--- a/memoria/esqueleto memoria.docx
+++ b/memoria/esqueleto memoria.docx
@@ -11,18 +11,76 @@
       </w:r>
     </w:p>
     <w:p>
+      <w:pPr>
+        <w:pStyle w:val="Ttulo2"/>
+      </w:pPr>
       <w:r>
         <w:t>Motivación</w:t>
       </w:r>
     </w:p>
     <w:p>
+      <w:pPr>
+        <w:pStyle w:val="Ttulo2"/>
+      </w:pPr>
       <w:r>
         <w:t>Objetivos</w:t>
       </w:r>
     </w:p>
-    <w:p>
-      <w:r>
-        <w:t>Resumen de caps (this paper is organized as follows, in ch. 1…)</w:t>
+    <w:p/>
+    <w:p>
+      <w:pPr>
+        <w:pStyle w:val="Ttulo2"/>
+      </w:pPr>
+      <w:r>
+        <w:t xml:space="preserve">Resumen de </w:t>
+      </w:r>
+      <w:proofErr w:type="spellStart"/>
+      <w:r>
+        <w:t>caps</w:t>
+      </w:r>
+      <w:proofErr w:type="spellEnd"/>
+      <w:r>
+        <w:t xml:space="preserve"> (</w:t>
+      </w:r>
+      <w:proofErr w:type="spellStart"/>
+      <w:r>
+        <w:t>this</w:t>
+      </w:r>
+      <w:proofErr w:type="spellEnd"/>
+      <w:r>
+        <w:t xml:space="preserve"> </w:t>
+      </w:r>
+      <w:proofErr w:type="spellStart"/>
+      <w:r>
+        <w:t>paper</w:t>
+      </w:r>
+      <w:proofErr w:type="spellEnd"/>
+      <w:r>
+        <w:t xml:space="preserve"> </w:t>
+      </w:r>
+      <w:proofErr w:type="spellStart"/>
+      <w:r>
+        <w:t>is</w:t>
+      </w:r>
+      <w:proofErr w:type="spellEnd"/>
+      <w:r>
+        <w:t xml:space="preserve"> </w:t>
+      </w:r>
+      <w:proofErr w:type="spellStart"/>
+      <w:r>
+        <w:t>organized</w:t>
+      </w:r>
+      <w:proofErr w:type="spellEnd"/>
+      <w:r>
+        <w:t xml:space="preserve"> as </w:t>
+      </w:r>
+      <w:proofErr w:type="spellStart"/>
+      <w:r>
+        <w:t>follows</w:t>
+      </w:r>
+      <w:proofErr w:type="spellEnd"/>
+      <w:r>
+        <w:t>, in ch. 1…)</w:t>
       </w:r>
     </w:p>
     <w:p>
@@ -35,13 +93,23 @@
     </w:p>
     <w:p>
       <w:r>
-        <w:t>*30-40 recientes ~10 yrs</w:t>
-      </w:r>
-    </w:p>
-    <w:p>
-      <w:r>
-        <w:t>IEE, elsvier</w:t>
-      </w:r>
+        <w:t xml:space="preserve">*30-40 recientes ~10 </w:t>
+      </w:r>
+      <w:proofErr w:type="spellStart"/>
+      <w:r>
+        <w:t>yrs</w:t>
+      </w:r>
+      <w:proofErr w:type="spellEnd"/>
+    </w:p>
+    <w:p>
+      <w:r>
+        <w:t xml:space="preserve">IEE, </w:t>
+      </w:r>
+      <w:proofErr w:type="spellStart"/>
+      <w:r>
+        <w:t>elsvier</w:t>
+      </w:r>
+      <w:proofErr w:type="spellEnd"/>
     </w:p>
     <w:p>
       <w:pPr>
@@ -52,19 +120,41 @@
       </w:r>
     </w:p>
     <w:p>
-      <w:r>
-        <w:t>Arfuino</w:t>
-      </w:r>
-    </w:p>
-    <w:p>
+      <w:pPr>
+        <w:pStyle w:val="Ttulo2"/>
+      </w:pPr>
+      <w:r>
+        <w:t>Ar</w:t>
+      </w:r>
+      <w:r>
+        <w:t>d</w:t>
+      </w:r>
+      <w:r>
+        <w:t>uino</w:t>
+      </w:r>
+    </w:p>
+    <w:p>
+      <w:pPr>
+        <w:pStyle w:val="Ttulo2"/>
+      </w:pPr>
+      <w:proofErr w:type="spellStart"/>
       <w:r>
         <w:t>Rehab</w:t>
       </w:r>
-    </w:p>
-    <w:p>
-      <w:r>
-        <w:t>Lo q necesitaré en el desarollor</w:t>
-      </w:r>
+      <w:proofErr w:type="spellEnd"/>
+    </w:p>
+    <w:p>
+      <w:pPr>
+        <w:pStyle w:val="Ttulo2"/>
+      </w:pPr>
+      <w:r>
+        <w:t xml:space="preserve">Lo q necesitaré en el </w:t>
+      </w:r>
+      <w:proofErr w:type="spellStart"/>
+      <w:r>
+        <w:t>desarollor</w:t>
+      </w:r>
+      <w:proofErr w:type="spellEnd"/>
     </w:p>
     <w:p>
       <w:pPr>
@@ -104,18 +194,40 @@
       </w:r>
     </w:p>
     <w:p>
-      <w:r>
-        <w:t>Resp. Transitoria, ruido, cargas…</w:t>
-      </w:r>
-    </w:p>
-    <w:p>
+      <w:pPr>
+        <w:pStyle w:val="Ttulo2"/>
+      </w:pPr>
+      <w:proofErr w:type="spellStart"/>
+      <w:r>
+        <w:t>Resp</w:t>
+      </w:r>
+      <w:proofErr w:type="spellEnd"/>
+      <w:r>
+        <w:t>. Transitoria, ruido, cargas…</w:t>
+      </w:r>
+    </w:p>
+    <w:p>
+      <w:pPr>
+        <w:pStyle w:val="Ttulo2"/>
+      </w:pPr>
       <w:r>
         <w:t>Conclusiones y trabajo futuro</w:t>
       </w:r>
     </w:p>
     <w:p>
-      <w:r>
-        <w:t>“se ha conseguido..:”</w:t>
+      <w:pPr>
+        <w:pStyle w:val="Ttulo2"/>
+      </w:pPr>
+      <w:r>
+        <w:t xml:space="preserve">“se ha </w:t>
+      </w:r>
+      <w:proofErr w:type="gramStart"/>
+      <w:r>
+        <w:t>conseguido..</w:t>
+      </w:r>
+      <w:proofErr w:type="gramEnd"/>
+      <w:r>
+        <w:t>:”</w:t>
       </w:r>
     </w:p>
     <w:p>
@@ -127,28 +239,52 @@
       </w:r>
     </w:p>
     <w:p>
+      <w:pPr>
+        <w:pStyle w:val="Ttulo2"/>
+      </w:pPr>
       <w:r>
         <w:t>Fuentes</w:t>
       </w:r>
     </w:p>
     <w:p>
+      <w:pPr>
+        <w:pStyle w:val="Ttulo2"/>
+      </w:pPr>
+      <w:proofErr w:type="spellStart"/>
       <w:r>
         <w:t>Figs</w:t>
       </w:r>
-    </w:p>
-    <w:p>
+      <w:proofErr w:type="spellEnd"/>
+    </w:p>
+    <w:p>
+      <w:pPr>
+        <w:pStyle w:val="Ttulo2"/>
+      </w:pPr>
       <w:r>
         <w:t>Tablas</w:t>
       </w:r>
     </w:p>
     <w:p>
+      <w:pPr>
+        <w:pStyle w:val="Ttulo2"/>
+      </w:pPr>
+      <w:proofErr w:type="spellStart"/>
       <w:r>
         <w:t>Imgs</w:t>
       </w:r>
-    </w:p>
-    <w:p>
-      <w:r>
-        <w:t>(numeradas respecto a caps)</w:t>
+      <w:proofErr w:type="spellEnd"/>
+    </w:p>
+    <w:p>
+      <w:r>
+        <w:t xml:space="preserve">(numeradas respecto a </w:t>
+      </w:r>
+      <w:proofErr w:type="spellStart"/>
+      <w:r>
+        <w:t>caps</w:t>
+      </w:r>
+      <w:proofErr w:type="spellEnd"/>
+      <w:r>
+        <w:t>)</w:t>
       </w:r>
     </w:p>
     <w:p>
@@ -160,11 +296,17 @@
       </w:r>
     </w:p>
     <w:p>
+      <w:pPr>
+        <w:pStyle w:val="Ttulo2"/>
+      </w:pPr>
       <w:r>
         <w:t>Código</w:t>
       </w:r>
     </w:p>
     <w:p>
+      <w:pPr>
+        <w:pStyle w:val="Ttulo2"/>
+      </w:pPr>
       <w:r>
         <w:t>Planos</w:t>
       </w:r>

--- a/memoria/esqueleto memoria.docx
+++ b/memoria/esqueleto memoria.docx
@@ -19,6 +19,31 @@
       </w:r>
     </w:p>
     <w:p>
+      <w:r>
+        <w:t>Este es mi tío Julián Mateo</w:t>
+      </w:r>
+    </w:p>
+    <w:p>
+      <w:r>
+        <w:t>*selfie con él*</w:t>
+      </w:r>
+    </w:p>
+    <w:p>
+      <w:r>
+        <w:t>Julián tuvo un accidente…</w:t>
+      </w:r>
+    </w:p>
+    <w:p>
+      <w:r>
+        <w:t xml:space="preserve">Tiene movilidad, pero no fuerza en el agarre. </w:t>
+      </w:r>
+    </w:p>
+    <w:p>
+      <w:r>
+        <w:t>Según la onu, le población envejecida blablaba…</w:t>
+      </w:r>
+    </w:p>
+    <w:p>
       <w:pPr>
         <w:pStyle w:val="Ttulo2"/>
       </w:pPr>
@@ -26,61 +51,721 @@
         <w:t>Objetivos</w:t>
       </w:r>
     </w:p>
-    <w:p/>
+    <w:p>
+      <w:r>
+        <w:t>Según [X] se define un agarre sano como uno con las capacidades de…</w:t>
+      </w:r>
+    </w:p>
+    <w:p>
+      <w:r>
+        <w:t>Diseño electromecánico y control de</w:t>
+      </w:r>
+      <w:r>
+        <w:t>l sistema de actuación de</w:t>
+      </w:r>
+      <w:r>
+        <w:t xml:space="preserve"> u</w:t>
+      </w:r>
+      <w:r>
+        <w:t xml:space="preserve">n exoesqueleto para </w:t>
+      </w:r>
+      <w:r>
+        <w:rPr>
+          <w:b/>
+          <w:bCs/>
+        </w:rPr>
+        <w:t>la asistencia al agarre</w:t>
+      </w:r>
+      <w:r>
+        <w:t xml:space="preserve">, </w:t>
+      </w:r>
+      <w:r>
+        <w:t>con el objetivo de llevar</w:t>
+      </w:r>
+      <w:r>
+        <w:t xml:space="preserve"> un agarre patológico a</w:t>
+      </w:r>
+      <w:r>
+        <w:t xml:space="preserve"> niveles equivalentes de</w:t>
+      </w:r>
+      <w:r>
+        <w:t xml:space="preserve"> funcionalidad en las tareas diarias de un agarre sano.</w:t>
+      </w:r>
+    </w:p>
+    <w:p>
+      <w:r>
+        <w:t>Mínimamente intrusivo en la sensibilidad de la mano.</w:t>
+      </w:r>
+    </w:p>
+    <w:p>
+      <w:r>
+        <w:t>Reducir el volumen y peso (encumbrance)</w:t>
+      </w:r>
+    </w:p>
+    <w:p>
+      <w:r>
+        <w:t>Reducir el coste</w:t>
+      </w:r>
+    </w:p>
+    <w:p>
+      <w:r>
+        <w:t>Accesibilidad de materiales y tecnología</w:t>
+      </w:r>
+    </w:p>
+    <w:p>
+      <w:r>
+        <w:t>Hacer un sistema completamente actuado, no infraactuarlo</w:t>
+      </w:r>
+    </w:p>
+    <w:p>
+      <w:r>
+        <w:t>Cubrir los mvtos de [tal cual y pascual]</w:t>
+      </w:r>
+    </w:p>
+    <w:p>
+      <w:r>
+        <w:t>Diseño ajustable para distintos casos</w:t>
+      </w:r>
+    </w:p>
+    <w:p>
+      <w:r>
+        <w:t>Miniaturización de la electromecánica</w:t>
+      </w:r>
+    </w:p>
     <w:p>
       <w:pPr>
         <w:pStyle w:val="Ttulo2"/>
       </w:pPr>
       <w:r>
-        <w:t xml:space="preserve">Resumen de </w:t>
-      </w:r>
-      <w:proofErr w:type="spellStart"/>
-      <w:r>
-        <w:t>caps</w:t>
-      </w:r>
-      <w:proofErr w:type="spellEnd"/>
+        <w:t>No o</w:t>
+      </w:r>
+      <w:r>
+        <w:t>bjetivos</w:t>
+      </w:r>
+    </w:p>
+    <w:p>
+      <w:r>
+        <w:t>Optimización</w:t>
+      </w:r>
+    </w:p>
+    <w:p>
+      <w:r>
+        <w:t>Miniaturización de la electrónica</w:t>
+      </w:r>
+    </w:p>
+    <w:p>
+      <w:r>
+        <w:t>Cumplimiento de normativa</w:t>
+      </w:r>
+    </w:p>
+    <w:p>
+      <w:r>
+        <w:t>Potenciación más allá del uso estándar del agarre para aplicaciones del día a día</w:t>
+      </w:r>
+    </w:p>
+    <w:p>
+      <w:r>
+        <w:t>Sustitución de la mano</w:t>
+      </w:r>
+    </w:p>
+    <w:p>
+      <w:r>
+        <w:t>Eficiencia energética</w:t>
+      </w:r>
+    </w:p>
+    <w:p>
+      <w:pPr>
+        <w:pStyle w:val="Ttulo2"/>
+      </w:pPr>
+      <w:r>
+        <w:t>Resumen de caps (this paper is organized as follows, in ch. 1…)</w:t>
+      </w:r>
+    </w:p>
+    <w:p>
+      <w:pPr>
+        <w:pStyle w:val="Ttulo1"/>
+      </w:pPr>
+      <w:r>
+        <w:t>Estado del arte</w:t>
+      </w:r>
+    </w:p>
+    <w:p>
+      <w:r>
+        <w:t>*30-40 recientes ~10 yrs</w:t>
+      </w:r>
+    </w:p>
+    <w:p>
+      <w:r>
+        <w:t xml:space="preserve">Qué ayuda nos puede prestar la tecnología para ello? </w:t>
+      </w:r>
+      <w:r>
+        <w:t>vamos a definir qué es un exoesqueleto para la mano, las características y distintas opciones teconlógicas a nuestra disposición</w:t>
+      </w:r>
+    </w:p>
+    <w:p>
+      <w:r>
+        <w:lastRenderedPageBreak/>
+        <w:t>*meter tremebundo estado del arte aquí*</w:t>
+      </w:r>
+    </w:p>
+    <w:p>
+      <w:pPr>
+        <w:ind w:left="708"/>
+      </w:pPr>
+      <w:r>
+        <w:t>Tipos de tecnologías: ventajas, inconvenientes y tendencias. Definición de tecnologías convencionales.</w:t>
+      </w:r>
+    </w:p>
+    <w:p>
+      <w:pPr>
+        <w:ind w:left="708"/>
+      </w:pPr>
+      <w:r>
+        <w:t>Problema de los ejes coincidentes y distintos tipos de solución</w:t>
+      </w:r>
+    </w:p>
+    <w:p>
+      <w:pPr>
+        <w:ind w:left="708"/>
+      </w:pPr>
+      <w:r>
+        <w:t>Distintos usos para los exoesqueletos para la mano</w:t>
+      </w:r>
+    </w:p>
+    <w:p>
+      <w:r>
+        <w:t xml:space="preserve">Sin embargo, los exoesqueletos para la mano como algo comercial están lejos de ser algo extendido. </w:t>
+      </w:r>
+    </w:p>
+    <w:p>
+      <w:r>
+        <w:t>Podemos encontrar ejemplo como X, Y y Z + descs… sin embargo, sus aplicaciones son limitadas y su precio elevado?? Tal y como se ve en X, las características que desean los susarion son tal cual y pascual. De los exoequeletos comerciales cuales las cumplen?</w:t>
+      </w:r>
+    </w:p>
+    <w:p>
+      <w:r>
+        <w:t>*tabla de carács VS exos comerciales. Esto será una miquiherramienta para la sección de resultados</w:t>
+      </w:r>
+    </w:p>
+    <w:p>
+      <w:r>
+        <w:t>*Nombre/año/aplicación/actuadores/transmisión/sensorica/características de la encuesta a potenciales usuarios/…</w:t>
+      </w:r>
+    </w:p>
+    <w:p>
+      <w:r>
+        <w:t>Y en el mundo académico qué tenemos? Lo siguiente:</w:t>
+      </w:r>
+    </w:p>
+    <w:p>
+      <w:r>
+        <w:t>*another toblerone</w:t>
+      </w:r>
+    </w:p>
+    <w:p>
+      <w:pPr>
+        <w:pStyle w:val="Ttulo2"/>
+      </w:pPr>
+      <w:r>
+        <w:t>Fundamentos generales</w:t>
+      </w:r>
       <w:r>
         <w:t xml:space="preserve"> (</w:t>
       </w:r>
-      <w:proofErr w:type="spellStart"/>
-      <w:r>
-        <w:t>this</w:t>
-      </w:r>
-      <w:proofErr w:type="spellEnd"/>
+      <w:r>
+        <w:t xml:space="preserve">Lo q necesitaré </w:t>
+      </w:r>
+      <w:r>
+        <w:t>saber para el</w:t>
+      </w:r>
+      <w:r>
+        <w:t xml:space="preserve"> desarollor</w:t>
+      </w:r>
+      <w:r>
+        <w:t>)</w:t>
+      </w:r>
+    </w:p>
+    <w:p>
+      <w:pPr>
+        <w:pStyle w:val="Ttulo2"/>
+      </w:pPr>
+      <w:r>
+        <w:t>Biomecánica de la mano</w:t>
+      </w:r>
+    </w:p>
+    <w:p>
+      <w:r>
+        <w:t>De dentro a fuera</w:t>
+      </w:r>
+    </w:p>
+    <w:p>
+      <w:pPr>
+        <w:pStyle w:val="Prrafodelista"/>
+        <w:numPr>
+          <w:ilvl w:val="0"/>
+          <w:numId w:val="5"/>
+        </w:numPr>
+      </w:pPr>
+      <w:r>
+        <w:t>Huesos</w:t>
+      </w:r>
+    </w:p>
+    <w:p>
+      <w:pPr>
+        <w:pStyle w:val="Prrafodelista"/>
+        <w:numPr>
+          <w:ilvl w:val="0"/>
+          <w:numId w:val="5"/>
+        </w:numPr>
+      </w:pPr>
+      <w:r>
+        <w:t>Músculos y tendones</w:t>
+      </w:r>
+    </w:p>
+    <w:p>
+      <w:pPr>
+        <w:pStyle w:val="Prrafodelista"/>
+        <w:numPr>
+          <w:ilvl w:val="0"/>
+          <w:numId w:val="5"/>
+        </w:numPr>
+      </w:pPr>
+      <w:r>
+        <w:t>Piel</w:t>
+      </w:r>
+    </w:p>
+    <w:p>
+      <w:pPr>
+        <w:pStyle w:val="Prrafodelista"/>
+        <w:numPr>
+          <w:ilvl w:val="0"/>
+          <w:numId w:val="5"/>
+        </w:numPr>
+      </w:pPr>
+      <w:r>
+        <w:t>Tipos de agarre y + comunes</w:t>
+      </w:r>
+    </w:p>
+    <w:p>
+      <w:pPr>
+        <w:pStyle w:val="Ttulo2"/>
+      </w:pPr>
+      <w:r>
+        <w:t>Microcontrolador</w:t>
+      </w:r>
+    </w:p>
+    <w:p>
+      <w:pPr>
+        <w:pStyle w:val="Prrafodelista"/>
+        <w:numPr>
+          <w:ilvl w:val="0"/>
+          <w:numId w:val="5"/>
+        </w:numPr>
+      </w:pPr>
+      <w:r>
+        <w:t>Por ahora un Arduino, más adelante un st en placa custom</w:t>
+      </w:r>
+    </w:p>
+    <w:p>
+      <w:pPr>
+        <w:ind w:left="360"/>
+      </w:pPr>
+      <w:r>
+        <w:t>Se hará uso de</w:t>
+      </w:r>
+    </w:p>
+    <w:p>
+      <w:pPr>
+        <w:pStyle w:val="Prrafodelista"/>
+        <w:numPr>
+          <w:ilvl w:val="0"/>
+          <w:numId w:val="5"/>
+        </w:numPr>
+      </w:pPr>
+      <w:r>
+        <w:t>PWM</w:t>
+      </w:r>
+    </w:p>
+    <w:p>
+      <w:pPr>
+        <w:pStyle w:val="Prrafodelista"/>
+        <w:numPr>
+          <w:ilvl w:val="0"/>
+          <w:numId w:val="5"/>
+        </w:numPr>
+      </w:pPr>
+      <w:r>
+        <w:t>ADC</w:t>
+      </w:r>
+    </w:p>
+    <w:p>
+      <w:pPr>
+        <w:pStyle w:val="Prrafodelista"/>
+        <w:numPr>
+          <w:ilvl w:val="0"/>
+          <w:numId w:val="5"/>
+        </w:numPr>
+      </w:pPr>
+      <w:r>
+        <w:t>Se probó i2c</w:t>
+      </w:r>
+    </w:p>
+    <w:p>
+      <w:pPr>
+        <w:pStyle w:val="Ttulo2"/>
+      </w:pPr>
+      <w:r>
+        <w:t>Entorno</w:t>
+      </w:r>
+    </w:p>
+    <w:p>
+      <w:r>
+        <w:t>IDE de arduino</w:t>
+      </w:r>
+    </w:p>
+    <w:p>
+      <w:r>
+        <w:t>Matlab-simulink</w:t>
+      </w:r>
+    </w:p>
+    <w:p>
+      <w:pPr>
+        <w:pStyle w:val="Ttulo2"/>
+      </w:pPr>
+      <w:r>
+        <w:t>Mecánica</w:t>
+      </w:r>
+    </w:p>
+    <w:p>
+      <w:r>
+        <w:t>Mecanismos en general, de barras y de centro remoto</w:t>
+      </w:r>
+    </w:p>
+    <w:p>
+      <w:pPr>
+        <w:pStyle w:val="Ttulo1"/>
+      </w:pPr>
+      <w:r>
+        <w:lastRenderedPageBreak/>
+        <w:t>Desarrollo</w:t>
+      </w:r>
+    </w:p>
+    <w:p>
+      <w:pPr>
+        <w:pStyle w:val="Ttulo2"/>
+      </w:pPr>
+      <w:r>
+        <w:t>Diseño de la maqueta</w:t>
+      </w:r>
+    </w:p>
+    <w:p>
+      <w:r>
+        <w:t>Proceso, datos, diagramas de flujo</w:t>
+      </w:r>
+    </w:p>
+    <w:p>
+      <w:r>
+        <w:t>Primero a elegir un motor, potenciómetro y diseñar el mecanismo de barras, así como la bancada. Identificación en apartado de modelado y control.</w:t>
+      </w:r>
+    </w:p>
+    <w:p>
+      <w:r>
+        <w:t>Elección de motores: v</w:t>
+      </w:r>
+      <w:r>
+        <w:t>elocidad de cierre de la mano en 0.5s (empírico)</w:t>
+      </w:r>
+      <w:r>
+        <w:t xml:space="preserve">. A 12V o 5V. Elección de reductora. </w:t>
+      </w:r>
+    </w:p>
+    <w:p>
+      <w:r>
+        <w:t>8 iteraciones hasta que estoy satisfecho</w:t>
+      </w:r>
+    </w:p>
+    <w:p>
+      <w:pPr>
+        <w:pStyle w:val="Prrafodelista"/>
+        <w:numPr>
+          <w:ilvl w:val="0"/>
+          <w:numId w:val="5"/>
+        </w:numPr>
+      </w:pPr>
+      <w:r>
+        <w:t>Iteración 1: ejes como tuercas</w:t>
+      </w:r>
+    </w:p>
+    <w:p>
+      <w:pPr>
+        <w:pStyle w:val="Prrafodelista"/>
+        <w:numPr>
+          <w:ilvl w:val="0"/>
+          <w:numId w:val="5"/>
+        </w:numPr>
+      </w:pPr>
+      <w:r>
+        <w:t>It2: clipsa</w:t>
+      </w:r>
+    </w:p>
+    <w:p>
+      <w:pPr>
+        <w:pStyle w:val="Prrafodelista"/>
+        <w:numPr>
+          <w:ilvl w:val="0"/>
+          <w:numId w:val="5"/>
+        </w:numPr>
+      </w:pPr>
+      <w:r>
+        <w:t>It3:</w:t>
+      </w:r>
       <w:r>
         <w:t xml:space="preserve"> </w:t>
       </w:r>
-      <w:proofErr w:type="spellStart"/>
-      <w:r>
-        <w:t>paper</w:t>
-      </w:r>
-      <w:proofErr w:type="spellEnd"/>
-      <w:r>
-        <w:t xml:space="preserve"> </w:t>
-      </w:r>
-      <w:proofErr w:type="spellStart"/>
-      <w:r>
-        <w:t>is</w:t>
-      </w:r>
-      <w:proofErr w:type="spellEnd"/>
-      <w:r>
-        <w:t xml:space="preserve"> </w:t>
-      </w:r>
-      <w:proofErr w:type="spellStart"/>
-      <w:r>
-        <w:t>organized</w:t>
-      </w:r>
-      <w:proofErr w:type="spellEnd"/>
-      <w:r>
-        <w:t xml:space="preserve"> as </w:t>
-      </w:r>
-      <w:proofErr w:type="spellStart"/>
-      <w:r>
-        <w:t>follows</w:t>
-      </w:r>
-      <w:proofErr w:type="spellEnd"/>
-      <w:r>
-        <w:t>, in ch. 1…)</w:t>
+      <w:r>
+        <w:t>…</w:t>
+      </w:r>
+    </w:p>
+    <w:p>
+      <w:pPr>
+        <w:pStyle w:val="Prrafodelista"/>
+        <w:numPr>
+          <w:ilvl w:val="0"/>
+          <w:numId w:val="5"/>
+        </w:numPr>
+      </w:pPr>
+      <w:r>
+        <w:t>Itn-1: cojinetes a base de boli bic</w:t>
+      </w:r>
+    </w:p>
+    <w:p>
+      <w:pPr>
+        <w:pStyle w:val="Prrafodelista"/>
+        <w:numPr>
+          <w:ilvl w:val="0"/>
+          <w:numId w:val="5"/>
+        </w:numPr>
+      </w:pPr>
+      <w:r>
+        <w:t>Itn: ajuste de tolerancias</w:t>
+      </w:r>
+    </w:p>
+    <w:p>
+      <w:r>
+        <w:t xml:space="preserve">Etapa de potencia: elegida a partir del </w:t>
+      </w:r>
+      <w:r>
+        <w:t xml:space="preserve">motor. </w:t>
+      </w:r>
+    </w:p>
+    <w:p>
+      <w:pPr>
+        <w:pStyle w:val="Prrafodelista"/>
+        <w:numPr>
+          <w:ilvl w:val="0"/>
+          <w:numId w:val="5"/>
+        </w:numPr>
+      </w:pPr>
+      <w:r>
+        <w:t>Medida de I: hueco para poner resistencia shunt o amperímetro, vaya</w:t>
+      </w:r>
+    </w:p>
+    <w:p>
+      <w:r>
+        <w:t>Ruido en la sensórica: “desacoplo” de etapa de potencia y sensores</w:t>
+      </w:r>
+    </w:p>
+    <w:p>
+      <w:r>
+        <w:t>Obtención de setpoint: guante sensorizado</w:t>
+      </w:r>
+    </w:p>
+    <w:p>
+      <w:r>
+        <w:t>Concatenación de módulos.</w:t>
+      </w:r>
+    </w:p>
+    <w:p>
+      <w:r>
+        <w:t>Detección de la intencionalidad con EMG</w:t>
+      </w:r>
+    </w:p>
+    <w:p>
+      <w:r>
+        <w:t>Plataforma para colocar los módulos</w:t>
+      </w:r>
+    </w:p>
+    <w:p>
+      <w:pPr>
+        <w:pStyle w:val="Ttulo2"/>
+      </w:pPr>
+      <w:r>
+        <w:t>Modelado y control</w:t>
+      </w:r>
+    </w:p>
+    <w:p>
+      <w:r>
+        <w:t>Control en posición</w:t>
+      </w:r>
+    </w:p>
+    <w:p>
+      <w:r>
+        <w:t>Control de fuerza. Medida indirecta a través de la intensidad del motor</w:t>
+      </w:r>
+    </w:p>
+    <w:p>
+      <w:r>
+        <w:t>Identificar motor</w:t>
+      </w:r>
+    </w:p>
+    <w:p>
+      <w:pPr>
+        <w:pStyle w:val="Prrafodelista"/>
+        <w:numPr>
+          <w:ilvl w:val="0"/>
+          <w:numId w:val="5"/>
+        </w:numPr>
+      </w:pPr>
+      <w:r>
+        <w:t>Modelo teórico</w:t>
+      </w:r>
+    </w:p>
+    <w:p>
+      <w:pPr>
+        <w:pStyle w:val="Prrafodelista"/>
+        <w:numPr>
+          <w:ilvl w:val="0"/>
+          <w:numId w:val="5"/>
+        </w:numPr>
+      </w:pPr>
+      <w:r>
+        <w:t>Banco de pruebas</w:t>
+      </w:r>
+    </w:p>
+    <w:p>
+      <w:pPr>
+        <w:pStyle w:val="Prrafodelista"/>
+        <w:numPr>
+          <w:ilvl w:val="0"/>
+          <w:numId w:val="5"/>
+        </w:numPr>
+      </w:pPr>
+      <w:r>
+        <w:t>Tratamiento de resultados, razones etc…</w:t>
+      </w:r>
+    </w:p>
+    <w:p>
+      <w:r>
+        <w:t>Identificar potenciómetro</w:t>
+      </w:r>
+    </w:p>
+    <w:p>
+      <w:pPr>
+        <w:pStyle w:val="Prrafodelista"/>
+        <w:numPr>
+          <w:ilvl w:val="0"/>
+          <w:numId w:val="5"/>
+        </w:numPr>
+      </w:pPr>
+      <w:r>
+        <w:t>“</w:t>
+      </w:r>
+      <w:r>
+        <w:tab/>
+        <w:t>“</w:t>
+      </w:r>
+    </w:p>
+    <w:p>
+      <w:r>
+        <w:t>Modelado del sistema: péndulo invertido gobernado por motor dc con reductora</w:t>
+      </w:r>
+    </w:p>
+    <w:p>
+      <w:r>
+        <w:t>Ecuaciones en el tiempo</w:t>
+      </w:r>
+    </w:p>
+    <w:p>
+      <w:r>
+        <w:t>Trabajo en movimiento libre alrededor de x angulo</w:t>
+      </w:r>
+    </w:p>
+    <w:p>
+      <w:r>
+        <w:t>Trabajo en bloqueo</w:t>
+      </w:r>
+    </w:p>
+    <w:p>
+      <w:r>
+        <w:t>Identificación empírica</w:t>
+      </w:r>
+    </w:p>
+    <w:p>
+      <w:r>
+        <w:lastRenderedPageBreak/>
+        <w:t xml:space="preserve">Ñapa del lazo para controlar la posición y que converja en vez de trabajar en velocidad omg. </w:t>
+      </w:r>
+    </w:p>
+    <w:p>
+      <w:r>
+        <w:t>Diseño de reguladores: requisitos</w:t>
+      </w:r>
+    </w:p>
+    <w:p>
+      <w:pPr>
+        <w:pStyle w:val="Prrafodelista"/>
+        <w:numPr>
+          <w:ilvl w:val="0"/>
+          <w:numId w:val="5"/>
+        </w:numPr>
+      </w:pPr>
+      <w:r>
+        <w:t>Overshoot mínimo</w:t>
+      </w:r>
+    </w:p>
+    <w:p>
+      <w:pPr>
+        <w:pStyle w:val="Prrafodelista"/>
+        <w:numPr>
+          <w:ilvl w:val="0"/>
+          <w:numId w:val="5"/>
+        </w:numPr>
+      </w:pPr>
+      <w:r>
+        <w:t>Menor tiempo de reacción</w:t>
+      </w:r>
+    </w:p>
+    <w:p>
+      <w:r>
+        <w:t>Diseño por LDR</w:t>
+      </w:r>
+    </w:p>
+    <w:p>
+      <w:r>
+        <w:t>Diseño por ZN-Escalon</w:t>
+      </w:r>
+    </w:p>
+    <w:p>
+      <w:r>
+        <w:t>Diseño por ZN-frecuencia?</w:t>
+      </w:r>
+    </w:p>
+    <w:p>
+      <w:r>
+        <w:t xml:space="preserve">Diseño por </w:t>
+      </w:r>
+      <w:r>
+        <w:t>el otro que no me acuerdo ahora como se llama</w:t>
+      </w:r>
+    </w:p>
+    <w:p>
+      <w:r>
+        <w:t>Todo/nada</w:t>
+      </w:r>
+    </w:p>
+    <w:p>
+      <w:r>
+        <w:t>Diseño a ojo sobre la maqueta</w:t>
       </w:r>
     </w:p>
     <w:p>
@@ -88,35 +773,143 @@
         <w:pStyle w:val="Ttulo1"/>
       </w:pPr>
       <w:r>
-        <w:t>Estado del arte</w:t>
-      </w:r>
-    </w:p>
-    <w:p>
-      <w:r>
-        <w:t xml:space="preserve">*30-40 recientes ~10 </w:t>
-      </w:r>
-      <w:proofErr w:type="spellStart"/>
-      <w:r>
-        <w:t>yrs</w:t>
-      </w:r>
-      <w:proofErr w:type="spellEnd"/>
-    </w:p>
-    <w:p>
-      <w:r>
-        <w:t xml:space="preserve">IEE, </w:t>
-      </w:r>
-      <w:proofErr w:type="spellStart"/>
-      <w:r>
-        <w:t>elsvier</w:t>
-      </w:r>
-      <w:proofErr w:type="spellEnd"/>
+        <w:t>Resultados</w:t>
+      </w:r>
+    </w:p>
+    <w:p>
+      <w:r>
+        <w:t>Resp. Transitoria</w:t>
+      </w:r>
+      <w:r>
+        <w:t xml:space="preserve"> ante escalón, ante rampa, en frecuencia, tolerancia a</w:t>
+      </w:r>
+      <w:r>
+        <w:t xml:space="preserve"> ruido,</w:t>
+      </w:r>
+      <w:r>
+        <w:t xml:space="preserve"> tolerancia ante c</w:t>
+      </w:r>
+      <w:r>
+        <w:t>arga</w:t>
+      </w:r>
+      <w:r>
+        <w:t>s. Simulado VS empírico.</w:t>
+      </w:r>
+    </w:p>
+    <w:p>
+      <w:pPr>
+        <w:pStyle w:val="Ttulo2"/>
+      </w:pPr>
+      <w:r>
+        <w:t>Conclusiones</w:t>
+      </w:r>
+    </w:p>
+    <w:p>
+      <w:r>
+        <w:t>“se ha conseguido..:”</w:t>
+      </w:r>
+    </w:p>
+    <w:p>
+      <w:r>
+        <w:t xml:space="preserve">Explicación final del diseño mecánico </w:t>
+      </w:r>
+    </w:p>
+    <w:p>
+      <w:r>
+        <w:t xml:space="preserve">Módulo ajustable </w:t>
+      </w:r>
+    </w:p>
+    <w:p>
+      <w:r>
+        <w:t>Sobra el control en posición contante. Solo para ir al dedo. Cambiar de control de posición al de velocidad (acelerar al máx hasta que toque, ahí frenar o cambiar a fza)</w:t>
+      </w:r>
+    </w:p>
+    <w:p>
+      <w:r>
+        <w:t>El control en fuerza tampoco tiene que ser muy loco</w:t>
+      </w:r>
     </w:p>
     <w:p>
       <w:pPr>
         <w:pStyle w:val="Ttulo1"/>
       </w:pPr>
       <w:r>
-        <w:t>Fundamentos generales</w:t>
+        <w:t>T</w:t>
+      </w:r>
+      <w:r>
+        <w:t>rabajo futuro</w:t>
+      </w:r>
+    </w:p>
+    <w:p>
+      <w:r>
+        <w:t>Deteción de la intencionalidad con manga de presión</w:t>
+      </w:r>
+    </w:p>
+    <w:p>
+      <w:r>
+        <w:t>Identificación y optimización del mecanismo de barras</w:t>
+      </w:r>
+    </w:p>
+    <w:p>
+      <w:r>
+        <w:t>Mejora en la ergonomía en general</w:t>
+      </w:r>
+    </w:p>
+    <w:p>
+      <w:r>
+        <w:t>Motores hechos para trabajar en bloqueo</w:t>
+      </w:r>
+    </w:p>
+    <w:p>
+      <w:r>
+        <w:t>Seguridad del usuario</w:t>
+      </w:r>
+    </w:p>
+    <w:p>
+      <w:r>
+        <w:t>Medida directa de la fuerza</w:t>
+      </w:r>
+    </w:p>
+    <w:p>
+      <w:r>
+        <w:t>Identificación de un mercado</w:t>
+      </w:r>
+    </w:p>
+    <w:p>
+      <w:r>
+        <w:t>Creación de piezas regulables y tamaños estándar basados en datos biométricos poblacionales</w:t>
+      </w:r>
+    </w:p>
+    <w:p>
+      <w:r>
+        <w:t>Parametrización del diseño mecánico</w:t>
+      </w:r>
+    </w:p>
+    <w:p>
+      <w:pPr>
+        <w:rPr>
+          <w:rFonts w:asciiTheme="majorHAnsi" w:eastAsiaTheme="majorEastAsia" w:hAnsiTheme="majorHAnsi" w:cstheme="majorBidi"/>
+          <w:color w:val="2F5496" w:themeColor="accent1" w:themeShade="BF"/>
+          <w:sz w:val="32"/>
+          <w:szCs w:val="32"/>
+        </w:rPr>
+      </w:pPr>
+      <w:r>
+        <w:br w:type="page"/>
+      </w:r>
+    </w:p>
+    <w:p>
+      <w:pPr>
+        <w:pStyle w:val="Ttulo1"/>
+      </w:pPr>
+      <w:r>
+        <w:lastRenderedPageBreak/>
+        <w:t>Bibliografía</w:t>
+      </w:r>
+    </w:p>
+    <w:p>
+      <w:r>
+        <w:t>(numerada respecto a caps)</w:t>
       </w:r>
     </w:p>
     <w:p>
@@ -124,44 +917,39 @@
         <w:pStyle w:val="Ttulo2"/>
       </w:pPr>
       <w:r>
-        <w:t>Ar</w:t>
-      </w:r>
-      <w:r>
-        <w:t>d</w:t>
-      </w:r>
-      <w:r>
-        <w:t>uino</w:t>
+        <w:t>Fuentes</w:t>
       </w:r>
     </w:p>
     <w:p>
       <w:pPr>
         <w:pStyle w:val="Ttulo2"/>
       </w:pPr>
-      <w:proofErr w:type="spellStart"/>
-      <w:r>
-        <w:t>Rehab</w:t>
-      </w:r>
-      <w:proofErr w:type="spellEnd"/>
+      <w:r>
+        <w:t>Figs</w:t>
+      </w:r>
     </w:p>
     <w:p>
       <w:pPr>
         <w:pStyle w:val="Ttulo2"/>
       </w:pPr>
       <w:r>
-        <w:t xml:space="preserve">Lo q necesitaré en el </w:t>
-      </w:r>
-      <w:proofErr w:type="spellStart"/>
-      <w:r>
-        <w:t>desarollor</w:t>
-      </w:r>
-      <w:proofErr w:type="spellEnd"/>
+        <w:t>Tablas</w:t>
+      </w:r>
+    </w:p>
+    <w:p>
+      <w:pPr>
+        <w:pStyle w:val="Ttulo2"/>
+      </w:pPr>
+      <w:r>
+        <w:t>Imgs</w:t>
+      </w:r>
     </w:p>
     <w:p>
       <w:pPr>
         <w:pStyle w:val="Ttulo1"/>
       </w:pPr>
       <w:r>
-        <w:t>Desarrollo</w:t>
+        <w:t>Anexos</w:t>
       </w:r>
     </w:p>
     <w:p>
@@ -169,12 +957,7 @@
         <w:pStyle w:val="Ttulo2"/>
       </w:pPr>
       <w:r>
-        <w:t>Diseño de la maqueta</w:t>
-      </w:r>
-    </w:p>
-    <w:p>
-      <w:r>
-        <w:t>Proceso, datos, diagramas de flujo</w:t>
+        <w:t>Código</w:t>
       </w:r>
     </w:p>
     <w:p>
@@ -182,133 +965,15 @@
         <w:pStyle w:val="Ttulo2"/>
       </w:pPr>
       <w:r>
-        <w:t>Modelado y control</w:t>
-      </w:r>
-    </w:p>
-    <w:p>
-      <w:pPr>
-        <w:pStyle w:val="Ttulo1"/>
-      </w:pPr>
-      <w:r>
-        <w:t>Resultados</w:t>
+        <w:t>Planos</w:t>
       </w:r>
     </w:p>
     <w:p>
       <w:pPr>
         <w:pStyle w:val="Ttulo2"/>
       </w:pPr>
-      <w:proofErr w:type="spellStart"/>
-      <w:r>
-        <w:t>Resp</w:t>
-      </w:r>
-      <w:proofErr w:type="spellEnd"/>
-      <w:r>
-        <w:t>. Transitoria, ruido, cargas…</w:t>
-      </w:r>
-    </w:p>
-    <w:p>
-      <w:pPr>
-        <w:pStyle w:val="Ttulo2"/>
-      </w:pPr>
-      <w:r>
-        <w:t>Conclusiones y trabajo futuro</w:t>
-      </w:r>
-    </w:p>
-    <w:p>
-      <w:pPr>
-        <w:pStyle w:val="Ttulo2"/>
-      </w:pPr>
-      <w:r>
-        <w:t xml:space="preserve">“se ha </w:t>
-      </w:r>
-      <w:proofErr w:type="gramStart"/>
-      <w:r>
-        <w:t>conseguido..</w:t>
-      </w:r>
-      <w:proofErr w:type="gramEnd"/>
-      <w:r>
-        <w:t>:”</w:t>
-      </w:r>
-    </w:p>
-    <w:p>
-      <w:pPr>
-        <w:pStyle w:val="Ttulo1"/>
-      </w:pPr>
-      <w:r>
-        <w:t>Bibliografía</w:t>
-      </w:r>
-    </w:p>
-    <w:p>
-      <w:pPr>
-        <w:pStyle w:val="Ttulo2"/>
-      </w:pPr>
-      <w:r>
-        <w:t>Fuentes</w:t>
-      </w:r>
-    </w:p>
-    <w:p>
-      <w:pPr>
-        <w:pStyle w:val="Ttulo2"/>
-      </w:pPr>
-      <w:proofErr w:type="spellStart"/>
-      <w:r>
-        <w:t>Figs</w:t>
-      </w:r>
-      <w:proofErr w:type="spellEnd"/>
-    </w:p>
-    <w:p>
-      <w:pPr>
-        <w:pStyle w:val="Ttulo2"/>
-      </w:pPr>
-      <w:r>
-        <w:t>Tablas</w:t>
-      </w:r>
-    </w:p>
-    <w:p>
-      <w:pPr>
-        <w:pStyle w:val="Ttulo2"/>
-      </w:pPr>
-      <w:proofErr w:type="spellStart"/>
-      <w:r>
-        <w:t>Imgs</w:t>
-      </w:r>
-      <w:proofErr w:type="spellEnd"/>
-    </w:p>
-    <w:p>
-      <w:r>
-        <w:t xml:space="preserve">(numeradas respecto a </w:t>
-      </w:r>
-      <w:proofErr w:type="spellStart"/>
-      <w:r>
-        <w:t>caps</w:t>
-      </w:r>
-      <w:proofErr w:type="spellEnd"/>
-      <w:r>
-        <w:t>)</w:t>
-      </w:r>
-    </w:p>
-    <w:p>
-      <w:pPr>
-        <w:pStyle w:val="Ttulo1"/>
-      </w:pPr>
-      <w:r>
-        <w:t>Anexos</w:t>
-      </w:r>
-    </w:p>
-    <w:p>
-      <w:pPr>
-        <w:pStyle w:val="Ttulo2"/>
-      </w:pPr>
-      <w:r>
-        <w:t>Código</w:t>
-      </w:r>
-    </w:p>
-    <w:p>
-      <w:pPr>
-        <w:pStyle w:val="Ttulo2"/>
-      </w:pPr>
-      <w:r>
-        <w:t>Planos</w:t>
+      <w:r>
+        <w:t>Glosario</w:t>
       </w:r>
     </w:p>
     <w:p>
@@ -325,6 +990,586 @@
     </w:sectPr>
   </w:body>
 </w:document>
+</file>
+
+<file path=word/numbering.xml><?xml version="1.0" encoding="utf-8"?>
+<w:numbering xmlns:wpc="http://schemas.microsoft.com/office/word/2010/wordprocessingCanvas" xmlns:cx="http://schemas.microsoft.com/office/drawing/2014/chartex" xmlns:cx1="http://schemas.microsoft.com/office/drawing/2015/9/8/chartex" xmlns:cx2="http://schemas.microsoft.com/office/drawing/2015/10/21/chartex" xmlns:cx3="http://schemas.microsoft.com/office/drawing/2016/5/9/chartex" xmlns:cx4="http://schemas.microsoft.com/office/drawing/2016/5/10/chartex" xmlns:cx5="http://schemas.microsoft.com/office/drawing/2016/5/11/chartex" xmlns:cx6="http://schemas.microsoft.com/office/drawing/2016/5/12/chartex" xmlns:cx7="http://schemas.microsoft.com/office/drawing/2016/5/13/chartex" xmlns:cx8="http://schemas.microsoft.com/office/drawing/2016/5/14/chartex" xmlns:mc="http://schemas.openxmlformats.org/markup-compatibility/2006" xmlns:aink="http://schemas.microsoft.com/office/drawing/2016/ink" xmlns:am3d="http://schemas.microsoft.com/office/drawing/2017/model3d" xmlns:o="urn:schemas-microsoft-com:office:office" xmlns:oel="http://schemas.microsoft.com/office/2019/extlst" xmlns:r="http://schemas.openxmlformats.org/officeDocument/2006/relationships" xmlns:m="http://schemas.openxmlformats.org/officeDocument/2006/math" xmlns:v="urn:schemas-microsoft-com:vml" xmlns:wp14="http://schemas.microsoft.com/office/word/2010/wordprocessingDrawing" xmlns:wp="http://schemas.openxmlformats.org/drawingml/2006/wordprocessingDrawing" xmlns:w10="urn:schemas-microsoft-com:office:word" xmlns:w="http://schemas.openxmlformats.org/wordprocessingml/2006/main" xmlns:w14="http://schemas.microsoft.com/office/word/2010/wordml" xmlns:w15="http://schemas.microsoft.com/office/word/2012/wordml" xmlns:w16cex="http://schemas.microsoft.com/office/word/2018/wordml/cex" xmlns:w16cid="http://schemas.microsoft.com/office/word/2016/wordml/cid" xmlns:w16="http://schemas.microsoft.com/office/word/2018/wordml" xmlns:w16sdtdh="http://schemas.microsoft.com/office/word/2020/wordml/sdtdatahash" xmlns:w16se="http://schemas.microsoft.com/office/word/2015/wordml/symex" xmlns:wpg="http://schemas.microsoft.com/office/word/2010/wordprocessingGroup" xmlns:wpi="http://schemas.microsoft.com/office/word/2010/wordprocessingInk" xmlns:wne="http://schemas.microsoft.com/office/word/2006/wordml" xmlns:wps="http://schemas.microsoft.com/office/word/2010/wordprocessingShape" mc:Ignorable="w14 w15 w16se w16cid w16 w16cex w16sdtdh wp14">
+  <w:abstractNum w:abstractNumId="0" w15:restartNumberingAfterBreak="0">
+    <w:nsid w:val="27657DBA"/>
+    <w:multiLevelType w:val="hybridMultilevel"/>
+    <w:tmpl w:val="F2A66BA8"/>
+    <w:lvl w:ilvl="0" w:tplc="99166E18">
+      <w:numFmt w:val="bullet"/>
+      <w:lvlText w:val="-"/>
+      <w:lvlJc w:val="left"/>
+      <w:pPr>
+        <w:ind w:left="720" w:hanging="360"/>
+      </w:pPr>
+      <w:rPr>
+        <w:rFonts w:ascii="Calibri" w:eastAsiaTheme="minorHAnsi" w:hAnsi="Calibri" w:cs="Calibri" w:hint="default"/>
+      </w:rPr>
+    </w:lvl>
+    <w:lvl w:ilvl="1" w:tplc="0C0A0003" w:tentative="1">
+      <w:start w:val="1"/>
+      <w:numFmt w:val="bullet"/>
+      <w:lvlText w:val="o"/>
+      <w:lvlJc w:val="left"/>
+      <w:pPr>
+        <w:ind w:left="1440" w:hanging="360"/>
+      </w:pPr>
+      <w:rPr>
+        <w:rFonts w:ascii="Courier New" w:hAnsi="Courier New" w:cs="Courier New" w:hint="default"/>
+      </w:rPr>
+    </w:lvl>
+    <w:lvl w:ilvl="2" w:tplc="0C0A0005" w:tentative="1">
+      <w:start w:val="1"/>
+      <w:numFmt w:val="bullet"/>
+      <w:lvlText w:val=""/>
+      <w:lvlJc w:val="left"/>
+      <w:pPr>
+        <w:ind w:left="2160" w:hanging="360"/>
+      </w:pPr>
+      <w:rPr>
+        <w:rFonts w:ascii="Wingdings" w:hAnsi="Wingdings" w:hint="default"/>
+      </w:rPr>
+    </w:lvl>
+    <w:lvl w:ilvl="3" w:tplc="0C0A0001" w:tentative="1">
+      <w:start w:val="1"/>
+      <w:numFmt w:val="bullet"/>
+      <w:lvlText w:val=""/>
+      <w:lvlJc w:val="left"/>
+      <w:pPr>
+        <w:ind w:left="2880" w:hanging="360"/>
+      </w:pPr>
+      <w:rPr>
+        <w:rFonts w:ascii="Symbol" w:hAnsi="Symbol" w:hint="default"/>
+      </w:rPr>
+    </w:lvl>
+    <w:lvl w:ilvl="4" w:tplc="0C0A0003" w:tentative="1">
+      <w:start w:val="1"/>
+      <w:numFmt w:val="bullet"/>
+      <w:lvlText w:val="o"/>
+      <w:lvlJc w:val="left"/>
+      <w:pPr>
+        <w:ind w:left="3600" w:hanging="360"/>
+      </w:pPr>
+      <w:rPr>
+        <w:rFonts w:ascii="Courier New" w:hAnsi="Courier New" w:cs="Courier New" w:hint="default"/>
+      </w:rPr>
+    </w:lvl>
+    <w:lvl w:ilvl="5" w:tplc="0C0A0005" w:tentative="1">
+      <w:start w:val="1"/>
+      <w:numFmt w:val="bullet"/>
+      <w:lvlText w:val=""/>
+      <w:lvlJc w:val="left"/>
+      <w:pPr>
+        <w:ind w:left="4320" w:hanging="360"/>
+      </w:pPr>
+      <w:rPr>
+        <w:rFonts w:ascii="Wingdings" w:hAnsi="Wingdings" w:hint="default"/>
+      </w:rPr>
+    </w:lvl>
+    <w:lvl w:ilvl="6" w:tplc="0C0A0001" w:tentative="1">
+      <w:start w:val="1"/>
+      <w:numFmt w:val="bullet"/>
+      <w:lvlText w:val=""/>
+      <w:lvlJc w:val="left"/>
+      <w:pPr>
+        <w:ind w:left="5040" w:hanging="360"/>
+      </w:pPr>
+      <w:rPr>
+        <w:rFonts w:ascii="Symbol" w:hAnsi="Symbol" w:hint="default"/>
+      </w:rPr>
+    </w:lvl>
+    <w:lvl w:ilvl="7" w:tplc="0C0A0003" w:tentative="1">
+      <w:start w:val="1"/>
+      <w:numFmt w:val="bullet"/>
+      <w:lvlText w:val="o"/>
+      <w:lvlJc w:val="left"/>
+      <w:pPr>
+        <w:ind w:left="5760" w:hanging="360"/>
+      </w:pPr>
+      <w:rPr>
+        <w:rFonts w:ascii="Courier New" w:hAnsi="Courier New" w:cs="Courier New" w:hint="default"/>
+      </w:rPr>
+    </w:lvl>
+    <w:lvl w:ilvl="8" w:tplc="0C0A0005" w:tentative="1">
+      <w:start w:val="1"/>
+      <w:numFmt w:val="bullet"/>
+      <w:lvlText w:val=""/>
+      <w:lvlJc w:val="left"/>
+      <w:pPr>
+        <w:ind w:left="6480" w:hanging="360"/>
+      </w:pPr>
+      <w:rPr>
+        <w:rFonts w:ascii="Wingdings" w:hAnsi="Wingdings" w:hint="default"/>
+      </w:rPr>
+    </w:lvl>
+  </w:abstractNum>
+  <w:abstractNum w:abstractNumId="1" w15:restartNumberingAfterBreak="0">
+    <w:nsid w:val="39F52ADE"/>
+    <w:multiLevelType w:val="hybridMultilevel"/>
+    <w:tmpl w:val="0ED8B060"/>
+    <w:lvl w:ilvl="0" w:tplc="0B5AF8D8">
+      <w:numFmt w:val="bullet"/>
+      <w:lvlText w:val="-"/>
+      <w:lvlJc w:val="left"/>
+      <w:pPr>
+        <w:ind w:left="720" w:hanging="360"/>
+      </w:pPr>
+      <w:rPr>
+        <w:rFonts w:ascii="Calibri" w:eastAsiaTheme="minorHAnsi" w:hAnsi="Calibri" w:cs="Calibri" w:hint="default"/>
+      </w:rPr>
+    </w:lvl>
+    <w:lvl w:ilvl="1" w:tplc="0C0A0003" w:tentative="1">
+      <w:start w:val="1"/>
+      <w:numFmt w:val="bullet"/>
+      <w:lvlText w:val="o"/>
+      <w:lvlJc w:val="left"/>
+      <w:pPr>
+        <w:ind w:left="1440" w:hanging="360"/>
+      </w:pPr>
+      <w:rPr>
+        <w:rFonts w:ascii="Courier New" w:hAnsi="Courier New" w:cs="Courier New" w:hint="default"/>
+      </w:rPr>
+    </w:lvl>
+    <w:lvl w:ilvl="2" w:tplc="0C0A0005" w:tentative="1">
+      <w:start w:val="1"/>
+      <w:numFmt w:val="bullet"/>
+      <w:lvlText w:val=""/>
+      <w:lvlJc w:val="left"/>
+      <w:pPr>
+        <w:ind w:left="2160" w:hanging="360"/>
+      </w:pPr>
+      <w:rPr>
+        <w:rFonts w:ascii="Wingdings" w:hAnsi="Wingdings" w:hint="default"/>
+      </w:rPr>
+    </w:lvl>
+    <w:lvl w:ilvl="3" w:tplc="0C0A0001" w:tentative="1">
+      <w:start w:val="1"/>
+      <w:numFmt w:val="bullet"/>
+      <w:lvlText w:val=""/>
+      <w:lvlJc w:val="left"/>
+      <w:pPr>
+        <w:ind w:left="2880" w:hanging="360"/>
+      </w:pPr>
+      <w:rPr>
+        <w:rFonts w:ascii="Symbol" w:hAnsi="Symbol" w:hint="default"/>
+      </w:rPr>
+    </w:lvl>
+    <w:lvl w:ilvl="4" w:tplc="0C0A0003" w:tentative="1">
+      <w:start w:val="1"/>
+      <w:numFmt w:val="bullet"/>
+      <w:lvlText w:val="o"/>
+      <w:lvlJc w:val="left"/>
+      <w:pPr>
+        <w:ind w:left="3600" w:hanging="360"/>
+      </w:pPr>
+      <w:rPr>
+        <w:rFonts w:ascii="Courier New" w:hAnsi="Courier New" w:cs="Courier New" w:hint="default"/>
+      </w:rPr>
+    </w:lvl>
+    <w:lvl w:ilvl="5" w:tplc="0C0A0005" w:tentative="1">
+      <w:start w:val="1"/>
+      <w:numFmt w:val="bullet"/>
+      <w:lvlText w:val=""/>
+      <w:lvlJc w:val="left"/>
+      <w:pPr>
+        <w:ind w:left="4320" w:hanging="360"/>
+      </w:pPr>
+      <w:rPr>
+        <w:rFonts w:ascii="Wingdings" w:hAnsi="Wingdings" w:hint="default"/>
+      </w:rPr>
+    </w:lvl>
+    <w:lvl w:ilvl="6" w:tplc="0C0A0001" w:tentative="1">
+      <w:start w:val="1"/>
+      <w:numFmt w:val="bullet"/>
+      <w:lvlText w:val=""/>
+      <w:lvlJc w:val="left"/>
+      <w:pPr>
+        <w:ind w:left="5040" w:hanging="360"/>
+      </w:pPr>
+      <w:rPr>
+        <w:rFonts w:ascii="Symbol" w:hAnsi="Symbol" w:hint="default"/>
+      </w:rPr>
+    </w:lvl>
+    <w:lvl w:ilvl="7" w:tplc="0C0A0003" w:tentative="1">
+      <w:start w:val="1"/>
+      <w:numFmt w:val="bullet"/>
+      <w:lvlText w:val="o"/>
+      <w:lvlJc w:val="left"/>
+      <w:pPr>
+        <w:ind w:left="5760" w:hanging="360"/>
+      </w:pPr>
+      <w:rPr>
+        <w:rFonts w:ascii="Courier New" w:hAnsi="Courier New" w:cs="Courier New" w:hint="default"/>
+      </w:rPr>
+    </w:lvl>
+    <w:lvl w:ilvl="8" w:tplc="0C0A0005" w:tentative="1">
+      <w:start w:val="1"/>
+      <w:numFmt w:val="bullet"/>
+      <w:lvlText w:val=""/>
+      <w:lvlJc w:val="left"/>
+      <w:pPr>
+        <w:ind w:left="6480" w:hanging="360"/>
+      </w:pPr>
+      <w:rPr>
+        <w:rFonts w:ascii="Wingdings" w:hAnsi="Wingdings" w:hint="default"/>
+      </w:rPr>
+    </w:lvl>
+  </w:abstractNum>
+  <w:abstractNum w:abstractNumId="2" w15:restartNumberingAfterBreak="0">
+    <w:nsid w:val="5CBE26D8"/>
+    <w:multiLevelType w:val="hybridMultilevel"/>
+    <w:tmpl w:val="2CCE4828"/>
+    <w:lvl w:ilvl="0" w:tplc="561C0AD6">
+      <w:numFmt w:val="bullet"/>
+      <w:lvlText w:val=""/>
+      <w:lvlJc w:val="left"/>
+      <w:pPr>
+        <w:ind w:left="720" w:hanging="360"/>
+      </w:pPr>
+      <w:rPr>
+        <w:rFonts w:ascii="Wingdings" w:eastAsiaTheme="minorHAnsi" w:hAnsi="Wingdings" w:cstheme="minorBidi" w:hint="default"/>
+      </w:rPr>
+    </w:lvl>
+    <w:lvl w:ilvl="1" w:tplc="0C0A0003" w:tentative="1">
+      <w:start w:val="1"/>
+      <w:numFmt w:val="bullet"/>
+      <w:lvlText w:val="o"/>
+      <w:lvlJc w:val="left"/>
+      <w:pPr>
+        <w:ind w:left="1440" w:hanging="360"/>
+      </w:pPr>
+      <w:rPr>
+        <w:rFonts w:ascii="Courier New" w:hAnsi="Courier New" w:cs="Courier New" w:hint="default"/>
+      </w:rPr>
+    </w:lvl>
+    <w:lvl w:ilvl="2" w:tplc="0C0A0005" w:tentative="1">
+      <w:start w:val="1"/>
+      <w:numFmt w:val="bullet"/>
+      <w:lvlText w:val=""/>
+      <w:lvlJc w:val="left"/>
+      <w:pPr>
+        <w:ind w:left="2160" w:hanging="360"/>
+      </w:pPr>
+      <w:rPr>
+        <w:rFonts w:ascii="Wingdings" w:hAnsi="Wingdings" w:hint="default"/>
+      </w:rPr>
+    </w:lvl>
+    <w:lvl w:ilvl="3" w:tplc="0C0A0001" w:tentative="1">
+      <w:start w:val="1"/>
+      <w:numFmt w:val="bullet"/>
+      <w:lvlText w:val=""/>
+      <w:lvlJc w:val="left"/>
+      <w:pPr>
+        <w:ind w:left="2880" w:hanging="360"/>
+      </w:pPr>
+      <w:rPr>
+        <w:rFonts w:ascii="Symbol" w:hAnsi="Symbol" w:hint="default"/>
+      </w:rPr>
+    </w:lvl>
+    <w:lvl w:ilvl="4" w:tplc="0C0A0003" w:tentative="1">
+      <w:start w:val="1"/>
+      <w:numFmt w:val="bullet"/>
+      <w:lvlText w:val="o"/>
+      <w:lvlJc w:val="left"/>
+      <w:pPr>
+        <w:ind w:left="3600" w:hanging="360"/>
+      </w:pPr>
+      <w:rPr>
+        <w:rFonts w:ascii="Courier New" w:hAnsi="Courier New" w:cs="Courier New" w:hint="default"/>
+      </w:rPr>
+    </w:lvl>
+    <w:lvl w:ilvl="5" w:tplc="0C0A0005" w:tentative="1">
+      <w:start w:val="1"/>
+      <w:numFmt w:val="bullet"/>
+      <w:lvlText w:val=""/>
+      <w:lvlJc w:val="left"/>
+      <w:pPr>
+        <w:ind w:left="4320" w:hanging="360"/>
+      </w:pPr>
+      <w:rPr>
+        <w:rFonts w:ascii="Wingdings" w:hAnsi="Wingdings" w:hint="default"/>
+      </w:rPr>
+    </w:lvl>
+    <w:lvl w:ilvl="6" w:tplc="0C0A0001" w:tentative="1">
+      <w:start w:val="1"/>
+      <w:numFmt w:val="bullet"/>
+      <w:lvlText w:val=""/>
+      <w:lvlJc w:val="left"/>
+      <w:pPr>
+        <w:ind w:left="5040" w:hanging="360"/>
+      </w:pPr>
+      <w:rPr>
+        <w:rFonts w:ascii="Symbol" w:hAnsi="Symbol" w:hint="default"/>
+      </w:rPr>
+    </w:lvl>
+    <w:lvl w:ilvl="7" w:tplc="0C0A0003" w:tentative="1">
+      <w:start w:val="1"/>
+      <w:numFmt w:val="bullet"/>
+      <w:lvlText w:val="o"/>
+      <w:lvlJc w:val="left"/>
+      <w:pPr>
+        <w:ind w:left="5760" w:hanging="360"/>
+      </w:pPr>
+      <w:rPr>
+        <w:rFonts w:ascii="Courier New" w:hAnsi="Courier New" w:cs="Courier New" w:hint="default"/>
+      </w:rPr>
+    </w:lvl>
+    <w:lvl w:ilvl="8" w:tplc="0C0A0005" w:tentative="1">
+      <w:start w:val="1"/>
+      <w:numFmt w:val="bullet"/>
+      <w:lvlText w:val=""/>
+      <w:lvlJc w:val="left"/>
+      <w:pPr>
+        <w:ind w:left="6480" w:hanging="360"/>
+      </w:pPr>
+      <w:rPr>
+        <w:rFonts w:ascii="Wingdings" w:hAnsi="Wingdings" w:hint="default"/>
+      </w:rPr>
+    </w:lvl>
+  </w:abstractNum>
+  <w:abstractNum w:abstractNumId="3" w15:restartNumberingAfterBreak="0">
+    <w:nsid w:val="73E86E46"/>
+    <w:multiLevelType w:val="hybridMultilevel"/>
+    <w:tmpl w:val="24F667D8"/>
+    <w:lvl w:ilvl="0" w:tplc="AC442ACC">
+      <w:numFmt w:val="bullet"/>
+      <w:lvlText w:val="-"/>
+      <w:lvlJc w:val="left"/>
+      <w:pPr>
+        <w:ind w:left="720" w:hanging="360"/>
+      </w:pPr>
+      <w:rPr>
+        <w:rFonts w:ascii="Calibri" w:eastAsiaTheme="minorHAnsi" w:hAnsi="Calibri" w:cs="Calibri" w:hint="default"/>
+      </w:rPr>
+    </w:lvl>
+    <w:lvl w:ilvl="1" w:tplc="0C0A0003" w:tentative="1">
+      <w:start w:val="1"/>
+      <w:numFmt w:val="bullet"/>
+      <w:lvlText w:val="o"/>
+      <w:lvlJc w:val="left"/>
+      <w:pPr>
+        <w:ind w:left="1440" w:hanging="360"/>
+      </w:pPr>
+      <w:rPr>
+        <w:rFonts w:ascii="Courier New" w:hAnsi="Courier New" w:cs="Courier New" w:hint="default"/>
+      </w:rPr>
+    </w:lvl>
+    <w:lvl w:ilvl="2" w:tplc="0C0A0005" w:tentative="1">
+      <w:start w:val="1"/>
+      <w:numFmt w:val="bullet"/>
+      <w:lvlText w:val=""/>
+      <w:lvlJc w:val="left"/>
+      <w:pPr>
+        <w:ind w:left="2160" w:hanging="360"/>
+      </w:pPr>
+      <w:rPr>
+        <w:rFonts w:ascii="Wingdings" w:hAnsi="Wingdings" w:hint="default"/>
+      </w:rPr>
+    </w:lvl>
+    <w:lvl w:ilvl="3" w:tplc="0C0A0001" w:tentative="1">
+      <w:start w:val="1"/>
+      <w:numFmt w:val="bullet"/>
+      <w:lvlText w:val=""/>
+      <w:lvlJc w:val="left"/>
+      <w:pPr>
+        <w:ind w:left="2880" w:hanging="360"/>
+      </w:pPr>
+      <w:rPr>
+        <w:rFonts w:ascii="Symbol" w:hAnsi="Symbol" w:hint="default"/>
+      </w:rPr>
+    </w:lvl>
+    <w:lvl w:ilvl="4" w:tplc="0C0A0003" w:tentative="1">
+      <w:start w:val="1"/>
+      <w:numFmt w:val="bullet"/>
+      <w:lvlText w:val="o"/>
+      <w:lvlJc w:val="left"/>
+      <w:pPr>
+        <w:ind w:left="3600" w:hanging="360"/>
+      </w:pPr>
+      <w:rPr>
+        <w:rFonts w:ascii="Courier New" w:hAnsi="Courier New" w:cs="Courier New" w:hint="default"/>
+      </w:rPr>
+    </w:lvl>
+    <w:lvl w:ilvl="5" w:tplc="0C0A0005" w:tentative="1">
+      <w:start w:val="1"/>
+      <w:numFmt w:val="bullet"/>
+      <w:lvlText w:val=""/>
+      <w:lvlJc w:val="left"/>
+      <w:pPr>
+        <w:ind w:left="4320" w:hanging="360"/>
+      </w:pPr>
+      <w:rPr>
+        <w:rFonts w:ascii="Wingdings" w:hAnsi="Wingdings" w:hint="default"/>
+      </w:rPr>
+    </w:lvl>
+    <w:lvl w:ilvl="6" w:tplc="0C0A0001" w:tentative="1">
+      <w:start w:val="1"/>
+      <w:numFmt w:val="bullet"/>
+      <w:lvlText w:val=""/>
+      <w:lvlJc w:val="left"/>
+      <w:pPr>
+        <w:ind w:left="5040" w:hanging="360"/>
+      </w:pPr>
+      <w:rPr>
+        <w:rFonts w:ascii="Symbol" w:hAnsi="Symbol" w:hint="default"/>
+      </w:rPr>
+    </w:lvl>
+    <w:lvl w:ilvl="7" w:tplc="0C0A0003" w:tentative="1">
+      <w:start w:val="1"/>
+      <w:numFmt w:val="bullet"/>
+      <w:lvlText w:val="o"/>
+      <w:lvlJc w:val="left"/>
+      <w:pPr>
+        <w:ind w:left="5760" w:hanging="360"/>
+      </w:pPr>
+      <w:rPr>
+        <w:rFonts w:ascii="Courier New" w:hAnsi="Courier New" w:cs="Courier New" w:hint="default"/>
+      </w:rPr>
+    </w:lvl>
+    <w:lvl w:ilvl="8" w:tplc="0C0A0005" w:tentative="1">
+      <w:start w:val="1"/>
+      <w:numFmt w:val="bullet"/>
+      <w:lvlText w:val=""/>
+      <w:lvlJc w:val="left"/>
+      <w:pPr>
+        <w:ind w:left="6480" w:hanging="360"/>
+      </w:pPr>
+      <w:rPr>
+        <w:rFonts w:ascii="Wingdings" w:hAnsi="Wingdings" w:hint="default"/>
+      </w:rPr>
+    </w:lvl>
+  </w:abstractNum>
+  <w:abstractNum w:abstractNumId="4" w15:restartNumberingAfterBreak="0">
+    <w:nsid w:val="779864BE"/>
+    <w:multiLevelType w:val="hybridMultilevel"/>
+    <w:tmpl w:val="0EAAD3AA"/>
+    <w:lvl w:ilvl="0" w:tplc="E10E7918">
+      <w:numFmt w:val="bullet"/>
+      <w:lvlText w:val=""/>
+      <w:lvlJc w:val="left"/>
+      <w:pPr>
+        <w:ind w:left="720" w:hanging="360"/>
+      </w:pPr>
+      <w:rPr>
+        <w:rFonts w:ascii="Wingdings" w:eastAsiaTheme="minorHAnsi" w:hAnsi="Wingdings" w:cstheme="minorBidi" w:hint="default"/>
+      </w:rPr>
+    </w:lvl>
+    <w:lvl w:ilvl="1" w:tplc="0C0A0003" w:tentative="1">
+      <w:start w:val="1"/>
+      <w:numFmt w:val="bullet"/>
+      <w:lvlText w:val="o"/>
+      <w:lvlJc w:val="left"/>
+      <w:pPr>
+        <w:ind w:left="1440" w:hanging="360"/>
+      </w:pPr>
+      <w:rPr>
+        <w:rFonts w:ascii="Courier New" w:hAnsi="Courier New" w:cs="Courier New" w:hint="default"/>
+      </w:rPr>
+    </w:lvl>
+    <w:lvl w:ilvl="2" w:tplc="0C0A0005" w:tentative="1">
+      <w:start w:val="1"/>
+      <w:numFmt w:val="bullet"/>
+      <w:lvlText w:val=""/>
+      <w:lvlJc w:val="left"/>
+      <w:pPr>
+        <w:ind w:left="2160" w:hanging="360"/>
+      </w:pPr>
+      <w:rPr>
+        <w:rFonts w:ascii="Wingdings" w:hAnsi="Wingdings" w:hint="default"/>
+      </w:rPr>
+    </w:lvl>
+    <w:lvl w:ilvl="3" w:tplc="0C0A0001" w:tentative="1">
+      <w:start w:val="1"/>
+      <w:numFmt w:val="bullet"/>
+      <w:lvlText w:val=""/>
+      <w:lvlJc w:val="left"/>
+      <w:pPr>
+        <w:ind w:left="2880" w:hanging="360"/>
+      </w:pPr>
+      <w:rPr>
+        <w:rFonts w:ascii="Symbol" w:hAnsi="Symbol" w:hint="default"/>
+      </w:rPr>
+    </w:lvl>
+    <w:lvl w:ilvl="4" w:tplc="0C0A0003" w:tentative="1">
+      <w:start w:val="1"/>
+      <w:numFmt w:val="bullet"/>
+      <w:lvlText w:val="o"/>
+      <w:lvlJc w:val="left"/>
+      <w:pPr>
+        <w:ind w:left="3600" w:hanging="360"/>
+      </w:pPr>
+      <w:rPr>
+        <w:rFonts w:ascii="Courier New" w:hAnsi="Courier New" w:cs="Courier New" w:hint="default"/>
+      </w:rPr>
+    </w:lvl>
+    <w:lvl w:ilvl="5" w:tplc="0C0A0005" w:tentative="1">
+      <w:start w:val="1"/>
+      <w:numFmt w:val="bullet"/>
+      <w:lvlText w:val=""/>
+      <w:lvlJc w:val="left"/>
+      <w:pPr>
+        <w:ind w:left="4320" w:hanging="360"/>
+      </w:pPr>
+      <w:rPr>
+        <w:rFonts w:ascii="Wingdings" w:hAnsi="Wingdings" w:hint="default"/>
+      </w:rPr>
+    </w:lvl>
+    <w:lvl w:ilvl="6" w:tplc="0C0A0001" w:tentative="1">
+      <w:start w:val="1"/>
+      <w:numFmt w:val="bullet"/>
+      <w:lvlText w:val=""/>
+      <w:lvlJc w:val="left"/>
+      <w:pPr>
+        <w:ind w:left="5040" w:hanging="360"/>
+      </w:pPr>
+      <w:rPr>
+        <w:rFonts w:ascii="Symbol" w:hAnsi="Symbol" w:hint="default"/>
+      </w:rPr>
+    </w:lvl>
+    <w:lvl w:ilvl="7" w:tplc="0C0A0003" w:tentative="1">
+      <w:start w:val="1"/>
+      <w:numFmt w:val="bullet"/>
+      <w:lvlText w:val="o"/>
+      <w:lvlJc w:val="left"/>
+      <w:pPr>
+        <w:ind w:left="5760" w:hanging="360"/>
+      </w:pPr>
+      <w:rPr>
+        <w:rFonts w:ascii="Courier New" w:hAnsi="Courier New" w:cs="Courier New" w:hint="default"/>
+      </w:rPr>
+    </w:lvl>
+    <w:lvl w:ilvl="8" w:tplc="0C0A0005" w:tentative="1">
+      <w:start w:val="1"/>
+      <w:numFmt w:val="bullet"/>
+      <w:lvlText w:val=""/>
+      <w:lvlJc w:val="left"/>
+      <w:pPr>
+        <w:ind w:left="6480" w:hanging="360"/>
+      </w:pPr>
+      <w:rPr>
+        <w:rFonts w:ascii="Wingdings" w:hAnsi="Wingdings" w:hint="default"/>
+      </w:rPr>
+    </w:lvl>
+  </w:abstractNum>
+  <w:num w:numId="1" w16cid:durableId="33045365">
+    <w:abstractNumId w:val="2"/>
+  </w:num>
+  <w:num w:numId="2" w16cid:durableId="363218841">
+    <w:abstractNumId w:val="4"/>
+  </w:num>
+  <w:num w:numId="3" w16cid:durableId="222300370">
+    <w:abstractNumId w:val="1"/>
+  </w:num>
+  <w:num w:numId="4" w16cid:durableId="1949196763">
+    <w:abstractNumId w:val="3"/>
+  </w:num>
+  <w:num w:numId="5" w16cid:durableId="663361108">
+    <w:abstractNumId w:val="0"/>
+  </w:num>
+</w:numbering>
 </file>
 
 <file path=word/styles.xml><?xml version="1.0" encoding="utf-8"?>
@@ -822,6 +2067,17 @@
       <w:szCs w:val="26"/>
     </w:rPr>
   </w:style>
+  <w:style w:type="paragraph" w:styleId="Prrafodelista">
+    <w:name w:val="List Paragraph"/>
+    <w:basedOn w:val="Normal"/>
+    <w:uiPriority w:val="34"/>
+    <w:qFormat/>
+    <w:rsid w:val="00832BB9"/>
+    <w:pPr>
+      <w:ind w:left="720"/>
+      <w:contextualSpacing/>
+    </w:pPr>
+  </w:style>
 </w:styles>
 </file>
 

--- a/memoria/esqueleto memoria.docx
+++ b/memoria/esqueleto memoria.docx
@@ -64,10 +64,7 @@
         <w:t>l sistema de actuación de</w:t>
       </w:r>
       <w:r>
-        <w:t xml:space="preserve"> u</w:t>
-      </w:r>
-      <w:r>
-        <w:t xml:space="preserve">n exoesqueleto para </w:t>
+        <w:t xml:space="preserve"> un exoesqueleto para </w:t>
       </w:r>
       <w:r>
         <w:rPr>
@@ -77,19 +74,7 @@
         <w:t>la asistencia al agarre</w:t>
       </w:r>
       <w:r>
-        <w:t xml:space="preserve">, </w:t>
-      </w:r>
-      <w:r>
-        <w:t>con el objetivo de llevar</w:t>
-      </w:r>
-      <w:r>
-        <w:t xml:space="preserve"> un agarre patológico a</w:t>
-      </w:r>
-      <w:r>
-        <w:t xml:space="preserve"> niveles equivalentes de</w:t>
-      </w:r>
-      <w:r>
-        <w:t xml:space="preserve"> funcionalidad en las tareas diarias de un agarre sano.</w:t>
+        <w:t>, con el objetivo de llevar un agarre patológico a niveles equivalentes de funcionalidad en las tareas diarias de un agarre sano.</w:t>
       </w:r>
     </w:p>
     <w:p>
@@ -137,10 +122,7 @@
         <w:pStyle w:val="Ttulo2"/>
       </w:pPr>
       <w:r>
-        <w:t>No o</w:t>
-      </w:r>
-      <w:r>
-        <w:t>bjetivos</w:t>
+        <w:t>No objetivos</w:t>
       </w:r>
     </w:p>
     <w:p>
@@ -183,29 +165,364 @@
     </w:p>
     <w:p>
       <w:pPr>
+        <w:rPr>
+          <w:rFonts w:asciiTheme="majorHAnsi" w:eastAsiaTheme="majorEastAsia" w:hAnsiTheme="majorHAnsi" w:cstheme="majorBidi"/>
+          <w:color w:val="2F5496" w:themeColor="accent1" w:themeShade="BF"/>
+          <w:sz w:val="32"/>
+          <w:szCs w:val="32"/>
+        </w:rPr>
+      </w:pPr>
+      <w:r>
+        <w:br w:type="page"/>
+      </w:r>
+    </w:p>
+    <w:p>
+      <w:pPr>
         <w:pStyle w:val="Ttulo1"/>
       </w:pPr>
       <w:r>
+        <w:lastRenderedPageBreak/>
         <w:t>Estado del arte</w:t>
       </w:r>
     </w:p>
     <w:p>
       <w:r>
+        <w:t>Exoesqueletos</w:t>
+      </w:r>
+    </w:p>
+    <w:p>
+      <w:r>
+        <w:t>“</w:t>
+      </w:r>
+      <w:r>
+        <w:t xml:space="preserve">Un exoesqueleto es una estructura equipable que </w:t>
+      </w:r>
+      <w:r>
+        <w:t xml:space="preserve">asiste </w:t>
+      </w:r>
+      <w:r>
+        <w:t>o aumenta las capacidades del cuerpo humano</w:t>
+      </w:r>
+      <w:r>
+        <w:t xml:space="preserve">” </w:t>
+      </w:r>
+      <w:r>
+        <w:t xml:space="preserve">– Alguien de </w:t>
+      </w:r>
+      <w:hyperlink r:id="rId5" w:anchor=":~:text=Humans%20have%20limited%20physical%20capabilities,or%20augment%20their%20physical%20capabilities." w:history="1">
+        <w:r>
+          <w:rPr>
+            <w:rStyle w:val="Hipervnculo"/>
+          </w:rPr>
+          <w:t>Iberdrola</w:t>
+        </w:r>
+      </w:hyperlink>
+      <w:r>
+        <w:t xml:space="preserve"> “Funciona conjuntamente con el cuerpo humano” – </w:t>
+      </w:r>
+      <w:hyperlink r:id="rId6" w:history="1">
+        <w:r>
+          <w:rPr>
+            <w:rStyle w:val="Hipervnculo"/>
+          </w:rPr>
+          <w:t>exoskeleton report</w:t>
+        </w:r>
+      </w:hyperlink>
+    </w:p>
+    <w:p>
+      <w:r>
+        <w:tab/>
+        <w:t>Exoesqueletos para la mano</w:t>
+      </w:r>
+    </w:p>
+    <w:p>
+      <w:pPr>
+        <w:ind w:left="708"/>
+      </w:pPr>
+      <w:r>
+        <w:t>“La mano es la leche y es relativamente común que salga perjudicada en pataologías como… En los últimos años han surgido numerosos dispositivos exoesqueléticos en ámbitos relacionados con la mano.”</w:t>
+      </w:r>
+    </w:p>
+    <w:p>
+      <w:r>
+        <w:tab/>
+        <w:t xml:space="preserve">Listado por </w:t>
+      </w:r>
+      <w:r>
+        <w:t>finalidad</w:t>
+      </w:r>
+      <w:r>
+        <w:t xml:space="preserve"> + ejemplos significativos</w:t>
+      </w:r>
+    </w:p>
+    <w:p>
+      <w:pPr>
+        <w:ind w:left="708"/>
+      </w:pPr>
+      <w:r>
+        <w:t>La finalidad de los exoesqueletos para la mano identificados en las publicaciones más significativas de los últimos 10 años entra dentro de una de las siguientes categorías:</w:t>
+      </w:r>
+    </w:p>
+    <w:p>
+      <w:pPr>
+        <w:pStyle w:val="Prrafodelista"/>
+        <w:numPr>
+          <w:ilvl w:val="0"/>
+          <w:numId w:val="6"/>
+        </w:numPr>
+      </w:pPr>
+      <w:r>
+        <w:t>Potenciar:  + capacidades de las que tendría un humano</w:t>
+      </w:r>
+    </w:p>
+    <w:p>
+      <w:pPr>
+        <w:pStyle w:val="Prrafodelista"/>
+        <w:numPr>
+          <w:ilvl w:val="0"/>
+          <w:numId w:val="6"/>
+        </w:numPr>
+      </w:pPr>
+      <w:r>
+        <w:t>Rehabilitar: ir recuperando las capacidades que tendría un humano</w:t>
+      </w:r>
+      <w:r>
+        <w:t xml:space="preserve"> (</w:t>
+      </w:r>
+      <w:hyperlink r:id="rId7" w:history="1">
+        <w:r>
+          <w:rPr>
+            <w:rStyle w:val="Hipervnculo"/>
+          </w:rPr>
+          <w:t>Hand of hope</w:t>
+        </w:r>
+      </w:hyperlink>
+      <w:r>
+        <w:t xml:space="preserve"> y similares académicos)</w:t>
+      </w:r>
+    </w:p>
+    <w:p>
+      <w:pPr>
+        <w:pStyle w:val="Prrafodelista"/>
+        <w:numPr>
+          <w:ilvl w:val="0"/>
+          <w:numId w:val="6"/>
+        </w:numPr>
+      </w:pPr>
+      <w:r>
+        <w:t>Asistir: proporcionar las capacidades que faltan para que llegue al nivel que tendría un humano</w:t>
+      </w:r>
+    </w:p>
+    <w:p>
+      <w:pPr>
+        <w:pStyle w:val="Prrafodelista"/>
+        <w:numPr>
+          <w:ilvl w:val="0"/>
+          <w:numId w:val="6"/>
+        </w:numPr>
+      </w:pPr>
+      <w:r>
+        <w:t>Háptica: sensar como si el humano estuviera en un entorno en el que no está</w:t>
+      </w:r>
+    </w:p>
+    <w:p>
+      <w:pPr>
+        <w:pStyle w:val="Prrafodelista"/>
+        <w:numPr>
+          <w:ilvl w:val="0"/>
+          <w:numId w:val="6"/>
+        </w:numPr>
+      </w:pPr>
+      <w:r>
+        <w:t>Teleoperar: tomar inputs del humano</w:t>
+      </w:r>
+    </w:p>
+    <w:p>
+      <w:pPr>
+        <w:ind w:firstLine="708"/>
+      </w:pPr>
+      <w:r>
+        <w:t xml:space="preserve">Listado por </w:t>
+      </w:r>
+      <w:r>
+        <w:t>sistema de actuación</w:t>
+      </w:r>
+      <w:r>
+        <w:t xml:space="preserve"> + ejemplos significativos</w:t>
+      </w:r>
+      <w:r>
+        <w:t xml:space="preserve"> (</w:t>
+      </w:r>
+      <w:r>
+        <w:t>Noronha,</w:t>
+      </w:r>
+      <w:r>
+        <w:t xml:space="preserve"> </w:t>
+      </w:r>
+      <w:r>
+        <w:t>Heo</w:t>
+      </w:r>
+      <w:r>
+        <w:t>)</w:t>
+      </w:r>
+    </w:p>
+    <w:p>
+      <w:pPr>
+        <w:pStyle w:val="Prrafodelista"/>
+        <w:numPr>
+          <w:ilvl w:val="0"/>
+          <w:numId w:val="6"/>
+        </w:numPr>
+      </w:pPr>
+      <w:r>
+        <w:t>Bladder</w:t>
+      </w:r>
+    </w:p>
+    <w:p>
+      <w:pPr>
+        <w:pStyle w:val="Prrafodelista"/>
+        <w:numPr>
+          <w:ilvl w:val="0"/>
+          <w:numId w:val="6"/>
+        </w:numPr>
+      </w:pPr>
+      <w:r>
+        <w:t>Tendón</w:t>
+      </w:r>
+    </w:p>
+    <w:p>
+      <w:pPr>
+        <w:pStyle w:val="Prrafodelista"/>
+        <w:numPr>
+          <w:ilvl w:val="0"/>
+          <w:numId w:val="6"/>
+        </w:numPr>
+      </w:pPr>
+      <w:r>
+        <w:t>Ejes coincidentes</w:t>
+      </w:r>
+    </w:p>
+    <w:p>
+      <w:pPr>
+        <w:pStyle w:val="Prrafodelista"/>
+        <w:numPr>
+          <w:ilvl w:val="0"/>
+          <w:numId w:val="6"/>
+        </w:numPr>
+      </w:pPr>
+      <w:r>
+        <w:t>Ejes remotos</w:t>
+      </w:r>
+    </w:p>
+    <w:p>
+      <w:pPr>
+        <w:pStyle w:val="Prrafodelista"/>
+        <w:numPr>
+          <w:ilvl w:val="0"/>
+          <w:numId w:val="6"/>
+        </w:numPr>
+      </w:pPr>
+      <w:r>
+        <w:t>Mecanismos de barras infraactuados</w:t>
+      </w:r>
+    </w:p>
+    <w:p>
+      <w:pPr>
+        <w:pStyle w:val="Prrafodelista"/>
+        <w:numPr>
+          <w:ilvl w:val="0"/>
+          <w:numId w:val="6"/>
+        </w:numPr>
+      </w:pPr>
+      <w:r>
+        <w:t>Base a distal</w:t>
+      </w:r>
+    </w:p>
+    <w:p>
+      <w:pPr>
+        <w:pStyle w:val="Prrafodelista"/>
+        <w:numPr>
+          <w:ilvl w:val="0"/>
+          <w:numId w:val="6"/>
+        </w:numPr>
+      </w:pPr>
+      <w:r>
+        <w:t>Constrained sliding</w:t>
+      </w:r>
+    </w:p>
+    <w:p>
+      <w:pPr>
+        <w:ind w:left="708"/>
+      </w:pPr>
+      <w:r>
+        <w:t>“</w:t>
+      </w:r>
+      <w:r>
+        <w:t>Tras una evaluación de los distintos sistemas se decidió RCM por tal y pascual</w:t>
+      </w:r>
+      <w:r>
+        <w:t>”</w:t>
+      </w:r>
+    </w:p>
+    <w:p>
+      <w:r>
+        <w:tab/>
+        <w:t>Exoesqueletos para la mano similares</w:t>
+      </w:r>
+    </w:p>
+    <w:p>
+      <w:pPr>
+        <w:ind w:left="708"/>
+      </w:pPr>
+      <w:r>
+        <w:t>“</w:t>
+      </w:r>
+      <w:r>
+        <w:t>Similares en cuanto a construcción, es decir, con RCM, independientemente de la finalidad</w:t>
+      </w:r>
+      <w:r>
+        <w:t>”</w:t>
+      </w:r>
+    </w:p>
+    <w:p>
+      <w:r>
+        <w:tab/>
+        <w:t>- [insertar lista]</w:t>
+      </w:r>
+    </w:p>
+    <w:p>
+      <w:r>
+        <w:tab/>
+        <w:t>- Tabla comparativa: | Nombre | Año | Propósito | Mecanismo | FWs (finger widths) |</w:t>
+      </w:r>
+    </w:p>
+    <w:p>
+      <w:r>
+        <w:t>Medición de encumbrance en anchos de dedo. X1 es como tener un dedo encima del dedo.</w:t>
+      </w:r>
+    </w:p>
+    <w:p>
+      <w:r>
         <w:t>*30-40 recientes ~10 yrs</w:t>
       </w:r>
     </w:p>
     <w:p>
       <w:r>
-        <w:t xml:space="preserve">Qué ayuda nos puede prestar la tecnología para ello? </w:t>
-      </w:r>
-      <w:r>
-        <w:t>vamos a definir qué es un exoesqueleto para la mano, las características y distintas opciones teconlógicas a nuestra disposición</w:t>
-      </w:r>
-    </w:p>
-    <w:p>
+        <w:t>Qué ayuda nos puede prestar la tecnología para ello? vamos a definir qué es un exoesqueleto para la mano, las características y distintas opciones teconlógicas a nuestra disposición</w:t>
+      </w:r>
+    </w:p>
+    <w:p>
+      <w:r>
+        <w:t>*meter tremebundo estado del arte aquí*</w:t>
+      </w:r>
+    </w:p>
+    <w:p>
+      <w:pPr>
+        <w:ind w:left="708"/>
+      </w:pPr>
       <w:r>
         <w:lastRenderedPageBreak/>
-        <w:t>*meter tremebundo estado del arte aquí*</w:t>
+        <w:t>Tipos de tecnologías: ventajas, inconvenientes y tendencias. Definición de tecnologías convencionales.</w:t>
       </w:r>
     </w:p>
     <w:p>
@@ -213,7 +530,7 @@
         <w:ind w:left="708"/>
       </w:pPr>
       <w:r>
-        <w:t>Tipos de tecnologías: ventajas, inconvenientes y tendencias. Definición de tecnologías convencionales.</w:t>
+        <w:t>Problema de los ejes coincidentes y distintos tipos de solución</w:t>
       </w:r>
     </w:p>
     <w:p>
@@ -221,14 +538,6 @@
         <w:ind w:left="708"/>
       </w:pPr>
       <w:r>
-        <w:t>Problema de los ejes coincidentes y distintos tipos de solución</w:t>
-      </w:r>
-    </w:p>
-    <w:p>
-      <w:pPr>
-        <w:ind w:left="708"/>
-      </w:pPr>
-      <w:r>
         <w:t>Distintos usos para los exoesqueletos para la mano</w:t>
       </w:r>
     </w:p>
@@ -270,19 +579,7 @@
         <w:t>Fundamentos generales</w:t>
       </w:r>
       <w:r>
-        <w:t xml:space="preserve"> (</w:t>
-      </w:r>
-      <w:r>
-        <w:t xml:space="preserve">Lo q necesitaré </w:t>
-      </w:r>
-      <w:r>
-        <w:t>saber para el</w:t>
-      </w:r>
-      <w:r>
-        <w:t xml:space="preserve"> desarollor</w:t>
-      </w:r>
-      <w:r>
-        <w:t>)</w:t>
+        <w:t xml:space="preserve"> (Lo q necesitaré saber para el desarollor)</w:t>
       </w:r>
     </w:p>
     <w:p>
@@ -446,37 +743,31 @@
         <w:pStyle w:val="Ttulo1"/>
       </w:pPr>
       <w:r>
+        <w:t>Desarrollo</w:t>
+      </w:r>
+    </w:p>
+    <w:p>
+      <w:pPr>
+        <w:pStyle w:val="Ttulo2"/>
+      </w:pPr>
+      <w:r>
+        <w:t>Diseño de la maqueta</w:t>
+      </w:r>
+    </w:p>
+    <w:p>
+      <w:r>
+        <w:t>Proceso, datos, diagramas de flujo</w:t>
+      </w:r>
+    </w:p>
+    <w:p>
+      <w:r>
         <w:lastRenderedPageBreak/>
-        <w:t>Desarrollo</w:t>
-      </w:r>
-    </w:p>
-    <w:p>
-      <w:pPr>
-        <w:pStyle w:val="Ttulo2"/>
-      </w:pPr>
-      <w:r>
-        <w:t>Diseño de la maqueta</w:t>
-      </w:r>
-    </w:p>
-    <w:p>
-      <w:r>
-        <w:t>Proceso, datos, diagramas de flujo</w:t>
-      </w:r>
-    </w:p>
-    <w:p>
-      <w:r>
         <w:t>Primero a elegir un motor, potenciómetro y diseñar el mecanismo de barras, así como la bancada. Identificación en apartado de modelado y control.</w:t>
       </w:r>
     </w:p>
     <w:p>
       <w:r>
-        <w:t>Elección de motores: v</w:t>
-      </w:r>
-      <w:r>
-        <w:t>elocidad de cierre de la mano en 0.5s (empírico)</w:t>
-      </w:r>
-      <w:r>
-        <w:t xml:space="preserve">. A 12V o 5V. Elección de reductora. </w:t>
+        <w:t xml:space="preserve">Elección de motores: velocidad de cierre de la mano en 0.5s (empírico). A 12V o 5V. Elección de reductora. </w:t>
       </w:r>
     </w:p>
     <w:p>
@@ -702,36 +993,36 @@
     </w:p>
     <w:p>
       <w:r>
+        <w:t xml:space="preserve">Ñapa del lazo para controlar la posición y que converja en vez de trabajar en velocidad omg. </w:t>
+      </w:r>
+    </w:p>
+    <w:p>
+      <w:r>
+        <w:t>Diseño de reguladores: requisitos</w:t>
+      </w:r>
+    </w:p>
+    <w:p>
+      <w:pPr>
+        <w:pStyle w:val="Prrafodelista"/>
+        <w:numPr>
+          <w:ilvl w:val="0"/>
+          <w:numId w:val="5"/>
+        </w:numPr>
+      </w:pPr>
+      <w:r>
+        <w:t>Overshoot mínimo</w:t>
+      </w:r>
+    </w:p>
+    <w:p>
+      <w:pPr>
+        <w:pStyle w:val="Prrafodelista"/>
+        <w:numPr>
+          <w:ilvl w:val="0"/>
+          <w:numId w:val="5"/>
+        </w:numPr>
+      </w:pPr>
+      <w:r>
         <w:lastRenderedPageBreak/>
-        <w:t xml:space="preserve">Ñapa del lazo para controlar la posición y que converja en vez de trabajar en velocidad omg. </w:t>
-      </w:r>
-    </w:p>
-    <w:p>
-      <w:r>
-        <w:t>Diseño de reguladores: requisitos</w:t>
-      </w:r>
-    </w:p>
-    <w:p>
-      <w:pPr>
-        <w:pStyle w:val="Prrafodelista"/>
-        <w:numPr>
-          <w:ilvl w:val="0"/>
-          <w:numId w:val="5"/>
-        </w:numPr>
-      </w:pPr>
-      <w:r>
-        <w:t>Overshoot mínimo</w:t>
-      </w:r>
-    </w:p>
-    <w:p>
-      <w:pPr>
-        <w:pStyle w:val="Prrafodelista"/>
-        <w:numPr>
-          <w:ilvl w:val="0"/>
-          <w:numId w:val="5"/>
-        </w:numPr>
-      </w:pPr>
-      <w:r>
         <w:t>Menor tiempo de reacción</w:t>
       </w:r>
     </w:p>
@@ -834,10 +1125,7 @@
         <w:pStyle w:val="Ttulo1"/>
       </w:pPr>
       <w:r>
-        <w:t>T</w:t>
-      </w:r>
-      <w:r>
-        <w:t>rabajo futuro</w:t>
+        <w:t>Trabajo futuro</w:t>
       </w:r>
     </w:p>
     <w:p>
@@ -1107,6 +1395,118 @@
     </w:lvl>
   </w:abstractNum>
   <w:abstractNum w:abstractNumId="1" w15:restartNumberingAfterBreak="0">
+    <w:nsid w:val="328431C1"/>
+    <w:multiLevelType w:val="hybridMultilevel"/>
+    <w:tmpl w:val="8FE6E5F4"/>
+    <w:lvl w:ilvl="0" w:tplc="6F187756">
+      <w:numFmt w:val="bullet"/>
+      <w:lvlText w:val="-"/>
+      <w:lvlJc w:val="left"/>
+      <w:pPr>
+        <w:ind w:left="1068" w:hanging="360"/>
+      </w:pPr>
+      <w:rPr>
+        <w:rFonts w:ascii="Calibri" w:eastAsiaTheme="minorHAnsi" w:hAnsi="Calibri" w:cs="Calibri" w:hint="default"/>
+      </w:rPr>
+    </w:lvl>
+    <w:lvl w:ilvl="1" w:tplc="0C0A0003" w:tentative="1">
+      <w:start w:val="1"/>
+      <w:numFmt w:val="bullet"/>
+      <w:lvlText w:val="o"/>
+      <w:lvlJc w:val="left"/>
+      <w:pPr>
+        <w:ind w:left="1788" w:hanging="360"/>
+      </w:pPr>
+      <w:rPr>
+        <w:rFonts w:ascii="Courier New" w:hAnsi="Courier New" w:cs="Courier New" w:hint="default"/>
+      </w:rPr>
+    </w:lvl>
+    <w:lvl w:ilvl="2" w:tplc="0C0A0005" w:tentative="1">
+      <w:start w:val="1"/>
+      <w:numFmt w:val="bullet"/>
+      <w:lvlText w:val=""/>
+      <w:lvlJc w:val="left"/>
+      <w:pPr>
+        <w:ind w:left="2508" w:hanging="360"/>
+      </w:pPr>
+      <w:rPr>
+        <w:rFonts w:ascii="Wingdings" w:hAnsi="Wingdings" w:hint="default"/>
+      </w:rPr>
+    </w:lvl>
+    <w:lvl w:ilvl="3" w:tplc="0C0A0001" w:tentative="1">
+      <w:start w:val="1"/>
+      <w:numFmt w:val="bullet"/>
+      <w:lvlText w:val=""/>
+      <w:lvlJc w:val="left"/>
+      <w:pPr>
+        <w:ind w:left="3228" w:hanging="360"/>
+      </w:pPr>
+      <w:rPr>
+        <w:rFonts w:ascii="Symbol" w:hAnsi="Symbol" w:hint="default"/>
+      </w:rPr>
+    </w:lvl>
+    <w:lvl w:ilvl="4" w:tplc="0C0A0003" w:tentative="1">
+      <w:start w:val="1"/>
+      <w:numFmt w:val="bullet"/>
+      <w:lvlText w:val="o"/>
+      <w:lvlJc w:val="left"/>
+      <w:pPr>
+        <w:ind w:left="3948" w:hanging="360"/>
+      </w:pPr>
+      <w:rPr>
+        <w:rFonts w:ascii="Courier New" w:hAnsi="Courier New" w:cs="Courier New" w:hint="default"/>
+      </w:rPr>
+    </w:lvl>
+    <w:lvl w:ilvl="5" w:tplc="0C0A0005" w:tentative="1">
+      <w:start w:val="1"/>
+      <w:numFmt w:val="bullet"/>
+      <w:lvlText w:val=""/>
+      <w:lvlJc w:val="left"/>
+      <w:pPr>
+        <w:ind w:left="4668" w:hanging="360"/>
+      </w:pPr>
+      <w:rPr>
+        <w:rFonts w:ascii="Wingdings" w:hAnsi="Wingdings" w:hint="default"/>
+      </w:rPr>
+    </w:lvl>
+    <w:lvl w:ilvl="6" w:tplc="0C0A0001" w:tentative="1">
+      <w:start w:val="1"/>
+      <w:numFmt w:val="bullet"/>
+      <w:lvlText w:val=""/>
+      <w:lvlJc w:val="left"/>
+      <w:pPr>
+        <w:ind w:left="5388" w:hanging="360"/>
+      </w:pPr>
+      <w:rPr>
+        <w:rFonts w:ascii="Symbol" w:hAnsi="Symbol" w:hint="default"/>
+      </w:rPr>
+    </w:lvl>
+    <w:lvl w:ilvl="7" w:tplc="0C0A0003" w:tentative="1">
+      <w:start w:val="1"/>
+      <w:numFmt w:val="bullet"/>
+      <w:lvlText w:val="o"/>
+      <w:lvlJc w:val="left"/>
+      <w:pPr>
+        <w:ind w:left="6108" w:hanging="360"/>
+      </w:pPr>
+      <w:rPr>
+        <w:rFonts w:ascii="Courier New" w:hAnsi="Courier New" w:cs="Courier New" w:hint="default"/>
+      </w:rPr>
+    </w:lvl>
+    <w:lvl w:ilvl="8" w:tplc="0C0A0005" w:tentative="1">
+      <w:start w:val="1"/>
+      <w:numFmt w:val="bullet"/>
+      <w:lvlText w:val=""/>
+      <w:lvlJc w:val="left"/>
+      <w:pPr>
+        <w:ind w:left="6828" w:hanging="360"/>
+      </w:pPr>
+      <w:rPr>
+        <w:rFonts w:ascii="Wingdings" w:hAnsi="Wingdings" w:hint="default"/>
+      </w:rPr>
+    </w:lvl>
+  </w:abstractNum>
+  <w:abstractNum w:abstractNumId="2" w15:restartNumberingAfterBreak="0">
     <w:nsid w:val="39F52ADE"/>
     <w:multiLevelType w:val="hybridMultilevel"/>
     <w:tmpl w:val="0ED8B060"/>
@@ -1218,7 +1618,7 @@
       </w:rPr>
     </w:lvl>
   </w:abstractNum>
-  <w:abstractNum w:abstractNumId="2" w15:restartNumberingAfterBreak="0">
+  <w:abstractNum w:abstractNumId="3" w15:restartNumberingAfterBreak="0">
     <w:nsid w:val="5CBE26D8"/>
     <w:multiLevelType w:val="hybridMultilevel"/>
     <w:tmpl w:val="2CCE4828"/>
@@ -1330,7 +1730,7 @@
       </w:rPr>
     </w:lvl>
   </w:abstractNum>
-  <w:abstractNum w:abstractNumId="3" w15:restartNumberingAfterBreak="0">
+  <w:abstractNum w:abstractNumId="4" w15:restartNumberingAfterBreak="0">
     <w:nsid w:val="73E86E46"/>
     <w:multiLevelType w:val="hybridMultilevel"/>
     <w:tmpl w:val="24F667D8"/>
@@ -1442,7 +1842,7 @@
       </w:rPr>
     </w:lvl>
   </w:abstractNum>
-  <w:abstractNum w:abstractNumId="4" w15:restartNumberingAfterBreak="0">
+  <w:abstractNum w:abstractNumId="5" w15:restartNumberingAfterBreak="0">
     <w:nsid w:val="779864BE"/>
     <w:multiLevelType w:val="hybridMultilevel"/>
     <w:tmpl w:val="0EAAD3AA"/>
@@ -1554,20 +1954,138 @@
       </w:rPr>
     </w:lvl>
   </w:abstractNum>
+  <w:abstractNum w:abstractNumId="6" w15:restartNumberingAfterBreak="0">
+    <w:nsid w:val="7F8A1C4D"/>
+    <w:multiLevelType w:val="hybridMultilevel"/>
+    <w:tmpl w:val="3D4269EC"/>
+    <w:lvl w:ilvl="0" w:tplc="5A34EC98">
+      <w:numFmt w:val="bullet"/>
+      <w:lvlText w:val="-"/>
+      <w:lvlJc w:val="left"/>
+      <w:pPr>
+        <w:ind w:left="720" w:hanging="360"/>
+      </w:pPr>
+      <w:rPr>
+        <w:rFonts w:ascii="Calibri" w:eastAsiaTheme="minorHAnsi" w:hAnsi="Calibri" w:cs="Calibri" w:hint="default"/>
+      </w:rPr>
+    </w:lvl>
+    <w:lvl w:ilvl="1" w:tplc="0C0A0003" w:tentative="1">
+      <w:start w:val="1"/>
+      <w:numFmt w:val="bullet"/>
+      <w:lvlText w:val="o"/>
+      <w:lvlJc w:val="left"/>
+      <w:pPr>
+        <w:ind w:left="1440" w:hanging="360"/>
+      </w:pPr>
+      <w:rPr>
+        <w:rFonts w:ascii="Courier New" w:hAnsi="Courier New" w:cs="Courier New" w:hint="default"/>
+      </w:rPr>
+    </w:lvl>
+    <w:lvl w:ilvl="2" w:tplc="0C0A0005" w:tentative="1">
+      <w:start w:val="1"/>
+      <w:numFmt w:val="bullet"/>
+      <w:lvlText w:val=""/>
+      <w:lvlJc w:val="left"/>
+      <w:pPr>
+        <w:ind w:left="2160" w:hanging="360"/>
+      </w:pPr>
+      <w:rPr>
+        <w:rFonts w:ascii="Wingdings" w:hAnsi="Wingdings" w:hint="default"/>
+      </w:rPr>
+    </w:lvl>
+    <w:lvl w:ilvl="3" w:tplc="0C0A0001" w:tentative="1">
+      <w:start w:val="1"/>
+      <w:numFmt w:val="bullet"/>
+      <w:lvlText w:val=""/>
+      <w:lvlJc w:val="left"/>
+      <w:pPr>
+        <w:ind w:left="2880" w:hanging="360"/>
+      </w:pPr>
+      <w:rPr>
+        <w:rFonts w:ascii="Symbol" w:hAnsi="Symbol" w:hint="default"/>
+      </w:rPr>
+    </w:lvl>
+    <w:lvl w:ilvl="4" w:tplc="0C0A0003" w:tentative="1">
+      <w:start w:val="1"/>
+      <w:numFmt w:val="bullet"/>
+      <w:lvlText w:val="o"/>
+      <w:lvlJc w:val="left"/>
+      <w:pPr>
+        <w:ind w:left="3600" w:hanging="360"/>
+      </w:pPr>
+      <w:rPr>
+        <w:rFonts w:ascii="Courier New" w:hAnsi="Courier New" w:cs="Courier New" w:hint="default"/>
+      </w:rPr>
+    </w:lvl>
+    <w:lvl w:ilvl="5" w:tplc="0C0A0005" w:tentative="1">
+      <w:start w:val="1"/>
+      <w:numFmt w:val="bullet"/>
+      <w:lvlText w:val=""/>
+      <w:lvlJc w:val="left"/>
+      <w:pPr>
+        <w:ind w:left="4320" w:hanging="360"/>
+      </w:pPr>
+      <w:rPr>
+        <w:rFonts w:ascii="Wingdings" w:hAnsi="Wingdings" w:hint="default"/>
+      </w:rPr>
+    </w:lvl>
+    <w:lvl w:ilvl="6" w:tplc="0C0A0001" w:tentative="1">
+      <w:start w:val="1"/>
+      <w:numFmt w:val="bullet"/>
+      <w:lvlText w:val=""/>
+      <w:lvlJc w:val="left"/>
+      <w:pPr>
+        <w:ind w:left="5040" w:hanging="360"/>
+      </w:pPr>
+      <w:rPr>
+        <w:rFonts w:ascii="Symbol" w:hAnsi="Symbol" w:hint="default"/>
+      </w:rPr>
+    </w:lvl>
+    <w:lvl w:ilvl="7" w:tplc="0C0A0003" w:tentative="1">
+      <w:start w:val="1"/>
+      <w:numFmt w:val="bullet"/>
+      <w:lvlText w:val="o"/>
+      <w:lvlJc w:val="left"/>
+      <w:pPr>
+        <w:ind w:left="5760" w:hanging="360"/>
+      </w:pPr>
+      <w:rPr>
+        <w:rFonts w:ascii="Courier New" w:hAnsi="Courier New" w:cs="Courier New" w:hint="default"/>
+      </w:rPr>
+    </w:lvl>
+    <w:lvl w:ilvl="8" w:tplc="0C0A0005" w:tentative="1">
+      <w:start w:val="1"/>
+      <w:numFmt w:val="bullet"/>
+      <w:lvlText w:val=""/>
+      <w:lvlJc w:val="left"/>
+      <w:pPr>
+        <w:ind w:left="6480" w:hanging="360"/>
+      </w:pPr>
+      <w:rPr>
+        <w:rFonts w:ascii="Wingdings" w:hAnsi="Wingdings" w:hint="default"/>
+      </w:rPr>
+    </w:lvl>
+  </w:abstractNum>
   <w:num w:numId="1" w16cid:durableId="33045365">
+    <w:abstractNumId w:val="3"/>
+  </w:num>
+  <w:num w:numId="2" w16cid:durableId="363218841">
+    <w:abstractNumId w:val="5"/>
+  </w:num>
+  <w:num w:numId="3" w16cid:durableId="222300370">
     <w:abstractNumId w:val="2"/>
   </w:num>
-  <w:num w:numId="2" w16cid:durableId="363218841">
+  <w:num w:numId="4" w16cid:durableId="1949196763">
     <w:abstractNumId w:val="4"/>
-  </w:num>
-  <w:num w:numId="3" w16cid:durableId="222300370">
-    <w:abstractNumId w:val="1"/>
-  </w:num>
-  <w:num w:numId="4" w16cid:durableId="1949196763">
-    <w:abstractNumId w:val="3"/>
   </w:num>
   <w:num w:numId="5" w16cid:durableId="663361108">
     <w:abstractNumId w:val="0"/>
+  </w:num>
+  <w:num w:numId="6" w16cid:durableId="325013964">
+    <w:abstractNumId w:val="1"/>
+  </w:num>
+  <w:num w:numId="7" w16cid:durableId="1749958167">
+    <w:abstractNumId w:val="6"/>
   </w:num>
 </w:numbering>
 </file>
@@ -2078,6 +2596,29 @@
       <w:contextualSpacing/>
     </w:pPr>
   </w:style>
+  <w:style w:type="character" w:styleId="Hipervnculo">
+    <w:name w:val="Hyperlink"/>
+    <w:basedOn w:val="Fuentedeprrafopredeter"/>
+    <w:uiPriority w:val="99"/>
+    <w:unhideWhenUsed/>
+    <w:rsid w:val="000A3094"/>
+    <w:rPr>
+      <w:color w:val="0563C1" w:themeColor="hyperlink"/>
+      <w:u w:val="single"/>
+    </w:rPr>
+  </w:style>
+  <w:style w:type="character" w:styleId="Mencinsinresolver">
+    <w:name w:val="Unresolved Mention"/>
+    <w:basedOn w:val="Fuentedeprrafopredeter"/>
+    <w:uiPriority w:val="99"/>
+    <w:semiHidden/>
+    <w:unhideWhenUsed/>
+    <w:rsid w:val="000A3094"/>
+    <w:rPr>
+      <w:color w:val="605E5C"/>
+      <w:shd w:val="clear" w:color="auto" w:fill="E1DFDD"/>
+    </w:rPr>
+  </w:style>
 </w:styles>
 </file>
 

--- a/memoria/esqueleto memoria.docx
+++ b/memoria/esqueleto memoria.docx
@@ -25,7 +25,15 @@
     </w:p>
     <w:p>
       <w:r>
-        <w:t>*selfie con él*</w:t>
+        <w:t>*</w:t>
+      </w:r>
+      <w:proofErr w:type="spellStart"/>
+      <w:r>
+        <w:t>selfie</w:t>
+      </w:r>
+      <w:proofErr w:type="spellEnd"/>
+      <w:r>
+        <w:t xml:space="preserve"> con él*</w:t>
       </w:r>
     </w:p>
     <w:p>
@@ -40,7 +48,23 @@
     </w:p>
     <w:p>
       <w:r>
-        <w:t>Según la onu, le población envejecida blablaba…</w:t>
+        <w:t xml:space="preserve">Según la </w:t>
+      </w:r>
+      <w:proofErr w:type="spellStart"/>
+      <w:r>
+        <w:t>onu</w:t>
+      </w:r>
+      <w:proofErr w:type="spellEnd"/>
+      <w:r>
+        <w:t xml:space="preserve">, le población envejecida </w:t>
+      </w:r>
+      <w:proofErr w:type="spellStart"/>
+      <w:r>
+        <w:t>blablaba</w:t>
+      </w:r>
+      <w:proofErr w:type="spellEnd"/>
+      <w:r>
+        <w:t>…</w:t>
       </w:r>
     </w:p>
     <w:p>
@@ -79,12 +103,32 @@
     </w:p>
     <w:p>
       <w:r>
-        <w:t>Mínimamente intrusivo en la sensibilidad de la mano.</w:t>
-      </w:r>
-    </w:p>
-    <w:p>
-      <w:r>
-        <w:t>Reducir el volumen y peso (encumbrance)</w:t>
+        <w:t xml:space="preserve">Mínimamente intrusivo en la </w:t>
+      </w:r>
+      <w:r>
+        <w:t>somato sensación (</w:t>
+      </w:r>
+      <w:r>
+        <w:t>sensibilidad de la mano</w:t>
+      </w:r>
+      <w:r>
+        <w:t>)</w:t>
+      </w:r>
+      <w:r>
+        <w:t>.</w:t>
+      </w:r>
+    </w:p>
+    <w:p>
+      <w:r>
+        <w:t>Reducir el volumen y peso (</w:t>
+      </w:r>
+      <w:proofErr w:type="spellStart"/>
+      <w:r>
+        <w:t>encumbrance</w:t>
+      </w:r>
+      <w:proofErr w:type="spellEnd"/>
+      <w:r>
+        <w:t>)</w:t>
       </w:r>
     </w:p>
     <w:p>
@@ -99,22 +143,25 @@
     </w:p>
     <w:p>
       <w:r>
-        <w:t>Hacer un sistema completamente actuado, no infraactuarlo</w:t>
-      </w:r>
-    </w:p>
-    <w:p>
-      <w:r>
-        <w:t>Cubrir los mvtos de [tal cual y pascual]</w:t>
-      </w:r>
-    </w:p>
-    <w:p>
-      <w:r>
-        <w:t>Diseño ajustable para distintos casos</w:t>
-      </w:r>
-    </w:p>
-    <w:p>
-      <w:r>
-        <w:t>Miniaturización de la electromecánica</w:t>
+        <w:t xml:space="preserve">Hacer un sistema completamente actuado, no </w:t>
+      </w:r>
+      <w:proofErr w:type="spellStart"/>
+      <w:r>
+        <w:t>infraactuarlo</w:t>
+      </w:r>
+      <w:proofErr w:type="spellEnd"/>
+    </w:p>
+    <w:p>
+      <w:r>
+        <w:t xml:space="preserve">Cubrir los </w:t>
+      </w:r>
+      <w:proofErr w:type="spellStart"/>
+      <w:r>
+        <w:t>mvtos</w:t>
+      </w:r>
+      <w:proofErr w:type="spellEnd"/>
+      <w:r>
+        <w:t xml:space="preserve"> de [tal cual y pascual]</w:t>
       </w:r>
     </w:p>
     <w:p>
@@ -160,7 +207,57 @@
         <w:pStyle w:val="Ttulo2"/>
       </w:pPr>
       <w:r>
-        <w:t>Resumen de caps (this paper is organized as follows, in ch. 1…)</w:t>
+        <w:t xml:space="preserve">Resumen de </w:t>
+      </w:r>
+      <w:proofErr w:type="spellStart"/>
+      <w:r>
+        <w:t>caps</w:t>
+      </w:r>
+      <w:proofErr w:type="spellEnd"/>
+      <w:r>
+        <w:t xml:space="preserve"> </w:t>
+      </w:r>
+    </w:p>
+    <w:p>
+      <w:proofErr w:type="spellStart"/>
+      <w:r>
+        <w:t>this</w:t>
+      </w:r>
+      <w:proofErr w:type="spellEnd"/>
+      <w:r>
+        <w:t xml:space="preserve"> </w:t>
+      </w:r>
+      <w:proofErr w:type="spellStart"/>
+      <w:r>
+        <w:t>paper</w:t>
+      </w:r>
+      <w:proofErr w:type="spellEnd"/>
+      <w:r>
+        <w:t xml:space="preserve"> </w:t>
+      </w:r>
+      <w:proofErr w:type="spellStart"/>
+      <w:r>
+        <w:t>is</w:t>
+      </w:r>
+      <w:proofErr w:type="spellEnd"/>
+      <w:r>
+        <w:t xml:space="preserve"> </w:t>
+      </w:r>
+      <w:proofErr w:type="spellStart"/>
+      <w:r>
+        <w:t>organized</w:t>
+      </w:r>
+      <w:proofErr w:type="spellEnd"/>
+      <w:r>
+        <w:t xml:space="preserve"> as </w:t>
+      </w:r>
+      <w:proofErr w:type="spellStart"/>
+      <w:r>
+        <w:t>follows</w:t>
+      </w:r>
+      <w:proofErr w:type="spellEnd"/>
+      <w:r>
+        <w:t>, in ch. 1…</w:t>
       </w:r>
     </w:p>
     <w:p>
@@ -187,29 +284,300 @@
     </w:p>
     <w:p>
       <w:r>
-        <w:t>Exoesqueletos</w:t>
-      </w:r>
-    </w:p>
-    <w:p>
-      <w:r>
-        <w:t>“</w:t>
-      </w:r>
-      <w:r>
-        <w:t xml:space="preserve">Un exoesqueleto es una estructura equipable que </w:t>
-      </w:r>
-      <w:r>
-        <w:t xml:space="preserve">asiste </w:t>
-      </w:r>
-      <w:r>
-        <w:t>o aumenta las capacidades del cuerpo humano</w:t>
-      </w:r>
-      <w:r>
-        <w:t xml:space="preserve">” </w:t>
-      </w:r>
-      <w:r>
-        <w:t xml:space="preserve">– Alguien de </w:t>
-      </w:r>
-      <w:hyperlink r:id="rId5" w:anchor=":~:text=Humans%20have%20limited%20physical%20capabilities,or%20augment%20their%20physical%20capabilities." w:history="1">
+        <w:t>La mano nos permite realizar</w:t>
+      </w:r>
+      <w:r>
+        <w:t xml:space="preserve"> la mayoría de </w:t>
+      </w:r>
+      <w:r>
+        <w:t>las tareas</w:t>
+      </w:r>
+      <w:r>
+        <w:t xml:space="preserve"> </w:t>
+      </w:r>
+      <w:r>
+        <w:t>de nuestro día a día</w:t>
+      </w:r>
+      <w:r>
+        <w:t>.</w:t>
+      </w:r>
+      <w:r>
+        <w:t xml:space="preserve"> </w:t>
+      </w:r>
+      <w:r>
+        <w:t>Esto es en parte gracias a que la mano es un s</w:t>
+      </w:r>
+      <w:r>
+        <w:t>istema</w:t>
+      </w:r>
+      <w:r>
+        <w:t xml:space="preserve"> </w:t>
+      </w:r>
+      <w:r>
+        <w:t>extremadamente complejo</w:t>
+      </w:r>
+      <w:r>
+        <w:t>,</w:t>
+      </w:r>
+      <w:r>
+        <w:t xml:space="preserve"> </w:t>
+      </w:r>
+      <w:r>
+        <w:t>con un</w:t>
+      </w:r>
+      <w:r>
+        <w:t xml:space="preserve"> gran número de grados de libertad en un espacio significativamente reducido.</w:t>
+      </w:r>
+      <w:r>
+        <w:t xml:space="preserve"> </w:t>
+      </w:r>
+      <w:sdt>
+        <w:sdtPr>
+          <w:id w:val="294109838"/>
+          <w:citation/>
+        </w:sdtPr>
+        <w:sdtContent>
+          <w:r>
+            <w:fldChar w:fldCharType="begin"/>
+          </w:r>
+          <w:r>
+            <w:instrText xml:space="preserve"> CITATION Che11 \l 3082 </w:instrText>
+          </w:r>
+          <w:r>
+            <w:fldChar w:fldCharType="separate"/>
+          </w:r>
+          <w:r>
+            <w:rPr>
+              <w:noProof/>
+            </w:rPr>
+            <w:t>(Chen Chen, y otros, 2011)</w:t>
+          </w:r>
+          <w:r>
+            <w:fldChar w:fldCharType="end"/>
+          </w:r>
+        </w:sdtContent>
+      </w:sdt>
+    </w:p>
+    <w:p>
+      <w:r>
+        <w:t>Las capacidades de la mano se pueden ver afectadas por</w:t>
+      </w:r>
+      <w:r>
+        <w:t xml:space="preserve"> patologías neurológicas (p.ej. secuelas de un infarto), musculo-esqueletales (p.ej. lesiones por traumatismo) o trastornos musculares (p.ej. atrofia muscular).</w:t>
+      </w:r>
+      <w:r>
+        <w:t xml:space="preserve"> </w:t>
+      </w:r>
+    </w:p>
+    <w:p>
+      <w:r>
+        <w:t xml:space="preserve">Las personas que han perdido la movilidad en las manos o la capacidad de controlarlas adecuadamente se ven </w:t>
+      </w:r>
+      <w:r>
+        <w:rPr>
+          <w:b/>
+          <w:bCs/>
+        </w:rPr>
+        <w:t>impedidas o limitadas para realizar gran parte de las actividades de su vida diaria</w:t>
+      </w:r>
+      <w:r>
+        <w:t xml:space="preserve">. </w:t>
+      </w:r>
+      <w:r>
+        <w:t xml:space="preserve">Por ello, </w:t>
+      </w:r>
+      <w:r>
+        <w:t xml:space="preserve">continúan aumentando los esfuerzos para </w:t>
+      </w:r>
+      <w:r>
+        <w:rPr>
+          <w:b/>
+          <w:bCs/>
+        </w:rPr>
+        <w:t>proveer rehabilitación y/o asistencia a estas personas utilizando dispositivos robóticos</w:t>
+      </w:r>
+      <w:r>
+        <w:t xml:space="preserve"> como </w:t>
+      </w:r>
+      <w:r>
+        <w:t>exoesqueletos</w:t>
+      </w:r>
+      <w:r>
+        <w:t xml:space="preserve">. </w:t>
+      </w:r>
+      <w:sdt>
+        <w:sdtPr>
+          <w:id w:val="-1205020697"/>
+          <w:citation/>
+        </w:sdtPr>
+        <w:sdtContent>
+          <w:r>
+            <w:fldChar w:fldCharType="begin"/>
+          </w:r>
+          <w:r>
+            <w:instrText xml:space="preserve"> CITATION Nor21 \l 3082 </w:instrText>
+          </w:r>
+          <w:r>
+            <w:fldChar w:fldCharType="separate"/>
+          </w:r>
+          <w:r>
+            <w:rPr>
+              <w:noProof/>
+            </w:rPr>
+            <w:t>(Noronha &amp; Accoto, 2021)</w:t>
+          </w:r>
+          <w:r>
+            <w:fldChar w:fldCharType="end"/>
+          </w:r>
+        </w:sdtContent>
+      </w:sdt>
+    </w:p>
+    <w:p>
+      <w:r>
+        <w:rPr>
+          <w:b/>
+          <w:bCs/>
+        </w:rPr>
+        <w:t xml:space="preserve">Un exoesqueleto es una estructura </w:t>
+      </w:r>
+      <w:proofErr w:type="spellStart"/>
+      <w:r>
+        <w:rPr>
+          <w:b/>
+          <w:bCs/>
+        </w:rPr>
+        <w:t>equipable</w:t>
+      </w:r>
+      <w:proofErr w:type="spellEnd"/>
+      <w:r>
+        <w:rPr>
+          <w:b/>
+          <w:bCs/>
+        </w:rPr>
+        <w:t xml:space="preserve"> </w:t>
+      </w:r>
+      <w:r>
+        <w:rPr>
+          <w:b/>
+          <w:bCs/>
+        </w:rPr>
+        <w:t xml:space="preserve">que </w:t>
+      </w:r>
+      <w:r>
+        <w:rPr>
+          <w:b/>
+          <w:bCs/>
+        </w:rPr>
+        <w:t xml:space="preserve">funciona conjuntamente </w:t>
+      </w:r>
+      <w:r>
+        <w:rPr>
+          <w:b/>
+          <w:bCs/>
+        </w:rPr>
+        <w:t xml:space="preserve">con </w:t>
+      </w:r>
+      <w:r>
+        <w:rPr>
+          <w:b/>
+          <w:bCs/>
+        </w:rPr>
+        <w:t xml:space="preserve">el cuerpo </w:t>
+      </w:r>
+      <w:r>
+        <w:rPr>
+          <w:b/>
+          <w:bCs/>
+        </w:rPr>
+        <w:t>del usuario</w:t>
+      </w:r>
+      <w:r>
+        <w:rPr>
+          <w:b/>
+          <w:bCs/>
+        </w:rPr>
+        <w:t xml:space="preserve"> </w:t>
+      </w:r>
+      <w:r>
+        <w:rPr>
+          <w:b/>
+          <w:bCs/>
+        </w:rPr>
+        <w:t>para</w:t>
+      </w:r>
+      <w:r>
+        <w:rPr>
+          <w:b/>
+          <w:bCs/>
+        </w:rPr>
+        <w:t xml:space="preserve"> </w:t>
+      </w:r>
+      <w:r>
+        <w:rPr>
+          <w:b/>
+          <w:bCs/>
+        </w:rPr>
+        <w:t>asist</w:t>
+      </w:r>
+      <w:r>
+        <w:rPr>
+          <w:b/>
+          <w:bCs/>
+        </w:rPr>
+        <w:t>ir</w:t>
+      </w:r>
+      <w:r>
+        <w:rPr>
+          <w:b/>
+          <w:bCs/>
+        </w:rPr>
+        <w:t xml:space="preserve"> </w:t>
+      </w:r>
+      <w:r>
+        <w:rPr>
+          <w:b/>
+          <w:bCs/>
+        </w:rPr>
+        <w:t>o aumenta</w:t>
+      </w:r>
+      <w:r>
+        <w:rPr>
+          <w:b/>
+          <w:bCs/>
+        </w:rPr>
+        <w:t>r</w:t>
+      </w:r>
+      <w:r>
+        <w:rPr>
+          <w:b/>
+          <w:bCs/>
+        </w:rPr>
+        <w:t xml:space="preserve"> </w:t>
+      </w:r>
+      <w:r>
+        <w:rPr>
+          <w:b/>
+          <w:bCs/>
+        </w:rPr>
+        <w:t>sus</w:t>
+      </w:r>
+      <w:r>
+        <w:rPr>
+          <w:b/>
+          <w:bCs/>
+        </w:rPr>
+        <w:t xml:space="preserve"> capacidades</w:t>
+      </w:r>
+      <w:r>
+        <w:t xml:space="preserve"> </w:t>
+      </w:r>
+      <w:r>
+        <w:t>[</w:t>
+      </w:r>
+      <w:r>
+        <w:t xml:space="preserve">Alguien de </w:t>
+      </w:r>
+      <w:hyperlink r:id="rId8" w:anchor=":~:text=Humans%20have%20limited%20physical%20capabilities,or%20augment%20their%20physical%20capabilities." w:history="1">
         <w:r>
           <w:rPr>
             <w:rStyle w:val="Hipervnculo"/>
@@ -218,49 +586,469 @@
         </w:r>
       </w:hyperlink>
       <w:r>
-        <w:t xml:space="preserve"> “Funciona conjuntamente con el cuerpo humano” – </w:t>
-      </w:r>
-      <w:hyperlink r:id="rId6" w:history="1">
-        <w:r>
-          <w:rPr>
-            <w:rStyle w:val="Hipervnculo"/>
-          </w:rPr>
-          <w:t>exoskeleton report</w:t>
-        </w:r>
-      </w:hyperlink>
-    </w:p>
-    <w:p>
-      <w:r>
-        <w:tab/>
-        <w:t>Exoesqueletos para la mano</w:t>
-      </w:r>
-    </w:p>
-    <w:p>
-      <w:pPr>
-        <w:ind w:left="708"/>
-      </w:pPr>
-      <w:r>
-        <w:t>“La mano es la leche y es relativamente común que salga perjudicada en pataologías como… En los últimos años han surgido numerosos dispositivos exoesqueléticos en ámbitos relacionados con la mano.”</w:t>
-      </w:r>
-    </w:p>
-    <w:p>
-      <w:r>
-        <w:tab/>
-        <w:t xml:space="preserve">Listado por </w:t>
-      </w:r>
-      <w:r>
-        <w:t>finalidad</w:t>
-      </w:r>
-      <w:r>
-        <w:t xml:space="preserve"> + ejemplos significativos</w:t>
-      </w:r>
-    </w:p>
-    <w:p>
-      <w:pPr>
-        <w:ind w:left="708"/>
-      </w:pPr>
-      <w:r>
-        <w:t>La finalidad de los exoesqueletos para la mano identificados en las publicaciones más significativas de los últimos 10 años entra dentro de una de las siguientes categorías:</w:t>
+        <w:rPr>
+          <w:rStyle w:val="Hipervnculo"/>
+        </w:rPr>
+        <w:t>]</w:t>
+      </w:r>
+      <w:r>
+        <w:t xml:space="preserve"> </w:t>
+      </w:r>
+      <w:r>
+        <w:t xml:space="preserve">, </w:t>
+      </w:r>
+      <w:r>
+        <w:t>[</w:t>
+      </w:r>
+      <w:proofErr w:type="spellStart"/>
+      <w:r>
+        <w:fldChar w:fldCharType="begin"/>
+      </w:r>
+      <w:r>
+        <w:instrText>HYPERLINK "https://exoskeletonreport.com/what-is-an-exoskeleton/"</w:instrText>
+      </w:r>
+      <w:r>
+        <w:fldChar w:fldCharType="separate"/>
+      </w:r>
+      <w:r>
+        <w:rPr>
+          <w:rStyle w:val="Hipervnculo"/>
+        </w:rPr>
+        <w:t>exoskeleton</w:t>
+      </w:r>
+      <w:proofErr w:type="spellEnd"/>
+      <w:r>
+        <w:rPr>
+          <w:rStyle w:val="Hipervnculo"/>
+        </w:rPr>
+        <w:t xml:space="preserve"> </w:t>
+      </w:r>
+      <w:proofErr w:type="spellStart"/>
+      <w:r>
+        <w:rPr>
+          <w:rStyle w:val="Hipervnculo"/>
+        </w:rPr>
+        <w:t>report</w:t>
+      </w:r>
+      <w:proofErr w:type="spellEnd"/>
+      <w:r>
+        <w:rPr>
+          <w:rStyle w:val="Hipervnculo"/>
+        </w:rPr>
+        <w:fldChar w:fldCharType="end"/>
+      </w:r>
+      <w:r>
+        <w:rPr>
+          <w:rStyle w:val="Hipervnculo"/>
+        </w:rPr>
+        <w:t>]</w:t>
+      </w:r>
+    </w:p>
+    <w:p>
+      <w:r>
+        <w:t xml:space="preserve">Esta revisión de la literatura se centra en </w:t>
+      </w:r>
+      <w:r>
+        <w:t>presentar los</w:t>
+      </w:r>
+      <w:r>
+        <w:rPr>
+          <w:b/>
+          <w:bCs/>
+        </w:rPr>
+        <w:t xml:space="preserve"> distintos exoesqueletos para la mano que han aparecido en los últimos años desde el punto de su finalidad, y en mayor detalle, del método de actuación</w:t>
+      </w:r>
+      <w:r>
+        <w:t>.</w:t>
+      </w:r>
+    </w:p>
+    <w:p>
+      <w:r>
+        <w:t xml:space="preserve">Las </w:t>
+      </w:r>
+      <w:commentRangeStart w:id="0"/>
+      <w:r>
+        <w:rPr>
+          <w:b/>
+          <w:bCs/>
+        </w:rPr>
+        <w:t>finalidades</w:t>
+      </w:r>
+      <w:commentRangeEnd w:id="0"/>
+      <w:r>
+        <w:rPr>
+          <w:rStyle w:val="Refdecomentario"/>
+          <w:b/>
+          <w:bCs/>
+        </w:rPr>
+        <w:commentReference w:id="0"/>
+      </w:r>
+      <w:r>
+        <w:rPr>
+          <w:b/>
+          <w:bCs/>
+        </w:rPr>
+        <w:t xml:space="preserve"> identificadas</w:t>
+      </w:r>
+      <w:r>
+        <w:t xml:space="preserve"> </w:t>
+      </w:r>
+      <w:r>
+        <w:t>son</w:t>
+      </w:r>
+      <w:r>
+        <w:t xml:space="preserve"> las siguientes: </w:t>
+      </w:r>
+    </w:p>
+    <w:p>
+      <w:pPr>
+        <w:pStyle w:val="Prrafodelista"/>
+        <w:numPr>
+          <w:ilvl w:val="0"/>
+          <w:numId w:val="8"/>
+        </w:numPr>
+      </w:pPr>
+      <w:r>
+        <w:t>Potenciación: proporcionar capacidades mayores.</w:t>
+      </w:r>
+    </w:p>
+    <w:p>
+      <w:pPr>
+        <w:pStyle w:val="Prrafodelista"/>
+        <w:numPr>
+          <w:ilvl w:val="0"/>
+          <w:numId w:val="8"/>
+        </w:numPr>
+      </w:pPr>
+      <w:r>
+        <w:t>Rehabilitación: asistir en la recuperación de capacidades perdidas</w:t>
+      </w:r>
+    </w:p>
+    <w:p>
+      <w:pPr>
+        <w:pStyle w:val="Prrafodelista"/>
+        <w:numPr>
+          <w:ilvl w:val="0"/>
+          <w:numId w:val="8"/>
+        </w:numPr>
+      </w:pPr>
+      <w:r>
+        <w:t xml:space="preserve">Asistencia: </w:t>
+      </w:r>
+      <w:r>
+        <w:t xml:space="preserve">potenciar o </w:t>
+      </w:r>
+      <w:r>
+        <w:t xml:space="preserve">proporcionar externamente ciertas capacidades para compensar una pérdida </w:t>
+      </w:r>
+      <w:r>
+        <w:t>total o parcial de estas.</w:t>
+      </w:r>
+    </w:p>
+    <w:p>
+      <w:pPr>
+        <w:pStyle w:val="Prrafodelista"/>
+        <w:numPr>
+          <w:ilvl w:val="0"/>
+          <w:numId w:val="8"/>
+        </w:numPr>
+      </w:pPr>
+      <w:r>
+        <w:t>Sensoria h</w:t>
+      </w:r>
+      <w:r>
+        <w:t>áptica: simular sensaciones</w:t>
+      </w:r>
+    </w:p>
+    <w:p>
+      <w:pPr>
+        <w:pStyle w:val="Prrafodelista"/>
+        <w:numPr>
+          <w:ilvl w:val="0"/>
+          <w:numId w:val="8"/>
+        </w:numPr>
+      </w:pPr>
+      <w:r>
+        <w:t>Tele operación: tomar inputs</w:t>
+      </w:r>
+    </w:p>
+    <w:p>
+      <w:r>
+        <w:t xml:space="preserve">Se define el </w:t>
+      </w:r>
+      <w:r>
+        <w:rPr>
+          <w:b/>
+          <w:bCs/>
+        </w:rPr>
+        <w:t>método de actuación de un exoesqueleto para la mano como la forma física de modificar, potenciar o limitar una cierta capacidad de la mano</w:t>
+      </w:r>
+      <w:r>
+        <w:t xml:space="preserve">. P.ej. mover un dedo, realizando una trayectoria determinada para el agarre. Limitar el movimiento de un dedo para simular la sensación de agarrar un objeto que realmente no se encuentra en ese espacio o ejercer fuerza sobre </w:t>
+      </w:r>
+      <w:r>
+        <w:t>la mano para asegurar un agarre firme.</w:t>
+      </w:r>
+    </w:p>
+    <w:p>
+      <w:r>
+        <w:t xml:space="preserve">Las </w:t>
+      </w:r>
+      <w:commentRangeStart w:id="1"/>
+      <w:r>
+        <w:t xml:space="preserve">características elegidas para clasificar </w:t>
+      </w:r>
+      <w:commentRangeEnd w:id="1"/>
+      <w:r>
+        <w:rPr>
+          <w:rStyle w:val="Refdecomentario"/>
+        </w:rPr>
+        <w:commentReference w:id="1"/>
+      </w:r>
+      <w:r>
+        <w:t>los métodos de actuación son las siguientes:</w:t>
+      </w:r>
+    </w:p>
+    <w:p>
+      <w:pPr>
+        <w:pStyle w:val="Prrafodelista"/>
+        <w:numPr>
+          <w:ilvl w:val="0"/>
+          <w:numId w:val="9"/>
+        </w:numPr>
+      </w:pPr>
+      <w:r>
+        <w:t>Generación de fuerza o movimiento: creación</w:t>
+      </w:r>
+      <w:r>
+        <w:t xml:space="preserve"> de la fuerza o movimiento </w:t>
+      </w:r>
+      <w:r>
+        <w:t xml:space="preserve">con un transductor </w:t>
+      </w:r>
+      <w:r>
+        <w:t>y transmisión de esta hasta el punto de aplicación</w:t>
+      </w:r>
+      <w:r>
+        <w:t xml:space="preserve"> mediante una transmisión</w:t>
+      </w:r>
+      <w:r>
+        <w:t>.</w:t>
+      </w:r>
+    </w:p>
+    <w:p>
+      <w:pPr>
+        <w:pStyle w:val="Prrafodelista"/>
+        <w:numPr>
+          <w:ilvl w:val="0"/>
+          <w:numId w:val="9"/>
+        </w:numPr>
+      </w:pPr>
+      <w:r>
+        <w:t>Aplicación</w:t>
+      </w:r>
+      <w:r>
+        <w:t xml:space="preserve"> de fuerza o movimiento: </w:t>
+      </w:r>
+      <w:r>
+        <w:t>tirando (a tracción) o empujando (a compresión)</w:t>
+      </w:r>
+      <w:r>
+        <w:t>.</w:t>
+      </w:r>
+    </w:p>
+    <w:p>
+      <w:pPr>
+        <w:pStyle w:val="Prrafodelista"/>
+        <w:numPr>
+          <w:ilvl w:val="0"/>
+          <w:numId w:val="9"/>
+        </w:numPr>
+      </w:pPr>
+      <w:r>
+        <w:t>Grados de libertad</w:t>
+      </w:r>
+      <w:r>
+        <w:t xml:space="preserve"> (</w:t>
+      </w:r>
+      <w:proofErr w:type="spellStart"/>
+      <w:r>
+        <w:t>GdLs</w:t>
+      </w:r>
+      <w:proofErr w:type="spellEnd"/>
+      <w:r>
+        <w:t>)</w:t>
+      </w:r>
+      <w:r>
+        <w:t>: actuación</w:t>
+      </w:r>
+      <w:r>
+        <w:t xml:space="preserve"> sobre </w:t>
+      </w:r>
+      <w:r>
+        <w:t>una articulación</w:t>
+      </w:r>
+      <w:r>
+        <w:t xml:space="preserve"> específic</w:t>
+      </w:r>
+      <w:r>
+        <w:t xml:space="preserve">a o </w:t>
+      </w:r>
+      <w:r>
+        <w:t xml:space="preserve">sobre varias a la vez, simplificando el sistema a cambio de perder </w:t>
+      </w:r>
+      <w:r>
+        <w:t>capacidades</w:t>
+      </w:r>
+      <w:r>
+        <w:t xml:space="preserve"> (infra actuación). </w:t>
+      </w:r>
+    </w:p>
+    <w:p>
+      <w:pPr>
+        <w:pStyle w:val="Prrafodelista"/>
+        <w:numPr>
+          <w:ilvl w:val="0"/>
+          <w:numId w:val="9"/>
+        </w:numPr>
+      </w:pPr>
+      <w:r>
+        <w:t xml:space="preserve">Interfaz mano-exoesqueleto: </w:t>
+      </w:r>
+      <w:r>
+        <w:t xml:space="preserve">un exoesqueleto </w:t>
+      </w:r>
+      <w:r>
+        <w:t>puede</w:t>
+      </w:r>
+      <w:r>
+        <w:t xml:space="preserve"> ser o no solidario a la parte de la mano sobre la que actúa. En la mayoría de los casos estudiados, los exoesqueletos solidarios impiden el movimiento sin actuar, lo que limita el uso de la mano al uso del exoesqueleto. </w:t>
+      </w:r>
+    </w:p>
+    <w:p>
+      <w:pPr>
+        <w:pStyle w:val="Prrafodelista"/>
+        <w:numPr>
+          <w:ilvl w:val="0"/>
+          <w:numId w:val="9"/>
+        </w:numPr>
+      </w:pPr>
+      <w:commentRangeStart w:id="2"/>
+      <w:r>
+        <w:t>Coincidencia de ejes</w:t>
+      </w:r>
+      <w:commentRangeEnd w:id="2"/>
+      <w:r>
+        <w:rPr>
+          <w:rStyle w:val="Refdecomentario"/>
+        </w:rPr>
+        <w:commentReference w:id="2"/>
+      </w:r>
+      <w:r>
+        <w:t>: existen distintas formas de lidiar con el problema de los ejes coincidentes: l</w:t>
+      </w:r>
+      <w:r>
+        <w:t xml:space="preserve">a primera, hacer los ejes de rotación del actuador </w:t>
+      </w:r>
+      <w:r>
+        <w:t xml:space="preserve">directamente </w:t>
+      </w:r>
+      <w:r>
+        <w:lastRenderedPageBreak/>
+        <w:t>coincidentes</w:t>
+      </w:r>
+      <w:r>
+        <w:t xml:space="preserve"> </w:t>
+      </w:r>
+      <w:r>
+        <w:t xml:space="preserve">con los de la mano. La segunda, utilizar </w:t>
+      </w:r>
+      <w:r>
+        <w:t xml:space="preserve">mecanismos de centro remoto. Por último, la tercera, </w:t>
+      </w:r>
+      <w:r>
+        <w:t xml:space="preserve">utilizar los propios dedos como único mecanismo </w:t>
+      </w:r>
+      <w:commentRangeStart w:id="3"/>
+      <w:r>
+        <w:t xml:space="preserve">[confiar </w:t>
+      </w:r>
+      <w:proofErr w:type="spellStart"/>
+      <w:r>
+        <w:t>an</w:t>
+      </w:r>
+      <w:proofErr w:type="spellEnd"/>
+      <w:r>
+        <w:t xml:space="preserve"> la </w:t>
+      </w:r>
+      <w:proofErr w:type="spellStart"/>
+      <w:r>
+        <w:t>compliance</w:t>
+      </w:r>
+      <w:proofErr w:type="spellEnd"/>
+      <w:r>
+        <w:t xml:space="preserve"> natural de los dedos…]</w:t>
+      </w:r>
+      <w:commentRangeEnd w:id="3"/>
+      <w:r>
+        <w:rPr>
+          <w:rStyle w:val="Refdecomentario"/>
+        </w:rPr>
+        <w:commentReference w:id="3"/>
+      </w:r>
+      <w:r>
+        <w:t xml:space="preserve"> </w:t>
+      </w:r>
+    </w:p>
+    <w:p>
+      <w:pPr>
+        <w:pStyle w:val="Prrafodelista"/>
+        <w:numPr>
+          <w:ilvl w:val="0"/>
+          <w:numId w:val="9"/>
+        </w:numPr>
+      </w:pPr>
+      <w:r>
+        <w:t xml:space="preserve">Estorbo: del inglés </w:t>
+      </w:r>
+      <w:proofErr w:type="spellStart"/>
+      <w:r>
+        <w:rPr>
+          <w:i/>
+          <w:iCs/>
+        </w:rPr>
+        <w:t>encumbrance</w:t>
+      </w:r>
+      <w:proofErr w:type="spellEnd"/>
+      <w:r>
+        <w:t>. Indicación de la molestia resultante de utilizar el dispositivo, ya sea por volumen, peso o interferir en otras actividades del usuario.</w:t>
+      </w:r>
+    </w:p>
+    <w:p>
+      <w:r>
+        <w:t xml:space="preserve">Los </w:t>
+      </w:r>
+      <w:r>
+        <w:rPr>
+          <w:b/>
+          <w:bCs/>
+        </w:rPr>
+        <w:t xml:space="preserve">métodos de </w:t>
+      </w:r>
+      <w:r>
+        <w:rPr>
+          <w:b/>
+          <w:bCs/>
+        </w:rPr>
+        <w:t>actuación identificados</w:t>
+      </w:r>
+      <w:r>
+        <w:t xml:space="preserve"> son los siguientes:</w:t>
+      </w:r>
+    </w:p>
+    <w:p>
+      <w:r>
+        <w:t xml:space="preserve">Empuje superior: aplicación de fuerza sobre las falanges. </w:t>
       </w:r>
     </w:p>
     <w:p>
@@ -272,7 +1060,57 @@
         </w:numPr>
       </w:pPr>
       <w:r>
-        <w:t>Potenciar:  + capacidades de las que tendría un humano</w:t>
+        <w:t>A</w:t>
+      </w:r>
+      <w:r>
+        <w:t xml:space="preserve">ctuadores </w:t>
+      </w:r>
+      <w:proofErr w:type="spellStart"/>
+      <w:r>
+        <w:t>fluídicos</w:t>
+      </w:r>
+      <w:proofErr w:type="spellEnd"/>
+      <w:r>
+        <w:t xml:space="preserve"> con </w:t>
+      </w:r>
+      <w:proofErr w:type="spellStart"/>
+      <w:r>
+        <w:t>b</w:t>
+      </w:r>
+      <w:r>
+        <w:t>ladders</w:t>
+      </w:r>
+      <w:proofErr w:type="spellEnd"/>
+      <w:r>
+        <w:t>,</w:t>
+      </w:r>
+      <w:r>
+        <w:t xml:space="preserve"> transmisiones de deslizamiento</w:t>
+      </w:r>
+      <w:r>
+        <w:t xml:space="preserve"> </w:t>
+      </w:r>
+      <w:r>
+        <w:t xml:space="preserve">constreñido </w:t>
+      </w:r>
+      <w:r>
+        <w:t>(</w:t>
+      </w:r>
+      <w:proofErr w:type="spellStart"/>
+      <w:r>
+        <w:t>constrained</w:t>
+      </w:r>
+      <w:proofErr w:type="spellEnd"/>
+      <w:r>
+        <w:t xml:space="preserve"> </w:t>
+      </w:r>
+      <w:proofErr w:type="spellStart"/>
+      <w:r>
+        <w:t>sliding</w:t>
+      </w:r>
+      <w:proofErr w:type="spellEnd"/>
+      <w:r>
+        <w:t>)</w:t>
       </w:r>
     </w:p>
     <w:p>
@@ -284,22 +1122,13 @@
         </w:numPr>
       </w:pPr>
       <w:r>
-        <w:t>Rehabilitar: ir recuperando las capacidades que tendría un humano</w:t>
-      </w:r>
-      <w:r>
-        <w:t xml:space="preserve"> (</w:t>
-      </w:r>
-      <w:hyperlink r:id="rId7" w:history="1">
-        <w:r>
-          <w:rPr>
-            <w:rStyle w:val="Hipervnculo"/>
-          </w:rPr>
-          <w:t>Hand of hope</w:t>
-        </w:r>
-      </w:hyperlink>
-      <w:r>
-        <w:t xml:space="preserve"> y similares académicos)</w:t>
-      </w:r>
+        <w:t xml:space="preserve">Cable </w:t>
+      </w:r>
+      <w:proofErr w:type="spellStart"/>
+      <w:r>
+        <w:t>bowden</w:t>
+      </w:r>
+      <w:proofErr w:type="spellEnd"/>
     </w:p>
     <w:p>
       <w:pPr>
@@ -310,7 +1139,20 @@
         </w:numPr>
       </w:pPr>
       <w:r>
-        <w:t>Asistir: proporcionar las capacidades que faltan para que llegue al nivel que tendría un humano</w:t>
+        <w:t xml:space="preserve">Transmisión de barras, ya sea </w:t>
+      </w:r>
+      <w:proofErr w:type="spellStart"/>
+      <w:r>
+        <w:t>infraactuado</w:t>
+      </w:r>
+      <w:proofErr w:type="spellEnd"/>
+      <w:r>
+        <w:t>, completamente actuado o base-distal</w:t>
+      </w:r>
+    </w:p>
+    <w:p>
+      <w:r>
+        <w:t>Tirada inferior: tirar desde la parte inferior de las falanges</w:t>
       </w:r>
     </w:p>
     <w:p>
@@ -322,264 +1164,266 @@
         </w:numPr>
       </w:pPr>
       <w:r>
-        <w:t>Háptica: sensar como si el humano estuviera en un entorno en el que no está</w:t>
-      </w:r>
-    </w:p>
-    <w:p>
-      <w:pPr>
-        <w:pStyle w:val="Prrafodelista"/>
-        <w:numPr>
-          <w:ilvl w:val="0"/>
-          <w:numId w:val="6"/>
-        </w:numPr>
-      </w:pPr>
-      <w:r>
-        <w:t>Teleoperar: tomar inputs del humano</w:t>
-      </w:r>
-    </w:p>
-    <w:p>
-      <w:pPr>
-        <w:ind w:firstLine="708"/>
-      </w:pPr>
-      <w:r>
-        <w:t xml:space="preserve">Listado por </w:t>
-      </w:r>
-      <w:r>
-        <w:t>sistema de actuación</w:t>
-      </w:r>
-      <w:r>
-        <w:t xml:space="preserve"> + ejemplos significativos</w:t>
-      </w:r>
+        <w:t>Tend</w:t>
+      </w:r>
+      <w:r>
+        <w:t>ones</w:t>
+      </w:r>
+    </w:p>
+    <w:p>
+      <w:commentRangeStart w:id="4"/>
+      <w:r>
+        <w:t>[Descripción 1 a 1]</w:t>
+      </w:r>
+      <w:commentRangeEnd w:id="4"/>
+      <w:r>
+        <w:rPr>
+          <w:rStyle w:val="Refdecomentario"/>
+        </w:rPr>
+        <w:commentReference w:id="4"/>
+      </w:r>
+    </w:p>
+    <w:p>
+      <w:r>
+        <w:t xml:space="preserve">Actuadores </w:t>
+      </w:r>
+      <w:proofErr w:type="spellStart"/>
+      <w:r>
+        <w:t>fluídicos</w:t>
+      </w:r>
+      <w:proofErr w:type="spellEnd"/>
+      <w:r>
+        <w:t xml:space="preserve"> con </w:t>
+      </w:r>
+      <w:proofErr w:type="spellStart"/>
+      <w:r>
+        <w:t>bladders</w:t>
+      </w:r>
+      <w:proofErr w:type="spellEnd"/>
+    </w:p>
+    <w:p>
+      <w:r>
+        <w:t>Lista…</w:t>
+      </w:r>
+    </w:p>
+    <w:p>
+      <w:r>
+        <w:t>Deslizamiento constreñido</w:t>
+      </w:r>
+    </w:p>
+    <w:p>
+      <w:proofErr w:type="spellStart"/>
+      <w:r>
+        <w:t>Bowden</w:t>
+      </w:r>
+      <w:proofErr w:type="spellEnd"/>
+    </w:p>
+    <w:p>
+      <w:r>
+        <w:t xml:space="preserve">Barras </w:t>
+      </w:r>
+      <w:proofErr w:type="spellStart"/>
+      <w:r>
+        <w:t>infraactuadas</w:t>
+      </w:r>
+      <w:proofErr w:type="spellEnd"/>
+    </w:p>
+    <w:p>
+      <w:r>
+        <w:t>Barras actuadas</w:t>
+      </w:r>
+    </w:p>
+    <w:p>
+      <w:r>
+        <w:t>Base-distal</w:t>
+      </w:r>
+    </w:p>
+    <w:p>
+      <w:r>
+        <w:t>Tendones</w:t>
+      </w:r>
+    </w:p>
+    <w:p>
+      <w:commentRangeStart w:id="5"/>
+      <w:r>
+        <w:t>[tabla comparativa]</w:t>
+      </w:r>
+      <w:commentRangeEnd w:id="5"/>
+      <w:r>
+        <w:rPr>
+          <w:rStyle w:val="Refdecomentario"/>
+        </w:rPr>
+        <w:commentReference w:id="5"/>
+      </w:r>
+    </w:p>
+    <w:p>
+      <w:r>
+        <w:t xml:space="preserve">| Referencia | </w:t>
+      </w:r>
+      <w:r>
+        <w:t>Aplicación</w:t>
+      </w:r>
+      <w:r>
+        <w:t xml:space="preserve"> </w:t>
+      </w:r>
+      <w:r>
+        <w:t>F</w:t>
+      </w:r>
+      <w:r>
+        <w:t xml:space="preserve"> </w:t>
+      </w:r>
+      <w:r>
+        <w:t>|</w:t>
+      </w:r>
+      <w:proofErr w:type="spellStart"/>
+      <w:r>
+        <w:t>GdLs</w:t>
+      </w:r>
+      <w:proofErr w:type="spellEnd"/>
+      <w:r>
+        <w:t xml:space="preserve"> | </w:t>
+      </w:r>
+      <w:proofErr w:type="spellStart"/>
+      <w:r>
+        <w:t>Inerfaz</w:t>
+      </w:r>
+      <w:proofErr w:type="spellEnd"/>
+      <w:r>
+        <w:t xml:space="preserve"> | </w:t>
+      </w:r>
+      <w:r>
+        <w:t>Ejes</w:t>
+      </w:r>
+      <w:r>
+        <w:t xml:space="preserve"> | </w:t>
+      </w:r>
+      <w:r>
+        <w:t>Estorbo |</w:t>
+      </w:r>
+      <w:r>
+        <w:t xml:space="preserve"> Notas|</w:t>
+      </w:r>
+    </w:p>
+    <w:p>
+      <w:r>
+        <w:t>Tras una evaluación de los distintos sistemas se decidió RCM</w:t>
+      </w:r>
+      <w:r>
+        <w:t xml:space="preserve">. </w:t>
+      </w:r>
+      <w:commentRangeStart w:id="6"/>
+      <w:r>
+        <w:t xml:space="preserve">Esto se explica en detalle </w:t>
+      </w:r>
+      <w:commentRangeEnd w:id="6"/>
+      <w:r>
+        <w:rPr>
+          <w:rStyle w:val="Refdecomentario"/>
+        </w:rPr>
+        <w:commentReference w:id="6"/>
+      </w:r>
+      <w:r>
+        <w:t>en el capítulo X</w:t>
+      </w:r>
+    </w:p>
+    <w:p>
+      <w:r>
+        <w:t>A continuación, se presentan los exoesqueletos encontrados en la literatura similar</w:t>
+      </w:r>
+      <w:r>
+        <w:t>es</w:t>
+      </w:r>
+      <w:r>
+        <w:t xml:space="preserve"> a la </w:t>
+      </w:r>
+      <w:r>
+        <w:t xml:space="preserve">solución mecánica </w:t>
+      </w:r>
+      <w:r>
+        <w:t>implementada</w:t>
+      </w:r>
+      <w:r>
+        <w:t xml:space="preserve"> en este </w:t>
+      </w:r>
+      <w:proofErr w:type="spellStart"/>
+      <w:r>
+        <w:t>tfg</w:t>
+      </w:r>
+      <w:proofErr w:type="spellEnd"/>
+      <w:r>
+        <w:t>, independientemente de su finalidad</w:t>
+      </w:r>
+      <w:r>
+        <w:t>.</w:t>
+      </w:r>
+    </w:p>
+    <w:p>
+      <w:commentRangeStart w:id="7"/>
+      <w:r>
+        <w:t>[Descripción 1 a 1]</w:t>
+      </w:r>
+    </w:p>
+    <w:p>
+      <w:r>
+        <w:t xml:space="preserve">Tabla comparativa: </w:t>
+      </w:r>
+      <w:commentRangeEnd w:id="7"/>
+      <w:r>
+        <w:rPr>
+          <w:rStyle w:val="Refdecomentario"/>
+        </w:rPr>
+        <w:commentReference w:id="7"/>
+      </w:r>
+      <w:r>
+        <w:t xml:space="preserve">| Nombre | Año | Propósito | Mecanismo | </w:t>
+      </w:r>
+      <w:proofErr w:type="spellStart"/>
+      <w:r>
+        <w:t>FWs</w:t>
+      </w:r>
+      <w:proofErr w:type="spellEnd"/>
       <w:r>
         <w:t xml:space="preserve"> (</w:t>
       </w:r>
-      <w:r>
-        <w:t>Noronha,</w:t>
-      </w:r>
+      <w:proofErr w:type="spellStart"/>
+      <w:r>
+        <w:t>finger</w:t>
+      </w:r>
+      <w:proofErr w:type="spellEnd"/>
       <w:r>
         <w:t xml:space="preserve"> </w:t>
       </w:r>
-      <w:r>
-        <w:t>Heo</w:t>
-      </w:r>
+      <w:proofErr w:type="spellStart"/>
+      <w:r>
+        <w:t>widths</w:t>
+      </w:r>
+      <w:proofErr w:type="spellEnd"/>
+      <w:r>
+        <w:t>) |</w:t>
+      </w:r>
+    </w:p>
+    <w:p>
+      <w:pPr>
+        <w:ind w:left="708"/>
+      </w:pPr>
+    </w:p>
+    <w:p>
+      <w:pPr>
+        <w:pStyle w:val="Ttulo2"/>
+      </w:pPr>
+      <w:r>
+        <w:t>Fundamentos generales</w:t>
+      </w:r>
+      <w:r>
+        <w:t xml:space="preserve"> (Lo q necesitaré saber para el </w:t>
+      </w:r>
+      <w:proofErr w:type="spellStart"/>
+      <w:r>
+        <w:t>desarollor</w:t>
+      </w:r>
+      <w:proofErr w:type="spellEnd"/>
       <w:r>
         <w:t>)</w:t>
-      </w:r>
-    </w:p>
-    <w:p>
-      <w:pPr>
-        <w:pStyle w:val="Prrafodelista"/>
-        <w:numPr>
-          <w:ilvl w:val="0"/>
-          <w:numId w:val="6"/>
-        </w:numPr>
-      </w:pPr>
-      <w:r>
-        <w:t>Bladder</w:t>
-      </w:r>
-    </w:p>
-    <w:p>
-      <w:pPr>
-        <w:pStyle w:val="Prrafodelista"/>
-        <w:numPr>
-          <w:ilvl w:val="0"/>
-          <w:numId w:val="6"/>
-        </w:numPr>
-      </w:pPr>
-      <w:r>
-        <w:t>Tendón</w:t>
-      </w:r>
-    </w:p>
-    <w:p>
-      <w:pPr>
-        <w:pStyle w:val="Prrafodelista"/>
-        <w:numPr>
-          <w:ilvl w:val="0"/>
-          <w:numId w:val="6"/>
-        </w:numPr>
-      </w:pPr>
-      <w:r>
-        <w:t>Ejes coincidentes</w:t>
-      </w:r>
-    </w:p>
-    <w:p>
-      <w:pPr>
-        <w:pStyle w:val="Prrafodelista"/>
-        <w:numPr>
-          <w:ilvl w:val="0"/>
-          <w:numId w:val="6"/>
-        </w:numPr>
-      </w:pPr>
-      <w:r>
-        <w:t>Ejes remotos</w:t>
-      </w:r>
-    </w:p>
-    <w:p>
-      <w:pPr>
-        <w:pStyle w:val="Prrafodelista"/>
-        <w:numPr>
-          <w:ilvl w:val="0"/>
-          <w:numId w:val="6"/>
-        </w:numPr>
-      </w:pPr>
-      <w:r>
-        <w:t>Mecanismos de barras infraactuados</w:t>
-      </w:r>
-    </w:p>
-    <w:p>
-      <w:pPr>
-        <w:pStyle w:val="Prrafodelista"/>
-        <w:numPr>
-          <w:ilvl w:val="0"/>
-          <w:numId w:val="6"/>
-        </w:numPr>
-      </w:pPr>
-      <w:r>
-        <w:t>Base a distal</w:t>
-      </w:r>
-    </w:p>
-    <w:p>
-      <w:pPr>
-        <w:pStyle w:val="Prrafodelista"/>
-        <w:numPr>
-          <w:ilvl w:val="0"/>
-          <w:numId w:val="6"/>
-        </w:numPr>
-      </w:pPr>
-      <w:r>
-        <w:t>Constrained sliding</w:t>
-      </w:r>
-    </w:p>
-    <w:p>
-      <w:pPr>
-        <w:ind w:left="708"/>
-      </w:pPr>
-      <w:r>
-        <w:t>“</w:t>
-      </w:r>
-      <w:r>
-        <w:t>Tras una evaluación de los distintos sistemas se decidió RCM por tal y pascual</w:t>
-      </w:r>
-      <w:r>
-        <w:t>”</w:t>
-      </w:r>
-    </w:p>
-    <w:p>
-      <w:r>
-        <w:tab/>
-        <w:t>Exoesqueletos para la mano similares</w:t>
-      </w:r>
-    </w:p>
-    <w:p>
-      <w:pPr>
-        <w:ind w:left="708"/>
-      </w:pPr>
-      <w:r>
-        <w:t>“</w:t>
-      </w:r>
-      <w:r>
-        <w:t>Similares en cuanto a construcción, es decir, con RCM, independientemente de la finalidad</w:t>
-      </w:r>
-      <w:r>
-        <w:t>”</w:t>
-      </w:r>
-    </w:p>
-    <w:p>
-      <w:r>
-        <w:tab/>
-        <w:t>- [insertar lista]</w:t>
-      </w:r>
-    </w:p>
-    <w:p>
-      <w:r>
-        <w:tab/>
-        <w:t>- Tabla comparativa: | Nombre | Año | Propósito | Mecanismo | FWs (finger widths) |</w:t>
-      </w:r>
-    </w:p>
-    <w:p>
-      <w:r>
-        <w:t>Medición de encumbrance en anchos de dedo. X1 es como tener un dedo encima del dedo.</w:t>
-      </w:r>
-    </w:p>
-    <w:p>
-      <w:r>
-        <w:t>*30-40 recientes ~10 yrs</w:t>
-      </w:r>
-    </w:p>
-    <w:p>
-      <w:r>
-        <w:t>Qué ayuda nos puede prestar la tecnología para ello? vamos a definir qué es un exoesqueleto para la mano, las características y distintas opciones teconlógicas a nuestra disposición</w:t>
-      </w:r>
-    </w:p>
-    <w:p>
-      <w:r>
-        <w:t>*meter tremebundo estado del arte aquí*</w:t>
-      </w:r>
-    </w:p>
-    <w:p>
-      <w:pPr>
-        <w:ind w:left="708"/>
-      </w:pPr>
-      <w:r>
-        <w:lastRenderedPageBreak/>
-        <w:t>Tipos de tecnologías: ventajas, inconvenientes y tendencias. Definición de tecnologías convencionales.</w:t>
-      </w:r>
-    </w:p>
-    <w:p>
-      <w:pPr>
-        <w:ind w:left="708"/>
-      </w:pPr>
-      <w:r>
-        <w:t>Problema de los ejes coincidentes y distintos tipos de solución</w:t>
-      </w:r>
-    </w:p>
-    <w:p>
-      <w:pPr>
-        <w:ind w:left="708"/>
-      </w:pPr>
-      <w:r>
-        <w:t>Distintos usos para los exoesqueletos para la mano</w:t>
-      </w:r>
-    </w:p>
-    <w:p>
-      <w:r>
-        <w:t xml:space="preserve">Sin embargo, los exoesqueletos para la mano como algo comercial están lejos de ser algo extendido. </w:t>
-      </w:r>
-    </w:p>
-    <w:p>
-      <w:r>
-        <w:t>Podemos encontrar ejemplo como X, Y y Z + descs… sin embargo, sus aplicaciones son limitadas y su precio elevado?? Tal y como se ve en X, las características que desean los susarion son tal cual y pascual. De los exoequeletos comerciales cuales las cumplen?</w:t>
-      </w:r>
-    </w:p>
-    <w:p>
-      <w:r>
-        <w:t>*tabla de carács VS exos comerciales. Esto será una miquiherramienta para la sección de resultados</w:t>
-      </w:r>
-    </w:p>
-    <w:p>
-      <w:r>
-        <w:t>*Nombre/año/aplicación/actuadores/transmisión/sensorica/características de la encuesta a potenciales usuarios/…</w:t>
-      </w:r>
-    </w:p>
-    <w:p>
-      <w:r>
-        <w:t>Y en el mundo académico qué tenemos? Lo siguiente:</w:t>
-      </w:r>
-    </w:p>
-    <w:p>
-      <w:r>
-        <w:t>*another toblerone</w:t>
-      </w:r>
-    </w:p>
-    <w:p>
-      <w:pPr>
-        <w:pStyle w:val="Ttulo2"/>
-      </w:pPr>
-      <w:r>
-        <w:t>Fundamentos generales</w:t>
-      </w:r>
-      <w:r>
-        <w:t xml:space="preserve"> (Lo q necesitaré saber para el desarollor)</w:t>
       </w:r>
     </w:p>
     <w:p>
@@ -616,6 +1460,7 @@
         </w:numPr>
       </w:pPr>
       <w:r>
+        <w:lastRenderedPageBreak/>
         <w:t>Músculos y tendones</w:t>
       </w:r>
     </w:p>
@@ -660,8 +1505,21 @@
         </w:numPr>
       </w:pPr>
       <w:r>
-        <w:t>Por ahora un Arduino, más adelante un st en placa custom</w:t>
-      </w:r>
+        <w:t xml:space="preserve">Por ahora un Arduino, más adelante un </w:t>
+      </w:r>
+      <w:proofErr w:type="spellStart"/>
+      <w:r>
+        <w:t>st</w:t>
+      </w:r>
+      <w:proofErr w:type="spellEnd"/>
+      <w:r>
+        <w:t xml:space="preserve"> en placa </w:t>
+      </w:r>
+      <w:proofErr w:type="spellStart"/>
+      <w:r>
+        <w:t>custom</w:t>
+      </w:r>
+      <w:proofErr w:type="spellEnd"/>
     </w:p>
     <w:p>
       <w:pPr>
@@ -717,13 +1575,23 @@
     </w:p>
     <w:p>
       <w:r>
-        <w:t>IDE de arduino</w:t>
-      </w:r>
-    </w:p>
-    <w:p>
-      <w:r>
-        <w:t>Matlab-simulink</w:t>
-      </w:r>
+        <w:t xml:space="preserve">IDE de </w:t>
+      </w:r>
+      <w:proofErr w:type="spellStart"/>
+      <w:r>
+        <w:t>arduino</w:t>
+      </w:r>
+      <w:proofErr w:type="spellEnd"/>
+    </w:p>
+    <w:p>
+      <w:r>
+        <w:t>Matlab-</w:t>
+      </w:r>
+      <w:proofErr w:type="spellStart"/>
+      <w:r>
+        <w:t>simulink</w:t>
+      </w:r>
+      <w:proofErr w:type="spellEnd"/>
     </w:p>
     <w:p>
       <w:pPr>
@@ -735,7 +1603,66 @@
     </w:p>
     <w:p>
       <w:r>
-        <w:t>Mecanismos en general, de barras y de centro remoto</w:t>
+        <w:t>Mecanismos de barras en general</w:t>
+      </w:r>
+    </w:p>
+    <w:p>
+      <w:r>
+        <w:t>Mecanismo de centro remoto</w:t>
+      </w:r>
+    </w:p>
+    <w:p>
+      <w:r>
+        <w:tab/>
+        <w:t>Comparación</w:t>
+      </w:r>
+      <w:r>
+        <w:t>:</w:t>
+      </w:r>
+    </w:p>
+    <w:p>
+      <w:pPr>
+        <w:ind w:left="708"/>
+      </w:pPr>
+      <w:r>
+        <w:t>O</w:t>
+      </w:r>
+      <w:r>
+        <w:t xml:space="preserve">frece un gran compromiso entre facilidad de modelado, control, accesibilidad a materiales y tecnología, </w:t>
+      </w:r>
+      <w:commentRangeStart w:id="8"/>
+      <w:r>
+        <w:t>estorbo</w:t>
+      </w:r>
+      <w:commentRangeEnd w:id="8"/>
+      <w:r>
+        <w:rPr>
+          <w:rStyle w:val="Refdecomentario"/>
+        </w:rPr>
+        <w:commentReference w:id="8"/>
+      </w:r>
+      <w:r>
+        <w:t xml:space="preserve"> (</w:t>
+      </w:r>
+      <w:proofErr w:type="spellStart"/>
+      <w:r>
+        <w:t>encumbrance</w:t>
+      </w:r>
+      <w:proofErr w:type="spellEnd"/>
+      <w:r>
+        <w:t>) e interferencia con la somato sensación de la palma.</w:t>
+      </w:r>
+    </w:p>
+    <w:p>
+      <w:r>
+        <w:tab/>
+        <w:t>Principios de funcionamiento</w:t>
+      </w:r>
+    </w:p>
+    <w:p>
+      <w:r>
+        <w:tab/>
+        <w:t>Síntesis</w:t>
       </w:r>
     </w:p>
     <w:p>
@@ -761,7 +1688,6 @@
     </w:p>
     <w:p>
       <w:r>
-        <w:lastRenderedPageBreak/>
         <w:t>Primero a elegir un motor, potenciómetro y diseñar el mecanismo de barras, así como la bancada. Identificación en apartado de modelado y control.</w:t>
       </w:r>
     </w:p>
@@ -796,8 +1722,13 @@
         </w:numPr>
       </w:pPr>
       <w:r>
-        <w:t>It2: clipsa</w:t>
-      </w:r>
+        <w:t xml:space="preserve">It2: </w:t>
+      </w:r>
+      <w:proofErr w:type="spellStart"/>
+      <w:r>
+        <w:t>clipsa</w:t>
+      </w:r>
+      <w:proofErr w:type="spellEnd"/>
     </w:p>
     <w:p>
       <w:pPr>
@@ -826,8 +1757,13 @@
         </w:numPr>
       </w:pPr>
       <w:r>
-        <w:t>Itn-1: cojinetes a base de boli bic</w:t>
-      </w:r>
+        <w:t xml:space="preserve">Itn-1: cojinetes a base de boli </w:t>
+      </w:r>
+      <w:proofErr w:type="spellStart"/>
+      <w:r>
+        <w:t>bic</w:t>
+      </w:r>
+      <w:proofErr w:type="spellEnd"/>
     </w:p>
     <w:p>
       <w:pPr>
@@ -837,8 +1773,13 @@
           <w:numId w:val="5"/>
         </w:numPr>
       </w:pPr>
-      <w:r>
-        <w:t>Itn: ajuste de tolerancias</w:t>
+      <w:proofErr w:type="spellStart"/>
+      <w:r>
+        <w:t>Itn</w:t>
+      </w:r>
+      <w:proofErr w:type="spellEnd"/>
+      <w:r>
+        <w:t>: ajuste de tolerancias</w:t>
       </w:r>
     </w:p>
     <w:p>
@@ -863,12 +1804,29 @@
     </w:p>
     <w:p>
       <w:r>
-        <w:t>Ruido en la sensórica: “desacoplo” de etapa de potencia y sensores</w:t>
-      </w:r>
-    </w:p>
-    <w:p>
-      <w:r>
-        <w:t>Obtención de setpoint: guante sensorizado</w:t>
+        <w:lastRenderedPageBreak/>
+        <w:t xml:space="preserve">Ruido en la </w:t>
+      </w:r>
+      <w:proofErr w:type="spellStart"/>
+      <w:r>
+        <w:t>sensórica</w:t>
+      </w:r>
+      <w:proofErr w:type="spellEnd"/>
+      <w:r>
+        <w:t>: “desacoplo” de etapa de potencia y sensores</w:t>
+      </w:r>
+    </w:p>
+    <w:p>
+      <w:r>
+        <w:t xml:space="preserve">Obtención de </w:t>
+      </w:r>
+      <w:proofErr w:type="spellStart"/>
+      <w:r>
+        <w:t>setpoint</w:t>
+      </w:r>
+      <w:proofErr w:type="spellEnd"/>
+      <w:r>
+        <w:t>: guante sensorizado</w:t>
       </w:r>
     </w:p>
     <w:p>
@@ -942,7 +1900,15 @@
         </w:numPr>
       </w:pPr>
       <w:r>
-        <w:t>Tratamiento de resultados, razones etc…</w:t>
+        <w:t xml:space="preserve">Tratamiento de resultados, razones </w:t>
+      </w:r>
+      <w:proofErr w:type="spellStart"/>
+      <w:r>
+        <w:t>etc</w:t>
+      </w:r>
+      <w:proofErr w:type="spellEnd"/>
+      <w:r>
+        <w:t>…</w:t>
       </w:r>
     </w:p>
     <w:p>
@@ -968,7 +1934,15 @@
     </w:p>
     <w:p>
       <w:r>
-        <w:t>Modelado del sistema: péndulo invertido gobernado por motor dc con reductora</w:t>
+        <w:t xml:space="preserve">Modelado del sistema: péndulo invertido gobernado por motor </w:t>
+      </w:r>
+      <w:proofErr w:type="spellStart"/>
+      <w:r>
+        <w:t>dc</w:t>
+      </w:r>
+      <w:proofErr w:type="spellEnd"/>
+      <w:r>
+        <w:t xml:space="preserve"> con reductora</w:t>
       </w:r>
     </w:p>
     <w:p>
@@ -978,8 +1952,13 @@
     </w:p>
     <w:p>
       <w:r>
-        <w:t>Trabajo en movimiento libre alrededor de x angulo</w:t>
-      </w:r>
+        <w:t xml:space="preserve">Trabajo en movimiento libre alrededor de x </w:t>
+      </w:r>
+      <w:proofErr w:type="spellStart"/>
+      <w:r>
+        <w:t>angulo</w:t>
+      </w:r>
+      <w:proofErr w:type="spellEnd"/>
     </w:p>
     <w:p>
       <w:r>
@@ -993,7 +1972,15 @@
     </w:p>
     <w:p>
       <w:r>
-        <w:t xml:space="preserve">Ñapa del lazo para controlar la posición y que converja en vez de trabajar en velocidad omg. </w:t>
+        <w:t xml:space="preserve">Ñapa del lazo para controlar la posición y que converja en vez de trabajar en velocidad </w:t>
+      </w:r>
+      <w:proofErr w:type="spellStart"/>
+      <w:r>
+        <w:t>omg</w:t>
+      </w:r>
+      <w:proofErr w:type="spellEnd"/>
+      <w:r>
+        <w:t xml:space="preserve">. </w:t>
       </w:r>
     </w:p>
     <w:p>
@@ -1009,8 +1996,13 @@
           <w:numId w:val="5"/>
         </w:numPr>
       </w:pPr>
-      <w:r>
-        <w:t>Overshoot mínimo</w:t>
+      <w:proofErr w:type="spellStart"/>
+      <w:r>
+        <w:t>Overshoot</w:t>
+      </w:r>
+      <w:proofErr w:type="spellEnd"/>
+      <w:r>
+        <w:t xml:space="preserve"> mínimo</w:t>
       </w:r>
     </w:p>
     <w:p>
@@ -1022,166 +2014,103 @@
         </w:numPr>
       </w:pPr>
       <w:r>
+        <w:t>Menor tiempo de reacción</w:t>
+      </w:r>
+    </w:p>
+    <w:p>
+      <w:r>
+        <w:t>Diseño por LDR</w:t>
+      </w:r>
+    </w:p>
+    <w:p>
+      <w:r>
+        <w:t>Diseño por ZN-</w:t>
+      </w:r>
+      <w:proofErr w:type="spellStart"/>
+      <w:r>
+        <w:t>Escalon</w:t>
+      </w:r>
+      <w:proofErr w:type="spellEnd"/>
+    </w:p>
+    <w:p>
+      <w:proofErr w:type="gramStart"/>
+      <w:r>
+        <w:t>Diseño por ZN-frecuencia?</w:t>
+      </w:r>
+      <w:proofErr w:type="gramEnd"/>
+    </w:p>
+    <w:p>
+      <w:r>
+        <w:t xml:space="preserve">Diseño por </w:t>
+      </w:r>
+      <w:r>
+        <w:t>el otro que no me acuerdo ahora como se llama</w:t>
+      </w:r>
+    </w:p>
+    <w:p>
+      <w:r>
+        <w:t>Todo/nada</w:t>
+      </w:r>
+    </w:p>
+    <w:p>
+      <w:r>
+        <w:t>Diseño a ojo sobre la maqueta</w:t>
+      </w:r>
+    </w:p>
+    <w:p>
+      <w:pPr>
+        <w:pStyle w:val="Ttulo1"/>
+      </w:pPr>
+      <w:r>
+        <w:t>Resultados</w:t>
+      </w:r>
+    </w:p>
+    <w:p>
+      <w:proofErr w:type="spellStart"/>
+      <w:r>
+        <w:t>Resp</w:t>
+      </w:r>
+      <w:proofErr w:type="spellEnd"/>
+      <w:r>
+        <w:t>. Transitoria</w:t>
+      </w:r>
+      <w:r>
+        <w:t xml:space="preserve"> ante escalón, ante rampa, en frecuencia, tolerancia a</w:t>
+      </w:r>
+      <w:r>
+        <w:t xml:space="preserve"> ruido,</w:t>
+      </w:r>
+      <w:r>
+        <w:t xml:space="preserve"> tolerancia ante c</w:t>
+      </w:r>
+      <w:r>
+        <w:t>arga</w:t>
+      </w:r>
+      <w:r>
+        <w:t>s. Simulado VS empírico.</w:t>
+      </w:r>
+    </w:p>
+    <w:p>
+      <w:pPr>
+        <w:pStyle w:val="Ttulo2"/>
+      </w:pPr>
+      <w:r>
         <w:lastRenderedPageBreak/>
-        <w:t>Menor tiempo de reacción</w:t>
-      </w:r>
-    </w:p>
-    <w:p>
-      <w:r>
-        <w:t>Diseño por LDR</w:t>
-      </w:r>
-    </w:p>
-    <w:p>
-      <w:r>
-        <w:t>Diseño por ZN-Escalon</w:t>
-      </w:r>
-    </w:p>
-    <w:p>
-      <w:r>
-        <w:t>Diseño por ZN-frecuencia?</w:t>
-      </w:r>
-    </w:p>
-    <w:p>
-      <w:r>
-        <w:t xml:space="preserve">Diseño por </w:t>
-      </w:r>
-      <w:r>
-        <w:t>el otro que no me acuerdo ahora como se llama</w:t>
-      </w:r>
-    </w:p>
-    <w:p>
-      <w:r>
-        <w:t>Todo/nada</w:t>
-      </w:r>
-    </w:p>
-    <w:p>
-      <w:r>
-        <w:t>Diseño a ojo sobre la maqueta</w:t>
-      </w:r>
-    </w:p>
-    <w:p>
-      <w:pPr>
-        <w:pStyle w:val="Ttulo1"/>
-      </w:pPr>
-      <w:r>
-        <w:t>Resultados</w:t>
-      </w:r>
-    </w:p>
-    <w:p>
-      <w:r>
-        <w:t>Resp. Transitoria</w:t>
-      </w:r>
-      <w:r>
-        <w:t xml:space="preserve"> ante escalón, ante rampa, en frecuencia, tolerancia a</w:t>
-      </w:r>
-      <w:r>
-        <w:t xml:space="preserve"> ruido,</w:t>
-      </w:r>
-      <w:r>
-        <w:t xml:space="preserve"> tolerancia ante c</w:t>
-      </w:r>
-      <w:r>
-        <w:t>arga</w:t>
-      </w:r>
-      <w:r>
-        <w:t>s. Simulado VS empírico.</w:t>
-      </w:r>
-    </w:p>
-    <w:p>
-      <w:pPr>
-        <w:pStyle w:val="Ttulo2"/>
-      </w:pPr>
-      <w:r>
         <w:t>Conclusiones</w:t>
       </w:r>
     </w:p>
     <w:p>
       <w:r>
-        <w:t>“se ha conseguido..:”</w:t>
-      </w:r>
-    </w:p>
-    <w:p>
-      <w:r>
-        <w:t xml:space="preserve">Explicación final del diseño mecánico </w:t>
-      </w:r>
-    </w:p>
-    <w:p>
-      <w:r>
-        <w:t xml:space="preserve">Módulo ajustable </w:t>
-      </w:r>
-    </w:p>
-    <w:p>
-      <w:r>
-        <w:t>Sobra el control en posición contante. Solo para ir al dedo. Cambiar de control de posición al de velocidad (acelerar al máx hasta que toque, ahí frenar o cambiar a fza)</w:t>
-      </w:r>
-    </w:p>
-    <w:p>
-      <w:r>
-        <w:t>El control en fuerza tampoco tiene que ser muy loco</w:t>
-      </w:r>
-    </w:p>
-    <w:p>
-      <w:pPr>
-        <w:pStyle w:val="Ttulo1"/>
-      </w:pPr>
-      <w:r>
-        <w:t>Trabajo futuro</w:t>
-      </w:r>
-    </w:p>
-    <w:p>
-      <w:r>
-        <w:t>Deteción de la intencionalidad con manga de presión</w:t>
-      </w:r>
-    </w:p>
-    <w:p>
-      <w:r>
-        <w:t>Identificación y optimización del mecanismo de barras</w:t>
-      </w:r>
-    </w:p>
-    <w:p>
-      <w:r>
-        <w:t>Mejora en la ergonomía en general</w:t>
-      </w:r>
-    </w:p>
-    <w:p>
-      <w:r>
-        <w:t>Motores hechos para trabajar en bloqueo</w:t>
-      </w:r>
-    </w:p>
-    <w:p>
-      <w:r>
-        <w:t>Seguridad del usuario</w:t>
-      </w:r>
-    </w:p>
-    <w:p>
-      <w:r>
-        <w:t>Medida directa de la fuerza</w:t>
-      </w:r>
-    </w:p>
-    <w:p>
-      <w:r>
-        <w:t>Identificación de un mercado</w:t>
-      </w:r>
-    </w:p>
-    <w:p>
-      <w:r>
-        <w:t>Creación de piezas regulables y tamaños estándar basados en datos biométricos poblacionales</w:t>
-      </w:r>
-    </w:p>
-    <w:p>
-      <w:r>
-        <w:t>Parametrización del diseño mecánico</w:t>
-      </w:r>
-    </w:p>
-    <w:p>
-      <w:pPr>
-        <w:rPr>
-          <w:rFonts w:asciiTheme="majorHAnsi" w:eastAsiaTheme="majorEastAsia" w:hAnsiTheme="majorHAnsi" w:cstheme="majorBidi"/>
-          <w:color w:val="2F5496" w:themeColor="accent1" w:themeShade="BF"/>
-          <w:sz w:val="32"/>
-          <w:szCs w:val="32"/>
-        </w:rPr>
-      </w:pPr>
+        <w:t xml:space="preserve">“se ha </w:t>
+      </w:r>
+      <w:proofErr w:type="gramStart"/>
+      <w:r>
+        <w:t>conseguido..</w:t>
+      </w:r>
+      <w:proofErr w:type="gramEnd"/>
+      <w:r>
+        <w:t>:”</w:t>
+      </w:r>
       <w:r>
         <w:br w:type="page"/>
       </w:r>
@@ -1197,7 +2126,15 @@
     </w:p>
     <w:p>
       <w:r>
-        <w:t>(numerada respecto a caps)</w:t>
+        <w:t xml:space="preserve">(numerada respecto a </w:t>
+      </w:r>
+      <w:proofErr w:type="spellStart"/>
+      <w:r>
+        <w:t>caps</w:t>
+      </w:r>
+      <w:proofErr w:type="spellEnd"/>
+      <w:r>
+        <w:t>)</w:t>
       </w:r>
     </w:p>
     <w:p>
@@ -1212,9 +2149,11 @@
       <w:pPr>
         <w:pStyle w:val="Ttulo2"/>
       </w:pPr>
+      <w:proofErr w:type="spellStart"/>
       <w:r>
         <w:t>Figs</w:t>
       </w:r>
+      <w:proofErr w:type="spellEnd"/>
     </w:p>
     <w:p>
       <w:pPr>
@@ -1228,9 +2167,11 @@
       <w:pPr>
         <w:pStyle w:val="Ttulo2"/>
       </w:pPr>
+      <w:proofErr w:type="spellStart"/>
       <w:r>
         <w:t>Imgs</w:t>
       </w:r>
+      <w:proofErr w:type="spellEnd"/>
     </w:p>
     <w:p>
       <w:pPr>
@@ -1280,6 +2221,247 @@
 </w:document>
 </file>
 
+<file path=word/comments.xml><?xml version="1.0" encoding="utf-8"?>
+<w:comments xmlns:wpc="http://schemas.microsoft.com/office/word/2010/wordprocessingCanvas" xmlns:cx="http://schemas.microsoft.com/office/drawing/2014/chartex" xmlns:cx1="http://schemas.microsoft.com/office/drawing/2015/9/8/chartex" xmlns:cx2="http://schemas.microsoft.com/office/drawing/2015/10/21/chartex" xmlns:cx3="http://schemas.microsoft.com/office/drawing/2016/5/9/chartex" xmlns:cx4="http://schemas.microsoft.com/office/drawing/2016/5/10/chartex" xmlns:cx5="http://schemas.microsoft.com/office/drawing/2016/5/11/chartex" xmlns:cx6="http://schemas.microsoft.com/office/drawing/2016/5/12/chartex" xmlns:cx7="http://schemas.microsoft.com/office/drawing/2016/5/13/chartex" xmlns:cx8="http://schemas.microsoft.com/office/drawing/2016/5/14/chartex" xmlns:mc="http://schemas.openxmlformats.org/markup-compatibility/2006" xmlns:aink="http://schemas.microsoft.com/office/drawing/2016/ink" xmlns:am3d="http://schemas.microsoft.com/office/drawing/2017/model3d" xmlns:o="urn:schemas-microsoft-com:office:office" xmlns:oel="http://schemas.microsoft.com/office/2019/extlst" xmlns:r="http://schemas.openxmlformats.org/officeDocument/2006/relationships" xmlns:m="http://schemas.openxmlformats.org/officeDocument/2006/math" xmlns:v="urn:schemas-microsoft-com:vml" xmlns:wp14="http://schemas.microsoft.com/office/word/2010/wordprocessingDrawing" xmlns:wp="http://schemas.openxmlformats.org/drawingml/2006/wordprocessingDrawing" xmlns:w10="urn:schemas-microsoft-com:office:word" xmlns:w="http://schemas.openxmlformats.org/wordprocessingml/2006/main" xmlns:w14="http://schemas.microsoft.com/office/word/2010/wordml" xmlns:w15="http://schemas.microsoft.com/office/word/2012/wordml" xmlns:w16cex="http://schemas.microsoft.com/office/word/2018/wordml/cex" xmlns:w16cid="http://schemas.microsoft.com/office/word/2016/wordml/cid" xmlns:w16="http://schemas.microsoft.com/office/word/2018/wordml" xmlns:w16sdtdh="http://schemas.microsoft.com/office/word/2020/wordml/sdtdatahash" xmlns:w16se="http://schemas.microsoft.com/office/word/2015/wordml/symex" xmlns:wpg="http://schemas.microsoft.com/office/word/2010/wordprocessingGroup" xmlns:wpi="http://schemas.microsoft.com/office/word/2010/wordprocessingInk" xmlns:wne="http://schemas.microsoft.com/office/word/2006/wordml" xmlns:wps="http://schemas.microsoft.com/office/word/2010/wordprocessingShape" mc:Ignorable="w14 w15 w16se w16cid w16 w16cex w16sdtdh wp14">
+  <w:comment w:id="0" w:author="SIMON MATEO DE PEDRAZA" w:date="2023-01-02T15:15:00Z" w:initials="SMDP">
+    <w:p>
+      <w:pPr>
+        <w:pStyle w:val="Textocomentario"/>
+      </w:pPr>
+      <w:r>
+        <w:rPr>
+          <w:rStyle w:val="Refdecomentario"/>
+        </w:rPr>
+        <w:annotationRef/>
+      </w:r>
+      <w:r>
+        <w:t>TO DO: tabla</w:t>
+      </w:r>
+    </w:p>
+  </w:comment>
+  <w:comment w:id="1" w:author="SIMON MATEO DE PEDRAZA" w:date="2023-01-02T15:52:00Z" w:initials="SMDP">
+    <w:p>
+      <w:pPr>
+        <w:pStyle w:val="Textocomentario"/>
+      </w:pPr>
+      <w:r>
+        <w:rPr>
+          <w:rStyle w:val="Refdecomentario"/>
+        </w:rPr>
+        <w:annotationRef/>
+      </w:r>
+      <w:r>
+        <w:t>citar</w:t>
+      </w:r>
+    </w:p>
+  </w:comment>
+  <w:comment w:id="2" w:author="SIMON MATEO DE PEDRAZA" w:date="2023-01-02T15:55:00Z" w:initials="SMDP">
+    <w:p>
+      <w:pPr>
+        <w:pStyle w:val="Textocomentario"/>
+      </w:pPr>
+      <w:r>
+        <w:rPr>
+          <w:rStyle w:val="Refdecomentario"/>
+        </w:rPr>
+        <w:annotationRef/>
+      </w:r>
+      <w:r>
+        <w:t>To do: explicar en algún lado</w:t>
+      </w:r>
+    </w:p>
+  </w:comment>
+  <w:comment w:id="3" w:author="SIMON MATEO DE PEDRAZA" w:date="2023-01-02T15:36:00Z" w:initials="SMDP">
+    <w:p>
+      <w:pPr>
+        <w:pStyle w:val="Textocomentario"/>
+      </w:pPr>
+      <w:r>
+        <w:rPr>
+          <w:rStyle w:val="Refdecomentario"/>
+        </w:rPr>
+        <w:annotationRef/>
+      </w:r>
+      <w:r>
+        <w:t>Falta cita</w:t>
+      </w:r>
+    </w:p>
+  </w:comment>
+  <w:comment w:id="4" w:author="SIMON MATEO DE PEDRAZA" w:date="2023-01-02T15:57:00Z" w:initials="SMDP">
+    <w:p>
+      <w:pPr>
+        <w:pStyle w:val="Textocomentario"/>
+      </w:pPr>
+      <w:r>
+        <w:rPr>
+          <w:rStyle w:val="Refdecomentario"/>
+        </w:rPr>
+        <w:annotationRef/>
+      </w:r>
+      <w:r>
+        <w:t>To do</w:t>
+      </w:r>
+    </w:p>
+  </w:comment>
+  <w:comment w:id="5" w:author="SIMON MATEO DE PEDRAZA" w:date="2023-01-02T15:43:00Z" w:initials="SMDP">
+    <w:p>
+      <w:pPr>
+        <w:pStyle w:val="Textocomentario"/>
+      </w:pPr>
+      <w:r>
+        <w:rPr>
+          <w:rStyle w:val="Refdecomentario"/>
+        </w:rPr>
+        <w:annotationRef/>
+      </w:r>
+      <w:r>
+        <w:t>To do</w:t>
+      </w:r>
+    </w:p>
+  </w:comment>
+  <w:comment w:id="6" w:author="SIMON MATEO DE PEDRAZA" w:date="2023-01-02T15:46:00Z" w:initials="SMDP">
+    <w:p>
+      <w:pPr>
+        <w:pStyle w:val="Textocomentario"/>
+      </w:pPr>
+      <w:r>
+        <w:rPr>
+          <w:rStyle w:val="Refdecomentario"/>
+        </w:rPr>
+        <w:annotationRef/>
+      </w:r>
+      <w:r>
+        <w:t>Link ar, copiar y pegar allí</w:t>
+      </w:r>
+    </w:p>
+  </w:comment>
+  <w:comment w:id="7" w:author="SIMON MATEO DE PEDRAZA" w:date="2023-01-02T16:07:00Z" w:initials="SMDP">
+    <w:p>
+      <w:pPr>
+        <w:pStyle w:val="Textocomentario"/>
+      </w:pPr>
+      <w:r>
+        <w:rPr>
+          <w:rStyle w:val="Refdecomentario"/>
+        </w:rPr>
+        <w:annotationRef/>
+      </w:r>
+      <w:r>
+        <w:t>To do</w:t>
+      </w:r>
+    </w:p>
+  </w:comment>
+  <w:comment w:id="8" w:author="SIMON MATEO DE PEDRAZA" w:date="2023-01-02T16:38:00Z" w:initials="SMDP">
+    <w:p>
+      <w:pPr>
+        <w:pStyle w:val="Textocomentario"/>
+      </w:pPr>
+      <w:r>
+        <w:rPr>
+          <w:rStyle w:val="Refdecomentario"/>
+        </w:rPr>
+        <w:annotationRef/>
+      </w:r>
+      <w:r>
+        <w:t>cita</w:t>
+      </w:r>
+    </w:p>
+  </w:comment>
+</w:comments>
+</file>
+
+<file path=word/commentsExtended.xml><?xml version="1.0" encoding="utf-8"?>
+<w15:commentsEx xmlns:wpc="http://schemas.microsoft.com/office/word/2010/wordprocessingCanvas" xmlns:cx="http://schemas.microsoft.com/office/drawing/2014/chartex" xmlns:cx1="http://schemas.microsoft.com/office/drawing/2015/9/8/chartex" xmlns:cx2="http://schemas.microsoft.com/office/drawing/2015/10/21/chartex" xmlns:cx3="http://schemas.microsoft.com/office/drawing/2016/5/9/chartex" xmlns:cx4="http://schemas.microsoft.com/office/drawing/2016/5/10/chartex" xmlns:cx5="http://schemas.microsoft.com/office/drawing/2016/5/11/chartex" xmlns:cx6="http://schemas.microsoft.com/office/drawing/2016/5/12/chartex" xmlns:cx7="http://schemas.microsoft.com/office/drawing/2016/5/13/chartex" xmlns:cx8="http://schemas.microsoft.com/office/drawing/2016/5/14/chartex" xmlns:mc="http://schemas.openxmlformats.org/markup-compatibility/2006" xmlns:aink="http://schemas.microsoft.com/office/drawing/2016/ink" xmlns:am3d="http://schemas.microsoft.com/office/drawing/2017/model3d" xmlns:o="urn:schemas-microsoft-com:office:office" xmlns:oel="http://schemas.microsoft.com/office/2019/extlst" xmlns:r="http://schemas.openxmlformats.org/officeDocument/2006/relationships" xmlns:m="http://schemas.openxmlformats.org/officeDocument/2006/math" xmlns:v="urn:schemas-microsoft-com:vml" xmlns:wp14="http://schemas.microsoft.com/office/word/2010/wordprocessingDrawing" xmlns:wp="http://schemas.openxmlformats.org/drawingml/2006/wordprocessingDrawing" xmlns:w10="urn:schemas-microsoft-com:office:word" xmlns:w="http://schemas.openxmlformats.org/wordprocessingml/2006/main" xmlns:w14="http://schemas.microsoft.com/office/word/2010/wordml" xmlns:w15="http://schemas.microsoft.com/office/word/2012/wordml" xmlns:w16cex="http://schemas.microsoft.com/office/word/2018/wordml/cex" xmlns:w16cid="http://schemas.microsoft.com/office/word/2016/wordml/cid" xmlns:w16="http://schemas.microsoft.com/office/word/2018/wordml" xmlns:w16sdtdh="http://schemas.microsoft.com/office/word/2020/wordml/sdtdatahash" xmlns:w16se="http://schemas.microsoft.com/office/word/2015/wordml/symex" xmlns:wpg="http://schemas.microsoft.com/office/word/2010/wordprocessingGroup" xmlns:wpi="http://schemas.microsoft.com/office/word/2010/wordprocessingInk" xmlns:wne="http://schemas.microsoft.com/office/word/2006/wordml" xmlns:wps="http://schemas.microsoft.com/office/word/2010/wordprocessingShape" mc:Ignorable="w14 w15 w16se w16cid w16 w16cex w16sdtdh wp14">
+  <w15:commentEx w15:paraId="570414B0" w15:done="0"/>
+  <w15:commentEx w15:paraId="0F4A395C" w15:done="0"/>
+  <w15:commentEx w15:paraId="7D9319E8" w15:done="0"/>
+  <w15:commentEx w15:paraId="3FCCD4BE" w15:done="0"/>
+  <w15:commentEx w15:paraId="76B22045" w15:done="0"/>
+  <w15:commentEx w15:paraId="7C5FC3F7" w15:done="0"/>
+  <w15:commentEx w15:paraId="6C72A3C6" w15:done="0"/>
+  <w15:commentEx w15:paraId="606ED862" w15:done="0"/>
+  <w15:commentEx w15:paraId="6F2E9B9D" w15:done="0"/>
+</w15:commentsEx>
+</file>
+
+<file path=word/commentsExtensible.xml><?xml version="1.0" encoding="utf-8"?>
+<w16cex:commentsExtensible xmlns:wpc="http://schemas.microsoft.com/office/word/2010/wordprocessingCanvas" xmlns:cx="http://schemas.microsoft.com/office/drawing/2014/chartex" xmlns:cx1="http://schemas.microsoft.com/office/drawing/2015/9/8/chartex" xmlns:cx2="http://schemas.microsoft.com/office/drawing/2015/10/21/chartex" xmlns:cx3="http://schemas.microsoft.com/office/drawing/2016/5/9/chartex" xmlns:cx4="http://schemas.microsoft.com/office/drawing/2016/5/10/chartex" xmlns:cx5="http://schemas.microsoft.com/office/drawing/2016/5/11/chartex" xmlns:cx6="http://schemas.microsoft.com/office/drawing/2016/5/12/chartex" xmlns:cx7="http://schemas.microsoft.com/office/drawing/2016/5/13/chartex" xmlns:cx8="http://schemas.microsoft.com/office/drawing/2016/5/14/chartex" xmlns:mc="http://schemas.openxmlformats.org/markup-compatibility/2006" xmlns:aink="http://schemas.microsoft.com/office/drawing/2016/ink" xmlns:am3d="http://schemas.microsoft.com/office/drawing/2017/model3d" xmlns:o="urn:schemas-microsoft-com:office:office" xmlns:oel="http://schemas.microsoft.com/office/2019/extlst" xmlns:r="http://schemas.openxmlformats.org/officeDocument/2006/relationships" xmlns:m="http://schemas.openxmlformats.org/officeDocument/2006/math" xmlns:v="urn:schemas-microsoft-com:vml" xmlns:wp14="http://schemas.microsoft.com/office/word/2010/wordprocessingDrawing" xmlns:wp="http://schemas.openxmlformats.org/drawingml/2006/wordprocessingDrawing" xmlns:w10="urn:schemas-microsoft-com:office:word" xmlns:w="http://schemas.openxmlformats.org/wordprocessingml/2006/main" xmlns:w14="http://schemas.microsoft.com/office/word/2010/wordml" xmlns:w15="http://schemas.microsoft.com/office/word/2012/wordml" xmlns:w16cex="http://schemas.microsoft.com/office/word/2018/wordml/cex" xmlns:w16cid="http://schemas.microsoft.com/office/word/2016/wordml/cid" xmlns:w16="http://schemas.microsoft.com/office/word/2018/wordml" xmlns:w16sdtdh="http://schemas.microsoft.com/office/word/2020/wordml/sdtdatahash" xmlns:w16se="http://schemas.microsoft.com/office/word/2015/wordml/symex" xmlns:wpg="http://schemas.microsoft.com/office/word/2010/wordprocessingGroup" xmlns:wpi="http://schemas.microsoft.com/office/word/2010/wordprocessingInk" xmlns:wne="http://schemas.microsoft.com/office/word/2006/wordml" xmlns:wps="http://schemas.microsoft.com/office/word/2010/wordprocessingShape" mc:Ignorable="w14 w15 w16se w16cid w16 w16cex w16sdtdh wp14">
+  <w16cex:commentExtensible w16cex:durableId="275D739E" w16cex:dateUtc="2023-01-02T14:15:00Z"/>
+  <w16cex:commentExtensible w16cex:durableId="275D7C46" w16cex:dateUtc="2023-01-02T14:52:00Z"/>
+  <w16cex:commentExtensible w16cex:durableId="275D7CED" w16cex:dateUtc="2023-01-02T14:55:00Z"/>
+  <w16cex:commentExtensible w16cex:durableId="275D789A" w16cex:dateUtc="2023-01-02T14:36:00Z"/>
+  <w16cex:commentExtensible w16cex:durableId="275D7D58" w16cex:dateUtc="2023-01-02T14:57:00Z"/>
+  <w16cex:commentExtensible w16cex:durableId="275D7A0D" w16cex:dateUtc="2023-01-02T14:43:00Z"/>
+  <w16cex:commentExtensible w16cex:durableId="275D7ACF" w16cex:dateUtc="2023-01-02T14:46:00Z"/>
+  <w16cex:commentExtensible w16cex:durableId="275D7FC9" w16cex:dateUtc="2023-01-02T15:07:00Z"/>
+  <w16cex:commentExtensible w16cex:durableId="275D8713" w16cex:dateUtc="2023-01-02T15:38:00Z"/>
+</w16cex:commentsExtensible>
+</file>
+
+<file path=word/commentsIds.xml><?xml version="1.0" encoding="utf-8"?>
+<w16cid:commentsIds xmlns:wpc="http://schemas.microsoft.com/office/word/2010/wordprocessingCanvas" xmlns:cx="http://schemas.microsoft.com/office/drawing/2014/chartex" xmlns:cx1="http://schemas.microsoft.com/office/drawing/2015/9/8/chartex" xmlns:cx2="http://schemas.microsoft.com/office/drawing/2015/10/21/chartex" xmlns:cx3="http://schemas.microsoft.com/office/drawing/2016/5/9/chartex" xmlns:cx4="http://schemas.microsoft.com/office/drawing/2016/5/10/chartex" xmlns:cx5="http://schemas.microsoft.com/office/drawing/2016/5/11/chartex" xmlns:cx6="http://schemas.microsoft.com/office/drawing/2016/5/12/chartex" xmlns:cx7="http://schemas.microsoft.com/office/drawing/2016/5/13/chartex" xmlns:cx8="http://schemas.microsoft.com/office/drawing/2016/5/14/chartex" xmlns:mc="http://schemas.openxmlformats.org/markup-compatibility/2006" xmlns:aink="http://schemas.microsoft.com/office/drawing/2016/ink" xmlns:am3d="http://schemas.microsoft.com/office/drawing/2017/model3d" xmlns:o="urn:schemas-microsoft-com:office:office" xmlns:oel="http://schemas.microsoft.com/office/2019/extlst" xmlns:r="http://schemas.openxmlformats.org/officeDocument/2006/relationships" xmlns:m="http://schemas.openxmlformats.org/officeDocument/2006/math" xmlns:v="urn:schemas-microsoft-com:vml" xmlns:wp14="http://schemas.microsoft.com/office/word/2010/wordprocessingDrawing" xmlns:wp="http://schemas.openxmlformats.org/drawingml/2006/wordprocessingDrawing" xmlns:w10="urn:schemas-microsoft-com:office:word" xmlns:w="http://schemas.openxmlformats.org/wordprocessingml/2006/main" xmlns:w14="http://schemas.microsoft.com/office/word/2010/wordml" xmlns:w15="http://schemas.microsoft.com/office/word/2012/wordml" xmlns:w16cex="http://schemas.microsoft.com/office/word/2018/wordml/cex" xmlns:w16cid="http://schemas.microsoft.com/office/word/2016/wordml/cid" xmlns:w16="http://schemas.microsoft.com/office/word/2018/wordml" xmlns:w16sdtdh="http://schemas.microsoft.com/office/word/2020/wordml/sdtdatahash" xmlns:w16se="http://schemas.microsoft.com/office/word/2015/wordml/symex" xmlns:wpg="http://schemas.microsoft.com/office/word/2010/wordprocessingGroup" xmlns:wpi="http://schemas.microsoft.com/office/word/2010/wordprocessingInk" xmlns:wne="http://schemas.microsoft.com/office/word/2006/wordml" xmlns:wps="http://schemas.microsoft.com/office/word/2010/wordprocessingShape" mc:Ignorable="w14 w15 w16se w16cid w16 w16cex w16sdtdh wp14">
+  <w16cid:commentId w16cid:paraId="570414B0" w16cid:durableId="275D739E"/>
+  <w16cid:commentId w16cid:paraId="0F4A395C" w16cid:durableId="275D7C46"/>
+  <w16cid:commentId w16cid:paraId="7D9319E8" w16cid:durableId="275D7CED"/>
+  <w16cid:commentId w16cid:paraId="3FCCD4BE" w16cid:durableId="275D789A"/>
+  <w16cid:commentId w16cid:paraId="76B22045" w16cid:durableId="275D7D58"/>
+  <w16cid:commentId w16cid:paraId="7C5FC3F7" w16cid:durableId="275D7A0D"/>
+  <w16cid:commentId w16cid:paraId="6C72A3C6" w16cid:durableId="275D7ACF"/>
+  <w16cid:commentId w16cid:paraId="606ED862" w16cid:durableId="275D7FC9"/>
+  <w16cid:commentId w16cid:paraId="6F2E9B9D" w16cid:durableId="275D8713"/>
+</w16cid:commentsIds>
+</file>
+
+<file path=word/endnotes.xml><?xml version="1.0" encoding="utf-8"?>
+<w:endnotes xmlns:wpc="http://schemas.microsoft.com/office/word/2010/wordprocessingCanvas" xmlns:cx="http://schemas.microsoft.com/office/drawing/2014/chartex" xmlns:cx1="http://schemas.microsoft.com/office/drawing/2015/9/8/chartex" xmlns:cx2="http://schemas.microsoft.com/office/drawing/2015/10/21/chartex" xmlns:cx3="http://schemas.microsoft.com/office/drawing/2016/5/9/chartex" xmlns:cx4="http://schemas.microsoft.com/office/drawing/2016/5/10/chartex" xmlns:cx5="http://schemas.microsoft.com/office/drawing/2016/5/11/chartex" xmlns:cx6="http://schemas.microsoft.com/office/drawing/2016/5/12/chartex" xmlns:cx7="http://schemas.microsoft.com/office/drawing/2016/5/13/chartex" xmlns:cx8="http://schemas.microsoft.com/office/drawing/2016/5/14/chartex" xmlns:mc="http://schemas.openxmlformats.org/markup-compatibility/2006" xmlns:aink="http://schemas.microsoft.com/office/drawing/2016/ink" xmlns:am3d="http://schemas.microsoft.com/office/drawing/2017/model3d" xmlns:o="urn:schemas-microsoft-com:office:office" xmlns:oel="http://schemas.microsoft.com/office/2019/extlst" xmlns:r="http://schemas.openxmlformats.org/officeDocument/2006/relationships" xmlns:m="http://schemas.openxmlformats.org/officeDocument/2006/math" xmlns:v="urn:schemas-microsoft-com:vml" xmlns:wp14="http://schemas.microsoft.com/office/word/2010/wordprocessingDrawing" xmlns:wp="http://schemas.openxmlformats.org/drawingml/2006/wordprocessingDrawing" xmlns:w10="urn:schemas-microsoft-com:office:word" xmlns:w="http://schemas.openxmlformats.org/wordprocessingml/2006/main" xmlns:w14="http://schemas.microsoft.com/office/word/2010/wordml" xmlns:w15="http://schemas.microsoft.com/office/word/2012/wordml" xmlns:w16cex="http://schemas.microsoft.com/office/word/2018/wordml/cex" xmlns:w16cid="http://schemas.microsoft.com/office/word/2016/wordml/cid" xmlns:w16="http://schemas.microsoft.com/office/word/2018/wordml" xmlns:w16sdtdh="http://schemas.microsoft.com/office/word/2020/wordml/sdtdatahash" xmlns:w16se="http://schemas.microsoft.com/office/word/2015/wordml/symex" xmlns:wpg="http://schemas.microsoft.com/office/word/2010/wordprocessingGroup" xmlns:wpi="http://schemas.microsoft.com/office/word/2010/wordprocessingInk" xmlns:wne="http://schemas.microsoft.com/office/word/2006/wordml" xmlns:wps="http://schemas.microsoft.com/office/word/2010/wordprocessingShape" mc:Ignorable="w14 w15 w16se w16cid w16 w16cex w16sdtdh wp14">
+  <w:endnote w:type="separator" w:id="-1">
+    <w:p>
+      <w:pPr>
+        <w:spacing w:after="0" w:line="240" w:lineRule="auto"/>
+      </w:pPr>
+      <w:r>
+        <w:separator/>
+      </w:r>
+    </w:p>
+  </w:endnote>
+  <w:endnote w:type="continuationSeparator" w:id="0">
+    <w:p>
+      <w:pPr>
+        <w:spacing w:after="0" w:line="240" w:lineRule="auto"/>
+      </w:pPr>
+      <w:r>
+        <w:continuationSeparator/>
+      </w:r>
+    </w:p>
+  </w:endnote>
+</w:endnotes>
+</file>
+
+<file path=word/footnotes.xml><?xml version="1.0" encoding="utf-8"?>
+<w:footnotes xmlns:wpc="http://schemas.microsoft.com/office/word/2010/wordprocessingCanvas" xmlns:cx="http://schemas.microsoft.com/office/drawing/2014/chartex" xmlns:cx1="http://schemas.microsoft.com/office/drawing/2015/9/8/chartex" xmlns:cx2="http://schemas.microsoft.com/office/drawing/2015/10/21/chartex" xmlns:cx3="http://schemas.microsoft.com/office/drawing/2016/5/9/chartex" xmlns:cx4="http://schemas.microsoft.com/office/drawing/2016/5/10/chartex" xmlns:cx5="http://schemas.microsoft.com/office/drawing/2016/5/11/chartex" xmlns:cx6="http://schemas.microsoft.com/office/drawing/2016/5/12/chartex" xmlns:cx7="http://schemas.microsoft.com/office/drawing/2016/5/13/chartex" xmlns:cx8="http://schemas.microsoft.com/office/drawing/2016/5/14/chartex" xmlns:mc="http://schemas.openxmlformats.org/markup-compatibility/2006" xmlns:aink="http://schemas.microsoft.com/office/drawing/2016/ink" xmlns:am3d="http://schemas.microsoft.com/office/drawing/2017/model3d" xmlns:o="urn:schemas-microsoft-com:office:office" xmlns:oel="http://schemas.microsoft.com/office/2019/extlst" xmlns:r="http://schemas.openxmlformats.org/officeDocument/2006/relationships" xmlns:m="http://schemas.openxmlformats.org/officeDocument/2006/math" xmlns:v="urn:schemas-microsoft-com:vml" xmlns:wp14="http://schemas.microsoft.com/office/word/2010/wordprocessingDrawing" xmlns:wp="http://schemas.openxmlformats.org/drawingml/2006/wordprocessingDrawing" xmlns:w10="urn:schemas-microsoft-com:office:word" xmlns:w="http://schemas.openxmlformats.org/wordprocessingml/2006/main" xmlns:w14="http://schemas.microsoft.com/office/word/2010/wordml" xmlns:w15="http://schemas.microsoft.com/office/word/2012/wordml" xmlns:w16cex="http://schemas.microsoft.com/office/word/2018/wordml/cex" xmlns:w16cid="http://schemas.microsoft.com/office/word/2016/wordml/cid" xmlns:w16="http://schemas.microsoft.com/office/word/2018/wordml" xmlns:w16sdtdh="http://schemas.microsoft.com/office/word/2020/wordml/sdtdatahash" xmlns:w16se="http://schemas.microsoft.com/office/word/2015/wordml/symex" xmlns:wpg="http://schemas.microsoft.com/office/word/2010/wordprocessingGroup" xmlns:wpi="http://schemas.microsoft.com/office/word/2010/wordprocessingInk" xmlns:wne="http://schemas.microsoft.com/office/word/2006/wordml" xmlns:wps="http://schemas.microsoft.com/office/word/2010/wordprocessingShape" mc:Ignorable="w14 w15 w16se w16cid w16 w16cex w16sdtdh wp14">
+  <w:footnote w:type="separator" w:id="-1">
+    <w:p>
+      <w:pPr>
+        <w:spacing w:after="0" w:line="240" w:lineRule="auto"/>
+      </w:pPr>
+      <w:r>
+        <w:separator/>
+      </w:r>
+    </w:p>
+  </w:footnote>
+  <w:footnote w:type="continuationSeparator" w:id="0">
+    <w:p>
+      <w:pPr>
+        <w:spacing w:after="0" w:line="240" w:lineRule="auto"/>
+      </w:pPr>
+      <w:r>
+        <w:continuationSeparator/>
+      </w:r>
+    </w:p>
+  </w:footnote>
+</w:footnotes>
+</file>
+
 <file path=word/numbering.xml><?xml version="1.0" encoding="utf-8"?>
 <w:numbering xmlns:wpc="http://schemas.microsoft.com/office/word/2010/wordprocessingCanvas" xmlns:cx="http://schemas.microsoft.com/office/drawing/2014/chartex" xmlns:cx1="http://schemas.microsoft.com/office/drawing/2015/9/8/chartex" xmlns:cx2="http://schemas.microsoft.com/office/drawing/2015/10/21/chartex" xmlns:cx3="http://schemas.microsoft.com/office/drawing/2016/5/9/chartex" xmlns:cx4="http://schemas.microsoft.com/office/drawing/2016/5/10/chartex" xmlns:cx5="http://schemas.microsoft.com/office/drawing/2016/5/11/chartex" xmlns:cx6="http://schemas.microsoft.com/office/drawing/2016/5/12/chartex" xmlns:cx7="http://schemas.microsoft.com/office/drawing/2016/5/13/chartex" xmlns:cx8="http://schemas.microsoft.com/office/drawing/2016/5/14/chartex" xmlns:mc="http://schemas.openxmlformats.org/markup-compatibility/2006" xmlns:aink="http://schemas.microsoft.com/office/drawing/2016/ink" xmlns:am3d="http://schemas.microsoft.com/office/drawing/2017/model3d" xmlns:o="urn:schemas-microsoft-com:office:office" xmlns:oel="http://schemas.microsoft.com/office/2019/extlst" xmlns:r="http://schemas.openxmlformats.org/officeDocument/2006/relationships" xmlns:m="http://schemas.openxmlformats.org/officeDocument/2006/math" xmlns:v="urn:schemas-microsoft-com:vml" xmlns:wp14="http://schemas.microsoft.com/office/word/2010/wordprocessingDrawing" xmlns:wp="http://schemas.openxmlformats.org/drawingml/2006/wordprocessingDrawing" xmlns:w10="urn:schemas-microsoft-com:office:word" xmlns:w="http://schemas.openxmlformats.org/wordprocessingml/2006/main" xmlns:w14="http://schemas.microsoft.com/office/word/2010/wordml" xmlns:w15="http://schemas.microsoft.com/office/word/2012/wordml" xmlns:w16cex="http://schemas.microsoft.com/office/word/2018/wordml/cex" xmlns:w16cid="http://schemas.microsoft.com/office/word/2016/wordml/cid" xmlns:w16="http://schemas.microsoft.com/office/word/2018/wordml" xmlns:w16sdtdh="http://schemas.microsoft.com/office/word/2020/wordml/sdtdatahash" xmlns:w16se="http://schemas.microsoft.com/office/word/2015/wordml/symex" xmlns:wpg="http://schemas.microsoft.com/office/word/2010/wordprocessingGroup" xmlns:wpi="http://schemas.microsoft.com/office/word/2010/wordprocessingInk" xmlns:wne="http://schemas.microsoft.com/office/word/2006/wordml" xmlns:wps="http://schemas.microsoft.com/office/word/2010/wordprocessingShape" mc:Ignorable="w14 w15 w16se w16cid w16 w16cex w16sdtdh wp14">
   <w:abstractNum w:abstractNumId="0" w15:restartNumberingAfterBreak="0">
@@ -1731,6 +2913,230 @@
     </w:lvl>
   </w:abstractNum>
   <w:abstractNum w:abstractNumId="4" w15:restartNumberingAfterBreak="0">
+    <w:nsid w:val="5CEB7479"/>
+    <w:multiLevelType w:val="hybridMultilevel"/>
+    <w:tmpl w:val="281658C8"/>
+    <w:lvl w:ilvl="0" w:tplc="1F1A6A08">
+      <w:numFmt w:val="bullet"/>
+      <w:lvlText w:val="-"/>
+      <w:lvlJc w:val="left"/>
+      <w:pPr>
+        <w:ind w:left="720" w:hanging="360"/>
+      </w:pPr>
+      <w:rPr>
+        <w:rFonts w:ascii="Calibri" w:eastAsiaTheme="minorHAnsi" w:hAnsi="Calibri" w:cs="Calibri" w:hint="default"/>
+      </w:rPr>
+    </w:lvl>
+    <w:lvl w:ilvl="1" w:tplc="0C0A0003" w:tentative="1">
+      <w:start w:val="1"/>
+      <w:numFmt w:val="bullet"/>
+      <w:lvlText w:val="o"/>
+      <w:lvlJc w:val="left"/>
+      <w:pPr>
+        <w:ind w:left="1440" w:hanging="360"/>
+      </w:pPr>
+      <w:rPr>
+        <w:rFonts w:ascii="Courier New" w:hAnsi="Courier New" w:cs="Courier New" w:hint="default"/>
+      </w:rPr>
+    </w:lvl>
+    <w:lvl w:ilvl="2" w:tplc="0C0A0005" w:tentative="1">
+      <w:start w:val="1"/>
+      <w:numFmt w:val="bullet"/>
+      <w:lvlText w:val=""/>
+      <w:lvlJc w:val="left"/>
+      <w:pPr>
+        <w:ind w:left="2160" w:hanging="360"/>
+      </w:pPr>
+      <w:rPr>
+        <w:rFonts w:ascii="Wingdings" w:hAnsi="Wingdings" w:hint="default"/>
+      </w:rPr>
+    </w:lvl>
+    <w:lvl w:ilvl="3" w:tplc="0C0A0001" w:tentative="1">
+      <w:start w:val="1"/>
+      <w:numFmt w:val="bullet"/>
+      <w:lvlText w:val=""/>
+      <w:lvlJc w:val="left"/>
+      <w:pPr>
+        <w:ind w:left="2880" w:hanging="360"/>
+      </w:pPr>
+      <w:rPr>
+        <w:rFonts w:ascii="Symbol" w:hAnsi="Symbol" w:hint="default"/>
+      </w:rPr>
+    </w:lvl>
+    <w:lvl w:ilvl="4" w:tplc="0C0A0003" w:tentative="1">
+      <w:start w:val="1"/>
+      <w:numFmt w:val="bullet"/>
+      <w:lvlText w:val="o"/>
+      <w:lvlJc w:val="left"/>
+      <w:pPr>
+        <w:ind w:left="3600" w:hanging="360"/>
+      </w:pPr>
+      <w:rPr>
+        <w:rFonts w:ascii="Courier New" w:hAnsi="Courier New" w:cs="Courier New" w:hint="default"/>
+      </w:rPr>
+    </w:lvl>
+    <w:lvl w:ilvl="5" w:tplc="0C0A0005" w:tentative="1">
+      <w:start w:val="1"/>
+      <w:numFmt w:val="bullet"/>
+      <w:lvlText w:val=""/>
+      <w:lvlJc w:val="left"/>
+      <w:pPr>
+        <w:ind w:left="4320" w:hanging="360"/>
+      </w:pPr>
+      <w:rPr>
+        <w:rFonts w:ascii="Wingdings" w:hAnsi="Wingdings" w:hint="default"/>
+      </w:rPr>
+    </w:lvl>
+    <w:lvl w:ilvl="6" w:tplc="0C0A0001" w:tentative="1">
+      <w:start w:val="1"/>
+      <w:numFmt w:val="bullet"/>
+      <w:lvlText w:val=""/>
+      <w:lvlJc w:val="left"/>
+      <w:pPr>
+        <w:ind w:left="5040" w:hanging="360"/>
+      </w:pPr>
+      <w:rPr>
+        <w:rFonts w:ascii="Symbol" w:hAnsi="Symbol" w:hint="default"/>
+      </w:rPr>
+    </w:lvl>
+    <w:lvl w:ilvl="7" w:tplc="0C0A0003" w:tentative="1">
+      <w:start w:val="1"/>
+      <w:numFmt w:val="bullet"/>
+      <w:lvlText w:val="o"/>
+      <w:lvlJc w:val="left"/>
+      <w:pPr>
+        <w:ind w:left="5760" w:hanging="360"/>
+      </w:pPr>
+      <w:rPr>
+        <w:rFonts w:ascii="Courier New" w:hAnsi="Courier New" w:cs="Courier New" w:hint="default"/>
+      </w:rPr>
+    </w:lvl>
+    <w:lvl w:ilvl="8" w:tplc="0C0A0005" w:tentative="1">
+      <w:start w:val="1"/>
+      <w:numFmt w:val="bullet"/>
+      <w:lvlText w:val=""/>
+      <w:lvlJc w:val="left"/>
+      <w:pPr>
+        <w:ind w:left="6480" w:hanging="360"/>
+      </w:pPr>
+      <w:rPr>
+        <w:rFonts w:ascii="Wingdings" w:hAnsi="Wingdings" w:hint="default"/>
+      </w:rPr>
+    </w:lvl>
+  </w:abstractNum>
+  <w:abstractNum w:abstractNumId="5" w15:restartNumberingAfterBreak="0">
+    <w:nsid w:val="6F8A42AC"/>
+    <w:multiLevelType w:val="hybridMultilevel"/>
+    <w:tmpl w:val="821E5F5A"/>
+    <w:lvl w:ilvl="0" w:tplc="6B96D442">
+      <w:numFmt w:val="bullet"/>
+      <w:lvlText w:val=""/>
+      <w:lvlJc w:val="left"/>
+      <w:pPr>
+        <w:ind w:left="720" w:hanging="360"/>
+      </w:pPr>
+      <w:rPr>
+        <w:rFonts w:ascii="Symbol" w:eastAsiaTheme="minorHAnsi" w:hAnsi="Symbol" w:cstheme="minorBidi" w:hint="default"/>
+      </w:rPr>
+    </w:lvl>
+    <w:lvl w:ilvl="1" w:tplc="0C0A0003" w:tentative="1">
+      <w:start w:val="1"/>
+      <w:numFmt w:val="bullet"/>
+      <w:lvlText w:val="o"/>
+      <w:lvlJc w:val="left"/>
+      <w:pPr>
+        <w:ind w:left="1440" w:hanging="360"/>
+      </w:pPr>
+      <w:rPr>
+        <w:rFonts w:ascii="Courier New" w:hAnsi="Courier New" w:cs="Courier New" w:hint="default"/>
+      </w:rPr>
+    </w:lvl>
+    <w:lvl w:ilvl="2" w:tplc="0C0A0005" w:tentative="1">
+      <w:start w:val="1"/>
+      <w:numFmt w:val="bullet"/>
+      <w:lvlText w:val=""/>
+      <w:lvlJc w:val="left"/>
+      <w:pPr>
+        <w:ind w:left="2160" w:hanging="360"/>
+      </w:pPr>
+      <w:rPr>
+        <w:rFonts w:ascii="Wingdings" w:hAnsi="Wingdings" w:hint="default"/>
+      </w:rPr>
+    </w:lvl>
+    <w:lvl w:ilvl="3" w:tplc="0C0A0001" w:tentative="1">
+      <w:start w:val="1"/>
+      <w:numFmt w:val="bullet"/>
+      <w:lvlText w:val=""/>
+      <w:lvlJc w:val="left"/>
+      <w:pPr>
+        <w:ind w:left="2880" w:hanging="360"/>
+      </w:pPr>
+      <w:rPr>
+        <w:rFonts w:ascii="Symbol" w:hAnsi="Symbol" w:hint="default"/>
+      </w:rPr>
+    </w:lvl>
+    <w:lvl w:ilvl="4" w:tplc="0C0A0003" w:tentative="1">
+      <w:start w:val="1"/>
+      <w:numFmt w:val="bullet"/>
+      <w:lvlText w:val="o"/>
+      <w:lvlJc w:val="left"/>
+      <w:pPr>
+        <w:ind w:left="3600" w:hanging="360"/>
+      </w:pPr>
+      <w:rPr>
+        <w:rFonts w:ascii="Courier New" w:hAnsi="Courier New" w:cs="Courier New" w:hint="default"/>
+      </w:rPr>
+    </w:lvl>
+    <w:lvl w:ilvl="5" w:tplc="0C0A0005" w:tentative="1">
+      <w:start w:val="1"/>
+      <w:numFmt w:val="bullet"/>
+      <w:lvlText w:val=""/>
+      <w:lvlJc w:val="left"/>
+      <w:pPr>
+        <w:ind w:left="4320" w:hanging="360"/>
+      </w:pPr>
+      <w:rPr>
+        <w:rFonts w:ascii="Wingdings" w:hAnsi="Wingdings" w:hint="default"/>
+      </w:rPr>
+    </w:lvl>
+    <w:lvl w:ilvl="6" w:tplc="0C0A0001" w:tentative="1">
+      <w:start w:val="1"/>
+      <w:numFmt w:val="bullet"/>
+      <w:lvlText w:val=""/>
+      <w:lvlJc w:val="left"/>
+      <w:pPr>
+        <w:ind w:left="5040" w:hanging="360"/>
+      </w:pPr>
+      <w:rPr>
+        <w:rFonts w:ascii="Symbol" w:hAnsi="Symbol" w:hint="default"/>
+      </w:rPr>
+    </w:lvl>
+    <w:lvl w:ilvl="7" w:tplc="0C0A0003" w:tentative="1">
+      <w:start w:val="1"/>
+      <w:numFmt w:val="bullet"/>
+      <w:lvlText w:val="o"/>
+      <w:lvlJc w:val="left"/>
+      <w:pPr>
+        <w:ind w:left="5760" w:hanging="360"/>
+      </w:pPr>
+      <w:rPr>
+        <w:rFonts w:ascii="Courier New" w:hAnsi="Courier New" w:cs="Courier New" w:hint="default"/>
+      </w:rPr>
+    </w:lvl>
+    <w:lvl w:ilvl="8" w:tplc="0C0A0005" w:tentative="1">
+      <w:start w:val="1"/>
+      <w:numFmt w:val="bullet"/>
+      <w:lvlText w:val=""/>
+      <w:lvlJc w:val="left"/>
+      <w:pPr>
+        <w:ind w:left="6480" w:hanging="360"/>
+      </w:pPr>
+      <w:rPr>
+        <w:rFonts w:ascii="Wingdings" w:hAnsi="Wingdings" w:hint="default"/>
+      </w:rPr>
+    </w:lvl>
+  </w:abstractNum>
+  <w:abstractNum w:abstractNumId="6" w15:restartNumberingAfterBreak="0">
     <w:nsid w:val="73E86E46"/>
     <w:multiLevelType w:val="hybridMultilevel"/>
     <w:tmpl w:val="24F667D8"/>
@@ -1842,7 +3248,7 @@
       </w:rPr>
     </w:lvl>
   </w:abstractNum>
-  <w:abstractNum w:abstractNumId="5" w15:restartNumberingAfterBreak="0">
+  <w:abstractNum w:abstractNumId="7" w15:restartNumberingAfterBreak="0">
     <w:nsid w:val="779864BE"/>
     <w:multiLevelType w:val="hybridMultilevel"/>
     <w:tmpl w:val="0EAAD3AA"/>
@@ -1954,7 +3360,7 @@
       </w:rPr>
     </w:lvl>
   </w:abstractNum>
-  <w:abstractNum w:abstractNumId="6" w15:restartNumberingAfterBreak="0">
+  <w:abstractNum w:abstractNumId="8" w15:restartNumberingAfterBreak="0">
     <w:nsid w:val="7F8A1C4D"/>
     <w:multiLevelType w:val="hybridMultilevel"/>
     <w:tmpl w:val="3D4269EC"/>
@@ -2070,13 +3476,13 @@
     <w:abstractNumId w:val="3"/>
   </w:num>
   <w:num w:numId="2" w16cid:durableId="363218841">
-    <w:abstractNumId w:val="5"/>
+    <w:abstractNumId w:val="7"/>
   </w:num>
   <w:num w:numId="3" w16cid:durableId="222300370">
     <w:abstractNumId w:val="2"/>
   </w:num>
   <w:num w:numId="4" w16cid:durableId="1949196763">
-    <w:abstractNumId w:val="4"/>
+    <w:abstractNumId w:val="6"/>
   </w:num>
   <w:num w:numId="5" w16cid:durableId="663361108">
     <w:abstractNumId w:val="0"/>
@@ -2085,9 +3491,23 @@
     <w:abstractNumId w:val="1"/>
   </w:num>
   <w:num w:numId="7" w16cid:durableId="1749958167">
-    <w:abstractNumId w:val="6"/>
+    <w:abstractNumId w:val="8"/>
+  </w:num>
+  <w:num w:numId="8" w16cid:durableId="1509445593">
+    <w:abstractNumId w:val="4"/>
+  </w:num>
+  <w:num w:numId="9" w16cid:durableId="528835731">
+    <w:abstractNumId w:val="5"/>
   </w:num>
 </w:numbering>
+</file>
+
+<file path=word/people.xml><?xml version="1.0" encoding="utf-8"?>
+<w15:people xmlns:wpc="http://schemas.microsoft.com/office/word/2010/wordprocessingCanvas" xmlns:cx="http://schemas.microsoft.com/office/drawing/2014/chartex" xmlns:cx1="http://schemas.microsoft.com/office/drawing/2015/9/8/chartex" xmlns:cx2="http://schemas.microsoft.com/office/drawing/2015/10/21/chartex" xmlns:cx3="http://schemas.microsoft.com/office/drawing/2016/5/9/chartex" xmlns:cx4="http://schemas.microsoft.com/office/drawing/2016/5/10/chartex" xmlns:cx5="http://schemas.microsoft.com/office/drawing/2016/5/11/chartex" xmlns:cx6="http://schemas.microsoft.com/office/drawing/2016/5/12/chartex" xmlns:cx7="http://schemas.microsoft.com/office/drawing/2016/5/13/chartex" xmlns:cx8="http://schemas.microsoft.com/office/drawing/2016/5/14/chartex" xmlns:mc="http://schemas.openxmlformats.org/markup-compatibility/2006" xmlns:aink="http://schemas.microsoft.com/office/drawing/2016/ink" xmlns:am3d="http://schemas.microsoft.com/office/drawing/2017/model3d" xmlns:o="urn:schemas-microsoft-com:office:office" xmlns:oel="http://schemas.microsoft.com/office/2019/extlst" xmlns:r="http://schemas.openxmlformats.org/officeDocument/2006/relationships" xmlns:m="http://schemas.openxmlformats.org/officeDocument/2006/math" xmlns:v="urn:schemas-microsoft-com:vml" xmlns:wp14="http://schemas.microsoft.com/office/word/2010/wordprocessingDrawing" xmlns:wp="http://schemas.openxmlformats.org/drawingml/2006/wordprocessingDrawing" xmlns:w10="urn:schemas-microsoft-com:office:word" xmlns:w="http://schemas.openxmlformats.org/wordprocessingml/2006/main" xmlns:w14="http://schemas.microsoft.com/office/word/2010/wordml" xmlns:w15="http://schemas.microsoft.com/office/word/2012/wordml" xmlns:w16cex="http://schemas.microsoft.com/office/word/2018/wordml/cex" xmlns:w16cid="http://schemas.microsoft.com/office/word/2016/wordml/cid" xmlns:w16="http://schemas.microsoft.com/office/word/2018/wordml" xmlns:w16sdtdh="http://schemas.microsoft.com/office/word/2020/wordml/sdtdatahash" xmlns:w16se="http://schemas.microsoft.com/office/word/2015/wordml/symex" xmlns:wpg="http://schemas.microsoft.com/office/word/2010/wordprocessingGroup" xmlns:wpi="http://schemas.microsoft.com/office/word/2010/wordprocessingInk" xmlns:wne="http://schemas.microsoft.com/office/word/2006/wordml" xmlns:wps="http://schemas.microsoft.com/office/word/2010/wordprocessingShape" mc:Ignorable="w14 w15 w16se w16cid w16 w16cex w16sdtdh wp14">
+  <w15:person w15:author="SIMON MATEO DE PEDRAZA">
+    <w15:presenceInfo w15:providerId="None" w15:userId="SIMON MATEO DE PEDRAZA"/>
+  </w15:person>
+</w15:people>
 </file>
 
 <file path=word/styles.xml><?xml version="1.0" encoding="utf-8"?>
@@ -2619,6 +4039,111 @@
       <w:shd w:val="clear" w:color="auto" w:fill="E1DFDD"/>
     </w:rPr>
   </w:style>
+  <w:style w:type="paragraph" w:styleId="Textonotaalfinal">
+    <w:name w:val="endnote text"/>
+    <w:basedOn w:val="Normal"/>
+    <w:link w:val="TextonotaalfinalCar"/>
+    <w:uiPriority w:val="99"/>
+    <w:semiHidden/>
+    <w:unhideWhenUsed/>
+    <w:rsid w:val="0066493C"/>
+    <w:pPr>
+      <w:spacing w:after="0" w:line="240" w:lineRule="auto"/>
+    </w:pPr>
+    <w:rPr>
+      <w:sz w:val="20"/>
+      <w:szCs w:val="20"/>
+    </w:rPr>
+  </w:style>
+  <w:style w:type="character" w:customStyle="1" w:styleId="TextonotaalfinalCar">
+    <w:name w:val="Texto nota al final Car"/>
+    <w:basedOn w:val="Fuentedeprrafopredeter"/>
+    <w:link w:val="Textonotaalfinal"/>
+    <w:uiPriority w:val="99"/>
+    <w:semiHidden/>
+    <w:rsid w:val="0066493C"/>
+    <w:rPr>
+      <w:sz w:val="20"/>
+      <w:szCs w:val="20"/>
+    </w:rPr>
+  </w:style>
+  <w:style w:type="character" w:styleId="Refdenotaalfinal">
+    <w:name w:val="endnote reference"/>
+    <w:basedOn w:val="Fuentedeprrafopredeter"/>
+    <w:uiPriority w:val="99"/>
+    <w:semiHidden/>
+    <w:unhideWhenUsed/>
+    <w:rsid w:val="0066493C"/>
+    <w:rPr>
+      <w:vertAlign w:val="superscript"/>
+    </w:rPr>
+  </w:style>
+  <w:style w:type="character" w:styleId="Refdecomentario">
+    <w:name w:val="annotation reference"/>
+    <w:basedOn w:val="Fuentedeprrafopredeter"/>
+    <w:uiPriority w:val="99"/>
+    <w:semiHidden/>
+    <w:unhideWhenUsed/>
+    <w:rsid w:val="008675E8"/>
+    <w:rPr>
+      <w:sz w:val="16"/>
+      <w:szCs w:val="16"/>
+    </w:rPr>
+  </w:style>
+  <w:style w:type="paragraph" w:styleId="Textocomentario">
+    <w:name w:val="annotation text"/>
+    <w:basedOn w:val="Normal"/>
+    <w:link w:val="TextocomentarioCar"/>
+    <w:uiPriority w:val="99"/>
+    <w:unhideWhenUsed/>
+    <w:rsid w:val="008675E8"/>
+    <w:pPr>
+      <w:spacing w:line="240" w:lineRule="auto"/>
+    </w:pPr>
+    <w:rPr>
+      <w:sz w:val="20"/>
+      <w:szCs w:val="20"/>
+    </w:rPr>
+  </w:style>
+  <w:style w:type="character" w:customStyle="1" w:styleId="TextocomentarioCar">
+    <w:name w:val="Texto comentario Car"/>
+    <w:basedOn w:val="Fuentedeprrafopredeter"/>
+    <w:link w:val="Textocomentario"/>
+    <w:uiPriority w:val="99"/>
+    <w:rsid w:val="008675E8"/>
+    <w:rPr>
+      <w:sz w:val="20"/>
+      <w:szCs w:val="20"/>
+    </w:rPr>
+  </w:style>
+  <w:style w:type="paragraph" w:styleId="Asuntodelcomentario">
+    <w:name w:val="annotation subject"/>
+    <w:basedOn w:val="Textocomentario"/>
+    <w:next w:val="Textocomentario"/>
+    <w:link w:val="AsuntodelcomentarioCar"/>
+    <w:uiPriority w:val="99"/>
+    <w:semiHidden/>
+    <w:unhideWhenUsed/>
+    <w:rsid w:val="008675E8"/>
+    <w:rPr>
+      <w:b/>
+      <w:bCs/>
+    </w:rPr>
+  </w:style>
+  <w:style w:type="character" w:customStyle="1" w:styleId="AsuntodelcomentarioCar">
+    <w:name w:val="Asunto del comentario Car"/>
+    <w:basedOn w:val="TextocomentarioCar"/>
+    <w:link w:val="Asuntodelcomentario"/>
+    <w:uiPriority w:val="99"/>
+    <w:semiHidden/>
+    <w:rsid w:val="008675E8"/>
+    <w:rPr>
+      <w:b/>
+      <w:bCs/>
+      <w:sz w:val="20"/>
+      <w:szCs w:val="20"/>
+    </w:rPr>
+  </w:style>
 </w:styles>
 </file>
 
@@ -2915,4 +4440,92 @@
     </a:ext>
   </a:extLst>
 </a:theme>
+</file>
+
+<file path=customXml/item1.xml><?xml version="1.0" encoding="utf-8"?>
+<b:Sources xmlns:b="http://schemas.openxmlformats.org/officeDocument/2006/bibliography" xmlns="http://schemas.openxmlformats.org/officeDocument/2006/bibliography" SelectedStyle="\APASixthEditionOfficeOnline.xsl" StyleName="APA" Version="6">
+  <b:Source>
+    <b:Tag>Che11</b:Tag>
+    <b:SourceType>ConferenceProceedings</b:SourceType>
+    <b:Guid>{95CFD39B-5D4B-4AA2-B2F2-85CDAE7F831B}</b:Guid>
+    <b:Author>
+      <b:Author>
+        <b:NameList>
+          <b:Person>
+            <b:Last>Chen Chen</b:Last>
+            <b:First>Fai</b:First>
+          </b:Person>
+          <b:Person>
+            <b:Last>Favetto</b:Last>
+            <b:First>Alain,</b:First>
+            <b:Middle>Mousavi, Mehdi</b:Middle>
+          </b:Person>
+          <b:Person>
+            <b:Last>Ambrosio</b:Last>
+            <b:First>Elisa</b:First>
+            <b:Middle>P.</b:Middle>
+          </b:Person>
+          <b:Person>
+            <b:Last>Appendino</b:Last>
+            <b:First>Silvia</b:First>
+          </b:Person>
+          <b:Person>
+            <b:Last>Battezzato</b:Last>
+            <b:First>Alessandro</b:First>
+          </b:Person>
+          <b:Person>
+            <b:Last>Manfredi</b:Last>
+            <b:First>Diego</b:First>
+          </b:Person>
+          <b:Person>
+            <b:Last>Pescarmona</b:Last>
+            <b:First>Francesco</b:First>
+          </b:Person>
+          <b:Person>
+            <b:Last>Bona</b:Last>
+            <b:First>Basilio</b:First>
+          </b:Person>
+        </b:NameList>
+      </b:Author>
+    </b:Author>
+    <b:Title>Human hand: kinematics, statics and dynamics</b:Title>
+    <b:Year>2011</b:Year>
+    <b:City>Torino, Italy</b:City>
+    <b:Pages>5249</b:Pages>
+    <b:ConferenceName>41st International Conference on Environmental Systems</b:ConferenceName>
+    <b:RefOrder>1</b:RefOrder>
+  </b:Source>
+  <b:Source>
+    <b:Tag>Nor21</b:Tag>
+    <b:SourceType>JournalArticle</b:SourceType>
+    <b:Guid>{48CF8110-4F93-41BD-B287-7BE5D558E8AF}</b:Guid>
+    <b:Title>Exoskeletal devices for hand assistance and rehabilitation: A comprehensive analysis of state-of-the-art technologies</b:Title>
+    <b:Pages>525-538</b:Pages>
+    <b:Year>2021</b:Year>
+    <b:Author>
+      <b:Author>
+        <b:NameList>
+          <b:Person>
+            <b:Last>Noronha</b:Last>
+            <b:First>Bernardo</b:First>
+          </b:Person>
+          <b:Person>
+            <b:Last>Accoto</b:Last>
+            <b:First>Dino</b:First>
+          </b:Person>
+        </b:NameList>
+      </b:Author>
+    </b:Author>
+    <b:JournalName>IEEE Transactions on Medical Robotics and Bionics</b:JournalName>
+    <b:RefOrder>2</b:RefOrder>
+  </b:Source>
+</b:Sources>
+</file>
+
+<file path=customXml/itemProps1.xml><?xml version="1.0" encoding="utf-8"?>
+<ds:datastoreItem xmlns:ds="http://schemas.openxmlformats.org/officeDocument/2006/customXml" ds:itemID="{BEFD62B4-7C46-4DCE-97F5-043F9391CD04}">
+  <ds:schemaRefs>
+    <ds:schemaRef ds:uri="http://schemas.openxmlformats.org/officeDocument/2006/bibliography"/>
+  </ds:schemaRefs>
+</ds:datastoreItem>
 </file>
--- a/memoria/esqueleto memoria.docx
+++ b/memoria/esqueleto memoria.docx
@@ -25,15 +25,7 @@
     </w:p>
     <w:p>
       <w:r>
-        <w:t>*</w:t>
-      </w:r>
-      <w:proofErr w:type="spellStart"/>
-      <w:r>
-        <w:t>selfie</w:t>
-      </w:r>
-      <w:proofErr w:type="spellEnd"/>
-      <w:r>
-        <w:t xml:space="preserve"> con él*</w:t>
+        <w:t>*selfie con él*</w:t>
       </w:r>
     </w:p>
     <w:p>
@@ -48,23 +40,7 @@
     </w:p>
     <w:p>
       <w:r>
-        <w:t xml:space="preserve">Según la </w:t>
-      </w:r>
-      <w:proofErr w:type="spellStart"/>
-      <w:r>
-        <w:t>onu</w:t>
-      </w:r>
-      <w:proofErr w:type="spellEnd"/>
-      <w:r>
-        <w:t xml:space="preserve">, le población envejecida </w:t>
-      </w:r>
-      <w:proofErr w:type="spellStart"/>
-      <w:r>
-        <w:t>blablaba</w:t>
-      </w:r>
-      <w:proofErr w:type="spellEnd"/>
-      <w:r>
-        <w:t>…</w:t>
+        <w:t>Según la onu, le población envejecida blablaba…</w:t>
       </w:r>
     </w:p>
     <w:p>
@@ -120,15 +96,7 @@
     </w:p>
     <w:p>
       <w:r>
-        <w:t>Reducir el volumen y peso (</w:t>
-      </w:r>
-      <w:proofErr w:type="spellStart"/>
-      <w:r>
-        <w:t>encumbrance</w:t>
-      </w:r>
-      <w:proofErr w:type="spellEnd"/>
-      <w:r>
-        <w:t>)</w:t>
+        <w:t>Reducir el volumen y peso (encumbrance)</w:t>
       </w:r>
     </w:p>
     <w:p>
@@ -143,25 +111,12 @@
     </w:p>
     <w:p>
       <w:r>
-        <w:t xml:space="preserve">Hacer un sistema completamente actuado, no </w:t>
-      </w:r>
-      <w:proofErr w:type="spellStart"/>
-      <w:r>
-        <w:t>infraactuarlo</w:t>
-      </w:r>
-      <w:proofErr w:type="spellEnd"/>
-    </w:p>
-    <w:p>
-      <w:r>
-        <w:t xml:space="preserve">Cubrir los </w:t>
-      </w:r>
-      <w:proofErr w:type="spellStart"/>
-      <w:r>
-        <w:t>mvtos</w:t>
-      </w:r>
-      <w:proofErr w:type="spellEnd"/>
-      <w:r>
-        <w:t xml:space="preserve"> de [tal cual y pascual]</w:t>
+        <w:t>Hacer un sistema completamente actuado, no infraactuarlo</w:t>
+      </w:r>
+    </w:p>
+    <w:p>
+      <w:r>
+        <w:t>Cubrir los mvtos de [tal cual y pascual]</w:t>
       </w:r>
     </w:p>
     <w:p>
@@ -207,57 +162,12 @@
         <w:pStyle w:val="Ttulo2"/>
       </w:pPr>
       <w:r>
-        <w:t xml:space="preserve">Resumen de </w:t>
-      </w:r>
-      <w:proofErr w:type="spellStart"/>
-      <w:r>
-        <w:t>caps</w:t>
-      </w:r>
-      <w:proofErr w:type="spellEnd"/>
-      <w:r>
-        <w:t xml:space="preserve"> </w:t>
-      </w:r>
-    </w:p>
-    <w:p>
-      <w:proofErr w:type="spellStart"/>
-      <w:r>
-        <w:t>this</w:t>
-      </w:r>
-      <w:proofErr w:type="spellEnd"/>
-      <w:r>
-        <w:t xml:space="preserve"> </w:t>
-      </w:r>
-      <w:proofErr w:type="spellStart"/>
-      <w:r>
-        <w:t>paper</w:t>
-      </w:r>
-      <w:proofErr w:type="spellEnd"/>
-      <w:r>
-        <w:t xml:space="preserve"> </w:t>
-      </w:r>
-      <w:proofErr w:type="spellStart"/>
-      <w:r>
-        <w:t>is</w:t>
-      </w:r>
-      <w:proofErr w:type="spellEnd"/>
-      <w:r>
-        <w:t xml:space="preserve"> </w:t>
-      </w:r>
-      <w:proofErr w:type="spellStart"/>
-      <w:r>
-        <w:t>organized</w:t>
-      </w:r>
-      <w:proofErr w:type="spellEnd"/>
-      <w:r>
-        <w:t xml:space="preserve"> as </w:t>
-      </w:r>
-      <w:proofErr w:type="spellStart"/>
-      <w:r>
-        <w:t>follows</w:t>
-      </w:r>
-      <w:proofErr w:type="spellEnd"/>
-      <w:r>
-        <w:t>, in ch. 1…</w:t>
+        <w:t xml:space="preserve">Resumen de caps </w:t>
+      </w:r>
+    </w:p>
+    <w:p>
+      <w:r>
+        <w:t>this paper is organized as follows, in ch. 1…</w:t>
       </w:r>
     </w:p>
     <w:p>
@@ -284,49 +194,40 @@
     </w:p>
     <w:p>
       <w:r>
-        <w:t>La mano nos permite realizar</w:t>
-      </w:r>
-      <w:r>
-        <w:t xml:space="preserve"> la mayoría de </w:t>
-      </w:r>
-      <w:r>
-        <w:t>las tareas</w:t>
+        <w:t xml:space="preserve">La </w:t>
+      </w:r>
+      <w:r>
+        <w:t xml:space="preserve">mano </w:t>
+      </w:r>
+      <w:r>
+        <w:t>es un s</w:t>
+      </w:r>
+      <w:r>
+        <w:t>istema</w:t>
       </w:r>
       <w:r>
         <w:t xml:space="preserve"> </w:t>
       </w:r>
       <w:r>
-        <w:t>de nuestro día a día</w:t>
+        <w:t>extremadamente complejo</w:t>
+      </w:r>
+      <w:r>
+        <w:t>,</w:t>
+      </w:r>
+      <w:r>
+        <w:t xml:space="preserve"> </w:t>
+      </w:r>
+      <w:r>
+        <w:t xml:space="preserve">con </w:t>
+      </w:r>
+      <w:r>
+        <w:t>un</w:t>
+      </w:r>
+      <w:r>
+        <w:t xml:space="preserve"> gran número de grados de libertad en un espacio significativamente reducido</w:t>
       </w:r>
       <w:r>
         <w:t>.</w:t>
-      </w:r>
-      <w:r>
-        <w:t xml:space="preserve"> </w:t>
-      </w:r>
-      <w:r>
-        <w:t>Esto es en parte gracias a que la mano es un s</w:t>
-      </w:r>
-      <w:r>
-        <w:t>istema</w:t>
-      </w:r>
-      <w:r>
-        <w:t xml:space="preserve"> </w:t>
-      </w:r>
-      <w:r>
-        <w:t>extremadamente complejo</w:t>
-      </w:r>
-      <w:r>
-        <w:t>,</w:t>
-      </w:r>
-      <w:r>
-        <w:t xml:space="preserve"> </w:t>
-      </w:r>
-      <w:r>
-        <w:t>con un</w:t>
-      </w:r>
-      <w:r>
-        <w:t xml:space="preserve"> gran número de grados de libertad en un espacio significativamente reducido.</w:t>
       </w:r>
       <w:r>
         <w:t xml:space="preserve"> </w:t>
@@ -363,15 +264,28 @@
         <w:t>Las capacidades de la mano se pueden ver afectadas por</w:t>
       </w:r>
       <w:r>
-        <w:t xml:space="preserve"> patologías neurológicas (p.ej. secuelas de un infarto), musculo-esqueletales (p.ej. lesiones por traumatismo) o trastornos musculares (p.ej. atrofia muscular).</w:t>
-      </w:r>
-      <w:r>
         <w:t xml:space="preserve"> </w:t>
       </w:r>
-    </w:p>
-    <w:p>
-      <w:r>
-        <w:t xml:space="preserve">Las personas que han perdido la movilidad en las manos o la capacidad de controlarlas adecuadamente se ven </w:t>
+      <w:r>
+        <w:t>patologías neurológicas</w:t>
+      </w:r>
+      <w:r>
+        <w:t xml:space="preserve"> (p.ej. secuelas de un infarto), </w:t>
+      </w:r>
+      <w:r>
+        <w:t>musculo-esqueletales</w:t>
+      </w:r>
+      <w:r>
+        <w:t xml:space="preserve"> (p.ej. lesiones por traumatismo) </w:t>
+      </w:r>
+      <w:r>
+        <w:t xml:space="preserve">o trastornos musculares </w:t>
+      </w:r>
+      <w:r>
+        <w:t>(p.ej. atrofia muscular).</w:t>
+      </w:r>
+      <w:r>
+        <w:t xml:space="preserve"> Las personas que han perdido la movilidad en las manos o la capacidad de controlarlas adecuadamente se ven </w:t>
       </w:r>
       <w:r>
         <w:rPr>
@@ -381,10 +295,7 @@
         <w:t>impedidas o limitadas para realizar gran parte de las actividades de su vida diaria</w:t>
       </w:r>
       <w:r>
-        <w:t xml:space="preserve">. </w:t>
-      </w:r>
-      <w:r>
-        <w:t xml:space="preserve">Por ello, </w:t>
+        <w:t xml:space="preserve">. Por ello, </w:t>
       </w:r>
       <w:r>
         <w:t xml:space="preserve">continúan aumentando los esfuerzos para </w:t>
@@ -440,70 +351,26 @@
         </w:rPr>
         <w:t xml:space="preserve">Un exoesqueleto es una estructura </w:t>
       </w:r>
-      <w:proofErr w:type="spellStart"/>
       <w:r>
         <w:rPr>
           <w:b/>
           <w:bCs/>
         </w:rPr>
-        <w:t>equipable</w:t>
-      </w:r>
-      <w:proofErr w:type="spellEnd"/>
+        <w:t xml:space="preserve">que funciona conjuntamente </w:t>
+      </w:r>
       <w:r>
         <w:rPr>
           <w:b/>
           <w:bCs/>
         </w:rPr>
-        <w:t xml:space="preserve"> </w:t>
+        <w:t xml:space="preserve">con </w:t>
       </w:r>
       <w:r>
         <w:rPr>
           <w:b/>
           <w:bCs/>
         </w:rPr>
-        <w:t xml:space="preserve">que </w:t>
-      </w:r>
-      <w:r>
-        <w:rPr>
-          <w:b/>
-          <w:bCs/>
-        </w:rPr>
-        <w:t xml:space="preserve">funciona conjuntamente </w:t>
-      </w:r>
-      <w:r>
-        <w:rPr>
-          <w:b/>
-          <w:bCs/>
-        </w:rPr>
-        <w:t xml:space="preserve">con </w:t>
-      </w:r>
-      <w:r>
-        <w:rPr>
-          <w:b/>
-          <w:bCs/>
-        </w:rPr>
-        <w:t xml:space="preserve">el cuerpo </w:t>
-      </w:r>
-      <w:r>
-        <w:rPr>
-          <w:b/>
-          <w:bCs/>
-        </w:rPr>
-        <w:t>del usuario</w:t>
-      </w:r>
-      <w:r>
-        <w:rPr>
-          <w:b/>
-          <w:bCs/>
-        </w:rPr>
-        <w:t xml:space="preserve"> </w:t>
-      </w:r>
-      <w:r>
-        <w:rPr>
-          <w:b/>
-          <w:bCs/>
-        </w:rPr>
-        <w:t>para</w:t>
+        <w:t>el cuerpo del usuario para</w:t>
       </w:r>
       <w:r>
         <w:rPr>
@@ -595,100 +462,89 @@
         <w:t xml:space="preserve"> </w:t>
       </w:r>
       <w:r>
-        <w:t xml:space="preserve">, </w:t>
-      </w:r>
-      <w:r>
-        <w:t>[</w:t>
-      </w:r>
-      <w:proofErr w:type="spellStart"/>
-      <w:r>
-        <w:fldChar w:fldCharType="begin"/>
-      </w:r>
-      <w:r>
-        <w:instrText>HYPERLINK "https://exoskeletonreport.com/what-is-an-exoskeleton/"</w:instrText>
-      </w:r>
-      <w:r>
-        <w:fldChar w:fldCharType="separate"/>
-      </w:r>
+        <w:t>, [</w:t>
+      </w:r>
+      <w:hyperlink r:id="rId9" w:history="1">
+        <w:r>
+          <w:rPr>
+            <w:rStyle w:val="Hipervnculo"/>
+          </w:rPr>
+          <w:t>exoskeleton report</w:t>
+        </w:r>
+      </w:hyperlink>
       <w:r>
         <w:rPr>
           <w:rStyle w:val="Hipervnculo"/>
         </w:rPr>
-        <w:t>exoskeleton</w:t>
-      </w:r>
-      <w:proofErr w:type="spellEnd"/>
-      <w:r>
-        <w:rPr>
-          <w:rStyle w:val="Hipervnculo"/>
-        </w:rPr>
+        <w:t>]</w:t>
+      </w:r>
+    </w:p>
+    <w:p>
+      <w:commentRangeStart w:id="0"/>
+      <w:r>
+        <w:t>Existe una cantidad considerable de publicaciones que reúnen el estado del arte, tendencias y retos sobre los exoesqueletos para la mano</w:t>
+      </w:r>
+      <w:commentRangeEnd w:id="0"/>
+      <w:r>
+        <w:rPr>
+          <w:rStyle w:val="Refdecomentario"/>
+        </w:rPr>
+        <w:commentReference w:id="0"/>
+      </w:r>
+      <w:r>
+        <w:t xml:space="preserve">, así como estudios más breves incluidos en publicaciones específicas en forma de apartado inicial para aportar contexto, al igual que se hace en esta memoria de tfg. </w:t>
+      </w:r>
+    </w:p>
+    <w:p>
+      <w:r>
+        <w:t>En la literatura, esta tecnología se</w:t>
+      </w:r>
+      <w:r>
+        <w:t xml:space="preserve"> clasifica aludiendo a distintas características, tal y como se puede observar en la FIG X:X</w:t>
+      </w:r>
+      <w:r>
+        <w:t>. Entre estos métodos de clasificación, los más comunes son según finalidad [], según topología [], que define el método por el cual el exoesqueleto resuel</w:t>
+      </w:r>
+      <w:r>
+        <w:t>v</w:t>
+      </w:r>
+      <w:r>
+        <w:t>e el problema de los ejes coincidentes</w:t>
+      </w:r>
+      <w:r>
+        <w:t>, expuesto más adelante,</w:t>
+      </w:r>
+      <w:r>
+        <w:t xml:space="preserve"> y según método de </w:t>
+      </w:r>
+      <w:r>
+        <w:t>actuación [</w:t>
+      </w:r>
+      <w:r>
+        <w:t>].</w:t>
+      </w:r>
+      <w:r>
         <w:t xml:space="preserve"> </w:t>
       </w:r>
-      <w:proofErr w:type="spellStart"/>
-      <w:r>
-        <w:rPr>
-          <w:rStyle w:val="Hipervnculo"/>
-        </w:rPr>
-        <w:t>report</w:t>
-      </w:r>
-      <w:proofErr w:type="spellEnd"/>
-      <w:r>
-        <w:rPr>
-          <w:rStyle w:val="Hipervnculo"/>
-        </w:rPr>
-        <w:fldChar w:fldCharType="end"/>
-      </w:r>
-      <w:r>
-        <w:rPr>
-          <w:rStyle w:val="Hipervnculo"/>
-        </w:rPr>
-        <w:t>]</w:t>
-      </w:r>
-    </w:p>
-    <w:p>
-      <w:r>
-        <w:t xml:space="preserve">Esta revisión de la literatura se centra en </w:t>
-      </w:r>
-      <w:r>
-        <w:t>presentar los</w:t>
+      <w:r>
+        <w:t>El resto de las características por las que se pueden clasificar los exoesqueletos para la mano se han considerado secundarias para el desarrollo de este tfg y, por tanto, no se exponen en detalle.</w:t>
+      </w:r>
+    </w:p>
+    <w:p>
+      <w:r>
+        <w:t>Finalidades</w:t>
+      </w:r>
+    </w:p>
+    <w:p>
+      <w:r>
+        <w:t xml:space="preserve">Las </w:t>
       </w:r>
       <w:r>
         <w:rPr>
           <w:b/>
           <w:bCs/>
         </w:rPr>
-        <w:t xml:space="preserve"> distintos exoesqueletos para la mano que han aparecido en los últimos años desde el punto de su finalidad, y en mayor detalle, del método de actuación</w:t>
-      </w:r>
-      <w:r>
-        <w:t>.</w:t>
-      </w:r>
-    </w:p>
-    <w:p>
-      <w:r>
-        <w:t xml:space="preserve">Las </w:t>
-      </w:r>
-      <w:commentRangeStart w:id="0"/>
-      <w:r>
-        <w:rPr>
-          <w:b/>
-          <w:bCs/>
-        </w:rPr>
-        <w:t>finalidades</w:t>
-      </w:r>
-      <w:commentRangeEnd w:id="0"/>
-      <w:r>
-        <w:rPr>
-          <w:rStyle w:val="Refdecomentario"/>
-          <w:b/>
-          <w:bCs/>
-        </w:rPr>
-        <w:commentReference w:id="0"/>
-      </w:r>
-      <w:r>
-        <w:rPr>
-          <w:b/>
-          <w:bCs/>
-        </w:rPr>
-        <w:t xml:space="preserve"> identificadas</w:t>
+        <w:t>finalidades identificadas</w:t>
       </w:r>
       <w:r>
         <w:t xml:space="preserve"> </w:t>
@@ -709,7 +565,14 @@
         </w:numPr>
       </w:pPr>
       <w:r>
-        <w:t>Potenciación: proporcionar capacidades mayores.</w:t>
+        <w:rPr>
+          <w:b/>
+          <w:bCs/>
+        </w:rPr>
+        <w:t>Potenciación</w:t>
+      </w:r>
+      <w:r>
+        <w:t>: proporcionar capacidades mayores.</w:t>
       </w:r>
     </w:p>
     <w:p>
@@ -721,7 +584,17 @@
         </w:numPr>
       </w:pPr>
       <w:r>
-        <w:t>Rehabilitación: asistir en la recuperación de capacidades perdidas</w:t>
+        <w:rPr>
+          <w:b/>
+          <w:bCs/>
+        </w:rPr>
+        <w:t>Rehabilitación</w:t>
+      </w:r>
+      <w:r>
+        <w:t>: asistir en la recuperación de capacidades perdidas</w:t>
+      </w:r>
+      <w:r>
+        <w:t>.</w:t>
       </w:r>
     </w:p>
     <w:p>
@@ -733,13 +606,14 @@
         </w:numPr>
       </w:pPr>
       <w:r>
-        <w:t xml:space="preserve">Asistencia: </w:t>
-      </w:r>
-      <w:r>
-        <w:t xml:space="preserve">potenciar o </w:t>
-      </w:r>
-      <w:r>
-        <w:t xml:space="preserve">proporcionar externamente ciertas capacidades para compensar una pérdida </w:t>
+        <w:rPr>
+          <w:b/>
+          <w:bCs/>
+        </w:rPr>
+        <w:t>Asistencia</w:t>
+      </w:r>
+      <w:r>
+        <w:t xml:space="preserve">: proporcionar externamente ciertas capacidades para compensar una pérdida </w:t>
       </w:r>
       <w:r>
         <w:t>total o parcial de estas.</w:t>
@@ -754,10 +628,24 @@
         </w:numPr>
       </w:pPr>
       <w:r>
+        <w:rPr>
+          <w:b/>
+          <w:bCs/>
+        </w:rPr>
         <w:t>Sensoria h</w:t>
       </w:r>
       <w:r>
-        <w:t>áptica: simular sensaciones</w:t>
+        <w:rPr>
+          <w:b/>
+          <w:bCs/>
+        </w:rPr>
+        <w:t>áptica</w:t>
+      </w:r>
+      <w:r>
+        <w:t>: simular sensaciones</w:t>
+      </w:r>
+      <w:r>
+        <w:t>.</w:t>
       </w:r>
     </w:p>
     <w:p>
@@ -769,22 +657,643 @@
         </w:numPr>
       </w:pPr>
       <w:r>
-        <w:t>Tele operación: tomar inputs</w:t>
-      </w:r>
-    </w:p>
-    <w:p>
-      <w:r>
-        <w:t xml:space="preserve">Se define el </w:t>
-      </w:r>
-      <w:r>
         <w:rPr>
           <w:b/>
           <w:bCs/>
         </w:rPr>
-        <w:t>método de actuación de un exoesqueleto para la mano como la forma física de modificar, potenciar o limitar una cierta capacidad de la mano</w:t>
-      </w:r>
-      <w:r>
-        <w:t xml:space="preserve">. P.ej. mover un dedo, realizando una trayectoria determinada para el agarre. Limitar el movimiento de un dedo para simular la sensación de agarrar un objeto que realmente no se encuentra en ese espacio o ejercer fuerza sobre </w:t>
+        <w:t>Tele operación</w:t>
+      </w:r>
+      <w:r>
+        <w:t>: tomar inputs</w:t>
+      </w:r>
+      <w:r>
+        <w:t>.</w:t>
+      </w:r>
+    </w:p>
+    <w:p>
+      <w:r>
+        <w:t>Topología</w:t>
+      </w:r>
+    </w:p>
+    <w:p>
+      <w:r>
+        <w:t xml:space="preserve">Se define como topología de un exoesqueleto para la mano </w:t>
+      </w:r>
+      <w:r>
+        <w:t xml:space="preserve">como el </w:t>
+      </w:r>
+      <w:r>
+        <w:rPr>
+          <w:b/>
+          <w:bCs/>
+        </w:rPr>
+        <w:t xml:space="preserve">tipo de estructura adoptada para que trabaje </w:t>
+      </w:r>
+      <w:r>
+        <w:rPr>
+          <w:b/>
+          <w:bCs/>
+        </w:rPr>
+        <w:t>con</w:t>
+      </w:r>
+      <w:r>
+        <w:rPr>
+          <w:b/>
+          <w:bCs/>
+        </w:rPr>
+        <w:t>juntamente con el cuerpo</w:t>
+      </w:r>
+      <w:r>
+        <w:t xml:space="preserve"> de forma adecuada. Los tipos de topología identificados en estudios anteriores varían [][][], por lo que en este apartado se propone una</w:t>
+      </w:r>
+      <w:r>
+        <w:t xml:space="preserve"> breve</w:t>
+      </w:r>
+      <w:r>
+        <w:t xml:space="preserve"> clasificación que</w:t>
+      </w:r>
+      <w:r>
+        <w:t xml:space="preserve"> </w:t>
+      </w:r>
+      <w:r>
+        <w:t>engloba todos los casos identificados en la literatura.</w:t>
+      </w:r>
+    </w:p>
+    <w:p>
+      <w:r>
+        <w:t xml:space="preserve">Para que un exoesqueleto controle </w:t>
+      </w:r>
+      <w:r>
+        <w:t xml:space="preserve">adecuadamente los grados de libertad sobre los que actúa </w:t>
+      </w:r>
+      <w:r>
+        <w:rPr>
+          <w:b/>
+          <w:bCs/>
+        </w:rPr>
+        <w:t>debe provocar rotaciones predecibles en las articulaciones</w:t>
+      </w:r>
+      <w:r>
+        <w:t xml:space="preserve"> </w:t>
+      </w:r>
+      <w:sdt>
+        <w:sdtPr>
+          <w:id w:val="2068384198"/>
+          <w:citation/>
+        </w:sdtPr>
+        <w:sdtContent>
+          <w:r>
+            <w:fldChar w:fldCharType="begin"/>
+          </w:r>
+          <w:r>
+            <w:instrText xml:space="preserve"> CITATION Pet20 \l 3082 </w:instrText>
+          </w:r>
+          <w:r>
+            <w:fldChar w:fldCharType="separate"/>
+          </w:r>
+          <w:r>
+            <w:rPr>
+              <w:noProof/>
+            </w:rPr>
+            <w:t>(Ferguson, Shen, &amp; Rosen, 2020)</w:t>
+          </w:r>
+          <w:r>
+            <w:fldChar w:fldCharType="end"/>
+          </w:r>
+        </w:sdtContent>
+      </w:sdt>
+      <w:r>
+        <w:t xml:space="preserve">. Cuando el mecanismo del exoesqueleto no gira respecto a los mismos ejes que las articulaciones de la mano, aparece el fenómeno conocido como </w:t>
+      </w:r>
+      <w:r>
+        <w:rPr>
+          <w:b/>
+          <w:bCs/>
+        </w:rPr>
+        <w:t>problema de los ejes coincidentes</w:t>
+      </w:r>
+      <w:r>
+        <w:t xml:space="preserve">. Este fenómeno se debe resolver para evitar interferencias mecánicas entre el </w:t>
+      </w:r>
+      <w:r>
+        <w:lastRenderedPageBreak/>
+        <w:t>exoesqueleto y la mano</w:t>
+      </w:r>
+      <w:r>
+        <w:t xml:space="preserve"> </w:t>
+      </w:r>
+      <w:r>
+        <w:t xml:space="preserve">como la que se muestra en la </w:t>
+      </w:r>
+      <w:commentRangeStart w:id="1"/>
+      <w:r>
+        <w:t>fig X:X</w:t>
+      </w:r>
+      <w:commentRangeEnd w:id="1"/>
+      <w:r>
+        <w:rPr>
+          <w:rStyle w:val="Refdecomentario"/>
+        </w:rPr>
+        <w:commentReference w:id="1"/>
+      </w:r>
+      <w:r>
+        <w:t xml:space="preserve">, </w:t>
+      </w:r>
+      <w:r>
+        <w:t xml:space="preserve">evitando así posibles lesiones y </w:t>
+      </w:r>
+      <w:r>
+        <w:t xml:space="preserve">otros </w:t>
+      </w:r>
+      <w:r>
+        <w:t>efectos no deseados.</w:t>
+      </w:r>
+      <w:r>
+        <w:t xml:space="preserve"> </w:t>
+      </w:r>
+      <w:sdt>
+        <w:sdtPr>
+          <w:id w:val="2040001467"/>
+          <w:citation/>
+        </w:sdtPr>
+        <w:sdtContent>
+          <w:r>
+            <w:fldChar w:fldCharType="begin"/>
+          </w:r>
+          <w:r>
+            <w:instrText xml:space="preserve"> CITATION Hon09 \l 3082 </w:instrText>
+          </w:r>
+          <w:r>
+            <w:fldChar w:fldCharType="separate"/>
+          </w:r>
+          <w:r>
+            <w:rPr>
+              <w:noProof/>
+            </w:rPr>
+            <w:t>(Fang, Xie, &amp; Liu, 2009)</w:t>
+          </w:r>
+          <w:r>
+            <w:fldChar w:fldCharType="end"/>
+          </w:r>
+        </w:sdtContent>
+      </w:sdt>
+    </w:p>
+    <w:p/>
+    <w:p>
+      <w:r>
+        <w:t xml:space="preserve">En esta revisión de la literatura se han identificado cuatro formas </w:t>
+      </w:r>
+      <w:r>
+        <w:t xml:space="preserve">distintas formas de lidiar con el problema de los ejes coincidentes: </w:t>
+      </w:r>
+    </w:p>
+    <w:p>
+      <w:pPr>
+        <w:pStyle w:val="Prrafodelista"/>
+        <w:numPr>
+          <w:ilvl w:val="0"/>
+          <w:numId w:val="10"/>
+        </w:numPr>
+      </w:pPr>
+      <w:r>
+        <w:t>E</w:t>
+      </w:r>
+      <w:r>
+        <w:t xml:space="preserve">jes de rotación del </w:t>
+      </w:r>
+      <w:r>
+        <w:t>mecanismo</w:t>
+      </w:r>
+      <w:r>
+        <w:t xml:space="preserve"> </w:t>
+      </w:r>
+      <w:r>
+        <w:rPr>
+          <w:b/>
+          <w:bCs/>
+        </w:rPr>
+        <w:t>directamente coincidentes</w:t>
+      </w:r>
+      <w:r>
+        <w:t xml:space="preserve"> con los de la mano</w:t>
+      </w:r>
+      <w:r>
+        <w:t>.</w:t>
+      </w:r>
+    </w:p>
+    <w:p>
+      <w:pPr>
+        <w:pStyle w:val="Prrafodelista"/>
+        <w:numPr>
+          <w:ilvl w:val="0"/>
+          <w:numId w:val="10"/>
+        </w:numPr>
+      </w:pPr>
+      <w:r>
+        <w:t>M</w:t>
+      </w:r>
+      <w:r>
+        <w:t xml:space="preserve">ecanismos de </w:t>
+      </w:r>
+      <w:r>
+        <w:rPr>
+          <w:b/>
+          <w:bCs/>
+        </w:rPr>
+        <w:t>centro remoto</w:t>
+      </w:r>
+      <w:r>
+        <w:t xml:space="preserve"> (MCRs).</w:t>
+      </w:r>
+    </w:p>
+    <w:p>
+      <w:pPr>
+        <w:pStyle w:val="Prrafodelista"/>
+        <w:numPr>
+          <w:ilvl w:val="0"/>
+          <w:numId w:val="10"/>
+        </w:numPr>
+      </w:pPr>
+      <w:r>
+        <w:t>U</w:t>
+      </w:r>
+      <w:r>
+        <w:t>so de</w:t>
+      </w:r>
+      <w:r>
+        <w:t xml:space="preserve"> l</w:t>
+      </w:r>
+      <w:r>
+        <w:t>a</w:t>
+      </w:r>
+      <w:r>
+        <w:t>s propi</w:t>
+      </w:r>
+      <w:r>
+        <w:t>a</w:t>
+      </w:r>
+      <w:r>
+        <w:t xml:space="preserve">s </w:t>
+      </w:r>
+      <w:r>
+        <w:t>articulaciones</w:t>
+      </w:r>
+      <w:r>
+        <w:t xml:space="preserve"> </w:t>
+      </w:r>
+      <w:r>
+        <w:t>de la</w:t>
+      </w:r>
+      <w:r>
+        <w:rPr>
+          <w:b/>
+          <w:bCs/>
+        </w:rPr>
+        <w:t xml:space="preserve"> mano </w:t>
+      </w:r>
+      <w:r>
+        <w:rPr>
+          <w:b/>
+          <w:bCs/>
+        </w:rPr>
+        <w:t xml:space="preserve">como parte del </w:t>
+      </w:r>
+      <w:r>
+        <w:rPr>
+          <w:b/>
+          <w:bCs/>
+        </w:rPr>
+        <w:t>mecanismo</w:t>
+      </w:r>
+      <w:r>
+        <w:t>.</w:t>
+      </w:r>
+    </w:p>
+    <w:p>
+      <w:pPr>
+        <w:pStyle w:val="Prrafodelista"/>
+        <w:numPr>
+          <w:ilvl w:val="0"/>
+          <w:numId w:val="10"/>
+        </w:numPr>
+      </w:pPr>
+      <w:r>
+        <w:t xml:space="preserve">Aplicar fuerza mediante </w:t>
+      </w:r>
+      <w:r>
+        <w:rPr>
+          <w:b/>
+          <w:bCs/>
+        </w:rPr>
+        <w:t>mecanismos flexibles</w:t>
+      </w:r>
+      <w:r>
+        <w:t xml:space="preserve"> y dejar al dedo, junto al mecanismo, </w:t>
+      </w:r>
+      <w:r>
+        <w:rPr>
+          <w:b/>
+          <w:bCs/>
+        </w:rPr>
+        <w:t>adaptarse a la forma que necesite</w:t>
+      </w:r>
+      <w:r>
+        <w:t xml:space="preserve"> (</w:t>
+      </w:r>
+      <w:r>
+        <w:rPr>
+          <w:i/>
+          <w:iCs/>
+        </w:rPr>
+        <w:t>compliant mechanisms</w:t>
+      </w:r>
+      <w:r>
+        <w:t>)</w:t>
+      </w:r>
+      <w:r>
+        <w:t>.</w:t>
+      </w:r>
+    </w:p>
+    <w:p>
+      <w:r>
+        <w:t>Mecanismos directamente coincidentes</w:t>
+      </w:r>
+    </w:p>
+    <w:p>
+      <w:r>
+        <w:t>E</w:t>
+      </w:r>
+      <w:r>
+        <w:t xml:space="preserve">n esta solución se hacen coincidir los ejes de rotación del mecanismo del exoesqueleto </w:t>
+      </w:r>
+      <w:r>
+        <w:t xml:space="preserve">con los </w:t>
+      </w:r>
+      <w:r>
+        <w:t xml:space="preserve">de la mano </w:t>
+      </w:r>
+      <w:r>
+        <w:t xml:space="preserve">colocándolos paralelos a las articulaciones. </w:t>
+      </w:r>
+      <w:r>
+        <w:t>Aunque</w:t>
+      </w:r>
+      <w:r>
+        <w:t xml:space="preserve"> </w:t>
+      </w:r>
+      <w:r>
+        <w:t>sencilla,</w:t>
+      </w:r>
+      <w:r>
+        <w:t xml:space="preserve"> </w:t>
+      </w:r>
+      <w:r>
+        <w:t>esta solución</w:t>
+      </w:r>
+      <w:r>
+        <w:t xml:space="preserve"> </w:t>
+      </w:r>
+      <w:r>
+        <w:t>crea la necesidad de un espacio entre los dedos para colocar estas articulaciones, normalmente bisagras.</w:t>
+      </w:r>
+      <w:r>
+        <w:t xml:space="preserve"> [][]</w:t>
+      </w:r>
+      <w:r>
+        <w:t xml:space="preserve"> </w:t>
+      </w:r>
+    </w:p>
+    <w:p>
+      <w:r>
+        <w:t xml:space="preserve">Limitar este espacio es crucial para la aceptación del exoesqueleto por parte del usuario y varía dependiendo de la incomodidad que pueda causar en cada persona, limitando a aquellas con dedos más anchos. </w:t>
+      </w:r>
+      <w:sdt>
+        <w:sdtPr>
+          <w:id w:val="1663807619"/>
+          <w:citation/>
+        </w:sdtPr>
+        <w:sdtContent>
+          <w:r>
+            <w:fldChar w:fldCharType="begin"/>
+          </w:r>
+          <w:r>
+            <w:instrText xml:space="preserve"> CITATION Bir20 \l 3082 </w:instrText>
+          </w:r>
+          <w:r>
+            <w:fldChar w:fldCharType="separate"/>
+          </w:r>
+          <w:r>
+            <w:rPr>
+              <w:noProof/>
+            </w:rPr>
+            <w:t>(Birouas, Catalin, Dzitac, &amp; Dzitac, 2020)</w:t>
+          </w:r>
+          <w:r>
+            <w:fldChar w:fldCharType="end"/>
+          </w:r>
+        </w:sdtContent>
+      </w:sdt>
+    </w:p>
+    <w:p>
+      <w:r>
+        <w:t>Mecanismos de centro remoto</w:t>
+      </w:r>
+    </w:p>
+    <w:p>
+      <w:r>
+        <w:t xml:space="preserve">Dado un cierto mecanismo, si una de sus partes puede rotar alrededor de un punto fijo distante del mecanismo sin una articulación física presente en ese punto, el mecanismo se puede considerar de centro remoto (MCR o en inglés, RCM de </w:t>
+      </w:r>
+      <w:r>
+        <w:rPr>
+          <w:i/>
+          <w:iCs/>
+        </w:rPr>
+        <w:t>Remote Center Mechanism</w:t>
+      </w:r>
+      <w:r>
+        <w:t xml:space="preserve">) </w:t>
+      </w:r>
+      <w:sdt>
+        <w:sdtPr>
+          <w:id w:val="1347761253"/>
+          <w:citation/>
+        </w:sdtPr>
+        <w:sdtContent>
+          <w:r>
+            <w:fldChar w:fldCharType="begin"/>
+          </w:r>
+          <w:r>
+            <w:instrText xml:space="preserve"> CITATION SJB01 \l 3082 </w:instrText>
+          </w:r>
+          <w:r>
+            <w:fldChar w:fldCharType="separate"/>
+          </w:r>
+          <w:r>
+            <w:rPr>
+              <w:noProof/>
+            </w:rPr>
+            <w:t>(Blumenkranz &amp; Rosa, 2001)</w:t>
+          </w:r>
+          <w:r>
+            <w:fldChar w:fldCharType="end"/>
+          </w:r>
+        </w:sdtContent>
+      </w:sdt>
+      <w:r>
+        <w:t>.</w:t>
+      </w:r>
+    </w:p>
+    <w:p>
+      <w:r>
+        <w:t>En esta solución se hacen coincidir los ejes de rotación del mecanismo con los de la mano sin necesidad de un espacio al lado de las articulaciones. Este tipo de mecanismos se suelen colocar encima de los dedos [][][], lo que implica la necesidad de un espacio en ese lugar. Cabe destacar que el tamaño de un mecanismo de centro remoto es considerablemente superior al de uno de centro coincidente.</w:t>
+      </w:r>
+    </w:p>
+    <w:p>
+      <w:r>
+        <w:t xml:space="preserve">Existen distintos tipos de MCRs </w:t>
+      </w:r>
+      <w:sdt>
+        <w:sdtPr>
+          <w:id w:val="114570739"/>
+          <w:citation/>
+        </w:sdtPr>
+        <w:sdtContent>
+          <w:r>
+            <w:fldChar w:fldCharType="begin"/>
+          </w:r>
+          <w:r>
+            <w:instrText xml:space="preserve"> CITATION Gua08 \l 3082 </w:instrText>
+          </w:r>
+          <w:r>
+            <w:fldChar w:fldCharType="separate"/>
+          </w:r>
+          <w:r>
+            <w:rPr>
+              <w:noProof/>
+            </w:rPr>
+            <w:t>(Zong, Pei, Yu, &amp; Bi, 2008)</w:t>
+          </w:r>
+          <w:r>
+            <w:fldChar w:fldCharType="end"/>
+          </w:r>
+        </w:sdtContent>
+      </w:sdt>
+      <w:r>
+        <w:t xml:space="preserve">,  siendo los más populares para esta aplicación </w:t>
+      </w:r>
+      <w:r>
+        <w:t xml:space="preserve">el raíl curvo, el doble paralelogramo (no confundir con paralelogramo articulado), también conocido en la literatura como MCR de 6 barras, MCR de 4 barras (cuando no se tiene en cuenta la bancada ni la pieza a rotar), o simplemente MCR de paralelogramo, y el mecanismo de piñón cremallera simétrico, al que se refieren en </w:t>
+      </w:r>
+      <w:sdt>
+        <w:sdtPr>
+          <w:id w:val="-508370344"/>
+          <w:citation/>
+        </w:sdtPr>
+        <w:sdtContent>
+          <w:r>
+            <w:fldChar w:fldCharType="begin"/>
+          </w:r>
+          <w:r>
+            <w:instrText xml:space="preserve"> CITATION Shu05 \l 3082 </w:instrText>
+          </w:r>
+          <w:r>
+            <w:fldChar w:fldCharType="separate"/>
+          </w:r>
+          <w:r>
+            <w:rPr>
+              <w:noProof/>
+            </w:rPr>
+            <w:t>(Nakagawara, Kajimoto, Kawakami, &amp; Tachi, 2005)</w:t>
+          </w:r>
+          <w:r>
+            <w:fldChar w:fldCharType="end"/>
+          </w:r>
+        </w:sdtContent>
+      </w:sdt>
+      <w:r>
+        <w:t xml:space="preserve"> como “</w:t>
+      </w:r>
+      <w:r>
+        <w:rPr>
+          <w:i/>
+          <w:iCs/>
+        </w:rPr>
+        <w:t>c</w:t>
+      </w:r>
+      <w:r>
+        <w:rPr>
+          <w:i/>
+          <w:iCs/>
+        </w:rPr>
+        <w:t>ircuitous</w:t>
+      </w:r>
+      <w:r>
+        <w:rPr>
+          <w:i/>
+          <w:iCs/>
+        </w:rPr>
+        <w:t xml:space="preserve"> joint</w:t>
+      </w:r>
+      <w:r>
+        <w:rPr>
+          <w:i/>
+          <w:iCs/>
+        </w:rPr>
+        <w:t>”.</w:t>
+      </w:r>
+    </w:p>
+    <w:p>
+      <w:r>
+        <w:t>Articulaciones de la mano como parte del mecanismo</w:t>
+      </w:r>
+    </w:p>
+    <w:p>
+      <w:r>
+        <w:t>Mecanismos flexibles</w:t>
+      </w:r>
+    </w:p>
+    <w:p>
+      <w:r>
+        <w:t>Actuación</w:t>
+      </w:r>
+    </w:p>
+    <w:p>
+      <w:r>
+        <w:t xml:space="preserve">Se define el </w:t>
+      </w:r>
+      <w:r>
+        <w:rPr>
+          <w:b/>
+          <w:bCs/>
+        </w:rPr>
+        <w:t xml:space="preserve">método de actuación de un exoesqueleto para la mano como la </w:t>
+      </w:r>
+      <w:r>
+        <w:rPr>
+          <w:b/>
+          <w:bCs/>
+        </w:rPr>
+        <w:t>manera</w:t>
+      </w:r>
+      <w:r>
+        <w:rPr>
+          <w:b/>
+          <w:bCs/>
+        </w:rPr>
+        <w:t xml:space="preserve"> física de modificar, potenciar o limitar una cierta capacidad de la mano</w:t>
+      </w:r>
+      <w:r>
+        <w:t xml:space="preserve">. P.ej. mover un dedo </w:t>
+      </w:r>
+      <w:r>
+        <w:t>para que realice</w:t>
+      </w:r>
+      <w:r>
+        <w:t xml:space="preserve"> una trayectoria determinada. Limitar el movimiento para simular la sensación de </w:t>
+      </w:r>
+      <w:r>
+        <w:lastRenderedPageBreak/>
+        <w:t xml:space="preserve">agarrar un objeto que realmente no se encuentra en ese espacio o ejercer fuerza sobre </w:t>
       </w:r>
       <w:r>
         <w:t>la mano para asegurar un agarre firme.</w:t>
@@ -794,16 +1303,16 @@
       <w:r>
         <w:t xml:space="preserve">Las </w:t>
       </w:r>
-      <w:commentRangeStart w:id="1"/>
+      <w:commentRangeStart w:id="2"/>
       <w:r>
         <w:t xml:space="preserve">características elegidas para clasificar </w:t>
       </w:r>
-      <w:commentRangeEnd w:id="1"/>
+      <w:commentRangeEnd w:id="2"/>
       <w:r>
         <w:rPr>
           <w:rStyle w:val="Refdecomentario"/>
         </w:rPr>
-        <w:commentReference w:id="1"/>
+        <w:commentReference w:id="2"/>
       </w:r>
       <w:r>
         <w:t>los métodos de actuación son las siguientes:</w:t>
@@ -818,7 +1327,14 @@
         </w:numPr>
       </w:pPr>
       <w:r>
-        <w:t>Generación de fuerza o movimiento: creación</w:t>
+        <w:rPr>
+          <w:b/>
+          <w:bCs/>
+        </w:rPr>
+        <w:t>Generación de fuerza o movimiento</w:t>
+      </w:r>
+      <w:r>
+        <w:t>: creación</w:t>
       </w:r>
       <w:r>
         <w:t xml:space="preserve"> de la fuerza o movimiento </w:t>
@@ -827,7 +1343,13 @@
         <w:t xml:space="preserve">con un transductor </w:t>
       </w:r>
       <w:r>
-        <w:t>y transmisión de esta hasta el punto de aplicación</w:t>
+        <w:t xml:space="preserve">y </w:t>
+      </w:r>
+      <w:r>
+        <w:t>desplazamiento hasta</w:t>
+      </w:r>
+      <w:r>
+        <w:t xml:space="preserve"> el punto de aplicación</w:t>
       </w:r>
       <w:r>
         <w:t xml:space="preserve"> mediante una transmisión</w:t>
@@ -845,10 +1367,21 @@
         </w:numPr>
       </w:pPr>
       <w:r>
+        <w:rPr>
+          <w:b/>
+          <w:bCs/>
+        </w:rPr>
         <w:t>Aplicación</w:t>
       </w:r>
       <w:r>
-        <w:t xml:space="preserve"> de fuerza o movimiento: </w:t>
+        <w:rPr>
+          <w:b/>
+          <w:bCs/>
+        </w:rPr>
+        <w:t xml:space="preserve"> de fuerza o movimiento</w:t>
+      </w:r>
+      <w:r>
+        <w:t xml:space="preserve">: </w:t>
       </w:r>
       <w:r>
         <w:t>tirando (a tracción) o empujando (a compresión)</w:t>
@@ -866,18 +1399,14 @@
         </w:numPr>
       </w:pPr>
       <w:r>
+        <w:rPr>
+          <w:b/>
+          <w:bCs/>
+        </w:rPr>
         <w:t>Grados de libertad</w:t>
       </w:r>
       <w:r>
-        <w:t xml:space="preserve"> (</w:t>
-      </w:r>
-      <w:proofErr w:type="spellStart"/>
-      <w:r>
-        <w:t>GdLs</w:t>
-      </w:r>
-      <w:proofErr w:type="spellEnd"/>
-      <w:r>
-        <w:t>)</w:t>
+        <w:t xml:space="preserve"> (GdLs)</w:t>
       </w:r>
       <w:r>
         <w:t>: actuación</w:t>
@@ -913,7 +1442,14 @@
         </w:numPr>
       </w:pPr>
       <w:r>
-        <w:t xml:space="preserve">Interfaz mano-exoesqueleto: </w:t>
+        <w:rPr>
+          <w:b/>
+          <w:bCs/>
+        </w:rPr>
+        <w:t>Interfaz mano-exoesqueleto</w:t>
+      </w:r>
+      <w:r>
+        <w:t xml:space="preserve">: </w:t>
       </w:r>
       <w:r>
         <w:t xml:space="preserve">un exoesqueleto </w:t>
@@ -922,7 +1458,7 @@
         <w:t>puede</w:t>
       </w:r>
       <w:r>
-        <w:t xml:space="preserve"> ser o no solidario a la parte de la mano sobre la que actúa. En la mayoría de los casos estudiados, los exoesqueletos solidarios impiden el movimiento sin actuar, lo que limita el uso de la mano al uso del exoesqueleto. </w:t>
+        <w:t xml:space="preserve"> ser o no solidario a la parte de la mano sobre la que actúa.</w:t>
       </w:r>
     </w:p>
     <w:p>
@@ -933,85 +1469,16 @@
           <w:numId w:val="9"/>
         </w:numPr>
       </w:pPr>
-      <w:commentRangeStart w:id="2"/>
-      <w:r>
-        <w:t>Coincidencia de ejes</w:t>
-      </w:r>
-      <w:commentRangeEnd w:id="2"/>
-      <w:r>
-        <w:rPr>
-          <w:rStyle w:val="Refdecomentario"/>
-        </w:rPr>
-        <w:commentReference w:id="2"/>
-      </w:r>
-      <w:r>
-        <w:t>: existen distintas formas de lidiar con el problema de los ejes coincidentes: l</w:t>
-      </w:r>
-      <w:r>
-        <w:t xml:space="preserve">a primera, hacer los ejes de rotación del actuador </w:t>
-      </w:r>
-      <w:r>
-        <w:t xml:space="preserve">directamente </w:t>
-      </w:r>
-      <w:r>
-        <w:lastRenderedPageBreak/>
-        <w:t>coincidentes</w:t>
-      </w:r>
-      <w:r>
-        <w:t xml:space="preserve"> </w:t>
-      </w:r>
-      <w:r>
-        <w:t xml:space="preserve">con los de la mano. La segunda, utilizar </w:t>
-      </w:r>
-      <w:r>
-        <w:t xml:space="preserve">mecanismos de centro remoto. Por último, la tercera, </w:t>
-      </w:r>
-      <w:r>
-        <w:t xml:space="preserve">utilizar los propios dedos como único mecanismo </w:t>
-      </w:r>
-      <w:commentRangeStart w:id="3"/>
-      <w:r>
-        <w:t xml:space="preserve">[confiar </w:t>
-      </w:r>
-      <w:proofErr w:type="spellStart"/>
-      <w:r>
-        <w:t>an</w:t>
-      </w:r>
-      <w:proofErr w:type="spellEnd"/>
-      <w:r>
-        <w:t xml:space="preserve"> la </w:t>
-      </w:r>
-      <w:proofErr w:type="spellStart"/>
-      <w:r>
-        <w:t>compliance</w:t>
-      </w:r>
-      <w:proofErr w:type="spellEnd"/>
-      <w:r>
-        <w:t xml:space="preserve"> natural de los dedos…]</w:t>
-      </w:r>
-      <w:commentRangeEnd w:id="3"/>
-      <w:r>
-        <w:rPr>
-          <w:rStyle w:val="Refdecomentario"/>
-        </w:rPr>
-        <w:commentReference w:id="3"/>
-      </w:r>
-      <w:r>
-        <w:t xml:space="preserve"> </w:t>
-      </w:r>
-    </w:p>
-    <w:p>
-      <w:pPr>
-        <w:pStyle w:val="Prrafodelista"/>
-        <w:numPr>
-          <w:ilvl w:val="0"/>
-          <w:numId w:val="9"/>
-        </w:numPr>
-      </w:pPr>
-      <w:r>
-        <w:t xml:space="preserve">Estorbo: del inglés </w:t>
-      </w:r>
-      <w:proofErr w:type="spellStart"/>
+      <w:r>
+        <w:rPr>
+          <w:b/>
+          <w:bCs/>
+        </w:rPr>
+        <w:t>Estorbo</w:t>
+      </w:r>
+      <w:r>
+        <w:t xml:space="preserve">: del inglés </w:t>
+      </w:r>
       <w:r>
         <w:rPr>
           <w:i/>
@@ -1019,7 +1486,6 @@
         </w:rPr>
         <w:t>encumbrance</w:t>
       </w:r>
-      <w:proofErr w:type="spellEnd"/>
       <w:r>
         <w:t>. Indicación de la molestia resultante de utilizar el dispositivo, ya sea por volumen, peso o interferir en otras actividades del usuario.</w:t>
       </w:r>
@@ -1043,12 +1509,13 @@
         <w:t>actuación identificados</w:t>
       </w:r>
       <w:r>
-        <w:t xml:space="preserve"> son los siguientes:</w:t>
-      </w:r>
-    </w:p>
-    <w:p>
-      <w:r>
-        <w:t xml:space="preserve">Empuje superior: aplicación de fuerza sobre las falanges. </w:t>
+        <w:t xml:space="preserve"> </w:t>
+      </w:r>
+      <w:r>
+        <w:t>son</w:t>
+      </w:r>
+      <w:r>
+        <w:t>:</w:t>
       </w:r>
     </w:p>
     <w:p>
@@ -1063,54 +1530,14 @@
         <w:t>A</w:t>
       </w:r>
       <w:r>
-        <w:t xml:space="preserve">ctuadores </w:t>
-      </w:r>
-      <w:proofErr w:type="spellStart"/>
-      <w:r>
-        <w:t>fluídicos</w:t>
-      </w:r>
-      <w:proofErr w:type="spellEnd"/>
-      <w:r>
-        <w:t xml:space="preserve"> con </w:t>
-      </w:r>
-      <w:proofErr w:type="spellStart"/>
-      <w:r>
-        <w:t>b</w:t>
-      </w:r>
-      <w:r>
-        <w:t>ladders</w:t>
-      </w:r>
-      <w:proofErr w:type="spellEnd"/>
-      <w:r>
-        <w:t>,</w:t>
-      </w:r>
-      <w:r>
-        <w:t xml:space="preserve"> transmisiones de deslizamiento</w:t>
-      </w:r>
-      <w:r>
-        <w:t xml:space="preserve"> </w:t>
-      </w:r>
-      <w:r>
-        <w:t xml:space="preserve">constreñido </w:t>
-      </w:r>
-      <w:r>
-        <w:t>(</w:t>
-      </w:r>
-      <w:proofErr w:type="spellStart"/>
-      <w:r>
-        <w:t>constrained</w:t>
-      </w:r>
-      <w:proofErr w:type="spellEnd"/>
-      <w:r>
-        <w:t xml:space="preserve"> </w:t>
-      </w:r>
-      <w:proofErr w:type="spellStart"/>
-      <w:r>
-        <w:t>sliding</w:t>
-      </w:r>
-      <w:proofErr w:type="spellEnd"/>
-      <w:r>
-        <w:t>)</w:t>
+        <w:t xml:space="preserve">ctuadores fluídicos con </w:t>
+      </w:r>
+      <w:r>
+        <w:rPr>
+          <w:i/>
+          <w:iCs/>
+        </w:rPr>
+        <w:t>bladders</w:t>
       </w:r>
     </w:p>
     <w:p>
@@ -1122,13 +1549,30 @@
         </w:numPr>
       </w:pPr>
       <w:r>
-        <w:t xml:space="preserve">Cable </w:t>
-      </w:r>
-      <w:proofErr w:type="spellStart"/>
-      <w:r>
-        <w:t>bowden</w:t>
-      </w:r>
-      <w:proofErr w:type="spellEnd"/>
+        <w:t>D</w:t>
+      </w:r>
+      <w:r>
+        <w:t>eslizamiento</w:t>
+      </w:r>
+      <w:r>
+        <w:t xml:space="preserve"> </w:t>
+      </w:r>
+      <w:r>
+        <w:t xml:space="preserve">constreñido </w:t>
+      </w:r>
+      <w:r>
+        <w:t>(</w:t>
+      </w:r>
+      <w:r>
+        <w:rPr>
+          <w:i/>
+          <w:iCs/>
+        </w:rPr>
+        <w:t>constrained sliding</w:t>
+      </w:r>
+      <w:r>
+        <w:t>)</w:t>
+      </w:r>
     </w:p>
     <w:p>
       <w:pPr>
@@ -1139,20 +1583,13 @@
         </w:numPr>
       </w:pPr>
       <w:r>
-        <w:t xml:space="preserve">Transmisión de barras, ya sea </w:t>
-      </w:r>
-      <w:proofErr w:type="spellStart"/>
-      <w:r>
-        <w:t>infraactuado</w:t>
-      </w:r>
-      <w:proofErr w:type="spellEnd"/>
-      <w:r>
-        <w:t>, completamente actuado o base-distal</w:t>
-      </w:r>
-    </w:p>
-    <w:p>
-      <w:r>
-        <w:t>Tirada inferior: tirar desde la parte inferior de las falanges</w:t>
+        <w:t>Mecanismo infra</w:t>
+      </w:r>
+      <w:r>
+        <w:t xml:space="preserve"> actuad</w:t>
+      </w:r>
+      <w:r>
+        <w:t>o</w:t>
       </w:r>
     </w:p>
     <w:p>
@@ -1164,16 +1601,1167 @@
         </w:numPr>
       </w:pPr>
       <w:r>
-        <w:t>Tend</w:t>
-      </w:r>
-      <w:r>
-        <w:t>ones</w:t>
-      </w:r>
-    </w:p>
-    <w:p>
+        <w:t xml:space="preserve">Mecanismo </w:t>
+      </w:r>
+      <w:r>
+        <w:t>actuad</w:t>
+      </w:r>
+      <w:r>
+        <w:t>o</w:t>
+      </w:r>
+    </w:p>
+    <w:p>
+      <w:pPr>
+        <w:pStyle w:val="Prrafodelista"/>
+        <w:numPr>
+          <w:ilvl w:val="0"/>
+          <w:numId w:val="6"/>
+        </w:numPr>
+      </w:pPr>
+      <w:r>
+        <w:t>B</w:t>
+      </w:r>
+      <w:r>
+        <w:t xml:space="preserve">ase-distal </w:t>
+      </w:r>
+    </w:p>
+    <w:p>
+      <w:pPr>
+        <w:pStyle w:val="Prrafodelista"/>
+        <w:numPr>
+          <w:ilvl w:val="0"/>
+          <w:numId w:val="6"/>
+        </w:numPr>
+      </w:pPr>
+      <w:r>
+        <w:t>Cable a compresión: b</w:t>
+      </w:r>
+      <w:r>
+        <w:t>owden</w:t>
+      </w:r>
+    </w:p>
+    <w:p>
+      <w:pPr>
+        <w:pStyle w:val="Prrafodelista"/>
+        <w:numPr>
+          <w:ilvl w:val="0"/>
+          <w:numId w:val="6"/>
+        </w:numPr>
+      </w:pPr>
+      <w:r>
+        <w:t>Cable a tracción</w:t>
+      </w:r>
+    </w:p>
+    <w:p>
+      <w:r>
+        <w:t xml:space="preserve">Esta revisión de la literatura se centra en </w:t>
+      </w:r>
+      <w:r>
+        <w:t xml:space="preserve">presentar </w:t>
+      </w:r>
+      <w:r>
+        <w:t>l</w:t>
+      </w:r>
+      <w:r>
+        <w:t>a</w:t>
+      </w:r>
+      <w:r>
+        <w:t>s distint</w:t>
+      </w:r>
+      <w:r>
+        <w:t>a</w:t>
+      </w:r>
+      <w:r>
+        <w:t>s</w:t>
+      </w:r>
+      <w:r>
+        <w:t xml:space="preserve"> tecnologías de</w:t>
+      </w:r>
+      <w:r>
+        <w:rPr>
+          <w:b/>
+          <w:bCs/>
+        </w:rPr>
+        <w:t xml:space="preserve"> exoesqueletos para la mano desde el punto de su método de actuación</w:t>
+      </w:r>
+      <w:r>
+        <w:t>.</w:t>
+      </w:r>
+      <w:r>
+        <w:t xml:space="preserve"> A continuación, se expone en detalle el funcionamiento de cada tipo de actuación, así como ejemplos recientes y/o relevantes de la aplicación de </w:t>
+      </w:r>
+      <w:r>
+        <w:t xml:space="preserve">cada una de </w:t>
+      </w:r>
+      <w:r>
+        <w:t>estas tecnología</w:t>
+      </w:r>
+      <w:r>
+        <w:t>s</w:t>
+      </w:r>
+      <w:r>
+        <w:t>.</w:t>
+      </w:r>
+    </w:p>
+    <w:p>
+      <w:r>
+        <w:t>Actuadores fluídicos con bladders</w:t>
+      </w:r>
+    </w:p>
+    <w:p>
+      <w:r>
+        <w:t xml:space="preserve">Se basan en </w:t>
+      </w:r>
+      <w:r>
+        <w:rPr>
+          <w:b/>
+          <w:bCs/>
+        </w:rPr>
+        <w:t>cámaras elásticas colocadas encima de los dedos que al inflarse con aire u otro fluido, modifican su forma</w:t>
+      </w:r>
+      <w:r>
+        <w:t xml:space="preserve"> tal que aparece una curvatur</w:t>
+      </w:r>
+      <w:r>
+        <w:t xml:space="preserve">a como se observa en </w:t>
+      </w:r>
+      <w:commentRangeStart w:id="3"/>
+      <w:r>
+        <w:t>la figura XX</w:t>
+      </w:r>
+      <w:commentRangeEnd w:id="3"/>
+      <w:r>
+        <w:rPr>
+          <w:rStyle w:val="Refdecomentario"/>
+        </w:rPr>
+        <w:commentReference w:id="3"/>
+      </w:r>
+      <w:r>
+        <w:t>. Esto empuja al dedo, creando un movimiento y asistiendo al agarre.</w:t>
+      </w:r>
+      <w:r>
+        <w:t xml:space="preserve"> Esta tecnología es de las más populares en la literatura debido al poco estorbo sobre los dedos</w:t>
+      </w:r>
+      <w:r>
+        <w:t xml:space="preserve"> y una inherente seguridad gracias a su flexibilidad y capacidad de adaptación la geometría del dedo</w:t>
+      </w:r>
+      <w:r>
+        <w:t>. Como ejemplos recientes se encuentran [] [] []</w:t>
+      </w:r>
+    </w:p>
+    <w:p>
+      <w:r>
+        <w:t>Deslizamiento constreñido</w:t>
+      </w:r>
+    </w:p>
+    <w:p>
+      <w:r>
+        <w:t xml:space="preserve">Considerada como una actuación híbrida entre </w:t>
+      </w:r>
+      <w:r>
+        <w:t xml:space="preserve">tecnología </w:t>
+      </w:r>
+      <w:r>
+        <w:t xml:space="preserve">blanda y </w:t>
+      </w:r>
+      <w:r>
+        <w:t>dura</w:t>
+      </w:r>
+      <w:r>
+        <w:t>, l</w:t>
+      </w:r>
+      <w:r>
+        <w:t xml:space="preserve">a actuación por deslizamiento constreñido consiste en dos </w:t>
+      </w:r>
+      <w:r>
+        <w:rPr>
+          <w:b/>
+          <w:bCs/>
+        </w:rPr>
+        <w:t xml:space="preserve">láminas flexibles </w:t>
+      </w:r>
+      <w:r>
+        <w:rPr>
+          <w:b/>
+          <w:bCs/>
+        </w:rPr>
+        <w:t xml:space="preserve">que se mantienen </w:t>
+      </w:r>
+      <w:r>
+        <w:rPr>
+          <w:b/>
+          <w:bCs/>
+        </w:rPr>
+        <w:t>paralelas</w:t>
+      </w:r>
+      <w:r>
+        <w:rPr>
+          <w:b/>
+          <w:bCs/>
+        </w:rPr>
+        <w:t xml:space="preserve"> con el uso de guías y</w:t>
+      </w:r>
+      <w:r>
+        <w:rPr>
+          <w:b/>
+          <w:bCs/>
+        </w:rPr>
+        <w:t xml:space="preserve"> </w:t>
+      </w:r>
+      <w:r>
+        <w:rPr>
+          <w:b/>
+          <w:bCs/>
+        </w:rPr>
+        <w:t>se unen</w:t>
+      </w:r>
+      <w:r>
+        <w:rPr>
+          <w:b/>
+          <w:bCs/>
+        </w:rPr>
+        <w:t xml:space="preserve"> solidariamente en uno de los extremos</w:t>
+      </w:r>
+      <w:r>
+        <w:t xml:space="preserve"> a través de una tercera pieza.</w:t>
+      </w:r>
+      <w:r>
+        <w:t xml:space="preserve"> </w:t>
+      </w:r>
+      <w:r>
+        <w:rPr>
+          <w:b/>
+          <w:bCs/>
+        </w:rPr>
+        <w:t>Al deslizar una se las láminas y mantener la otra fija</w:t>
+      </w:r>
+      <w:r>
+        <w:rPr>
+          <w:b/>
+          <w:bCs/>
+        </w:rPr>
+        <w:t xml:space="preserve"> ambas se curvan</w:t>
+      </w:r>
+      <w:r>
+        <w:t xml:space="preserve"> debido a la diferencia de longitud que aparece en una respecto a la otra. </w:t>
+      </w:r>
+    </w:p>
+    <w:p>
+      <w:r>
+        <w:t xml:space="preserve">Esta tecnología lleva en desarrollo al menos desde 2013 </w:t>
+      </w:r>
+      <w:sdt>
+        <w:sdtPr>
+          <w:id w:val="1006178838"/>
+          <w:citation/>
+        </w:sdtPr>
+        <w:sdtContent>
+          <w:r>
+            <w:fldChar w:fldCharType="begin"/>
+          </w:r>
+          <w:r>
+            <w:instrText xml:space="preserve"> CITATION Jum13 \l 3082 </w:instrText>
+          </w:r>
+          <w:r>
+            <w:fldChar w:fldCharType="separate"/>
+          </w:r>
+          <w:r>
+            <w:rPr>
+              <w:noProof/>
+            </w:rPr>
+            <w:t>(Arata, y otros, 2013)</w:t>
+          </w:r>
+          <w:r>
+            <w:fldChar w:fldCharType="end"/>
+          </w:r>
+        </w:sdtContent>
+      </w:sdt>
+      <w:r>
+        <w:t>, ganando popularidad en los</w:t>
+      </w:r>
+      <w:r>
+        <w:t xml:space="preserve"> últimos años</w:t>
+      </w:r>
+      <w:r>
+        <w:t>, con</w:t>
+      </w:r>
+      <w:r>
+        <w:t xml:space="preserve"> ejemplos </w:t>
+      </w:r>
+      <w:r>
+        <w:t xml:space="preserve">recientes </w:t>
+      </w:r>
+      <w:r>
+        <w:t>como</w:t>
+      </w:r>
+      <w:r>
+        <w:t xml:space="preserve"> </w:t>
+      </w:r>
+      <w:sdt>
+        <w:sdtPr>
+          <w:id w:val="2055735089"/>
+          <w:citation/>
+        </w:sdtPr>
+        <w:sdtContent>
+          <w:r>
+            <w:fldChar w:fldCharType="begin"/>
+          </w:r>
+          <w:r>
+            <w:instrText xml:space="preserve"> CITATION Tob20 \l 3082 </w:instrText>
+          </w:r>
+          <w:r>
+            <w:fldChar w:fldCharType="separate"/>
+          </w:r>
+          <w:r>
+            <w:rPr>
+              <w:noProof/>
+            </w:rPr>
+            <w:t>(Bützer, Lambercy, Arata, &amp; Gassert, 2020)</w:t>
+          </w:r>
+          <w:r>
+            <w:fldChar w:fldCharType="end"/>
+          </w:r>
+        </w:sdtContent>
+      </w:sdt>
+      <w:r>
+        <w:t>,</w:t>
+      </w:r>
+      <w:r>
+        <w:t xml:space="preserve"> </w:t>
+      </w:r>
+      <w:sdt>
+        <w:sdtPr>
+          <w:id w:val="1748075678"/>
+          <w:citation/>
+        </w:sdtPr>
+        <w:sdtContent>
+          <w:r>
+            <w:fldChar w:fldCharType="begin"/>
+          </w:r>
+          <w:r>
+            <w:instrText xml:space="preserve"> CITATION Leg21 \l 3082 </w:instrText>
+          </w:r>
+          <w:r>
+            <w:fldChar w:fldCharType="separate"/>
+          </w:r>
+          <w:r>
+            <w:rPr>
+              <w:noProof/>
+            </w:rPr>
+            <w:t>(Lin, Zhang, &amp; Fu, 2021)</w:t>
+          </w:r>
+          <w:r>
+            <w:fldChar w:fldCharType="end"/>
+          </w:r>
+        </w:sdtContent>
+      </w:sdt>
+      <w:r>
+        <w:t>,</w:t>
+      </w:r>
+      <w:r>
+        <w:t xml:space="preserve"> </w:t>
+      </w:r>
+      <w:sdt>
+        <w:sdtPr>
+          <w:id w:val="108479616"/>
+          <w:citation/>
+        </w:sdtPr>
+        <w:sdtContent>
+          <w:r>
+            <w:fldChar w:fldCharType="begin"/>
+          </w:r>
+          <w:r>
+            <w:instrText xml:space="preserve"> CITATION Chr16 \l 3082 </w:instrText>
+          </w:r>
+          <w:r>
+            <w:fldChar w:fldCharType="separate"/>
+          </w:r>
+          <w:r>
+            <w:rPr>
+              <w:noProof/>
+            </w:rPr>
+            <w:t>(Nycz, y otros, 2016)</w:t>
+          </w:r>
+          <w:r>
+            <w:fldChar w:fldCharType="end"/>
+          </w:r>
+        </w:sdtContent>
+      </w:sdt>
+      <w:r>
+        <w:t xml:space="preserve"> y modificaciones en el diseño como</w:t>
+      </w:r>
+      <w:r>
+        <w:t xml:space="preserve"> en</w:t>
+      </w:r>
+      <w:r>
+        <w:t xml:space="preserve"> </w:t>
+      </w:r>
+      <w:sdt>
+        <w:sdtPr>
+          <w:id w:val="-1355496926"/>
+          <w:citation/>
+        </w:sdtPr>
+        <w:sdtContent>
+          <w:r>
+            <w:fldChar w:fldCharType="begin"/>
+          </w:r>
+          <w:r>
+            <w:instrText xml:space="preserve"> CITATION Min19 \l 3082 </w:instrText>
+          </w:r>
+          <w:r>
+            <w:fldChar w:fldCharType="separate"/>
+          </w:r>
+          <w:r>
+            <w:rPr>
+              <w:noProof/>
+            </w:rPr>
+            <w:t>(Li, y otros, 2019)</w:t>
+          </w:r>
+          <w:r>
+            <w:fldChar w:fldCharType="end"/>
+          </w:r>
+        </w:sdtContent>
+      </w:sdt>
+      <w:r>
+        <w:t>.</w:t>
+      </w:r>
+    </w:p>
+    <w:p>
+      <w:r>
+        <w:t>Mecanismo</w:t>
+      </w:r>
+      <w:r>
+        <w:t xml:space="preserve"> infra</w:t>
+      </w:r>
+      <w:r>
+        <w:t xml:space="preserve"> </w:t>
+      </w:r>
+      <w:r>
+        <w:t>actuad</w:t>
+      </w:r>
+      <w:r>
+        <w:t>o</w:t>
+      </w:r>
+    </w:p>
+    <w:p>
+      <w:r>
+        <w:lastRenderedPageBreak/>
+        <w:t>El</w:t>
+      </w:r>
+      <w:r>
+        <w:t xml:space="preserve"> mecanismo </w:t>
+      </w:r>
+      <w:r>
+        <w:t xml:space="preserve">infra actuado aporta </w:t>
+      </w:r>
+      <w:r>
+        <w:t>un solo grado de libertad</w:t>
+      </w:r>
+      <w:r>
+        <w:t xml:space="preserve"> </w:t>
+      </w:r>
+      <w:r>
+        <w:t xml:space="preserve">a </w:t>
+      </w:r>
+      <w:r>
+        <w:t xml:space="preserve">un conjunto de articulaciones, desde un dedo </w:t>
+      </w:r>
+      <w:r>
+        <w:t>hasta</w:t>
+      </w:r>
+      <w:r>
+        <w:t xml:space="preserve"> la mano entera. </w:t>
+      </w:r>
+      <w:r>
+        <w:rPr>
+          <w:b/>
+          <w:bCs/>
+        </w:rPr>
+        <w:t>Sus</w:t>
+      </w:r>
+      <w:r>
+        <w:rPr>
+          <w:b/>
+          <w:bCs/>
+        </w:rPr>
+        <w:t xml:space="preserve"> componentes se dimensionan de tal forma que </w:t>
+      </w:r>
+      <w:r>
+        <w:rPr>
+          <w:b/>
+          <w:bCs/>
+        </w:rPr>
+        <w:t>la</w:t>
+      </w:r>
+      <w:r>
+        <w:rPr>
+          <w:b/>
+          <w:bCs/>
+        </w:rPr>
+        <w:t xml:space="preserve"> trayectoria se asemeja a la del dedo en ciertos tipos de agarre</w:t>
+      </w:r>
+      <w:r>
+        <w:t xml:space="preserve">. </w:t>
+      </w:r>
+      <w:r>
+        <w:t xml:space="preserve">Su estorbo es elevado debido a la transmisión, que debe transmitir distintos movimientos desde un único </w:t>
+      </w:r>
+      <w:r>
+        <w:t>transductor</w:t>
+      </w:r>
+      <w:r>
+        <w:t xml:space="preserve"> </w:t>
+      </w:r>
+      <w:r>
+        <w:t xml:space="preserve">hasta </w:t>
+      </w:r>
+      <w:r>
+        <w:t>varias partes de la mano.</w:t>
+      </w:r>
+    </w:p>
+    <w:p>
+      <w:r>
+        <w:t>E</w:t>
+      </w:r>
+      <w:r>
+        <w:t>sta tecnología se suele orientar rehabilitación</w:t>
+      </w:r>
+      <w:r>
+        <w:t xml:space="preserve"> por las </w:t>
+      </w:r>
+      <w:r>
+        <w:t>trayectorias</w:t>
+      </w:r>
+      <w:r>
+        <w:t xml:space="preserve"> anteriormente mencionadas y su </w:t>
+      </w:r>
+      <w:r>
+        <w:t xml:space="preserve">elevado </w:t>
+      </w:r>
+      <w:r>
+        <w:t>estorbo, y es</w:t>
+      </w:r>
+      <w:r>
+        <w:t xml:space="preserve"> con diferencia l</w:t>
+      </w:r>
+      <w:r>
+        <w:t>a</w:t>
+      </w:r>
+      <w:r>
+        <w:t xml:space="preserve"> más abundante en la literatura</w:t>
+      </w:r>
+      <w:r>
+        <w:t xml:space="preserve"> []</w:t>
+      </w:r>
+      <w:r>
+        <w:t xml:space="preserve">, contando </w:t>
+      </w:r>
+      <w:r>
+        <w:t>con ejemplos</w:t>
+      </w:r>
+      <w:r>
+        <w:t xml:space="preserve"> en los últimos años</w:t>
+      </w:r>
+      <w:r>
+        <w:t xml:space="preserve"> como [][][]</w:t>
+      </w:r>
+    </w:p>
+    <w:p>
+      <w:r>
+        <w:t>Mec</w:t>
+      </w:r>
+      <w:r>
+        <w:t xml:space="preserve">anismo </w:t>
+      </w:r>
+      <w:r>
+        <w:t>actuad</w:t>
+      </w:r>
+      <w:r>
+        <w:t>o</w:t>
+      </w:r>
+    </w:p>
+    <w:p>
+      <w:r>
+        <w:t xml:space="preserve">Esta tecnología proporciona </w:t>
+      </w:r>
+      <w:r>
+        <w:rPr>
+          <w:b/>
+          <w:bCs/>
+        </w:rPr>
+        <w:t xml:space="preserve">un grado de libertad </w:t>
+      </w:r>
+      <w:r>
+        <w:rPr>
+          <w:b/>
+          <w:bCs/>
+        </w:rPr>
+        <w:t>p</w:t>
+      </w:r>
+      <w:r>
+        <w:rPr>
+          <w:b/>
+          <w:bCs/>
+        </w:rPr>
+        <w:t>a</w:t>
+      </w:r>
+      <w:r>
+        <w:rPr>
+          <w:b/>
+          <w:bCs/>
+        </w:rPr>
+        <w:t>ra</w:t>
+      </w:r>
+      <w:r>
+        <w:rPr>
+          <w:b/>
+          <w:bCs/>
+        </w:rPr>
+        <w:t xml:space="preserve"> cada articulación</w:t>
+      </w:r>
+      <w:r>
+        <w:t>. Como resultante, se tiene un gran control sobre el dedo</w:t>
+      </w:r>
+      <w:r>
+        <w:t xml:space="preserve"> y</w:t>
+      </w:r>
+      <w:r>
+        <w:t xml:space="preserve"> se pueden realizar una amplia variedad de movimientos</w:t>
+      </w:r>
+      <w:r>
+        <w:t xml:space="preserve">. El estorbo sobre el dedo </w:t>
+      </w:r>
+      <w:r>
+        <w:t>es menor</w:t>
+      </w:r>
+      <w:r>
+        <w:t xml:space="preserve"> que en un mecanismo infra actuado gracias a la falta de elementos de transmisión entre </w:t>
+      </w:r>
+      <w:r>
+        <w:t>falanges</w:t>
+      </w:r>
+      <w:r>
+        <w:t>, pero</w:t>
+      </w:r>
+      <w:r>
+        <w:t xml:space="preserve"> le </w:t>
+      </w:r>
+      <w:r>
+        <w:t>estorbo</w:t>
+      </w:r>
+      <w:r>
+        <w:t xml:space="preserve"> general</w:t>
+      </w:r>
+      <w:r>
+        <w:t xml:space="preserve"> aumenta por un mayor número de transductores</w:t>
+      </w:r>
+      <w:r>
+        <w:t>,</w:t>
+      </w:r>
+      <w:r>
+        <w:t xml:space="preserve"> sus respectivas transmisiones</w:t>
+      </w:r>
+      <w:r>
+        <w:t xml:space="preserve"> y su mayor demanda energética, que se traduce en una mayor fuente de </w:t>
+      </w:r>
+      <w:r>
+        <w:t>alimentación</w:t>
+      </w:r>
+      <w:r>
+        <w:t xml:space="preserve">. </w:t>
+      </w:r>
+    </w:p>
+    <w:p>
+      <w:r>
+        <w:t>E</w:t>
+      </w:r>
+      <w:r>
+        <w:t>n e</w:t>
+      </w:r>
+      <w:r>
+        <w:t xml:space="preserve">ste acercamiento </w:t>
+      </w:r>
+      <w:r>
+        <w:t xml:space="preserve">se suelen </w:t>
+      </w:r>
+      <w:r>
+        <w:t>utiliza</w:t>
+      </w:r>
+      <w:r>
+        <w:t>r</w:t>
+      </w:r>
+      <w:r>
+        <w:t xml:space="preserve"> RCMs o ejes coincidentes con piezas tiradas por</w:t>
+      </w:r>
+      <w:r>
+        <w:t xml:space="preserve"> </w:t>
+      </w:r>
+      <w:r>
+        <w:t>cable bowden y se suele</w:t>
+      </w:r>
+      <w:r>
+        <w:t>n aplicar a</w:t>
+      </w:r>
+      <w:r>
+        <w:t xml:space="preserve"> rehabilitación</w:t>
+      </w:r>
+      <w:r>
+        <w:t xml:space="preserve"> por a su precisión y nivel de estorbo</w:t>
+      </w:r>
+      <w:r>
+        <w:t xml:space="preserve">. </w:t>
+      </w:r>
+    </w:p>
+    <w:p>
+      <w:r>
+        <w:t>Como ejemplos de esta tecnología se encuentran [][]][]</w:t>
+      </w:r>
+    </w:p>
+    <w:p>
+      <w:r>
+        <w:t>Base-distal</w:t>
+      </w:r>
+    </w:p>
+    <w:p>
+      <w:r>
+        <w:t>En la</w:t>
+      </w:r>
+      <w:r>
+        <w:t xml:space="preserve"> actuación base-distal</w:t>
+      </w:r>
+      <w:r>
+        <w:t xml:space="preserve">, el mecanismo de transmisión suele ir anclado al reverso de la mano o antebrazo y </w:t>
+      </w:r>
+      <w:r>
+        <w:rPr>
+          <w:b/>
+          <w:bCs/>
+        </w:rPr>
+        <w:t>actua solamente sobre la punta del dedo</w:t>
+      </w:r>
+      <w:r>
+        <w:t>, es decir, la falange distal</w:t>
+      </w:r>
+      <w:r>
+        <w:t>, de ahí su nombre</w:t>
+      </w:r>
+      <w:r>
+        <w:t>. Aunque su estorbo es elevado, es efectivo a la hora de limitar el movimiento de los dedos</w:t>
+      </w:r>
+      <w:r>
+        <w:t xml:space="preserve"> y simular una sensación se agarre</w:t>
+      </w:r>
+      <w:r>
+        <w:t xml:space="preserve">, lo que lo </w:t>
+      </w:r>
+      <w:r>
+        <w:t>hace</w:t>
+      </w:r>
+      <w:r>
+        <w:t xml:space="preserve"> popular entre las aplicaciones de sensórica háptica,</w:t>
+      </w:r>
+      <w:r>
+        <w:t xml:space="preserve"> donde el estorbo no es </w:t>
+      </w:r>
+      <w:r>
+        <w:t>de tanta importancia</w:t>
+      </w:r>
+      <w:r>
+        <w:t>. Se encuentran ejemplos de esta tecnología en</w:t>
+      </w:r>
+      <w:r>
+        <w:t xml:space="preserve"> [][][].</w:t>
+      </w:r>
+    </w:p>
+    <w:p>
+      <w:r>
+        <w:t>Cable a compresión: b</w:t>
+      </w:r>
+      <w:r>
+        <w:t>owden</w:t>
+      </w:r>
+    </w:p>
+    <w:p>
+      <w:r>
+        <w:t xml:space="preserve">El mecanismo bowden consiste en un cable guiado a través de un tubo flexible. Aplicado al caso del exoesqueleto para la mano, el bowden se utiliza para </w:t>
+      </w:r>
+      <w:r>
+        <w:rPr>
+          <w:b/>
+          <w:bCs/>
+        </w:rPr>
+        <w:t xml:space="preserve">guiar un cable rígido </w:t>
+      </w:r>
+      <w:r>
+        <w:rPr>
+          <w:b/>
+          <w:bCs/>
+        </w:rPr>
+        <w:t>para</w:t>
+      </w:r>
+      <w:r>
+        <w:rPr>
+          <w:b/>
+          <w:bCs/>
+        </w:rPr>
+        <w:t xml:space="preserve"> empujar </w:t>
+      </w:r>
+      <w:r>
+        <w:t>una falange,</w:t>
+      </w:r>
+      <w:r>
+        <w:t xml:space="preserve"> proporcionando fuerza y confiando en que el dedo se adaptará a la forma necesaria para el agarre. Esta tecnología se aplica en exoesqueletos como </w:t>
+      </w:r>
+      <w:sdt>
+        <w:sdtPr>
+          <w:id w:val="-1865048070"/>
+          <w:citation/>
+        </w:sdtPr>
+        <w:sdtContent>
+          <w:r>
+            <w:fldChar w:fldCharType="begin"/>
+          </w:r>
+          <w:r>
+            <w:instrText xml:space="preserve"> CITATION Luc17 \l 3082 </w:instrText>
+          </w:r>
+          <w:r>
+            <w:fldChar w:fldCharType="separate"/>
+          </w:r>
+          <w:r>
+            <w:rPr>
+              <w:noProof/>
+            </w:rPr>
+            <w:t>(Randazzo, Iturrate, Perdikis, &amp; Millán, 2017)</w:t>
+          </w:r>
+          <w:r>
+            <w:fldChar w:fldCharType="end"/>
+          </w:r>
+        </w:sdtContent>
+      </w:sdt>
+      <w:r>
+        <w:t xml:space="preserve">, </w:t>
+      </w:r>
+      <w:sdt>
+        <w:sdtPr>
+          <w:id w:val="-146821957"/>
+          <w:citation/>
+        </w:sdtPr>
+        <w:sdtContent>
+          <w:r>
+            <w:fldChar w:fldCharType="begin"/>
+          </w:r>
+          <w:r>
+            <w:instrText xml:space="preserve"> CITATION Gha19 \l 3082 </w:instrText>
+          </w:r>
+          <w:r>
+            <w:fldChar w:fldCharType="separate"/>
+          </w:r>
+          <w:r>
+            <w:rPr>
+              <w:noProof/>
+            </w:rPr>
+            <w:t>(Ghassemi &amp; Kamper, 2019)</w:t>
+          </w:r>
+          <w:r>
+            <w:fldChar w:fldCharType="end"/>
+          </w:r>
+        </w:sdtContent>
+      </w:sdt>
+      <w:r>
+        <w:t xml:space="preserve"> y se observan nuevas técnicas de fabricación como la desarrollada en </w:t>
+      </w:r>
+      <w:sdt>
+        <w:sdtPr>
+          <w:id w:val="-1576817548"/>
+          <w:citation/>
+        </w:sdtPr>
+        <w:sdtContent>
+          <w:r>
+            <w:fldChar w:fldCharType="begin"/>
+          </w:r>
+          <w:r>
+            <w:instrText xml:space="preserve"> CITATION Rom26 \l 3082 </w:instrText>
+          </w:r>
+          <w:r>
+            <w:fldChar w:fldCharType="separate"/>
+          </w:r>
+          <w:r>
+            <w:rPr>
+              <w:noProof/>
+            </w:rPr>
+            <w:t>(Araujo, Silva, Netto, Morya, &amp; Brasil, 626)</w:t>
+          </w:r>
+          <w:r>
+            <w:fldChar w:fldCharType="end"/>
+          </w:r>
+        </w:sdtContent>
+      </w:sdt>
+      <w:r>
+        <w:t>.</w:t>
+      </w:r>
+    </w:p>
+    <w:p>
+      <w:r>
+        <w:t>Cable a tracción</w:t>
+      </w:r>
+    </w:p>
+    <w:p>
+      <w:r>
+        <w:t xml:space="preserve">Esta tecnología utiliza cables </w:t>
+      </w:r>
+      <w:r>
+        <w:t>para</w:t>
+      </w:r>
+      <w:r>
+        <w:t xml:space="preserve"> </w:t>
+      </w:r>
+      <w:r>
+        <w:rPr>
+          <w:b/>
+          <w:bCs/>
+        </w:rPr>
+        <w:t>tira</w:t>
+      </w:r>
+      <w:r>
+        <w:rPr>
+          <w:b/>
+          <w:bCs/>
+        </w:rPr>
+        <w:t>r</w:t>
+      </w:r>
+      <w:r>
+        <w:rPr>
+          <w:b/>
+          <w:bCs/>
+        </w:rPr>
+        <w:t xml:space="preserve"> del extremo de las falanges</w:t>
+      </w:r>
+      <w:r>
+        <w:t xml:space="preserve">, ejerciendo de tendones artificiales como en </w:t>
+      </w:r>
+      <w:sdt>
+        <w:sdtPr>
+          <w:id w:val="-1403056125"/>
+          <w:citation/>
+        </w:sdtPr>
+        <w:sdtContent>
+          <w:r>
+            <w:fldChar w:fldCharType="begin"/>
+          </w:r>
+          <w:r>
+            <w:instrText xml:space="preserve"> CITATION Mar17 \l 3082 </w:instrText>
+          </w:r>
+          <w:r>
+            <w:fldChar w:fldCharType="separate"/>
+          </w:r>
+          <w:r>
+            <w:rPr>
+              <w:noProof/>
+            </w:rPr>
+            <w:t>(Burns, Orden, Patel, &amp; Vinjamuri, 2017)</w:t>
+          </w:r>
+          <w:r>
+            <w:fldChar w:fldCharType="end"/>
+          </w:r>
+        </w:sdtContent>
+      </w:sdt>
+      <w:r>
+        <w:t xml:space="preserve">, </w:t>
+      </w:r>
+      <w:sdt>
+        <w:sdtPr>
+          <w:id w:val="836048809"/>
+          <w:citation/>
+        </w:sdtPr>
+        <w:sdtContent>
+          <w:r>
+            <w:fldChar w:fldCharType="begin"/>
+          </w:r>
+          <w:r>
+            <w:instrText xml:space="preserve"> CITATION Ziw18 \l 3082 </w:instrText>
+          </w:r>
+          <w:r>
+            <w:fldChar w:fldCharType="separate"/>
+          </w:r>
+          <w:r>
+            <w:rPr>
+              <w:noProof/>
+            </w:rPr>
+            <w:t>(Liu, y otros, 2018)</w:t>
+          </w:r>
+          <w:r>
+            <w:fldChar w:fldCharType="end"/>
+          </w:r>
+        </w:sdtContent>
+      </w:sdt>
+      <w:r>
+        <w:t xml:space="preserve"> y </w:t>
+      </w:r>
+      <w:sdt>
+        <w:sdtPr>
+          <w:id w:val="2097051771"/>
+          <w:citation/>
+        </w:sdtPr>
+        <w:sdtContent>
+          <w:r>
+            <w:fldChar w:fldCharType="begin"/>
+          </w:r>
+          <w:r>
+            <w:instrText xml:space="preserve"> CITATION Gra19 \l 3082 </w:instrText>
+          </w:r>
+          <w:r>
+            <w:fldChar w:fldCharType="separate"/>
+          </w:r>
+          <w:r>
+            <w:rPr>
+              <w:noProof/>
+            </w:rPr>
+            <w:t>(Rudd, Dal, Jovanovic, &amp; Cuckov, 2019)</w:t>
+          </w:r>
+          <w:r>
+            <w:fldChar w:fldCharType="end"/>
+          </w:r>
+        </w:sdtContent>
+      </w:sdt>
+    </w:p>
+    <w:p>
+      <w:r>
+        <w:t xml:space="preserve">El cable también puede </w:t>
+      </w:r>
+      <w:r>
+        <w:rPr>
+          <w:b/>
+          <w:bCs/>
+        </w:rPr>
+        <w:t>tirar de una pieza colocada encima de la falange</w:t>
+      </w:r>
+      <w:r>
+        <w:t xml:space="preserve"> para que esta ejerza fuerza sobre la falange, como en </w:t>
+      </w:r>
+      <w:sdt>
+        <w:sdtPr>
+          <w:id w:val="-521322823"/>
+          <w:citation/>
+        </w:sdtPr>
+        <w:sdtContent>
+          <w:r>
+            <w:fldChar w:fldCharType="begin"/>
+          </w:r>
+          <w:r>
+            <w:instrText xml:space="preserve">CITATION ACh09 \l 3082 </w:instrText>
+          </w:r>
+          <w:r>
+            <w:fldChar w:fldCharType="separate"/>
+          </w:r>
+          <w:r>
+            <w:rPr>
+              <w:noProof/>
+            </w:rPr>
+            <w:t>(Chiri, y otros, 2011)</w:t>
+          </w:r>
+          <w:r>
+            <w:fldChar w:fldCharType="end"/>
+          </w:r>
+        </w:sdtContent>
+      </w:sdt>
+      <w:r>
+        <w:t xml:space="preserve"> y </w:t>
+      </w:r>
+      <w:sdt>
+        <w:sdtPr>
+          <w:id w:val="-366226351"/>
+          <w:citation/>
+        </w:sdtPr>
+        <w:sdtContent>
+          <w:r>
+            <w:fldChar w:fldCharType="begin"/>
+          </w:r>
+          <w:r>
+            <w:instrText xml:space="preserve"> CITATION Mar14 \l 3082 </w:instrText>
+          </w:r>
+          <w:r>
+            <w:fldChar w:fldCharType="separate"/>
+          </w:r>
+          <w:r>
+            <w:rPr>
+              <w:noProof/>
+            </w:rPr>
+            <w:t>(Cempini, Cortese, &amp; Nicola Vitiello, 2014)</w:t>
+          </w:r>
+          <w:r>
+            <w:fldChar w:fldCharType="end"/>
+          </w:r>
+        </w:sdtContent>
+      </w:sdt>
+    </w:p>
+    <w:p>
+      <w:r>
+        <w:t xml:space="preserve">Comparativa: </w:t>
+      </w:r>
+    </w:p>
+    <w:p>
+      <w:r>
+        <w:lastRenderedPageBreak/>
+        <w:t xml:space="preserve">Bladders: </w:t>
+      </w:r>
+      <w:r>
+        <w:t>seguro,</w:t>
+      </w:r>
+      <w:r>
+        <w:t xml:space="preserve"> pero necesitas un compresor, ups, y </w:t>
+      </w:r>
+      <w:r>
+        <w:t>despídete</w:t>
+      </w:r>
+      <w:r>
+        <w:t xml:space="preserve"> de la precisión</w:t>
+      </w:r>
+    </w:p>
+    <w:p>
+      <w:r>
+        <w:t>Constrained sliding: solución presenta un estorbo mínimo en la mano, aunque se suelen utilizar actuadores en otra parte del cuerpo y transmisión por cables, lo que implica estorbo en otra parte del cuerpo y cables entre. La interfaz mano-exoesqueleto debe ser solidaria para evitar el problema de los ejes coincidentes.</w:t>
+      </w:r>
+    </w:p>
+    <w:p>
+      <w:r>
+        <w:t>Bowden ventajas y limitaciones muy similares a constrained sliding, no necesitas converitr de cable a otro mecanismo si usas bowden desde el ppio, más encumbrance en el dedo pero muy ligero y menos frágil al tener -1 piezas móviles.</w:t>
+      </w:r>
+    </w:p>
+    <w:p>
+      <w:r>
+        <w:t>Cable a tracción inferior</w:t>
+      </w:r>
+      <w:r>
+        <w:t xml:space="preserve">: </w:t>
+      </w:r>
+      <w:r>
+        <w:t>igual que bowden pero menos estorbo. Interfieren bastante con la somatosensación</w:t>
+      </w:r>
+      <w:r>
+        <w:t xml:space="preserve"> ya que deben ir anclados por abajo.</w:t>
+      </w:r>
+    </w:p>
+    <w:p>
+      <w:r>
+        <w:t>Cable a tracción superior: se necesita guiar al cable hasta la conexión de la pieza. Ya que la tensión del cable debe pasar por debajo del eje de rotación si se desea que empuje hacia abajo, se debe llevar el cable por abajo, coincidiendo con la somatosensacion, o por el lado, ensanchando el espacio necesario entre los dedos.</w:t>
+      </w:r>
+    </w:p>
+    <w:p>
+      <w:r>
+        <w:br w:type="page"/>
+      </w:r>
+    </w:p>
+    <w:p/>
+    <w:p>
+      <w:r>
+        <w:t>Tras una evaluación de los distintos sistemas se decidió RCM</w:t>
+      </w:r>
+      <w:r>
+        <w:t xml:space="preserve">. </w:t>
+      </w:r>
       <w:commentRangeStart w:id="4"/>
       <w:r>
-        <w:t>[Descripción 1 a 1]</w:t>
+        <w:t xml:space="preserve">Esto se explica en detalle </w:t>
       </w:r>
       <w:commentRangeEnd w:id="4"/>
       <w:r>
@@ -1182,71 +2770,41 @@
         </w:rPr>
         <w:commentReference w:id="4"/>
       </w:r>
-    </w:p>
-    <w:p>
-      <w:r>
-        <w:t xml:space="preserve">Actuadores </w:t>
-      </w:r>
-      <w:proofErr w:type="spellStart"/>
-      <w:r>
-        <w:t>fluídicos</w:t>
-      </w:r>
-      <w:proofErr w:type="spellEnd"/>
-      <w:r>
-        <w:t xml:space="preserve"> con </w:t>
-      </w:r>
-      <w:proofErr w:type="spellStart"/>
-      <w:r>
-        <w:t>bladders</w:t>
-      </w:r>
-      <w:proofErr w:type="spellEnd"/>
-    </w:p>
-    <w:p>
-      <w:r>
-        <w:t>Lista…</w:t>
-      </w:r>
-    </w:p>
-    <w:p>
-      <w:r>
-        <w:t>Deslizamiento constreñido</w:t>
-      </w:r>
-    </w:p>
-    <w:p>
-      <w:proofErr w:type="spellStart"/>
-      <w:r>
-        <w:t>Bowden</w:t>
-      </w:r>
-      <w:proofErr w:type="spellEnd"/>
-    </w:p>
-    <w:p>
-      <w:r>
-        <w:t xml:space="preserve">Barras </w:t>
-      </w:r>
-      <w:proofErr w:type="spellStart"/>
-      <w:r>
-        <w:t>infraactuadas</w:t>
-      </w:r>
-      <w:proofErr w:type="spellEnd"/>
-    </w:p>
-    <w:p>
-      <w:r>
-        <w:t>Barras actuadas</w:t>
-      </w:r>
-    </w:p>
-    <w:p>
-      <w:r>
-        <w:t>Base-distal</w:t>
-      </w:r>
-    </w:p>
-    <w:p>
-      <w:r>
-        <w:t>Tendones</w:t>
-      </w:r>
-    </w:p>
-    <w:p>
+      <w:r>
+        <w:t>en el capítulo X</w:t>
+      </w:r>
+    </w:p>
+    <w:p>
+      <w:r>
+        <w:t>A continuación, se presentan los exoesqueletos encontrados en la literatura similar</w:t>
+      </w:r>
+      <w:r>
+        <w:t>es</w:t>
+      </w:r>
+      <w:r>
+        <w:t xml:space="preserve"> a la </w:t>
+      </w:r>
+      <w:r>
+        <w:t xml:space="preserve">solución mecánica </w:t>
+      </w:r>
+      <w:r>
+        <w:t>implementada</w:t>
+      </w:r>
+      <w:r>
+        <w:t xml:space="preserve"> en este tfg</w:t>
+      </w:r>
+      <w:r>
+        <w:t>, independientemente de su finalidad</w:t>
+      </w:r>
+      <w:r>
+        <w:t>.</w:t>
+      </w:r>
+      <w:r>
+        <w:t xml:space="preserve"> Sus características se encuentran resumidas en la </w:t>
+      </w:r>
       <w:commentRangeStart w:id="5"/>
       <w:r>
-        <w:t>[tabla comparativa]</w:t>
+        <w:t>tabla X.X</w:t>
       </w:r>
       <w:commentRangeEnd w:id="5"/>
       <w:r>
@@ -1255,153 +2813,3050 @@
         </w:rPr>
         <w:commentReference w:id="5"/>
       </w:r>
-    </w:p>
-    <w:p>
-      <w:r>
-        <w:t xml:space="preserve">| Referencia | </w:t>
-      </w:r>
-      <w:r>
-        <w:t>Aplicación</w:t>
+      <w:r>
+        <w:t>.</w:t>
+      </w:r>
+    </w:p>
+    <w:p>
+      <w:sdt>
+        <w:sdtPr>
+          <w:id w:val="571936474"/>
+          <w:citation/>
+        </w:sdtPr>
+        <w:sdtContent>
+          <w:r>
+            <w:fldChar w:fldCharType="begin"/>
+          </w:r>
+          <w:r>
+            <w:instrText xml:space="preserve"> CITATION Her21 \l 3082 </w:instrText>
+          </w:r>
+          <w:r>
+            <w:fldChar w:fldCharType="separate"/>
+          </w:r>
+          <w:r>
+            <w:rPr>
+              <w:noProof/>
+            </w:rPr>
+            <w:t>(Hernández-Santos, y otros, 2021)</w:t>
+          </w:r>
+          <w:r>
+            <w:fldChar w:fldCharType="end"/>
+          </w:r>
+        </w:sdtContent>
+      </w:sdt>
+    </w:p>
+    <w:p>
+      <w:r>
+        <w:rPr>
+          <w:noProof/>
+        </w:rPr>
+        <w:drawing>
+          <wp:anchor distT="0" distB="0" distL="114300" distR="114300" simplePos="0" relativeHeight="251660288" behindDoc="0" locked="0" layoutInCell="1" allowOverlap="1" wp14:anchorId="07F5EEA9" wp14:editId="397F0964">
+            <wp:simplePos x="0" y="0"/>
+            <wp:positionH relativeFrom="margin">
+              <wp:posOffset>3180715</wp:posOffset>
+            </wp:positionH>
+            <wp:positionV relativeFrom="paragraph">
+              <wp:posOffset>6350</wp:posOffset>
+            </wp:positionV>
+            <wp:extent cx="2343150" cy="1559560"/>
+            <wp:effectExtent l="0" t="0" r="0" b="2540"/>
+            <wp:wrapSquare wrapText="bothSides"/>
+            <wp:docPr id="1" name="Imagen 1"/>
+            <wp:cNvGraphicFramePr>
+              <a:graphicFrameLocks xmlns:a="http://schemas.openxmlformats.org/drawingml/2006/main" noChangeAspect="1"/>
+            </wp:cNvGraphicFramePr>
+            <a:graphic xmlns:a="http://schemas.openxmlformats.org/drawingml/2006/main">
+              <a:graphicData uri="http://schemas.openxmlformats.org/drawingml/2006/picture">
+                <pic:pic xmlns:pic="http://schemas.openxmlformats.org/drawingml/2006/picture">
+                  <pic:nvPicPr>
+                    <pic:cNvPr id="0" name="Picture 1"/>
+                    <pic:cNvPicPr>
+                      <a:picLocks noChangeAspect="1" noChangeArrowheads="1"/>
+                    </pic:cNvPicPr>
+                  </pic:nvPicPr>
+                  <pic:blipFill>
+                    <a:blip r:embed="rId14" cstate="print">
+                      <a:extLst>
+                        <a:ext uri="{28A0092B-C50C-407E-A947-70E740481C1C}">
+                          <a14:useLocalDpi xmlns:a14="http://schemas.microsoft.com/office/drawing/2010/main" val="0"/>
+                        </a:ext>
+                      </a:extLst>
+                    </a:blip>
+                    <a:srcRect/>
+                    <a:stretch>
+                      <a:fillRect/>
+                    </a:stretch>
+                  </pic:blipFill>
+                  <pic:spPr bwMode="auto">
+                    <a:xfrm>
+                      <a:off x="0" y="0"/>
+                      <a:ext cx="2343150" cy="1559560"/>
+                    </a:xfrm>
+                    <a:prstGeom prst="rect">
+                      <a:avLst/>
+                    </a:prstGeom>
+                    <a:noFill/>
+                    <a:ln>
+                      <a:noFill/>
+                    </a:ln>
+                  </pic:spPr>
+                </pic:pic>
+              </a:graphicData>
+            </a:graphic>
+            <wp14:sizeRelH relativeFrom="margin">
+              <wp14:pctWidth>0</wp14:pctWidth>
+            </wp14:sizeRelH>
+            <wp14:sizeRelV relativeFrom="margin">
+              <wp14:pctHeight>0</wp14:pctHeight>
+            </wp14:sizeRelV>
+          </wp:anchor>
+        </w:drawing>
+      </w:r>
+      <w:r>
+        <w:t>Exoesqueleto de dedo para rehabilitación después de un trauma neurológico, como un accidente cerebrovascular.</w:t>
+      </w:r>
+    </w:p>
+    <w:p>
+      <w:r>
+        <w:t>M</w:t>
+      </w:r>
+      <w:r>
+        <w:t>ecanismo de un grado de libertad que genera el movimiento de flexión y extensión de las falanges proximal, medial y distal.</w:t>
+      </w:r>
+    </w:p>
+    <w:p>
+      <w:r>
+        <w:rPr>
+          <w:noProof/>
+        </w:rPr>
+        <w:drawing>
+          <wp:anchor distT="0" distB="0" distL="114300" distR="114300" simplePos="0" relativeHeight="251659264" behindDoc="1" locked="0" layoutInCell="1" allowOverlap="1" wp14:anchorId="04A27696" wp14:editId="16228445">
+            <wp:simplePos x="0" y="0"/>
+            <wp:positionH relativeFrom="margin">
+              <wp:posOffset>3209290</wp:posOffset>
+            </wp:positionH>
+            <wp:positionV relativeFrom="paragraph">
+              <wp:posOffset>198120</wp:posOffset>
+            </wp:positionV>
+            <wp:extent cx="2247900" cy="2268220"/>
+            <wp:effectExtent l="0" t="0" r="0" b="0"/>
+            <wp:wrapSquare wrapText="bothSides"/>
+            <wp:docPr id="3" name="Imagen 3" descr="Imagen que contiene persona, foto, mano, secadora&#10;&#10;Descripción generada automáticamente"/>
+            <wp:cNvGraphicFramePr>
+              <a:graphicFrameLocks xmlns:a="http://schemas.openxmlformats.org/drawingml/2006/main" noChangeAspect="1"/>
+            </wp:cNvGraphicFramePr>
+            <a:graphic xmlns:a="http://schemas.openxmlformats.org/drawingml/2006/main">
+              <a:graphicData uri="http://schemas.openxmlformats.org/drawingml/2006/picture">
+                <pic:pic xmlns:pic="http://schemas.openxmlformats.org/drawingml/2006/picture">
+                  <pic:nvPicPr>
+                    <pic:cNvPr id="3" name="Imagen 3" descr="Imagen que contiene persona, foto, mano, secadora&#10;&#10;Descripción generada automáticamente"/>
+                    <pic:cNvPicPr>
+                      <a:picLocks noChangeAspect="1" noChangeArrowheads="1"/>
+                    </pic:cNvPicPr>
+                  </pic:nvPicPr>
+                  <pic:blipFill>
+                    <a:blip r:embed="rId15" cstate="print">
+                      <a:extLst>
+                        <a:ext uri="{28A0092B-C50C-407E-A947-70E740481C1C}">
+                          <a14:useLocalDpi xmlns:a14="http://schemas.microsoft.com/office/drawing/2010/main" val="0"/>
+                        </a:ext>
+                      </a:extLst>
+                    </a:blip>
+                    <a:srcRect/>
+                    <a:stretch>
+                      <a:fillRect/>
+                    </a:stretch>
+                  </pic:blipFill>
+                  <pic:spPr bwMode="auto">
+                    <a:xfrm>
+                      <a:off x="0" y="0"/>
+                      <a:ext cx="2247900" cy="2268220"/>
+                    </a:xfrm>
+                    <a:prstGeom prst="rect">
+                      <a:avLst/>
+                    </a:prstGeom>
+                    <a:noFill/>
+                    <a:ln>
+                      <a:noFill/>
+                    </a:ln>
+                  </pic:spPr>
+                </pic:pic>
+              </a:graphicData>
+            </a:graphic>
+            <wp14:sizeRelH relativeFrom="margin">
+              <wp14:pctWidth>0</wp14:pctWidth>
+            </wp14:sizeRelH>
+            <wp14:sizeRelV relativeFrom="margin">
+              <wp14:pctHeight>0</wp14:pctHeight>
+            </wp14:sizeRelV>
+          </wp:anchor>
+        </w:drawing>
+      </w:r>
+      <w:r>
+        <w:t>M</w:t>
+      </w:r>
+      <w:r>
+        <w:t>edidas anatómicas y antropométricas de la mano para definir el diseño del mecanismo.</w:t>
+      </w:r>
+    </w:p>
+    <w:p>
+      <w:r>
+        <w:t>S</w:t>
+      </w:r>
+      <w:r>
+        <w:t xml:space="preserve">e obtienen las ecuaciones representativas para el análisis cinemático directo e inverso de los dedos, también se presenta un análisis dinámico. </w:t>
+      </w:r>
+    </w:p>
+    <w:p>
+      <w:r>
+        <w:t xml:space="preserve">La posición y el desplazamiento continuados para el análisis estructural se desarrollaron siguiendo un análisis estático para conocer la deformación que presentan los eslabones de la estructura cuando se aplica una carga externa en el mecanismo. </w:t>
+      </w:r>
+    </w:p>
+    <w:p>
+      <w:r>
+        <w:t>S</w:t>
+      </w:r>
+      <w:r>
+        <w:t xml:space="preserve">e fabricó un prototipo con ABS </w:t>
+      </w:r>
+      <w:r>
+        <w:t>mediante</w:t>
+      </w:r>
+      <w:r>
+        <w:t xml:space="preserve"> fabricación aditiva.</w:t>
+      </w:r>
+    </w:p>
+    <w:p/>
+    <w:p>
+      <w:sdt>
+        <w:sdtPr>
+          <w:id w:val="1899934133"/>
+          <w:citation/>
+        </w:sdtPr>
+        <w:sdtContent>
+          <w:r>
+            <w:fldChar w:fldCharType="begin"/>
+          </w:r>
+          <w:r>
+            <w:instrText xml:space="preserve"> CITATION San20 \l 3082 </w:instrText>
+          </w:r>
+          <w:r>
+            <w:fldChar w:fldCharType="separate"/>
+          </w:r>
+          <w:r>
+            <w:rPr>
+              <w:noProof/>
+            </w:rPr>
+            <w:t>(Sandison, y otros, 2020)</w:t>
+          </w:r>
+          <w:r>
+            <w:fldChar w:fldCharType="end"/>
+          </w:r>
+        </w:sdtContent>
+      </w:sdt>
+    </w:p>
+    <w:p>
+      <w:r>
+        <w:rPr>
+          <w:noProof/>
+        </w:rPr>
+        <w:drawing>
+          <wp:anchor distT="0" distB="0" distL="114300" distR="114300" simplePos="0" relativeHeight="251661312" behindDoc="0" locked="0" layoutInCell="1" allowOverlap="1" wp14:anchorId="22CD6CFE" wp14:editId="37495FDA">
+            <wp:simplePos x="0" y="0"/>
+            <wp:positionH relativeFrom="margin">
+              <wp:posOffset>2996565</wp:posOffset>
+            </wp:positionH>
+            <wp:positionV relativeFrom="paragraph">
+              <wp:posOffset>114300</wp:posOffset>
+            </wp:positionV>
+            <wp:extent cx="2517955" cy="1238250"/>
+            <wp:effectExtent l="0" t="0" r="0" b="0"/>
+            <wp:wrapSquare wrapText="bothSides"/>
+            <wp:docPr id="4" name="Imagen 4" descr="Un arma de fuego&#10;&#10;Descripción generada automáticamente con confianza media"/>
+            <wp:cNvGraphicFramePr>
+              <a:graphicFrameLocks xmlns:a="http://schemas.openxmlformats.org/drawingml/2006/main" noChangeAspect="1"/>
+            </wp:cNvGraphicFramePr>
+            <a:graphic xmlns:a="http://schemas.openxmlformats.org/drawingml/2006/main">
+              <a:graphicData uri="http://schemas.openxmlformats.org/drawingml/2006/picture">
+                <pic:pic xmlns:pic="http://schemas.openxmlformats.org/drawingml/2006/picture">
+                  <pic:nvPicPr>
+                    <pic:cNvPr id="4" name="Imagen 4" descr="Un arma de fuego&#10;&#10;Descripción generada automáticamente con confianza media"/>
+                    <pic:cNvPicPr>
+                      <a:picLocks noChangeAspect="1" noChangeArrowheads="1"/>
+                    </pic:cNvPicPr>
+                  </pic:nvPicPr>
+                  <pic:blipFill>
+                    <a:blip r:embed="rId16" cstate="print">
+                      <a:extLst>
+                        <a:ext uri="{28A0092B-C50C-407E-A947-70E740481C1C}">
+                          <a14:useLocalDpi xmlns:a14="http://schemas.microsoft.com/office/drawing/2010/main" val="0"/>
+                        </a:ext>
+                      </a:extLst>
+                    </a:blip>
+                    <a:srcRect/>
+                    <a:stretch>
+                      <a:fillRect/>
+                    </a:stretch>
+                  </pic:blipFill>
+                  <pic:spPr bwMode="auto">
+                    <a:xfrm>
+                      <a:off x="0" y="0"/>
+                      <a:ext cx="2517955" cy="1238250"/>
+                    </a:xfrm>
+                    <a:prstGeom prst="rect">
+                      <a:avLst/>
+                    </a:prstGeom>
+                    <a:noFill/>
+                    <a:ln>
+                      <a:noFill/>
+                    </a:ln>
+                  </pic:spPr>
+                </pic:pic>
+              </a:graphicData>
+            </a:graphic>
+          </wp:anchor>
+        </w:drawing>
+      </w:r>
+      <w:r>
+        <w:t xml:space="preserve">HandMATE (Hand Movement Assisting Therapy Exoeskeleton); para terapia en el hogar después de un accidente cerebrovascular. </w:t>
+      </w:r>
+    </w:p>
+    <w:p>
+      <w:r>
+        <w:t xml:space="preserve">Cada dedo es impulsado por un actuador lineal que proporciona flexión y asistencia de extensión. </w:t>
+      </w:r>
+    </w:p>
+    <w:p>
+      <w:r>
+        <w:t xml:space="preserve">Resistencias sensibles a la fuerza </w:t>
+      </w:r>
+      <w:r>
+        <w:t>miden en el</w:t>
+      </w:r>
+      <w:r>
+        <w:t xml:space="preserve"> agarre y extensión. </w:t>
+      </w:r>
+    </w:p>
+    <w:p>
+      <w:r>
+        <w:t>Asistencia basada en control de admitancias</w:t>
+      </w:r>
+      <w:r>
+        <w:t xml:space="preserve">. </w:t>
+      </w:r>
+    </w:p>
+    <w:p>
+      <w:r>
+        <w:t xml:space="preserve">Errores </w:t>
+      </w:r>
+      <w:r>
+        <w:t xml:space="preserve">en la fuerza </w:t>
+      </w:r>
+      <w:r>
+        <w:t xml:space="preserve">&lt;1% y comparable a </w:t>
+      </w:r>
+      <w:r>
+        <w:t>una mano sana sin asistencia</w:t>
+      </w:r>
+      <w:r>
+        <w:t xml:space="preserve">. </w:t>
+      </w:r>
+    </w:p>
+    <w:p>
+      <w:r>
+        <w:t>Se</w:t>
+      </w:r>
+      <w:r>
+        <w:t xml:space="preserve"> comunica de forma inalámbrica con un Tableta Android que cuenta con ejercicios guiados, juegos terapéuticos y retroalimentación del desempeño. </w:t>
+      </w:r>
+    </w:p>
+    <w:p>
+      <w:sdt>
+        <w:sdtPr>
+          <w:id w:val="1367025777"/>
+          <w:citation/>
+        </w:sdtPr>
+        <w:sdtContent>
+          <w:r>
+            <w:fldChar w:fldCharType="begin"/>
+          </w:r>
+          <w:r>
+            <w:instrText xml:space="preserve">CITATION Bir20 \l 3082 </w:instrText>
+          </w:r>
+          <w:r>
+            <w:fldChar w:fldCharType="separate"/>
+          </w:r>
+          <w:r>
+            <w:rPr>
+              <w:noProof/>
+            </w:rPr>
+            <w:t>(Birouas, Catalin, Dzitac, &amp; Dzitac, 2020)</w:t>
+          </w:r>
+          <w:r>
+            <w:fldChar w:fldCharType="end"/>
+          </w:r>
+        </w:sdtContent>
+      </w:sdt>
+    </w:p>
+    <w:p>
+      <w:r>
+        <w:rPr>
+          <w:noProof/>
+        </w:rPr>
+        <w:drawing>
+          <wp:anchor distT="0" distB="0" distL="114300" distR="114300" simplePos="0" relativeHeight="251662336" behindDoc="0" locked="0" layoutInCell="1" allowOverlap="1" wp14:anchorId="454511A7" wp14:editId="67FD6797">
+            <wp:simplePos x="0" y="0"/>
+            <wp:positionH relativeFrom="margin">
+              <wp:posOffset>2672080</wp:posOffset>
+            </wp:positionH>
+            <wp:positionV relativeFrom="paragraph">
+              <wp:posOffset>8255</wp:posOffset>
+            </wp:positionV>
+            <wp:extent cx="2799715" cy="1733550"/>
+            <wp:effectExtent l="0" t="0" r="635" b="0"/>
+            <wp:wrapSquare wrapText="bothSides"/>
+            <wp:docPr id="5" name="Imagen 5" descr="Imagen que contiene lego, juguete, tabla, pieza&#10;&#10;Descripción generada automáticamente"/>
+            <wp:cNvGraphicFramePr>
+              <a:graphicFrameLocks xmlns:a="http://schemas.openxmlformats.org/drawingml/2006/main" noChangeAspect="1"/>
+            </wp:cNvGraphicFramePr>
+            <a:graphic xmlns:a="http://schemas.openxmlformats.org/drawingml/2006/main">
+              <a:graphicData uri="http://schemas.openxmlformats.org/drawingml/2006/picture">
+                <pic:pic xmlns:pic="http://schemas.openxmlformats.org/drawingml/2006/picture">
+                  <pic:nvPicPr>
+                    <pic:cNvPr id="5" name="Imagen 5" descr="Imagen que contiene lego, juguete, tabla, pieza&#10;&#10;Descripción generada automáticamente"/>
+                    <pic:cNvPicPr>
+                      <a:picLocks noChangeAspect="1" noChangeArrowheads="1"/>
+                    </pic:cNvPicPr>
+                  </pic:nvPicPr>
+                  <pic:blipFill>
+                    <a:blip r:embed="rId17" cstate="print">
+                      <a:extLst>
+                        <a:ext uri="{28A0092B-C50C-407E-A947-70E740481C1C}">
+                          <a14:useLocalDpi xmlns:a14="http://schemas.microsoft.com/office/drawing/2010/main" val="0"/>
+                        </a:ext>
+                      </a:extLst>
+                    </a:blip>
+                    <a:srcRect/>
+                    <a:stretch>
+                      <a:fillRect/>
+                    </a:stretch>
+                  </pic:blipFill>
+                  <pic:spPr bwMode="auto">
+                    <a:xfrm>
+                      <a:off x="0" y="0"/>
+                      <a:ext cx="2799715" cy="1733550"/>
+                    </a:xfrm>
+                    <a:prstGeom prst="rect">
+                      <a:avLst/>
+                    </a:prstGeom>
+                    <a:noFill/>
+                    <a:ln>
+                      <a:noFill/>
+                    </a:ln>
+                  </pic:spPr>
+                </pic:pic>
+              </a:graphicData>
+            </a:graphic>
+            <wp14:sizeRelH relativeFrom="margin">
+              <wp14:pctWidth>0</wp14:pctWidth>
+            </wp14:sizeRelH>
+            <wp14:sizeRelV relativeFrom="margin">
+              <wp14:pctHeight>0</wp14:pctHeight>
+            </wp14:sizeRelV>
+          </wp:anchor>
+        </w:drawing>
+      </w:r>
+      <w:r>
+        <w:t xml:space="preserve">Exoesqueleto para rehabilitación. </w:t>
+      </w:r>
+    </w:p>
+    <w:p>
+      <w:r>
+        <w:t xml:space="preserve">Diseño asimétrico de par, posición y trayectoria. </w:t>
+      </w:r>
+    </w:p>
+    <w:p>
+      <w:r>
+        <w:t>Infra actuado</w:t>
+      </w:r>
+      <w:r>
+        <w:t>. Confía en la adaptación (</w:t>
+      </w:r>
+      <w:r>
+        <w:rPr>
+          <w:i/>
+          <w:iCs/>
+        </w:rPr>
+        <w:t>comilance</w:t>
+      </w:r>
+      <w:r>
+        <w:t>) del cuerpo para el posicionamiento adecuado de las falanges.</w:t>
+      </w:r>
+    </w:p>
+    <w:p>
+      <w:r>
+        <w:t>Impreso en 3D</w:t>
+      </w:r>
+      <w:r>
+        <w:t>.</w:t>
+      </w:r>
+    </w:p>
+    <w:p/>
+    <w:p>
+      <w:sdt>
+        <w:sdtPr>
+          <w:id w:val="-920869100"/>
+          <w:citation/>
+        </w:sdtPr>
+        <w:sdtContent>
+          <w:r>
+            <w:fldChar w:fldCharType="begin"/>
+          </w:r>
+          <w:r>
+            <w:instrText xml:space="preserve"> CITATION Zha19 \l 3082 </w:instrText>
+          </w:r>
+          <w:r>
+            <w:fldChar w:fldCharType="separate"/>
+          </w:r>
+          <w:r>
+            <w:rPr>
+              <w:noProof/>
+            </w:rPr>
+            <w:t>(Zhang, Lin, Yang, &amp; Fu, 2019)</w:t>
+          </w:r>
+          <w:r>
+            <w:fldChar w:fldCharType="end"/>
+          </w:r>
+        </w:sdtContent>
+      </w:sdt>
+    </w:p>
+    <w:p>
+      <w:r>
+        <w:rPr>
+          <w:noProof/>
+        </w:rPr>
+        <w:drawing>
+          <wp:anchor distT="0" distB="0" distL="114300" distR="114300" simplePos="0" relativeHeight="251663360" behindDoc="0" locked="0" layoutInCell="1" allowOverlap="1" wp14:anchorId="08E4A049" wp14:editId="08F331E4">
+            <wp:simplePos x="0" y="0"/>
+            <wp:positionH relativeFrom="margin">
+              <wp:posOffset>2834640</wp:posOffset>
+            </wp:positionH>
+            <wp:positionV relativeFrom="paragraph">
+              <wp:posOffset>-263525</wp:posOffset>
+            </wp:positionV>
+            <wp:extent cx="2679700" cy="1948180"/>
+            <wp:effectExtent l="0" t="0" r="6350" b="0"/>
+            <wp:wrapSquare wrapText="bothSides"/>
+            <wp:docPr id="6" name="Imagen 6" descr="Diagrama, Dibujo de ingeniería&#10;&#10;Descripción generada automáticamente"/>
+            <wp:cNvGraphicFramePr>
+              <a:graphicFrameLocks xmlns:a="http://schemas.openxmlformats.org/drawingml/2006/main" noChangeAspect="1"/>
+            </wp:cNvGraphicFramePr>
+            <a:graphic xmlns:a="http://schemas.openxmlformats.org/drawingml/2006/main">
+              <a:graphicData uri="http://schemas.openxmlformats.org/drawingml/2006/picture">
+                <pic:pic xmlns:pic="http://schemas.openxmlformats.org/drawingml/2006/picture">
+                  <pic:nvPicPr>
+                    <pic:cNvPr id="6" name="Imagen 6" descr="Diagrama, Dibujo de ingeniería&#10;&#10;Descripción generada automáticamente"/>
+                    <pic:cNvPicPr>
+                      <a:picLocks noChangeAspect="1" noChangeArrowheads="1"/>
+                    </pic:cNvPicPr>
+                  </pic:nvPicPr>
+                  <pic:blipFill>
+                    <a:blip r:embed="rId18" cstate="print">
+                      <a:extLst>
+                        <a:ext uri="{28A0092B-C50C-407E-A947-70E740481C1C}">
+                          <a14:useLocalDpi xmlns:a14="http://schemas.microsoft.com/office/drawing/2010/main" val="0"/>
+                        </a:ext>
+                      </a:extLst>
+                    </a:blip>
+                    <a:srcRect/>
+                    <a:stretch>
+                      <a:fillRect/>
+                    </a:stretch>
+                  </pic:blipFill>
+                  <pic:spPr bwMode="auto">
+                    <a:xfrm>
+                      <a:off x="0" y="0"/>
+                      <a:ext cx="2679700" cy="1948180"/>
+                    </a:xfrm>
+                    <a:prstGeom prst="rect">
+                      <a:avLst/>
+                    </a:prstGeom>
+                    <a:noFill/>
+                    <a:ln>
+                      <a:noFill/>
+                    </a:ln>
+                  </pic:spPr>
+                </pic:pic>
+              </a:graphicData>
+            </a:graphic>
+          </wp:anchor>
+        </w:drawing>
+      </w:r>
+      <w:r>
+        <w:t>Modos de control activo y pasivo para rehabilitación neural.</w:t>
       </w:r>
       <w:r>
         <w:t xml:space="preserve"> </w:t>
       </w:r>
-      <w:r>
-        <w:t>F</w:t>
-      </w:r>
-      <w:r>
+    </w:p>
+    <w:p>
+      <w:r>
+        <w:t>Hecho en FPGA</w:t>
+      </w:r>
+    </w:p>
+    <w:p>
+      <w:r>
+        <w:t>App Android</w:t>
+      </w:r>
+    </w:p>
+    <w:p>
+      <w:r>
+        <w:t>Control PD para rehabilitación pasiva basada en cinemática inversa, control de impedancias para rehabilitación activa, cambiando de modos con un sensor en la punta del dedo.</w:t>
+      </w:r>
+    </w:p>
+    <w:p>
+      <w:r>
+        <w:rPr>
+          <w:noProof/>
+        </w:rPr>
+        <w:drawing>
+          <wp:anchor distT="0" distB="0" distL="114300" distR="114300" simplePos="0" relativeHeight="251664384" behindDoc="0" locked="0" layoutInCell="1" allowOverlap="1" wp14:anchorId="4C8A4943" wp14:editId="477DE32C">
+            <wp:simplePos x="0" y="0"/>
+            <wp:positionH relativeFrom="margin">
+              <wp:align>right</wp:align>
+            </wp:positionH>
+            <wp:positionV relativeFrom="paragraph">
+              <wp:posOffset>4445</wp:posOffset>
+            </wp:positionV>
+            <wp:extent cx="1833880" cy="1822450"/>
+            <wp:effectExtent l="0" t="0" r="0" b="6350"/>
+            <wp:wrapSquare wrapText="bothSides"/>
+            <wp:docPr id="8" name="Imagen 8" descr="Imagen que contiene objeto, interior, tabla, bicicleta&#10;&#10;Descripción generada automáticamente"/>
+            <wp:cNvGraphicFramePr>
+              <a:graphicFrameLocks xmlns:a="http://schemas.openxmlformats.org/drawingml/2006/main" noChangeAspect="1"/>
+            </wp:cNvGraphicFramePr>
+            <a:graphic xmlns:a="http://schemas.openxmlformats.org/drawingml/2006/main">
+              <a:graphicData uri="http://schemas.openxmlformats.org/drawingml/2006/picture">
+                <pic:pic xmlns:pic="http://schemas.openxmlformats.org/drawingml/2006/picture">
+                  <pic:nvPicPr>
+                    <pic:cNvPr id="8" name="Imagen 8" descr="Imagen que contiene objeto, interior, tabla, bicicleta&#10;&#10;Descripción generada automáticamente"/>
+                    <pic:cNvPicPr>
+                      <a:picLocks noChangeAspect="1" noChangeArrowheads="1"/>
+                    </pic:cNvPicPr>
+                  </pic:nvPicPr>
+                  <pic:blipFill>
+                    <a:blip r:embed="rId19" cstate="print">
+                      <a:extLst>
+                        <a:ext uri="{28A0092B-C50C-407E-A947-70E740481C1C}">
+                          <a14:useLocalDpi xmlns:a14="http://schemas.microsoft.com/office/drawing/2010/main" val="0"/>
+                        </a:ext>
+                      </a:extLst>
+                    </a:blip>
+                    <a:srcRect/>
+                    <a:stretch>
+                      <a:fillRect/>
+                    </a:stretch>
+                  </pic:blipFill>
+                  <pic:spPr bwMode="auto">
+                    <a:xfrm>
+                      <a:off x="0" y="0"/>
+                      <a:ext cx="1833880" cy="1822450"/>
+                    </a:xfrm>
+                    <a:prstGeom prst="rect">
+                      <a:avLst/>
+                    </a:prstGeom>
+                    <a:noFill/>
+                    <a:ln>
+                      <a:noFill/>
+                    </a:ln>
+                  </pic:spPr>
+                </pic:pic>
+              </a:graphicData>
+            </a:graphic>
+            <wp14:sizeRelH relativeFrom="margin">
+              <wp14:pctWidth>0</wp14:pctWidth>
+            </wp14:sizeRelH>
+            <wp14:sizeRelV relativeFrom="margin">
+              <wp14:pctHeight>0</wp14:pctHeight>
+            </wp14:sizeRelV>
+          </wp:anchor>
+        </w:drawing>
+      </w:r>
+    </w:p>
+    <w:p>
+      <w:sdt>
+        <w:sdtPr>
+          <w:id w:val="-985847995"/>
+          <w:citation/>
+        </w:sdtPr>
+        <w:sdtContent>
+          <w:r>
+            <w:fldChar w:fldCharType="begin"/>
+          </w:r>
+          <w:r>
+            <w:instrText xml:space="preserve"> CITATION Díe18 \l 3082 </w:instrText>
+          </w:r>
+          <w:r>
+            <w:fldChar w:fldCharType="separate"/>
+          </w:r>
+          <w:r>
+            <w:rPr>
+              <w:noProof/>
+            </w:rPr>
+            <w:t>(Díez, y otros, 2018)</w:t>
+          </w:r>
+          <w:r>
+            <w:fldChar w:fldCharType="end"/>
+          </w:r>
+        </w:sdtContent>
+      </w:sdt>
+    </w:p>
+    <w:p>
+      <w:r>
+        <w:t>Terapias de asistencia y rehabilitación.</w:t>
+      </w:r>
+      <w:r>
+        <w:rPr>
+          <w:noProof/>
+        </w:rPr>
         <w:t xml:space="preserve"> </w:t>
       </w:r>
-      <w:r>
-        <w:t>|</w:t>
-      </w:r>
-      <w:proofErr w:type="spellStart"/>
-      <w:r>
-        <w:t>GdLs</w:t>
-      </w:r>
-      <w:proofErr w:type="spellEnd"/>
-      <w:r>
-        <w:t xml:space="preserve"> | </w:t>
-      </w:r>
-      <w:proofErr w:type="spellStart"/>
-      <w:r>
-        <w:t>Inerfaz</w:t>
-      </w:r>
-      <w:proofErr w:type="spellEnd"/>
-      <w:r>
-        <w:t xml:space="preserve"> | </w:t>
-      </w:r>
-      <w:r>
-        <w:t>Ejes</w:t>
-      </w:r>
-      <w:r>
-        <w:t xml:space="preserve"> | </w:t>
-      </w:r>
-      <w:r>
-        <w:t>Estorbo |</w:t>
-      </w:r>
-      <w:r>
-        <w:t xml:space="preserve"> Notas|</w:t>
-      </w:r>
-    </w:p>
-    <w:p>
-      <w:r>
-        <w:t>Tras una evaluación de los distintos sistemas se decidió RCM</w:t>
+    </w:p>
+    <w:p>
+      <w:r>
+        <w:t xml:space="preserve">Transmisión modular con enganches </w:t>
+      </w:r>
+      <w:r>
+        <w:rPr>
+          <w:i/>
+          <w:iCs/>
+        </w:rPr>
+        <w:t>snap-in</w:t>
+      </w:r>
+      <w:r>
+        <w:t xml:space="preserve"> a presión. </w:t>
+      </w:r>
+    </w:p>
+    <w:p>
+      <w:r>
+        <w:t>Análisis dinámico y cinemático en simulación con software AnyBody y comparación con prototipo.</w:t>
+      </w:r>
+    </w:p>
+    <w:p/>
+    <w:p>
+      <w:sdt>
+        <w:sdtPr>
+          <w:id w:val="-1664073811"/>
+          <w:citation/>
+        </w:sdtPr>
+        <w:sdtContent>
+          <w:r>
+            <w:fldChar w:fldCharType="begin"/>
+          </w:r>
+          <w:r>
+            <w:instrText xml:space="preserve"> CITATION Bat14 \l 3082 </w:instrText>
+          </w:r>
+          <w:r>
+            <w:fldChar w:fldCharType="separate"/>
+          </w:r>
+          <w:r>
+            <w:rPr>
+              <w:noProof/>
+            </w:rPr>
+            <w:t>(Battezzato, 2014)</w:t>
+          </w:r>
+          <w:r>
+            <w:fldChar w:fldCharType="end"/>
+          </w:r>
+        </w:sdtContent>
+      </w:sdt>
+    </w:p>
+    <w:p>
+      <w:r>
+        <w:rPr>
+          <w:noProof/>
+        </w:rPr>
+        <w:drawing>
+          <wp:anchor distT="0" distB="0" distL="114300" distR="114300" simplePos="0" relativeHeight="251665408" behindDoc="0" locked="0" layoutInCell="1" allowOverlap="1" wp14:anchorId="1C723B3E" wp14:editId="7647BA77">
+            <wp:simplePos x="0" y="0"/>
+            <wp:positionH relativeFrom="margin">
+              <wp:posOffset>3793490</wp:posOffset>
+            </wp:positionH>
+            <wp:positionV relativeFrom="paragraph">
+              <wp:posOffset>-97155</wp:posOffset>
+            </wp:positionV>
+            <wp:extent cx="1637030" cy="1697355"/>
+            <wp:effectExtent l="0" t="0" r="1270" b="0"/>
+            <wp:wrapSquare wrapText="bothSides"/>
+            <wp:docPr id="10" name="Imagen 10" descr="Imagen que contiene tabla&#10;&#10;Descripción generada automáticamente"/>
+            <wp:cNvGraphicFramePr>
+              <a:graphicFrameLocks xmlns:a="http://schemas.openxmlformats.org/drawingml/2006/main" noChangeAspect="1"/>
+            </wp:cNvGraphicFramePr>
+            <a:graphic xmlns:a="http://schemas.openxmlformats.org/drawingml/2006/main">
+              <a:graphicData uri="http://schemas.openxmlformats.org/drawingml/2006/picture">
+                <pic:pic xmlns:pic="http://schemas.openxmlformats.org/drawingml/2006/picture">
+                  <pic:nvPicPr>
+                    <pic:cNvPr id="10" name="Imagen 10" descr="Imagen que contiene tabla&#10;&#10;Descripción generada automáticamente"/>
+                    <pic:cNvPicPr>
+                      <a:picLocks noChangeAspect="1" noChangeArrowheads="1"/>
+                    </pic:cNvPicPr>
+                  </pic:nvPicPr>
+                  <pic:blipFill>
+                    <a:blip r:embed="rId20" cstate="print">
+                      <a:extLst>
+                        <a:ext uri="{28A0092B-C50C-407E-A947-70E740481C1C}">
+                          <a14:useLocalDpi xmlns:a14="http://schemas.microsoft.com/office/drawing/2010/main" val="0"/>
+                        </a:ext>
+                      </a:extLst>
+                    </a:blip>
+                    <a:srcRect/>
+                    <a:stretch>
+                      <a:fillRect/>
+                    </a:stretch>
+                  </pic:blipFill>
+                  <pic:spPr bwMode="auto">
+                    <a:xfrm>
+                      <a:off x="0" y="0"/>
+                      <a:ext cx="1637030" cy="1697355"/>
+                    </a:xfrm>
+                    <a:prstGeom prst="rect">
+                      <a:avLst/>
+                    </a:prstGeom>
+                    <a:noFill/>
+                    <a:ln>
+                      <a:noFill/>
+                    </a:ln>
+                  </pic:spPr>
+                </pic:pic>
+              </a:graphicData>
+            </a:graphic>
+            <wp14:sizeRelH relativeFrom="margin">
+              <wp14:pctWidth>0</wp14:pctWidth>
+            </wp14:sizeRelH>
+            <wp14:sizeRelV relativeFrom="margin">
+              <wp14:pctHeight>0</wp14:pctHeight>
+            </wp14:sizeRelV>
+          </wp:anchor>
+        </w:drawing>
+      </w:r>
+      <w:r>
+        <w:t>Análisis kineoestático y optimización estocástica de mecanismo infraactuado basado en dos dos dobles paralelogramos para el aumento de la fuerza orientado a actividades extravehiculares.</w:t>
+      </w:r>
+      <w:r>
+        <w:t xml:space="preserve"> </w:t>
+      </w:r>
+    </w:p>
+    <w:p>
+      <w:r>
+        <w:br w:type="page"/>
+      </w:r>
+    </w:p>
+    <w:p>
+      <w:sdt>
+        <w:sdtPr>
+          <w:id w:val="-840926909"/>
+          <w:citation/>
+        </w:sdtPr>
+        <w:sdtContent>
+          <w:r>
+            <w:fldChar w:fldCharType="begin"/>
+          </w:r>
+          <w:r>
+            <w:instrText xml:space="preserve"> CITATION Enr14 \l 3082 </w:instrText>
+          </w:r>
+          <w:r>
+            <w:fldChar w:fldCharType="separate"/>
+          </w:r>
+          <w:r>
+            <w:rPr>
+              <w:noProof/>
+            </w:rPr>
+            <w:t>(Enriquez, Narváez, &amp; Vivas, 2014)</w:t>
+          </w:r>
+          <w:r>
+            <w:fldChar w:fldCharType="end"/>
+          </w:r>
+        </w:sdtContent>
+      </w:sdt>
+    </w:p>
+    <w:p>
+      <w:r>
+        <w:rPr>
+          <w:noProof/>
+        </w:rPr>
+        <w:drawing>
+          <wp:anchor distT="0" distB="0" distL="114300" distR="114300" simplePos="0" relativeHeight="251666432" behindDoc="0" locked="0" layoutInCell="1" allowOverlap="1" wp14:anchorId="61AE1641" wp14:editId="505461AF">
+            <wp:simplePos x="0" y="0"/>
+            <wp:positionH relativeFrom="margin">
+              <wp:align>right</wp:align>
+            </wp:positionH>
+            <wp:positionV relativeFrom="paragraph">
+              <wp:posOffset>8255</wp:posOffset>
+            </wp:positionV>
+            <wp:extent cx="1930400" cy="1856740"/>
+            <wp:effectExtent l="0" t="0" r="0" b="0"/>
+            <wp:wrapSquare wrapText="bothSides"/>
+            <wp:docPr id="11" name="Imagen 11" descr="Imagen que contiene interior, persona, tabla, sostener&#10;&#10;Descripción generada automáticamente"/>
+            <wp:cNvGraphicFramePr>
+              <a:graphicFrameLocks xmlns:a="http://schemas.openxmlformats.org/drawingml/2006/main" noChangeAspect="1"/>
+            </wp:cNvGraphicFramePr>
+            <a:graphic xmlns:a="http://schemas.openxmlformats.org/drawingml/2006/main">
+              <a:graphicData uri="http://schemas.openxmlformats.org/drawingml/2006/picture">
+                <pic:pic xmlns:pic="http://schemas.openxmlformats.org/drawingml/2006/picture">
+                  <pic:nvPicPr>
+                    <pic:cNvPr id="11" name="Imagen 11" descr="Imagen que contiene interior, persona, tabla, sostener&#10;&#10;Descripción generada automáticamente"/>
+                    <pic:cNvPicPr>
+                      <a:picLocks noChangeAspect="1" noChangeArrowheads="1"/>
+                    </pic:cNvPicPr>
+                  </pic:nvPicPr>
+                  <pic:blipFill>
+                    <a:blip r:embed="rId21" cstate="print">
+                      <a:extLst>
+                        <a:ext uri="{28A0092B-C50C-407E-A947-70E740481C1C}">
+                          <a14:useLocalDpi xmlns:a14="http://schemas.microsoft.com/office/drawing/2010/main" val="0"/>
+                        </a:ext>
+                      </a:extLst>
+                    </a:blip>
+                    <a:srcRect/>
+                    <a:stretch>
+                      <a:fillRect/>
+                    </a:stretch>
+                  </pic:blipFill>
+                  <pic:spPr bwMode="auto">
+                    <a:xfrm>
+                      <a:off x="0" y="0"/>
+                      <a:ext cx="1930400" cy="1856740"/>
+                    </a:xfrm>
+                    <a:prstGeom prst="rect">
+                      <a:avLst/>
+                    </a:prstGeom>
+                    <a:noFill/>
+                    <a:ln>
+                      <a:noFill/>
+                    </a:ln>
+                  </pic:spPr>
+                </pic:pic>
+              </a:graphicData>
+            </a:graphic>
+            <wp14:sizeRelH relativeFrom="margin">
+              <wp14:pctWidth>0</wp14:pctWidth>
+            </wp14:sizeRelH>
+            <wp14:sizeRelV relativeFrom="margin">
+              <wp14:pctHeight>0</wp14:pctHeight>
+            </wp14:sizeRelV>
+          </wp:anchor>
+        </w:drawing>
+      </w:r>
+      <w:r>
+        <w:t xml:space="preserve">Rehabilitación de mano en personas que hayan sufrido un Evento </w:t>
+      </w:r>
+      <w:r>
+        <w:t>c</w:t>
+      </w:r>
+      <w:r>
+        <w:t>erebrovascular</w:t>
+      </w:r>
+      <w:r>
+        <w:t xml:space="preserve">, en el </w:t>
+      </w:r>
+      <w:r>
+        <w:t>cual la</w:t>
+      </w:r>
+      <w:r>
+        <w:t xml:space="preserve"> movilidad de la mano haya sido afectada, impidiendo la realización de actividades de la vida cotidiana</w:t>
+      </w:r>
+      <w:r>
+        <w:t>.</w:t>
+      </w:r>
+    </w:p>
+    <w:p>
+      <w:r>
+        <w:t xml:space="preserve">Un grado de libertad activo en la articulación metacarpo falángica (MCP) y un grado de libertad pasivo en la articulación </w:t>
+      </w:r>
+      <w:r>
+        <w:t>interfalángica</w:t>
+      </w:r>
+      <w:r>
+        <w:t xml:space="preserve"> distal (PIP) y en la articulación MCP por cada uno de los dedos</w:t>
+      </w:r>
+      <w:r>
+        <w:t>.</w:t>
+      </w:r>
+    </w:p>
+    <w:p/>
+    <w:p>
+      <w:sdt>
+        <w:sdtPr>
+          <w:id w:val="-1188747080"/>
+          <w:citation/>
+        </w:sdtPr>
+        <w:sdtContent>
+          <w:r>
+            <w:fldChar w:fldCharType="begin"/>
+          </w:r>
+          <w:r>
+            <w:instrText xml:space="preserve"> CITATION Fon13 \l 3082 </w:instrText>
+          </w:r>
+          <w:r>
+            <w:fldChar w:fldCharType="separate"/>
+          </w:r>
+          <w:r>
+            <w:rPr>
+              <w:noProof/>
+            </w:rPr>
+            <w:t>(Fontana, Fabio, Marcheschi, &amp; Bergamasco, 2013)</w:t>
+          </w:r>
+          <w:r>
+            <w:fldChar w:fldCharType="end"/>
+          </w:r>
+        </w:sdtContent>
+      </w:sdt>
+    </w:p>
+    <w:p>
+      <w:r>
+        <w:rPr>
+          <w:noProof/>
+        </w:rPr>
+        <w:drawing>
+          <wp:anchor distT="0" distB="0" distL="114300" distR="114300" simplePos="0" relativeHeight="251667456" behindDoc="0" locked="0" layoutInCell="1" allowOverlap="1" wp14:anchorId="0726C108" wp14:editId="5250339E">
+            <wp:simplePos x="0" y="0"/>
+            <wp:positionH relativeFrom="column">
+              <wp:posOffset>3625215</wp:posOffset>
+            </wp:positionH>
+            <wp:positionV relativeFrom="paragraph">
+              <wp:posOffset>-9525</wp:posOffset>
+            </wp:positionV>
+            <wp:extent cx="1799590" cy="1725295"/>
+            <wp:effectExtent l="0" t="0" r="0" b="8255"/>
+            <wp:wrapSquare wrapText="bothSides"/>
+            <wp:docPr id="9" name="Imagen 9" descr="Imagen que contiene moto, tabla, cuarto, hombre&#10;&#10;Descripción generada automáticamente"/>
+            <wp:cNvGraphicFramePr>
+              <a:graphicFrameLocks xmlns:a="http://schemas.openxmlformats.org/drawingml/2006/main" noChangeAspect="1"/>
+            </wp:cNvGraphicFramePr>
+            <a:graphic xmlns:a="http://schemas.openxmlformats.org/drawingml/2006/main">
+              <a:graphicData uri="http://schemas.openxmlformats.org/drawingml/2006/picture">
+                <pic:pic xmlns:pic="http://schemas.openxmlformats.org/drawingml/2006/picture">
+                  <pic:nvPicPr>
+                    <pic:cNvPr id="9" name="Imagen 9" descr="Imagen que contiene moto, tabla, cuarto, hombre&#10;&#10;Descripción generada automáticamente"/>
+                    <pic:cNvPicPr>
+                      <a:picLocks noChangeAspect="1" noChangeArrowheads="1"/>
+                    </pic:cNvPicPr>
+                  </pic:nvPicPr>
+                  <pic:blipFill>
+                    <a:blip r:embed="rId22" cstate="print">
+                      <a:extLst>
+                        <a:ext uri="{28A0092B-C50C-407E-A947-70E740481C1C}">
+                          <a14:useLocalDpi xmlns:a14="http://schemas.microsoft.com/office/drawing/2010/main" val="0"/>
+                        </a:ext>
+                      </a:extLst>
+                    </a:blip>
+                    <a:srcRect/>
+                    <a:stretch>
+                      <a:fillRect/>
+                    </a:stretch>
+                  </pic:blipFill>
+                  <pic:spPr bwMode="auto">
+                    <a:xfrm>
+                      <a:off x="0" y="0"/>
+                      <a:ext cx="1799590" cy="1725295"/>
+                    </a:xfrm>
+                    <a:prstGeom prst="rect">
+                      <a:avLst/>
+                    </a:prstGeom>
+                    <a:noFill/>
+                    <a:ln>
+                      <a:noFill/>
+                    </a:ln>
+                  </pic:spPr>
+                </pic:pic>
+              </a:graphicData>
+            </a:graphic>
+          </wp:anchor>
+        </w:drawing>
+      </w:r>
+      <w:r>
+        <w:t>I</w:t>
+      </w:r>
+      <w:r>
+        <w:t xml:space="preserve">nteracción háptica en el contexto de la realidad virtual y la </w:t>
+      </w:r>
+      <w:r>
+        <w:t>tele operación</w:t>
       </w:r>
       <w:r>
         <w:t xml:space="preserve">. </w:t>
       </w:r>
-      <w:commentRangeStart w:id="6"/>
-      <w:r>
-        <w:t xml:space="preserve">Esto se explica en detalle </w:t>
-      </w:r>
-      <w:commentRangeEnd w:id="6"/>
-      <w:r>
-        <w:rPr>
-          <w:rStyle w:val="Refdecomentario"/>
-        </w:rPr>
-        <w:commentReference w:id="6"/>
-      </w:r>
-      <w:r>
-        <w:t>en el capítulo X</w:t>
-      </w:r>
-    </w:p>
-    <w:p>
-      <w:r>
-        <w:t>A continuación, se presentan los exoesqueletos encontrados en la literatura similar</w:t>
-      </w:r>
-      <w:r>
-        <w:t>es</w:t>
-      </w:r>
-      <w:r>
-        <w:t xml:space="preserve"> a la </w:t>
-      </w:r>
-      <w:r>
-        <w:t xml:space="preserve">solución mecánica </w:t>
-      </w:r>
-      <w:r>
-        <w:t>implementada</w:t>
-      </w:r>
-      <w:r>
-        <w:t xml:space="preserve"> en este </w:t>
-      </w:r>
-      <w:proofErr w:type="spellStart"/>
-      <w:r>
-        <w:t>tfg</w:t>
-      </w:r>
-      <w:proofErr w:type="spellEnd"/>
-      <w:r>
-        <w:t>, independientemente de su finalidad</w:t>
-      </w:r>
-      <w:r>
-        <w:t>.</w:t>
-      </w:r>
-    </w:p>
-    <w:p>
-      <w:commentRangeStart w:id="7"/>
-      <w:r>
-        <w:t>[Descripción 1 a 1]</w:t>
-      </w:r>
-    </w:p>
-    <w:p>
-      <w:r>
-        <w:t xml:space="preserve">Tabla comparativa: </w:t>
-      </w:r>
-      <w:commentRangeEnd w:id="7"/>
-      <w:r>
-        <w:rPr>
-          <w:rStyle w:val="Refdecomentario"/>
-        </w:rPr>
-        <w:commentReference w:id="7"/>
-      </w:r>
-      <w:r>
-        <w:t xml:space="preserve">| Nombre | Año | Propósito | Mecanismo | </w:t>
-      </w:r>
-      <w:proofErr w:type="spellStart"/>
-      <w:r>
-        <w:t>FWs</w:t>
-      </w:r>
-      <w:proofErr w:type="spellEnd"/>
-      <w:r>
-        <w:t xml:space="preserve"> (</w:t>
-      </w:r>
-      <w:proofErr w:type="spellStart"/>
-      <w:r>
-        <w:t>finger</w:t>
-      </w:r>
-      <w:proofErr w:type="spellEnd"/>
-      <w:r>
+    </w:p>
+    <w:p>
+      <w:r>
+        <w:t xml:space="preserve">El dispositivo permite ejercer fuerzas controladas sobre las yemas de los dedos del índice y pulgar del operador. </w:t>
+      </w:r>
+    </w:p>
+    <w:p>
+      <w:r>
+        <w:t>O</w:t>
+      </w:r>
+      <w:r>
+        <w:t xml:space="preserve">ptimizar la precisión y resolución de la fuerza. </w:t>
+      </w:r>
+      <w:r>
+        <w:t>D</w:t>
+      </w:r>
+      <w:r>
+        <w:t xml:space="preserve">iseño compacto. </w:t>
+      </w:r>
+      <w:r>
+        <w:t>M</w:t>
+      </w:r>
+      <w:r>
+        <w:t xml:space="preserve">ejora de la transmisión gracias a </w:t>
+      </w:r>
+      <w:r>
+        <w:t xml:space="preserve">la </w:t>
+      </w:r>
+      <w:r>
+        <w:t>integra</w:t>
+      </w:r>
+      <w:r>
+        <w:t>ción de</w:t>
+      </w:r>
+      <w:r>
+        <w:t xml:space="preserve"> la reducción de velocidad en </w:t>
+      </w:r>
+      <w:r>
+        <w:t>las articulaciones</w:t>
+      </w:r>
+      <w:r>
+        <w:t xml:space="preserve">. </w:t>
+      </w:r>
+    </w:p>
+    <w:p>
+      <w:r>
+        <w:t xml:space="preserve">Un sensor de fuerza diseñado a medida y electrónica integrada. </w:t>
+      </w:r>
+    </w:p>
+    <w:p>
+      <w:r>
+        <w:t>C</w:t>
+      </w:r>
+      <w:r>
+        <w:t>aracterización experimental.</w:t>
+      </w:r>
+    </w:p>
+    <w:p>
+      <w:r>
+        <w:rPr>
+          <w:noProof/>
+        </w:rPr>
+        <w:drawing>
+          <wp:anchor distT="0" distB="0" distL="114300" distR="114300" simplePos="0" relativeHeight="251668480" behindDoc="0" locked="0" layoutInCell="1" allowOverlap="1" wp14:anchorId="1532602F" wp14:editId="4091924A">
+            <wp:simplePos x="0" y="0"/>
+            <wp:positionH relativeFrom="margin">
+              <wp:posOffset>3532505</wp:posOffset>
+            </wp:positionH>
+            <wp:positionV relativeFrom="paragraph">
+              <wp:posOffset>264795</wp:posOffset>
+            </wp:positionV>
+            <wp:extent cx="1854200" cy="1681480"/>
+            <wp:effectExtent l="0" t="0" r="0" b="0"/>
+            <wp:wrapSquare wrapText="bothSides"/>
+            <wp:docPr id="12" name="Imagen 12"/>
+            <wp:cNvGraphicFramePr>
+              <a:graphicFrameLocks xmlns:a="http://schemas.openxmlformats.org/drawingml/2006/main" noChangeAspect="1"/>
+            </wp:cNvGraphicFramePr>
+            <a:graphic xmlns:a="http://schemas.openxmlformats.org/drawingml/2006/main">
+              <a:graphicData uri="http://schemas.openxmlformats.org/drawingml/2006/picture">
+                <pic:pic xmlns:pic="http://schemas.openxmlformats.org/drawingml/2006/picture">
+                  <pic:nvPicPr>
+                    <pic:cNvPr id="0" name="Picture 17"/>
+                    <pic:cNvPicPr>
+                      <a:picLocks noChangeAspect="1" noChangeArrowheads="1"/>
+                    </pic:cNvPicPr>
+                  </pic:nvPicPr>
+                  <pic:blipFill>
+                    <a:blip r:embed="rId23" cstate="print">
+                      <a:extLst>
+                        <a:ext uri="{28A0092B-C50C-407E-A947-70E740481C1C}">
+                          <a14:useLocalDpi xmlns:a14="http://schemas.microsoft.com/office/drawing/2010/main" val="0"/>
+                        </a:ext>
+                      </a:extLst>
+                    </a:blip>
+                    <a:srcRect/>
+                    <a:stretch>
+                      <a:fillRect/>
+                    </a:stretch>
+                  </pic:blipFill>
+                  <pic:spPr bwMode="auto">
+                    <a:xfrm>
+                      <a:off x="0" y="0"/>
+                      <a:ext cx="1854200" cy="1681480"/>
+                    </a:xfrm>
+                    <a:prstGeom prst="rect">
+                      <a:avLst/>
+                    </a:prstGeom>
+                    <a:noFill/>
+                    <a:ln>
+                      <a:noFill/>
+                    </a:ln>
+                  </pic:spPr>
+                </pic:pic>
+              </a:graphicData>
+            </a:graphic>
+            <wp14:sizeRelH relativeFrom="margin">
+              <wp14:pctWidth>0</wp14:pctWidth>
+            </wp14:sizeRelH>
+            <wp14:sizeRelV relativeFrom="margin">
+              <wp14:pctHeight>0</wp14:pctHeight>
+            </wp14:sizeRelV>
+          </wp:anchor>
+        </w:drawing>
+      </w:r>
+    </w:p>
+    <w:p>
+      <w:sdt>
+        <w:sdtPr>
+          <w:id w:val="937336099"/>
+          <w:citation/>
+        </w:sdtPr>
+        <w:sdtContent>
+          <w:r>
+            <w:fldChar w:fldCharType="begin"/>
+          </w:r>
+          <w:r>
+            <w:instrText xml:space="preserve"> CITATION Wan09 \l 3082 </w:instrText>
+          </w:r>
+          <w:r>
+            <w:fldChar w:fldCharType="separate"/>
+          </w:r>
+          <w:r>
+            <w:rPr>
+              <w:noProof/>
+            </w:rPr>
+            <w:t>(Wang, Li, Zhang, &amp; Wang, 2009)</w:t>
+          </w:r>
+          <w:r>
+            <w:fldChar w:fldCharType="end"/>
+          </w:r>
+        </w:sdtContent>
+      </w:sdt>
+    </w:p>
+    <w:p>
+      <w:r>
+        <w:t>4 dosf para actuar el dedo índice.</w:t>
+      </w:r>
+    </w:p>
+    <w:p>
+      <w:r>
+        <w:t>Movimiento bidireccional para cada articulación mediante transmisión por cable.</w:t>
+      </w:r>
+    </w:p>
+    <w:p>
+      <w:r>
+        <w:t xml:space="preserve">Juntas </w:t>
+      </w:r>
+      <w:r>
+        <w:t>prismáticas</w:t>
+      </w:r>
+      <w:r>
+        <w:t xml:space="preserve"> para la coincidencia de ejes de rotación del dedo y exoesqueleto.</w:t>
+      </w:r>
+    </w:p>
+    <w:p/>
+    <w:p>
+      <w:sdt>
+        <w:sdtPr>
+          <w:id w:val="1562049663"/>
+          <w:citation/>
+        </w:sdtPr>
+        <w:sdtContent>
+          <w:r>
+            <w:fldChar w:fldCharType="begin"/>
+          </w:r>
+          <w:r>
+            <w:instrText xml:space="preserve">CITATION Hon09 \l 3082 </w:instrText>
+          </w:r>
+          <w:r>
+            <w:fldChar w:fldCharType="separate"/>
+          </w:r>
+          <w:r>
+            <w:rPr>
+              <w:noProof/>
+            </w:rPr>
+            <w:t>(Fang, Xie, &amp; Liu, 2009)</w:t>
+          </w:r>
+          <w:r>
+            <w:fldChar w:fldCharType="end"/>
+          </w:r>
+        </w:sdtContent>
+      </w:sdt>
+    </w:p>
+    <w:p>
+      <w:r>
+        <w:rPr>
+          <w:noProof/>
+        </w:rPr>
+        <w:drawing>
+          <wp:anchor distT="0" distB="0" distL="114300" distR="114300" simplePos="0" relativeHeight="251669504" behindDoc="0" locked="0" layoutInCell="1" allowOverlap="1" wp14:anchorId="09037A0C" wp14:editId="3AF18DF7">
+            <wp:simplePos x="0" y="0"/>
+            <wp:positionH relativeFrom="margin">
+              <wp:align>right</wp:align>
+            </wp:positionH>
+            <wp:positionV relativeFrom="paragraph">
+              <wp:posOffset>-248285</wp:posOffset>
+            </wp:positionV>
+            <wp:extent cx="1878330" cy="1504950"/>
+            <wp:effectExtent l="0" t="0" r="7620" b="0"/>
+            <wp:wrapSquare wrapText="bothSides"/>
+            <wp:docPr id="13" name="Imagen 13" descr="Imagen que contiene motor&#10;&#10;Descripción generada automáticamente"/>
+            <wp:cNvGraphicFramePr>
+              <a:graphicFrameLocks xmlns:a="http://schemas.openxmlformats.org/drawingml/2006/main" noChangeAspect="1"/>
+            </wp:cNvGraphicFramePr>
+            <a:graphic xmlns:a="http://schemas.openxmlformats.org/drawingml/2006/main">
+              <a:graphicData uri="http://schemas.openxmlformats.org/drawingml/2006/picture">
+                <pic:pic xmlns:pic="http://schemas.openxmlformats.org/drawingml/2006/picture">
+                  <pic:nvPicPr>
+                    <pic:cNvPr id="12" name="Imagen 12" descr="Imagen que contiene motor&#10;&#10;Descripción generada automáticamente"/>
+                    <pic:cNvPicPr>
+                      <a:picLocks noChangeAspect="1" noChangeArrowheads="1"/>
+                    </pic:cNvPicPr>
+                  </pic:nvPicPr>
+                  <pic:blipFill>
+                    <a:blip r:embed="rId24" cstate="print">
+                      <a:extLst>
+                        <a:ext uri="{28A0092B-C50C-407E-A947-70E740481C1C}">
+                          <a14:useLocalDpi xmlns:a14="http://schemas.microsoft.com/office/drawing/2010/main" val="0"/>
+                        </a:ext>
+                      </a:extLst>
+                    </a:blip>
+                    <a:srcRect/>
+                    <a:stretch>
+                      <a:fillRect/>
+                    </a:stretch>
+                  </pic:blipFill>
+                  <pic:spPr bwMode="auto">
+                    <a:xfrm>
+                      <a:off x="0" y="0"/>
+                      <a:ext cx="1878330" cy="1504950"/>
+                    </a:xfrm>
+                    <a:prstGeom prst="rect">
+                      <a:avLst/>
+                    </a:prstGeom>
+                    <a:noFill/>
+                    <a:ln>
+                      <a:noFill/>
+                    </a:ln>
+                  </pic:spPr>
+                </pic:pic>
+              </a:graphicData>
+            </a:graphic>
+            <wp14:sizeRelH relativeFrom="margin">
+              <wp14:pctWidth>0</wp14:pctWidth>
+            </wp14:sizeRelH>
+            <wp14:sizeRelV relativeFrom="margin">
+              <wp14:pctHeight>0</wp14:pctHeight>
+            </wp14:sizeRelV>
+          </wp:anchor>
+        </w:drawing>
+      </w:r>
+      <w:r>
+        <w:t>Mano maestra para telepresencia.</w:t>
+      </w:r>
+    </w:p>
+    <w:p>
+      <w:r>
+        <w:t>Doble paralelogramo para mantener la transmisión 1:1.4:1 durante todo el movimiento.</w:t>
+      </w:r>
+    </w:p>
+    <w:p>
+      <w:r>
+        <w:t>Flexión y extensión.</w:t>
+      </w:r>
+    </w:p>
+    <w:p>
+      <w:r>
+        <w:t>Uso de FPGA</w:t>
+      </w:r>
+    </w:p>
+    <w:p>
+      <w:r>
+        <w:lastRenderedPageBreak/>
+        <w:t xml:space="preserve">Modos de operación con o sin contacto, dependiendo de si se desea un movimiento libre o limitado. </w:t>
+      </w:r>
+    </w:p>
+    <w:p>
+      <w:pPr>
+        <w:rPr>
+          <w:noProof/>
+        </w:rPr>
+      </w:pPr>
+      <w:r>
+        <w:t>Control de posición en modo sin contacto, control de posición en modo con contacto.</w:t>
+      </w:r>
+      <w:r>
+        <w:rPr>
+          <w:noProof/>
+        </w:rPr>
         <w:t xml:space="preserve"> </w:t>
       </w:r>
-      <w:proofErr w:type="spellStart"/>
-      <w:r>
-        <w:t>widths</w:t>
-      </w:r>
-      <w:proofErr w:type="spellEnd"/>
-      <w:r>
-        <w:t>) |</w:t>
-      </w:r>
-    </w:p>
+    </w:p>
+    <w:p>
+      <w:pPr>
+        <w:rPr>
+          <w:noProof/>
+        </w:rPr>
+      </w:pPr>
+      <w:r>
+        <w:rPr>
+          <w:noProof/>
+        </w:rPr>
+        <w:drawing>
+          <wp:anchor distT="0" distB="0" distL="114300" distR="114300" simplePos="0" relativeHeight="251670528" behindDoc="0" locked="0" layoutInCell="1" allowOverlap="1" wp14:anchorId="71A9EB90" wp14:editId="70DC7C61">
+            <wp:simplePos x="0" y="0"/>
+            <wp:positionH relativeFrom="margin">
+              <wp:posOffset>3425190</wp:posOffset>
+            </wp:positionH>
+            <wp:positionV relativeFrom="paragraph">
+              <wp:posOffset>269240</wp:posOffset>
+            </wp:positionV>
+            <wp:extent cx="2006600" cy="1871980"/>
+            <wp:effectExtent l="0" t="0" r="0" b="0"/>
+            <wp:wrapSquare wrapText="bothSides"/>
+            <wp:docPr id="15" name="Imagen 15" descr="Imagen que contiene interior, juguete, tabla, azul&#10;&#10;Descripción generada automáticamente"/>
+            <wp:cNvGraphicFramePr>
+              <a:graphicFrameLocks xmlns:a="http://schemas.openxmlformats.org/drawingml/2006/main" noChangeAspect="1"/>
+            </wp:cNvGraphicFramePr>
+            <a:graphic xmlns:a="http://schemas.openxmlformats.org/drawingml/2006/main">
+              <a:graphicData uri="http://schemas.openxmlformats.org/drawingml/2006/picture">
+                <pic:pic xmlns:pic="http://schemas.openxmlformats.org/drawingml/2006/picture">
+                  <pic:nvPicPr>
+                    <pic:cNvPr id="15" name="Imagen 15" descr="Imagen que contiene interior, juguete, tabla, azul&#10;&#10;Descripción generada automáticamente"/>
+                    <pic:cNvPicPr>
+                      <a:picLocks noChangeAspect="1" noChangeArrowheads="1"/>
+                    </pic:cNvPicPr>
+                  </pic:nvPicPr>
+                  <pic:blipFill>
+                    <a:blip r:embed="rId25" cstate="print">
+                      <a:extLst>
+                        <a:ext uri="{28A0092B-C50C-407E-A947-70E740481C1C}">
+                          <a14:useLocalDpi xmlns:a14="http://schemas.microsoft.com/office/drawing/2010/main" val="0"/>
+                        </a:ext>
+                      </a:extLst>
+                    </a:blip>
+                    <a:srcRect/>
+                    <a:stretch>
+                      <a:fillRect/>
+                    </a:stretch>
+                  </pic:blipFill>
+                  <pic:spPr bwMode="auto">
+                    <a:xfrm>
+                      <a:off x="0" y="0"/>
+                      <a:ext cx="2006600" cy="1871980"/>
+                    </a:xfrm>
+                    <a:prstGeom prst="rect">
+                      <a:avLst/>
+                    </a:prstGeom>
+                    <a:noFill/>
+                    <a:ln>
+                      <a:noFill/>
+                    </a:ln>
+                  </pic:spPr>
+                </pic:pic>
+              </a:graphicData>
+            </a:graphic>
+            <wp14:sizeRelH relativeFrom="margin">
+              <wp14:pctWidth>0</wp14:pctWidth>
+            </wp14:sizeRelH>
+            <wp14:sizeRelV relativeFrom="margin">
+              <wp14:pctHeight>0</wp14:pctHeight>
+            </wp14:sizeRelV>
+          </wp:anchor>
+        </w:drawing>
+      </w:r>
+    </w:p>
+    <w:p>
+      <w:sdt>
+        <w:sdtPr>
+          <w:id w:val="341895281"/>
+          <w:citation/>
+        </w:sdtPr>
+        <w:sdtContent>
+          <w:r>
+            <w:fldChar w:fldCharType="begin"/>
+          </w:r>
+          <w:r>
+            <w:instrText xml:space="preserve">CITATION Shu05 \l 3082 </w:instrText>
+          </w:r>
+          <w:r>
+            <w:fldChar w:fldCharType="separate"/>
+          </w:r>
+          <w:r>
+            <w:rPr>
+              <w:noProof/>
+            </w:rPr>
+            <w:t>(Nakagawara, Kajimoto, Kawakami, &amp; Tachi, 2005)</w:t>
+          </w:r>
+          <w:r>
+            <w:fldChar w:fldCharType="end"/>
+          </w:r>
+        </w:sdtContent>
+      </w:sdt>
+    </w:p>
+    <w:p>
+      <w:r>
+        <w:t>Mano maestra para telepresencia.</w:t>
+      </w:r>
+    </w:p>
+    <w:p>
+      <w:r>
+        <w:t>Uso de “circuitous joint”</w:t>
+      </w:r>
+    </w:p>
+    <w:p>
+      <w:r>
+        <w:t>Realimentación de fuerza por detección de contacto.</w:t>
+      </w:r>
+    </w:p>
+    <w:p>
+      <w:r>
+        <w:t>Arquitectura maestro-esclavo experimetnal</w:t>
+      </w:r>
+      <w:r>
+        <w:rPr>
+          <w:noProof/>
+        </w:rPr>
+        <w:t xml:space="preserve"> </w:t>
+      </w:r>
+    </w:p>
+    <w:p/>
+    <w:p>
+      <w:sdt>
+        <w:sdtPr>
+          <w:id w:val="1266187440"/>
+          <w:citation/>
+        </w:sdtPr>
+        <w:sdtContent>
+          <w:r>
+            <w:fldChar w:fldCharType="begin"/>
+          </w:r>
+          <w:r>
+            <w:instrText xml:space="preserve"> CITATION Shi971 \l 3082 </w:instrText>
+          </w:r>
+          <w:r>
+            <w:fldChar w:fldCharType="separate"/>
+          </w:r>
+          <w:r>
+            <w:rPr>
+              <w:noProof/>
+            </w:rPr>
+            <w:t>(Shields, Main, Peterson, &amp; Strauss, 1997)</w:t>
+          </w:r>
+          <w:r>
+            <w:fldChar w:fldCharType="end"/>
+          </w:r>
+        </w:sdtContent>
+      </w:sdt>
+    </w:p>
+    <w:p>
+      <w:r>
+        <w:rPr>
+          <w:noProof/>
+        </w:rPr>
+        <w:drawing>
+          <wp:anchor distT="0" distB="0" distL="114300" distR="114300" simplePos="0" relativeHeight="251671552" behindDoc="0" locked="0" layoutInCell="1" allowOverlap="1" wp14:anchorId="40341163" wp14:editId="2E7ECB4F">
+            <wp:simplePos x="0" y="0"/>
+            <wp:positionH relativeFrom="column">
+              <wp:posOffset>3307715</wp:posOffset>
+            </wp:positionH>
+            <wp:positionV relativeFrom="paragraph">
+              <wp:posOffset>3175</wp:posOffset>
+            </wp:positionV>
+            <wp:extent cx="2336800" cy="1469390"/>
+            <wp:effectExtent l="0" t="0" r="6350" b="0"/>
+            <wp:wrapSquare wrapText="bothSides"/>
+            <wp:docPr id="16" name="Imagen 16" descr="Imagen que contiene interior, tabla, pequeño, cuarto&#10;&#10;Descripción generada automáticamente"/>
+            <wp:cNvGraphicFramePr>
+              <a:graphicFrameLocks xmlns:a="http://schemas.openxmlformats.org/drawingml/2006/main" noChangeAspect="1"/>
+            </wp:cNvGraphicFramePr>
+            <a:graphic xmlns:a="http://schemas.openxmlformats.org/drawingml/2006/main">
+              <a:graphicData uri="http://schemas.openxmlformats.org/drawingml/2006/picture">
+                <pic:pic xmlns:pic="http://schemas.openxmlformats.org/drawingml/2006/picture">
+                  <pic:nvPicPr>
+                    <pic:cNvPr id="16" name="Imagen 16" descr="Imagen que contiene interior, tabla, pequeño, cuarto&#10;&#10;Descripción generada automáticamente"/>
+                    <pic:cNvPicPr>
+                      <a:picLocks noChangeAspect="1" noChangeArrowheads="1"/>
+                    </pic:cNvPicPr>
+                  </pic:nvPicPr>
+                  <pic:blipFill>
+                    <a:blip r:embed="rId26" cstate="print">
+                      <a:extLst>
+                        <a:ext uri="{28A0092B-C50C-407E-A947-70E740481C1C}">
+                          <a14:useLocalDpi xmlns:a14="http://schemas.microsoft.com/office/drawing/2010/main" val="0"/>
+                        </a:ext>
+                      </a:extLst>
+                    </a:blip>
+                    <a:srcRect/>
+                    <a:stretch>
+                      <a:fillRect/>
+                    </a:stretch>
+                  </pic:blipFill>
+                  <pic:spPr bwMode="auto">
+                    <a:xfrm>
+                      <a:off x="0" y="0"/>
+                      <a:ext cx="2336800" cy="1469390"/>
+                    </a:xfrm>
+                    <a:prstGeom prst="rect">
+                      <a:avLst/>
+                    </a:prstGeom>
+                    <a:noFill/>
+                    <a:ln>
+                      <a:noFill/>
+                    </a:ln>
+                  </pic:spPr>
+                </pic:pic>
+              </a:graphicData>
+            </a:graphic>
+            <wp14:sizeRelH relativeFrom="margin">
+              <wp14:pctWidth>0</wp14:pctWidth>
+            </wp14:sizeRelH>
+            <wp14:sizeRelV relativeFrom="margin">
+              <wp14:pctHeight>0</wp14:pctHeight>
+            </wp14:sizeRelV>
+          </wp:anchor>
+        </w:drawing>
+      </w:r>
+      <w:r>
+        <w:t>Para actividades extra vehiculares.</w:t>
+      </w:r>
+      <w:r>
+        <w:t xml:space="preserve"> </w:t>
+      </w:r>
+    </w:p>
+    <w:p>
+      <w:r>
+        <w:t>Reducción a 3 dedos, meñique y anular actuados en conjunto.</w:t>
+      </w:r>
+    </w:p>
+    <w:p>
+      <w:r>
+        <w:t>Sensores de presión en los dedos como input.</w:t>
+      </w:r>
+      <w:r>
+        <w:t xml:space="preserve"> </w:t>
+      </w:r>
+    </w:p>
+    <w:p/>
+    <w:p>
+      <w:r>
+        <w:br w:type="page"/>
+      </w:r>
+    </w:p>
+    <w:p/>
+    <w:tbl>
+      <w:tblPr>
+        <w:tblStyle w:val="Tablaconcuadrcula"/>
+        <w:tblW w:w="8949" w:type="dxa"/>
+        <w:tblLook w:val="04A0" w:firstRow="1" w:lastRow="0" w:firstColumn="1" w:lastColumn="0" w:noHBand="0" w:noVBand="1"/>
+      </w:tblPr>
+      <w:tblGrid>
+        <w:gridCol w:w="1445"/>
+        <w:gridCol w:w="1459"/>
+        <w:gridCol w:w="999"/>
+        <w:gridCol w:w="1578"/>
+        <w:gridCol w:w="1305"/>
+        <w:gridCol w:w="908"/>
+        <w:gridCol w:w="1396"/>
+      </w:tblGrid>
+      <w:tr>
+        <w:tc>
+          <w:tcPr>
+            <w:tcW w:w="1322" w:type="dxa"/>
+          </w:tcPr>
+          <w:p>
+            <w:pPr>
+              <w:jc w:val="center"/>
+            </w:pPr>
+            <w:r>
+              <w:t>Referencia</w:t>
+            </w:r>
+          </w:p>
+        </w:tc>
+        <w:tc>
+          <w:tcPr>
+            <w:tcW w:w="1459" w:type="dxa"/>
+          </w:tcPr>
+          <w:p>
+            <w:pPr>
+              <w:jc w:val="center"/>
+            </w:pPr>
+            <w:r>
+              <w:t>GdLs</w:t>
+            </w:r>
+          </w:p>
+        </w:tc>
+        <w:tc>
+          <w:tcPr>
+            <w:tcW w:w="1609" w:type="dxa"/>
+          </w:tcPr>
+          <w:p>
+            <w:pPr>
+              <w:jc w:val="center"/>
+            </w:pPr>
+            <w:r>
+              <w:t>Interfaz</w:t>
+            </w:r>
+          </w:p>
+        </w:tc>
+        <w:tc>
+          <w:tcPr>
+            <w:tcW w:w="957" w:type="dxa"/>
+          </w:tcPr>
+          <w:p>
+            <w:pPr>
+              <w:jc w:val="center"/>
+            </w:pPr>
+            <w:r>
+              <w:t>Coincidencia de ejes</w:t>
+            </w:r>
+          </w:p>
+        </w:tc>
+        <w:tc>
+          <w:tcPr>
+            <w:tcW w:w="1298" w:type="dxa"/>
+          </w:tcPr>
+          <w:p>
+            <w:pPr>
+              <w:jc w:val="center"/>
+            </w:pPr>
+            <w:r>
+              <w:t>Transductor</w:t>
+            </w:r>
+          </w:p>
+        </w:tc>
+        <w:tc>
+          <w:tcPr>
+            <w:tcW w:w="908" w:type="dxa"/>
+          </w:tcPr>
+          <w:p>
+            <w:pPr>
+              <w:jc w:val="center"/>
+            </w:pPr>
+            <w:r>
+              <w:t>Estorbo</w:t>
+            </w:r>
+            <w:r>
+              <w:t xml:space="preserve"> (FWs)</w:t>
+            </w:r>
+          </w:p>
+        </w:tc>
+        <w:tc>
+          <w:tcPr>
+            <w:tcW w:w="1396" w:type="dxa"/>
+          </w:tcPr>
+          <w:p>
+            <w:pPr>
+              <w:jc w:val="center"/>
+            </w:pPr>
+            <w:r>
+              <w:t>Notas</w:t>
+            </w:r>
+          </w:p>
+        </w:tc>
+      </w:tr>
+      <w:tr>
+        <w:tc>
+          <w:tcPr>
+            <w:tcW w:w="1322" w:type="dxa"/>
+          </w:tcPr>
+          <w:p>
+            <w:pPr>
+              <w:jc w:val="center"/>
+            </w:pPr>
+            <w:sdt>
+              <w:sdtPr>
+                <w:id w:val="1774743520"/>
+                <w:citation/>
+              </w:sdtPr>
+              <w:sdtContent>
+                <w:r>
+                  <w:fldChar w:fldCharType="begin"/>
+                </w:r>
+                <w:r>
+                  <w:instrText xml:space="preserve"> CITATION Her21 \l 3082 </w:instrText>
+                </w:r>
+                <w:r>
+                  <w:fldChar w:fldCharType="separate"/>
+                </w:r>
+                <w:r>
+                  <w:rPr>
+                    <w:noProof/>
+                  </w:rPr>
+                  <w:t>(Hernández-Santos, y otros, 2021)</w:t>
+                </w:r>
+                <w:r>
+                  <w:fldChar w:fldCharType="end"/>
+                </w:r>
+              </w:sdtContent>
+            </w:sdt>
+          </w:p>
+        </w:tc>
+        <w:tc>
+          <w:tcPr>
+            <w:tcW w:w="1459" w:type="dxa"/>
+          </w:tcPr>
+          <w:p>
+            <w:pPr>
+              <w:jc w:val="center"/>
+            </w:pPr>
+            <w:r>
+              <w:t>1/dedo</w:t>
+            </w:r>
+          </w:p>
+        </w:tc>
+        <w:tc>
+          <w:tcPr>
+            <w:tcW w:w="1609" w:type="dxa"/>
+          </w:tcPr>
+          <w:p>
+            <w:pPr>
+              <w:jc w:val="center"/>
+            </w:pPr>
+            <w:r>
+              <w:t>Solidaria</w:t>
+            </w:r>
+          </w:p>
+        </w:tc>
+        <w:tc>
+          <w:tcPr>
+            <w:tcW w:w="957" w:type="dxa"/>
+          </w:tcPr>
+          <w:p>
+            <w:pPr>
+              <w:jc w:val="center"/>
+            </w:pPr>
+            <w:r>
+              <w:t>Raíl curvo</w:t>
+            </w:r>
+          </w:p>
+        </w:tc>
+        <w:tc>
+          <w:tcPr>
+            <w:tcW w:w="1298" w:type="dxa"/>
+          </w:tcPr>
+          <w:p>
+            <w:pPr>
+              <w:jc w:val="center"/>
+            </w:pPr>
+            <w:r>
+              <w:t>Lineal</w:t>
+            </w:r>
+          </w:p>
+        </w:tc>
+        <w:tc>
+          <w:tcPr>
+            <w:tcW w:w="908" w:type="dxa"/>
+          </w:tcPr>
+          <w:p>
+            <w:pPr>
+              <w:jc w:val="center"/>
+            </w:pPr>
+            <w:r>
+              <w:t>4</w:t>
+            </w:r>
+          </w:p>
+        </w:tc>
+        <w:tc>
+          <w:tcPr>
+            <w:tcW w:w="1396" w:type="dxa"/>
+          </w:tcPr>
+          <w:p>
+            <w:pPr>
+              <w:jc w:val="center"/>
+            </w:pPr>
+            <w:r>
+              <w:t>--</w:t>
+            </w:r>
+          </w:p>
+        </w:tc>
+      </w:tr>
+      <w:tr>
+        <w:tc>
+          <w:tcPr>
+            <w:tcW w:w="1322" w:type="dxa"/>
+          </w:tcPr>
+          <w:p>
+            <w:pPr>
+              <w:jc w:val="center"/>
+            </w:pPr>
+            <w:sdt>
+              <w:sdtPr>
+                <w:id w:val="-2115590478"/>
+                <w:citation/>
+              </w:sdtPr>
+              <w:sdtContent>
+                <w:r>
+                  <w:fldChar w:fldCharType="begin"/>
+                </w:r>
+                <w:r>
+                  <w:instrText xml:space="preserve"> CITATION San20 \l 3082 </w:instrText>
+                </w:r>
+                <w:r>
+                  <w:fldChar w:fldCharType="separate"/>
+                </w:r>
+                <w:r>
+                  <w:rPr>
+                    <w:noProof/>
+                  </w:rPr>
+                  <w:t>(Sandison, y otros, 2020)</w:t>
+                </w:r>
+                <w:r>
+                  <w:fldChar w:fldCharType="end"/>
+                </w:r>
+              </w:sdtContent>
+            </w:sdt>
+          </w:p>
+        </w:tc>
+        <w:tc>
+          <w:tcPr>
+            <w:tcW w:w="1459" w:type="dxa"/>
+          </w:tcPr>
+          <w:p>
+            <w:pPr>
+              <w:jc w:val="center"/>
+            </w:pPr>
+            <w:r>
+              <w:t>1/dedo</w:t>
+            </w:r>
+          </w:p>
+        </w:tc>
+        <w:tc>
+          <w:tcPr>
+            <w:tcW w:w="1609" w:type="dxa"/>
+          </w:tcPr>
+          <w:p>
+            <w:pPr>
+              <w:jc w:val="center"/>
+            </w:pPr>
+            <w:r>
+              <w:t>Solidaria</w:t>
+            </w:r>
+          </w:p>
+        </w:tc>
+        <w:tc>
+          <w:tcPr>
+            <w:tcW w:w="957" w:type="dxa"/>
+          </w:tcPr>
+          <w:p>
+            <w:pPr>
+              <w:jc w:val="center"/>
+            </w:pPr>
+            <w:r>
+              <w:t>Doble paralelogramo</w:t>
+            </w:r>
+          </w:p>
+        </w:tc>
+        <w:tc>
+          <w:tcPr>
+            <w:tcW w:w="1298" w:type="dxa"/>
+          </w:tcPr>
+          <w:p>
+            <w:pPr>
+              <w:jc w:val="center"/>
+            </w:pPr>
+            <w:r>
+              <w:t>Lineal</w:t>
+            </w:r>
+          </w:p>
+        </w:tc>
+        <w:tc>
+          <w:tcPr>
+            <w:tcW w:w="908" w:type="dxa"/>
+          </w:tcPr>
+          <w:p>
+            <w:pPr>
+              <w:jc w:val="center"/>
+            </w:pPr>
+            <w:r>
+              <w:t>3</w:t>
+            </w:r>
+          </w:p>
+        </w:tc>
+        <w:tc>
+          <w:tcPr>
+            <w:tcW w:w="1396" w:type="dxa"/>
+          </w:tcPr>
+          <w:p>
+            <w:pPr>
+              <w:jc w:val="center"/>
+            </w:pPr>
+            <w:r>
+              <w:t>1/3 del estorbo por la conexión entre actuador lineal y RCM</w:t>
+            </w:r>
+          </w:p>
+        </w:tc>
+      </w:tr>
+      <w:tr>
+        <w:tc>
+          <w:tcPr>
+            <w:tcW w:w="1322" w:type="dxa"/>
+          </w:tcPr>
+          <w:p>
+            <w:pPr>
+              <w:jc w:val="center"/>
+            </w:pPr>
+            <w:sdt>
+              <w:sdtPr>
+                <w:id w:val="726732628"/>
+                <w:citation/>
+              </w:sdtPr>
+              <w:sdtContent>
+                <w:r>
+                  <w:fldChar w:fldCharType="begin"/>
+                </w:r>
+                <w:r>
+                  <w:instrText xml:space="preserve">CITATION Bir20 \l 3082 </w:instrText>
+                </w:r>
+                <w:r>
+                  <w:fldChar w:fldCharType="separate"/>
+                </w:r>
+                <w:r>
+                  <w:rPr>
+                    <w:noProof/>
+                  </w:rPr>
+                  <w:t>(Birouas, Catalin, Dzitac, &amp; Dzitac, 2020)</w:t>
+                </w:r>
+                <w:r>
+                  <w:fldChar w:fldCharType="end"/>
+                </w:r>
+              </w:sdtContent>
+            </w:sdt>
+          </w:p>
+        </w:tc>
+        <w:tc>
+          <w:tcPr>
+            <w:tcW w:w="1459" w:type="dxa"/>
+          </w:tcPr>
+          <w:p>
+            <w:pPr>
+              <w:jc w:val="center"/>
+            </w:pPr>
+            <w:r>
+              <w:t>1/dedo</w:t>
+            </w:r>
+          </w:p>
+        </w:tc>
+        <w:tc>
+          <w:tcPr>
+            <w:tcW w:w="1609" w:type="dxa"/>
+          </w:tcPr>
+          <w:p>
+            <w:pPr>
+              <w:jc w:val="center"/>
+            </w:pPr>
+            <w:r>
+              <w:t>Libre</w:t>
+            </w:r>
+          </w:p>
+        </w:tc>
+        <w:tc>
+          <w:tcPr>
+            <w:tcW w:w="957" w:type="dxa"/>
+          </w:tcPr>
+          <w:p>
+            <w:pPr>
+              <w:jc w:val="center"/>
+            </w:pPr>
+            <w:r>
+              <w:t>Doble paralelogramo, coincidencia directa</w:t>
+            </w:r>
+          </w:p>
+        </w:tc>
+        <w:tc>
+          <w:tcPr>
+            <w:tcW w:w="1298" w:type="dxa"/>
+          </w:tcPr>
+          <w:p>
+            <w:pPr>
+              <w:jc w:val="center"/>
+            </w:pPr>
+            <w:r>
+              <w:t>Cable con polea + bowden</w:t>
+            </w:r>
+          </w:p>
+        </w:tc>
+        <w:tc>
+          <w:tcPr>
+            <w:tcW w:w="908" w:type="dxa"/>
+          </w:tcPr>
+          <w:p>
+            <w:pPr>
+              <w:jc w:val="center"/>
+            </w:pPr>
+            <w:r>
+              <w:t>4</w:t>
+            </w:r>
+          </w:p>
+        </w:tc>
+        <w:tc>
+          <w:tcPr>
+            <w:tcW w:w="1396" w:type="dxa"/>
+          </w:tcPr>
+          <w:p>
+            <w:pPr>
+              <w:jc w:val="center"/>
+            </w:pPr>
+            <w:r>
+              <w:t>--</w:t>
+            </w:r>
+          </w:p>
+        </w:tc>
+      </w:tr>
+      <w:tr>
+        <w:tc>
+          <w:tcPr>
+            <w:tcW w:w="1322" w:type="dxa"/>
+          </w:tcPr>
+          <w:p>
+            <w:pPr>
+              <w:jc w:val="center"/>
+            </w:pPr>
+            <w:sdt>
+              <w:sdtPr>
+                <w:id w:val="-270004162"/>
+                <w:citation/>
+              </w:sdtPr>
+              <w:sdtContent>
+                <w:r>
+                  <w:fldChar w:fldCharType="begin"/>
+                </w:r>
+                <w:r>
+                  <w:instrText xml:space="preserve"> CITATION Zha19 \l 3082 </w:instrText>
+                </w:r>
+                <w:r>
+                  <w:fldChar w:fldCharType="separate"/>
+                </w:r>
+                <w:r>
+                  <w:rPr>
+                    <w:noProof/>
+                  </w:rPr>
+                  <w:t>(Zhang, Lin, Yang, &amp; Fu, 2019)</w:t>
+                </w:r>
+                <w:r>
+                  <w:fldChar w:fldCharType="end"/>
+                </w:r>
+              </w:sdtContent>
+            </w:sdt>
+          </w:p>
+        </w:tc>
+        <w:tc>
+          <w:tcPr>
+            <w:tcW w:w="1459" w:type="dxa"/>
+          </w:tcPr>
+          <w:p>
+            <w:pPr>
+              <w:jc w:val="center"/>
+            </w:pPr>
+            <w:r>
+              <w:t>1/</w:t>
+            </w:r>
+            <w:r>
+              <w:t>articulación</w:t>
+            </w:r>
+          </w:p>
+        </w:tc>
+        <w:tc>
+          <w:tcPr>
+            <w:tcW w:w="1609" w:type="dxa"/>
+          </w:tcPr>
+          <w:p>
+            <w:pPr>
+              <w:jc w:val="center"/>
+            </w:pPr>
+            <w:r>
+              <w:t>Solidaria</w:t>
+            </w:r>
+          </w:p>
+        </w:tc>
+        <w:tc>
+          <w:tcPr>
+            <w:tcW w:w="957" w:type="dxa"/>
+          </w:tcPr>
+          <w:p>
+            <w:pPr>
+              <w:jc w:val="center"/>
+            </w:pPr>
+            <w:r>
+              <w:t>Piñón cremallera simétrico</w:t>
+            </w:r>
+          </w:p>
+        </w:tc>
+        <w:tc>
+          <w:tcPr>
+            <w:tcW w:w="1298" w:type="dxa"/>
+          </w:tcPr>
+          <w:p>
+            <w:pPr>
+              <w:jc w:val="center"/>
+            </w:pPr>
+            <w:r>
+              <w:t>bowden</w:t>
+            </w:r>
+          </w:p>
+        </w:tc>
+        <w:tc>
+          <w:tcPr>
+            <w:tcW w:w="908" w:type="dxa"/>
+          </w:tcPr>
+          <w:p>
+            <w:pPr>
+              <w:jc w:val="center"/>
+            </w:pPr>
+            <w:r>
+              <w:t>2</w:t>
+            </w:r>
+          </w:p>
+        </w:tc>
+        <w:tc>
+          <w:tcPr>
+            <w:tcW w:w="1396" w:type="dxa"/>
+          </w:tcPr>
+          <w:p>
+            <w:pPr>
+              <w:jc w:val="center"/>
+            </w:pPr>
+            <w:r>
+              <w:t>--</w:t>
+            </w:r>
+          </w:p>
+        </w:tc>
+      </w:tr>
+      <w:tr>
+        <w:tc>
+          <w:tcPr>
+            <w:tcW w:w="1322" w:type="dxa"/>
+          </w:tcPr>
+          <w:p>
+            <w:pPr>
+              <w:jc w:val="center"/>
+            </w:pPr>
+            <w:sdt>
+              <w:sdtPr>
+                <w:id w:val="1074557335"/>
+                <w:citation/>
+              </w:sdtPr>
+              <w:sdtContent>
+                <w:r>
+                  <w:fldChar w:fldCharType="begin"/>
+                </w:r>
+                <w:r>
+                  <w:instrText xml:space="preserve"> CITATION Díe18 \l 3082 </w:instrText>
+                </w:r>
+                <w:r>
+                  <w:fldChar w:fldCharType="separate"/>
+                </w:r>
+                <w:r>
+                  <w:rPr>
+                    <w:noProof/>
+                  </w:rPr>
+                  <w:t>(Díez, y otros, 2018)</w:t>
+                </w:r>
+                <w:r>
+                  <w:fldChar w:fldCharType="end"/>
+                </w:r>
+              </w:sdtContent>
+            </w:sdt>
+          </w:p>
+        </w:tc>
+        <w:tc>
+          <w:tcPr>
+            <w:tcW w:w="1459" w:type="dxa"/>
+          </w:tcPr>
+          <w:p>
+            <w:pPr>
+              <w:jc w:val="center"/>
+            </w:pPr>
+            <w:r>
+              <w:t>1/dedo</w:t>
+            </w:r>
+          </w:p>
+        </w:tc>
+        <w:tc>
+          <w:tcPr>
+            <w:tcW w:w="1609" w:type="dxa"/>
+          </w:tcPr>
+          <w:p>
+            <w:pPr>
+              <w:jc w:val="center"/>
+            </w:pPr>
+            <w:r>
+              <w:t>Solidaria</w:t>
+            </w:r>
+          </w:p>
+        </w:tc>
+        <w:tc>
+          <w:tcPr>
+            <w:tcW w:w="957" w:type="dxa"/>
+          </w:tcPr>
+          <w:p>
+            <w:pPr>
+              <w:jc w:val="center"/>
+            </w:pPr>
+            <w:r>
+              <w:t>D</w:t>
+            </w:r>
+            <w:r>
+              <w:t>edo como parte del mecanismo</w:t>
+            </w:r>
+          </w:p>
+        </w:tc>
+        <w:tc>
+          <w:tcPr>
+            <w:tcW w:w="1298" w:type="dxa"/>
+          </w:tcPr>
+          <w:p>
+            <w:pPr>
+              <w:jc w:val="center"/>
+            </w:pPr>
+            <w:r>
+              <w:t>Servomotor</w:t>
+            </w:r>
+          </w:p>
+        </w:tc>
+        <w:tc>
+          <w:tcPr>
+            <w:tcW w:w="908" w:type="dxa"/>
+          </w:tcPr>
+          <w:p>
+            <w:pPr>
+              <w:jc w:val="center"/>
+            </w:pPr>
+            <w:r>
+              <w:t>4</w:t>
+            </w:r>
+          </w:p>
+        </w:tc>
+        <w:tc>
+          <w:tcPr>
+            <w:tcW w:w="1396" w:type="dxa"/>
+          </w:tcPr>
+          <w:p>
+            <w:pPr>
+              <w:jc w:val="center"/>
+            </w:pPr>
+            <w:r>
+              <w:t>--</w:t>
+            </w:r>
+          </w:p>
+        </w:tc>
+      </w:tr>
+      <w:tr>
+        <w:tc>
+          <w:tcPr>
+            <w:tcW w:w="1322" w:type="dxa"/>
+          </w:tcPr>
+          <w:p>
+            <w:pPr>
+              <w:jc w:val="center"/>
+            </w:pPr>
+            <w:sdt>
+              <w:sdtPr>
+                <w:id w:val="1650709123"/>
+                <w:citation/>
+              </w:sdtPr>
+              <w:sdtContent>
+                <w:r>
+                  <w:fldChar w:fldCharType="begin"/>
+                </w:r>
+                <w:r>
+                  <w:instrText xml:space="preserve"> CITATION Bat14 \l 3082 </w:instrText>
+                </w:r>
+                <w:r>
+                  <w:fldChar w:fldCharType="separate"/>
+                </w:r>
+                <w:r>
+                  <w:rPr>
+                    <w:noProof/>
+                  </w:rPr>
+                  <w:t>(Battezzato, 2014)</w:t>
+                </w:r>
+                <w:r>
+                  <w:fldChar w:fldCharType="end"/>
+                </w:r>
+              </w:sdtContent>
+            </w:sdt>
+          </w:p>
+        </w:tc>
+        <w:tc>
+          <w:tcPr>
+            <w:tcW w:w="1459" w:type="dxa"/>
+          </w:tcPr>
+          <w:p>
+            <w:pPr>
+              <w:jc w:val="center"/>
+            </w:pPr>
+            <w:r>
+              <w:t>1/ 2 articulaciones (MCP, PIP)</w:t>
+            </w:r>
+          </w:p>
+        </w:tc>
+        <w:tc>
+          <w:tcPr>
+            <w:tcW w:w="1609" w:type="dxa"/>
+          </w:tcPr>
+          <w:p>
+            <w:pPr>
+              <w:jc w:val="center"/>
+            </w:pPr>
+            <w:r>
+              <w:t>N/A</w:t>
+            </w:r>
+          </w:p>
+        </w:tc>
+        <w:tc>
+          <w:tcPr>
+            <w:tcW w:w="957" w:type="dxa"/>
+          </w:tcPr>
+          <w:p>
+            <w:pPr>
+              <w:jc w:val="center"/>
+            </w:pPr>
+            <w:r>
+              <w:t>Doble paralelogramo</w:t>
+            </w:r>
+          </w:p>
+        </w:tc>
+        <w:tc>
+          <w:tcPr>
+            <w:tcW w:w="1298" w:type="dxa"/>
+          </w:tcPr>
+          <w:p>
+            <w:pPr>
+              <w:jc w:val="center"/>
+            </w:pPr>
+            <w:r>
+              <w:t>N/A</w:t>
+            </w:r>
+          </w:p>
+        </w:tc>
+        <w:tc>
+          <w:tcPr>
+            <w:tcW w:w="908" w:type="dxa"/>
+          </w:tcPr>
+          <w:p>
+            <w:pPr>
+              <w:jc w:val="center"/>
+            </w:pPr>
+            <w:r>
+              <w:t>2,5</w:t>
+            </w:r>
+          </w:p>
+        </w:tc>
+        <w:tc>
+          <w:tcPr>
+            <w:tcW w:w="1396" w:type="dxa"/>
+          </w:tcPr>
+          <w:p>
+            <w:pPr>
+              <w:jc w:val="center"/>
+            </w:pPr>
+            <w:r>
+              <w:t>Optimización del mecanismo</w:t>
+            </w:r>
+          </w:p>
+        </w:tc>
+      </w:tr>
+      <w:tr>
+        <w:tc>
+          <w:tcPr>
+            <w:tcW w:w="1322" w:type="dxa"/>
+          </w:tcPr>
+          <w:p>
+            <w:pPr>
+              <w:jc w:val="center"/>
+            </w:pPr>
+            <w:sdt>
+              <w:sdtPr>
+                <w:id w:val="-560944945"/>
+                <w:citation/>
+              </w:sdtPr>
+              <w:sdtContent>
+                <w:r>
+                  <w:fldChar w:fldCharType="begin"/>
+                </w:r>
+                <w:r>
+                  <w:instrText xml:space="preserve"> CITATION Enr14 \l 3082 </w:instrText>
+                </w:r>
+                <w:r>
+                  <w:fldChar w:fldCharType="separate"/>
+                </w:r>
+                <w:r>
+                  <w:rPr>
+                    <w:noProof/>
+                  </w:rPr>
+                  <w:t>(Enriquez, Narváez, &amp; Vivas, 2014)</w:t>
+                </w:r>
+                <w:r>
+                  <w:fldChar w:fldCharType="end"/>
+                </w:r>
+              </w:sdtContent>
+            </w:sdt>
+          </w:p>
+        </w:tc>
+        <w:tc>
+          <w:tcPr>
+            <w:tcW w:w="1459" w:type="dxa"/>
+          </w:tcPr>
+          <w:p>
+            <w:pPr>
+              <w:jc w:val="center"/>
+            </w:pPr>
+            <w:r>
+              <w:t>1/ 2 articulaciones (MCP, PIP)</w:t>
+            </w:r>
+          </w:p>
+        </w:tc>
+        <w:tc>
+          <w:tcPr>
+            <w:tcW w:w="1609" w:type="dxa"/>
+          </w:tcPr>
+          <w:p>
+            <w:pPr>
+              <w:jc w:val="center"/>
+            </w:pPr>
+            <w:r>
+              <w:t>Solidaria</w:t>
+            </w:r>
+          </w:p>
+        </w:tc>
+        <w:tc>
+          <w:tcPr>
+            <w:tcW w:w="957" w:type="dxa"/>
+          </w:tcPr>
+          <w:p>
+            <w:pPr>
+              <w:jc w:val="center"/>
+            </w:pPr>
+            <w:r>
+              <w:t>Raíl curvo</w:t>
+            </w:r>
+          </w:p>
+        </w:tc>
+        <w:tc>
+          <w:tcPr>
+            <w:tcW w:w="1298" w:type="dxa"/>
+          </w:tcPr>
+          <w:p>
+            <w:pPr>
+              <w:jc w:val="center"/>
+            </w:pPr>
+            <w:r>
+              <w:t>Neumático</w:t>
+            </w:r>
+          </w:p>
+        </w:tc>
+        <w:tc>
+          <w:tcPr>
+            <w:tcW w:w="908" w:type="dxa"/>
+          </w:tcPr>
+          <w:p>
+            <w:pPr>
+              <w:jc w:val="center"/>
+            </w:pPr>
+            <w:r>
+              <w:t>2,5</w:t>
+            </w:r>
+          </w:p>
+        </w:tc>
+        <w:tc>
+          <w:tcPr>
+            <w:tcW w:w="1396" w:type="dxa"/>
+          </w:tcPr>
+          <w:p>
+            <w:pPr>
+              <w:jc w:val="center"/>
+            </w:pPr>
+            <w:r>
+              <w:t>--</w:t>
+            </w:r>
+          </w:p>
+        </w:tc>
+      </w:tr>
+      <w:tr>
+        <w:tc>
+          <w:tcPr>
+            <w:tcW w:w="1322" w:type="dxa"/>
+          </w:tcPr>
+          <w:p>
+            <w:pPr>
+              <w:jc w:val="center"/>
+            </w:pPr>
+            <w:sdt>
+              <w:sdtPr>
+                <w:id w:val="1873498143"/>
+                <w:citation/>
+              </w:sdtPr>
+              <w:sdtContent>
+                <w:r>
+                  <w:fldChar w:fldCharType="begin"/>
+                </w:r>
+                <w:r>
+                  <w:instrText xml:space="preserve"> CITATION Wan09 \l 3082 </w:instrText>
+                </w:r>
+                <w:r>
+                  <w:fldChar w:fldCharType="separate"/>
+                </w:r>
+                <w:r>
+                  <w:rPr>
+                    <w:noProof/>
+                  </w:rPr>
+                  <w:t>(Wang, Li, Zhang, &amp; Wang, 2009)</w:t>
+                </w:r>
+                <w:r>
+                  <w:fldChar w:fldCharType="end"/>
+                </w:r>
+              </w:sdtContent>
+            </w:sdt>
+          </w:p>
+        </w:tc>
+        <w:tc>
+          <w:tcPr>
+            <w:tcW w:w="1459" w:type="dxa"/>
+          </w:tcPr>
+          <w:p>
+            <w:pPr>
+              <w:jc w:val="center"/>
+            </w:pPr>
+            <w:r>
+              <w:t>1</w:t>
+            </w:r>
+            <w:r>
+              <w:t>/</w:t>
+            </w:r>
+            <w:r>
+              <w:t xml:space="preserve"> articulación ()</w:t>
+            </w:r>
+          </w:p>
+        </w:tc>
+        <w:tc>
+          <w:tcPr>
+            <w:tcW w:w="1609" w:type="dxa"/>
+          </w:tcPr>
+          <w:p>
+            <w:pPr>
+              <w:jc w:val="center"/>
+            </w:pPr>
+            <w:r>
+              <w:t>Solidaria</w:t>
+            </w:r>
+          </w:p>
+        </w:tc>
+        <w:tc>
+          <w:tcPr>
+            <w:tcW w:w="957" w:type="dxa"/>
+          </w:tcPr>
+          <w:p>
+            <w:pPr>
+              <w:jc w:val="center"/>
+            </w:pPr>
+            <w:r>
+              <w:t>Dedo como parte del mecanismo</w:t>
+            </w:r>
+          </w:p>
+        </w:tc>
+        <w:tc>
+          <w:tcPr>
+            <w:tcW w:w="1298" w:type="dxa"/>
+          </w:tcPr>
+          <w:p>
+            <w:pPr>
+              <w:jc w:val="center"/>
+            </w:pPr>
+            <w:r>
+              <w:t>Cabestrante</w:t>
+            </w:r>
+          </w:p>
+        </w:tc>
+        <w:tc>
+          <w:tcPr>
+            <w:tcW w:w="908" w:type="dxa"/>
+          </w:tcPr>
+          <w:p>
+            <w:pPr>
+              <w:jc w:val="center"/>
+            </w:pPr>
+            <w:r>
+              <w:t>3</w:t>
+            </w:r>
+          </w:p>
+        </w:tc>
+        <w:tc>
+          <w:tcPr>
+            <w:tcW w:w="1396" w:type="dxa"/>
+          </w:tcPr>
+          <w:p>
+            <w:pPr>
+              <w:jc w:val="center"/>
+            </w:pPr>
+            <w:r>
+              <w:t>--</w:t>
+            </w:r>
+          </w:p>
+        </w:tc>
+      </w:tr>
+      <w:tr>
+        <w:tc>
+          <w:tcPr>
+            <w:tcW w:w="1322" w:type="dxa"/>
+          </w:tcPr>
+          <w:p>
+            <w:pPr>
+              <w:jc w:val="center"/>
+            </w:pPr>
+            <w:sdt>
+              <w:sdtPr>
+                <w:id w:val="-1905992184"/>
+                <w:citation/>
+              </w:sdtPr>
+              <w:sdtContent>
+                <w:r>
+                  <w:fldChar w:fldCharType="begin"/>
+                </w:r>
+                <w:r>
+                  <w:instrText xml:space="preserve"> CITATION Hon09 \l 3082 </w:instrText>
+                </w:r>
+                <w:r>
+                  <w:fldChar w:fldCharType="separate"/>
+                </w:r>
+                <w:r>
+                  <w:rPr>
+                    <w:noProof/>
+                  </w:rPr>
+                  <w:t>(Fang, Xie, &amp; Liu, 2009)</w:t>
+                </w:r>
+                <w:r>
+                  <w:fldChar w:fldCharType="end"/>
+                </w:r>
+              </w:sdtContent>
+            </w:sdt>
+          </w:p>
+        </w:tc>
+        <w:tc>
+          <w:tcPr>
+            <w:tcW w:w="1459" w:type="dxa"/>
+          </w:tcPr>
+          <w:p>
+            <w:pPr>
+              <w:jc w:val="center"/>
+            </w:pPr>
+            <w:r>
+              <w:t>1/dedo</w:t>
+            </w:r>
+          </w:p>
+        </w:tc>
+        <w:tc>
+          <w:tcPr>
+            <w:tcW w:w="1609" w:type="dxa"/>
+          </w:tcPr>
+          <w:p>
+            <w:pPr>
+              <w:jc w:val="center"/>
+            </w:pPr>
+            <w:r>
+              <w:t>Libre</w:t>
+            </w:r>
+          </w:p>
+        </w:tc>
+        <w:tc>
+          <w:tcPr>
+            <w:tcW w:w="957" w:type="dxa"/>
+          </w:tcPr>
+          <w:p>
+            <w:pPr>
+              <w:jc w:val="center"/>
+            </w:pPr>
+            <w:r>
+              <w:t>Doble paralelogramo</w:t>
+            </w:r>
+          </w:p>
+        </w:tc>
+        <w:tc>
+          <w:tcPr>
+            <w:tcW w:w="1298" w:type="dxa"/>
+          </w:tcPr>
+          <w:p>
+            <w:pPr>
+              <w:jc w:val="center"/>
+            </w:pPr>
+            <w:r>
+              <w:t>Motor DC con transmisión trapezoidal</w:t>
+            </w:r>
+          </w:p>
+        </w:tc>
+        <w:tc>
+          <w:tcPr>
+            <w:tcW w:w="908" w:type="dxa"/>
+          </w:tcPr>
+          <w:p>
+            <w:pPr>
+              <w:jc w:val="center"/>
+            </w:pPr>
+            <w:r>
+              <w:t>2</w:t>
+            </w:r>
+          </w:p>
+        </w:tc>
+        <w:tc>
+          <w:tcPr>
+            <w:tcW w:w="1396" w:type="dxa"/>
+          </w:tcPr>
+          <w:p>
+            <w:pPr>
+              <w:jc w:val="center"/>
+            </w:pPr>
+            <w:r>
+              <w:t>--</w:t>
+            </w:r>
+          </w:p>
+        </w:tc>
+      </w:tr>
+      <w:tr>
+        <w:tc>
+          <w:tcPr>
+            <w:tcW w:w="1322" w:type="dxa"/>
+          </w:tcPr>
+          <w:p>
+            <w:pPr>
+              <w:jc w:val="center"/>
+            </w:pPr>
+            <w:sdt>
+              <w:sdtPr>
+                <w:id w:val="-1607420524"/>
+                <w:citation/>
+              </w:sdtPr>
+              <w:sdtContent>
+                <w:r>
+                  <w:fldChar w:fldCharType="begin"/>
+                </w:r>
+                <w:r>
+                  <w:instrText xml:space="preserve"> CITATION Shu05 \l 3082 </w:instrText>
+                </w:r>
+                <w:r>
+                  <w:fldChar w:fldCharType="separate"/>
+                </w:r>
+                <w:r>
+                  <w:rPr>
+                    <w:noProof/>
+                  </w:rPr>
+                  <w:t>(Nakagawara, Kajimoto, Kawakami, &amp; Tachi, 2005)</w:t>
+                </w:r>
+                <w:r>
+                  <w:fldChar w:fldCharType="end"/>
+                </w:r>
+              </w:sdtContent>
+            </w:sdt>
+          </w:p>
+        </w:tc>
+        <w:tc>
+          <w:tcPr>
+            <w:tcW w:w="1459" w:type="dxa"/>
+          </w:tcPr>
+          <w:p>
+            <w:pPr>
+              <w:jc w:val="center"/>
+            </w:pPr>
+            <w:r>
+              <w:t>1/dedo</w:t>
+            </w:r>
+          </w:p>
+        </w:tc>
+        <w:tc>
+          <w:tcPr>
+            <w:tcW w:w="1609" w:type="dxa"/>
+          </w:tcPr>
+          <w:p>
+            <w:pPr>
+              <w:jc w:val="center"/>
+            </w:pPr>
+            <w:r>
+              <w:t>Libre</w:t>
+            </w:r>
+          </w:p>
+        </w:tc>
+        <w:tc>
+          <w:tcPr>
+            <w:tcW w:w="957" w:type="dxa"/>
+          </w:tcPr>
+          <w:p>
+            <w:pPr>
+              <w:jc w:val="center"/>
+            </w:pPr>
+            <w:r>
+              <w:t>Piñón cremallera simétrico</w:t>
+            </w:r>
+          </w:p>
+        </w:tc>
+        <w:tc>
+          <w:tcPr>
+            <w:tcW w:w="1298" w:type="dxa"/>
+          </w:tcPr>
+          <w:p>
+            <w:pPr>
+              <w:jc w:val="center"/>
+            </w:pPr>
+            <w:r>
+              <w:t>Cable + muelle</w:t>
+            </w:r>
+          </w:p>
+        </w:tc>
+        <w:tc>
+          <w:tcPr>
+            <w:tcW w:w="908" w:type="dxa"/>
+          </w:tcPr>
+          <w:p>
+            <w:pPr>
+              <w:jc w:val="center"/>
+            </w:pPr>
+            <w:r>
+              <w:t>2,5</w:t>
+            </w:r>
+          </w:p>
+        </w:tc>
+        <w:tc>
+          <w:tcPr>
+            <w:tcW w:w="1396" w:type="dxa"/>
+          </w:tcPr>
+          <w:p>
+            <w:pPr>
+              <w:jc w:val="center"/>
+            </w:pPr>
+            <w:r>
+              <w:t>--</w:t>
+            </w:r>
+          </w:p>
+        </w:tc>
+      </w:tr>
+      <w:tr>
+        <w:tc>
+          <w:tcPr>
+            <w:tcW w:w="1322" w:type="dxa"/>
+          </w:tcPr>
+          <w:p>
+            <w:pPr>
+              <w:jc w:val="center"/>
+            </w:pPr>
+            <w:sdt>
+              <w:sdtPr>
+                <w:id w:val="-1905979350"/>
+                <w:citation/>
+              </w:sdtPr>
+              <w:sdtContent>
+                <w:r>
+                  <w:fldChar w:fldCharType="begin"/>
+                </w:r>
+                <w:r>
+                  <w:instrText xml:space="preserve"> CITATION Shi971 \l 3082 </w:instrText>
+                </w:r>
+                <w:r>
+                  <w:fldChar w:fldCharType="separate"/>
+                </w:r>
+                <w:r>
+                  <w:rPr>
+                    <w:noProof/>
+                  </w:rPr>
+                  <w:t>(Shields, Main, Peterson, &amp; Strauss, 1997)</w:t>
+                </w:r>
+                <w:r>
+                  <w:fldChar w:fldCharType="end"/>
+                </w:r>
+              </w:sdtContent>
+            </w:sdt>
+          </w:p>
+        </w:tc>
+        <w:tc>
+          <w:tcPr>
+            <w:tcW w:w="1459" w:type="dxa"/>
+          </w:tcPr>
+          <w:p>
+            <w:pPr>
+              <w:jc w:val="center"/>
+            </w:pPr>
+            <w:r>
+              <w:t>1/ 2 articulaciones (MCP, PIP)</w:t>
+            </w:r>
+            <w:r>
+              <w:t>, reducido a 3 dedos</w:t>
+            </w:r>
+          </w:p>
+        </w:tc>
+        <w:tc>
+          <w:tcPr>
+            <w:tcW w:w="1609" w:type="dxa"/>
+          </w:tcPr>
+          <w:p>
+            <w:pPr>
+              <w:jc w:val="center"/>
+            </w:pPr>
+            <w:r>
+              <w:t>Solidario</w:t>
+            </w:r>
+          </w:p>
+        </w:tc>
+        <w:tc>
+          <w:tcPr>
+            <w:tcW w:w="957" w:type="dxa"/>
+          </w:tcPr>
+          <w:p>
+            <w:pPr>
+              <w:jc w:val="center"/>
+            </w:pPr>
+            <w:r>
+              <w:t>Doble paralelogramo</w:t>
+            </w:r>
+          </w:p>
+        </w:tc>
+        <w:tc>
+          <w:tcPr>
+            <w:tcW w:w="1298" w:type="dxa"/>
+          </w:tcPr>
+          <w:p>
+            <w:pPr>
+              <w:jc w:val="center"/>
+            </w:pPr>
+            <w:r>
+              <w:t>Cable + muelle</w:t>
+            </w:r>
+          </w:p>
+        </w:tc>
+        <w:tc>
+          <w:tcPr>
+            <w:tcW w:w="908" w:type="dxa"/>
+          </w:tcPr>
+          <w:p>
+            <w:pPr>
+              <w:jc w:val="center"/>
+            </w:pPr>
+            <w:r>
+              <w:t>2</w:t>
+            </w:r>
+          </w:p>
+        </w:tc>
+        <w:tc>
+          <w:tcPr>
+            <w:tcW w:w="1396" w:type="dxa"/>
+          </w:tcPr>
+          <w:p>
+            <w:pPr>
+              <w:jc w:val="center"/>
+            </w:pPr>
+            <w:r>
+              <w:t>--</w:t>
+            </w:r>
+          </w:p>
+        </w:tc>
+      </w:tr>
+    </w:tbl>
+    <w:p/>
+    <w:p/>
     <w:p>
       <w:pPr>
         <w:ind w:left="708"/>
@@ -1412,18 +5867,11 @@
         <w:pStyle w:val="Ttulo2"/>
       </w:pPr>
       <w:r>
+        <w:lastRenderedPageBreak/>
         <w:t>Fundamentos generales</w:t>
       </w:r>
       <w:r>
-        <w:t xml:space="preserve"> (Lo q necesitaré saber para el </w:t>
-      </w:r>
-      <w:proofErr w:type="spellStart"/>
-      <w:r>
-        <w:t>desarollor</w:t>
-      </w:r>
-      <w:proofErr w:type="spellEnd"/>
-      <w:r>
-        <w:t>)</w:t>
+        <w:t xml:space="preserve"> (Lo q necesitaré saber para el desarollor)</w:t>
       </w:r>
     </w:p>
     <w:p>
@@ -1460,7 +5908,6 @@
         </w:numPr>
       </w:pPr>
       <w:r>
-        <w:lastRenderedPageBreak/>
         <w:t>Músculos y tendones</w:t>
       </w:r>
     </w:p>
@@ -1505,21 +5952,8 @@
         </w:numPr>
       </w:pPr>
       <w:r>
-        <w:t xml:space="preserve">Por ahora un Arduino, más adelante un </w:t>
-      </w:r>
-      <w:proofErr w:type="spellStart"/>
-      <w:r>
-        <w:t>st</w:t>
-      </w:r>
-      <w:proofErr w:type="spellEnd"/>
-      <w:r>
-        <w:t xml:space="preserve"> en placa </w:t>
-      </w:r>
-      <w:proofErr w:type="spellStart"/>
-      <w:r>
-        <w:t>custom</w:t>
-      </w:r>
-      <w:proofErr w:type="spellEnd"/>
+        <w:t>Por ahora un Arduino, más adelante un st en placa custom</w:t>
+      </w:r>
     </w:p>
     <w:p>
       <w:pPr>
@@ -1575,23 +6009,13 @@
     </w:p>
     <w:p>
       <w:r>
-        <w:t xml:space="preserve">IDE de </w:t>
-      </w:r>
-      <w:proofErr w:type="spellStart"/>
-      <w:r>
-        <w:t>arduino</w:t>
-      </w:r>
-      <w:proofErr w:type="spellEnd"/>
-    </w:p>
-    <w:p>
-      <w:r>
-        <w:t>Matlab-</w:t>
-      </w:r>
-      <w:proofErr w:type="spellStart"/>
-      <w:r>
-        <w:t>simulink</w:t>
-      </w:r>
-      <w:proofErr w:type="spellEnd"/>
+        <w:t>IDE de arduino</w:t>
+      </w:r>
+    </w:p>
+    <w:p>
+      <w:r>
+        <w:t>Matlab-simulink</w:t>
+      </w:r>
     </w:p>
     <w:p>
       <w:pPr>
@@ -1625,32 +6049,21 @@
         <w:ind w:left="708"/>
       </w:pPr>
       <w:r>
-        <w:t>O</w:t>
-      </w:r>
-      <w:r>
-        <w:t xml:space="preserve">frece un gran compromiso entre facilidad de modelado, control, accesibilidad a materiales y tecnología, </w:t>
-      </w:r>
-      <w:commentRangeStart w:id="8"/>
+        <w:t xml:space="preserve">Ofrece un gran compromiso entre facilidad de modelado, control, accesibilidad a materiales y tecnología, </w:t>
+      </w:r>
+      <w:commentRangeStart w:id="6"/>
       <w:r>
         <w:t>estorbo</w:t>
       </w:r>
-      <w:commentRangeEnd w:id="8"/>
+      <w:commentRangeEnd w:id="6"/>
       <w:r>
         <w:rPr>
           <w:rStyle w:val="Refdecomentario"/>
         </w:rPr>
-        <w:commentReference w:id="8"/>
-      </w:r>
-      <w:r>
-        <w:t xml:space="preserve"> (</w:t>
-      </w:r>
-      <w:proofErr w:type="spellStart"/>
-      <w:r>
-        <w:t>encumbrance</w:t>
-      </w:r>
-      <w:proofErr w:type="spellEnd"/>
-      <w:r>
-        <w:t>) e interferencia con la somato sensación de la palma.</w:t>
+        <w:commentReference w:id="6"/>
+      </w:r>
+      <w:r>
+        <w:t xml:space="preserve"> (encumbrance) e interferencia con la somato sensación de la palma.</w:t>
       </w:r>
     </w:p>
     <w:p>
@@ -1722,13 +6135,8 @@
         </w:numPr>
       </w:pPr>
       <w:r>
-        <w:t xml:space="preserve">It2: </w:t>
-      </w:r>
-      <w:proofErr w:type="spellStart"/>
-      <w:r>
-        <w:t>clipsa</w:t>
-      </w:r>
-      <w:proofErr w:type="spellEnd"/>
+        <w:t>It2: clipsa</w:t>
+      </w:r>
     </w:p>
     <w:p>
       <w:pPr>
@@ -1757,13 +6165,9 @@
         </w:numPr>
       </w:pPr>
       <w:r>
-        <w:t xml:space="preserve">Itn-1: cojinetes a base de boli </w:t>
-      </w:r>
-      <w:proofErr w:type="spellStart"/>
-      <w:r>
-        <w:t>bic</w:t>
-      </w:r>
-      <w:proofErr w:type="spellEnd"/>
+        <w:lastRenderedPageBreak/>
+        <w:t>Itn-1: cojinetes a base de boli bic</w:t>
+      </w:r>
     </w:p>
     <w:p>
       <w:pPr>
@@ -1773,13 +6177,8 @@
           <w:numId w:val="5"/>
         </w:numPr>
       </w:pPr>
-      <w:proofErr w:type="spellStart"/>
-      <w:r>
-        <w:t>Itn</w:t>
-      </w:r>
-      <w:proofErr w:type="spellEnd"/>
-      <w:r>
-        <w:t>: ajuste de tolerancias</w:t>
+      <w:r>
+        <w:t>Itn: ajuste de tolerancias</w:t>
       </w:r>
     </w:p>
     <w:p>
@@ -1804,29 +6203,12 @@
     </w:p>
     <w:p>
       <w:r>
-        <w:lastRenderedPageBreak/>
-        <w:t xml:space="preserve">Ruido en la </w:t>
-      </w:r>
-      <w:proofErr w:type="spellStart"/>
-      <w:r>
-        <w:t>sensórica</w:t>
-      </w:r>
-      <w:proofErr w:type="spellEnd"/>
-      <w:r>
-        <w:t>: “desacoplo” de etapa de potencia y sensores</w:t>
-      </w:r>
-    </w:p>
-    <w:p>
-      <w:r>
-        <w:t xml:space="preserve">Obtención de </w:t>
-      </w:r>
-      <w:proofErr w:type="spellStart"/>
-      <w:r>
-        <w:t>setpoint</w:t>
-      </w:r>
-      <w:proofErr w:type="spellEnd"/>
-      <w:r>
-        <w:t>: guante sensorizado</w:t>
+        <w:t>Ruido en la sensórica: “desacoplo” de etapa de potencia y sensores</w:t>
+      </w:r>
+    </w:p>
+    <w:p>
+      <w:r>
+        <w:t>Obtención de setpoint: guante sensorizado</w:t>
       </w:r>
     </w:p>
     <w:p>
@@ -1900,15 +6282,7 @@
         </w:numPr>
       </w:pPr>
       <w:r>
-        <w:t xml:space="preserve">Tratamiento de resultados, razones </w:t>
-      </w:r>
-      <w:proofErr w:type="spellStart"/>
-      <w:r>
-        <w:t>etc</w:t>
-      </w:r>
-      <w:proofErr w:type="spellEnd"/>
-      <w:r>
-        <w:t>…</w:t>
+        <w:t>Tratamiento de resultados, razones etc…</w:t>
       </w:r>
     </w:p>
     <w:p>
@@ -1934,15 +6308,7 @@
     </w:p>
     <w:p>
       <w:r>
-        <w:t xml:space="preserve">Modelado del sistema: péndulo invertido gobernado por motor </w:t>
-      </w:r>
-      <w:proofErr w:type="spellStart"/>
-      <w:r>
-        <w:t>dc</w:t>
-      </w:r>
-      <w:proofErr w:type="spellEnd"/>
-      <w:r>
-        <w:t xml:space="preserve"> con reductora</w:t>
+        <w:t>Modelado del sistema: péndulo invertido gobernado por motor dc con reductora</w:t>
       </w:r>
     </w:p>
     <w:p>
@@ -1952,13 +6318,8 @@
     </w:p>
     <w:p>
       <w:r>
-        <w:t xml:space="preserve">Trabajo en movimiento libre alrededor de x </w:t>
-      </w:r>
-      <w:proofErr w:type="spellStart"/>
-      <w:r>
-        <w:t>angulo</w:t>
-      </w:r>
-      <w:proofErr w:type="spellEnd"/>
+        <w:t>Trabajo en movimiento libre alrededor de x angulo</w:t>
+      </w:r>
     </w:p>
     <w:p>
       <w:r>
@@ -1972,15 +6333,7 @@
     </w:p>
     <w:p>
       <w:r>
-        <w:t xml:space="preserve">Ñapa del lazo para controlar la posición y que converja en vez de trabajar en velocidad </w:t>
-      </w:r>
-      <w:proofErr w:type="spellStart"/>
-      <w:r>
-        <w:t>omg</w:t>
-      </w:r>
-      <w:proofErr w:type="spellEnd"/>
-      <w:r>
-        <w:t xml:space="preserve">. </w:t>
+        <w:t xml:space="preserve">Ñapa del lazo para controlar la posición y que converja en vez de trabajar en velocidad omg. </w:t>
       </w:r>
     </w:p>
     <w:p>
@@ -1996,13 +6349,8 @@
           <w:numId w:val="5"/>
         </w:numPr>
       </w:pPr>
-      <w:proofErr w:type="spellStart"/>
-      <w:r>
-        <w:t>Overshoot</w:t>
-      </w:r>
-      <w:proofErr w:type="spellEnd"/>
-      <w:r>
-        <w:t xml:space="preserve"> mínimo</w:t>
+      <w:r>
+        <w:t>Overshoot mínimo</w:t>
       </w:r>
     </w:p>
     <w:p>
@@ -2024,20 +6372,13 @@
     </w:p>
     <w:p>
       <w:r>
-        <w:t>Diseño por ZN-</w:t>
-      </w:r>
-      <w:proofErr w:type="spellStart"/>
-      <w:r>
-        <w:t>Escalon</w:t>
-      </w:r>
-      <w:proofErr w:type="spellEnd"/>
-    </w:p>
-    <w:p>
-      <w:proofErr w:type="gramStart"/>
+        <w:t>Diseño por ZN-Escalon</w:t>
+      </w:r>
+    </w:p>
+    <w:p>
       <w:r>
         <w:t>Diseño por ZN-frecuencia?</w:t>
       </w:r>
-      <w:proofErr w:type="gramEnd"/>
     </w:p>
     <w:p>
       <w:r>
@@ -2062,17 +6403,13 @@
         <w:pStyle w:val="Ttulo1"/>
       </w:pPr>
       <w:r>
+        <w:lastRenderedPageBreak/>
         <w:t>Resultados</w:t>
       </w:r>
     </w:p>
     <w:p>
-      <w:proofErr w:type="spellStart"/>
-      <w:r>
-        <w:t>Resp</w:t>
-      </w:r>
-      <w:proofErr w:type="spellEnd"/>
-      <w:r>
-        <w:t>. Transitoria</w:t>
+      <w:r>
+        <w:t>Resp. Transitoria</w:t>
       </w:r>
       <w:r>
         <w:t xml:space="preserve"> ante escalón, ante rampa, en frecuencia, tolerancia a</w:t>
@@ -2095,21 +6432,12 @@
         <w:pStyle w:val="Ttulo2"/>
       </w:pPr>
       <w:r>
-        <w:lastRenderedPageBreak/>
         <w:t>Conclusiones</w:t>
       </w:r>
     </w:p>
     <w:p>
       <w:r>
-        <w:t xml:space="preserve">“se ha </w:t>
-      </w:r>
-      <w:proofErr w:type="gramStart"/>
-      <w:r>
-        <w:t>conseguido..</w:t>
-      </w:r>
-      <w:proofErr w:type="gramEnd"/>
-      <w:r>
-        <w:t>:”</w:t>
+        <w:t>“se ha conseguido..:”</w:t>
       </w:r>
       <w:r>
         <w:br w:type="page"/>
@@ -2126,15 +6454,7 @@
     </w:p>
     <w:p>
       <w:r>
-        <w:t xml:space="preserve">(numerada respecto a </w:t>
-      </w:r>
-      <w:proofErr w:type="spellStart"/>
-      <w:r>
-        <w:t>caps</w:t>
-      </w:r>
-      <w:proofErr w:type="spellEnd"/>
-      <w:r>
-        <w:t>)</w:t>
+        <w:t>(numerada respecto a caps)</w:t>
       </w:r>
     </w:p>
     <w:p>
@@ -2149,11 +6469,9 @@
       <w:pPr>
         <w:pStyle w:val="Ttulo2"/>
       </w:pPr>
-      <w:proofErr w:type="spellStart"/>
       <w:r>
         <w:t>Figs</w:t>
       </w:r>
-      <w:proofErr w:type="spellEnd"/>
     </w:p>
     <w:p>
       <w:pPr>
@@ -2167,11 +6485,9 @@
       <w:pPr>
         <w:pStyle w:val="Ttulo2"/>
       </w:pPr>
-      <w:proofErr w:type="spellStart"/>
       <w:r>
         <w:t>Imgs</w:t>
       </w:r>
-      <w:proofErr w:type="spellEnd"/>
     </w:p>
     <w:p>
       <w:pPr>
@@ -2223,7 +6539,7 @@
 
 <file path=word/comments.xml><?xml version="1.0" encoding="utf-8"?>
 <w:comments xmlns:wpc="http://schemas.microsoft.com/office/word/2010/wordprocessingCanvas" xmlns:cx="http://schemas.microsoft.com/office/drawing/2014/chartex" xmlns:cx1="http://schemas.microsoft.com/office/drawing/2015/9/8/chartex" xmlns:cx2="http://schemas.microsoft.com/office/drawing/2015/10/21/chartex" xmlns:cx3="http://schemas.microsoft.com/office/drawing/2016/5/9/chartex" xmlns:cx4="http://schemas.microsoft.com/office/drawing/2016/5/10/chartex" xmlns:cx5="http://schemas.microsoft.com/office/drawing/2016/5/11/chartex" xmlns:cx6="http://schemas.microsoft.com/office/drawing/2016/5/12/chartex" xmlns:cx7="http://schemas.microsoft.com/office/drawing/2016/5/13/chartex" xmlns:cx8="http://schemas.microsoft.com/office/drawing/2016/5/14/chartex" xmlns:mc="http://schemas.openxmlformats.org/markup-compatibility/2006" xmlns:aink="http://schemas.microsoft.com/office/drawing/2016/ink" xmlns:am3d="http://schemas.microsoft.com/office/drawing/2017/model3d" xmlns:o="urn:schemas-microsoft-com:office:office" xmlns:oel="http://schemas.microsoft.com/office/2019/extlst" xmlns:r="http://schemas.openxmlformats.org/officeDocument/2006/relationships" xmlns:m="http://schemas.openxmlformats.org/officeDocument/2006/math" xmlns:v="urn:schemas-microsoft-com:vml" xmlns:wp14="http://schemas.microsoft.com/office/word/2010/wordprocessingDrawing" xmlns:wp="http://schemas.openxmlformats.org/drawingml/2006/wordprocessingDrawing" xmlns:w10="urn:schemas-microsoft-com:office:word" xmlns:w="http://schemas.openxmlformats.org/wordprocessingml/2006/main" xmlns:w14="http://schemas.microsoft.com/office/word/2010/wordml" xmlns:w15="http://schemas.microsoft.com/office/word/2012/wordml" xmlns:w16cex="http://schemas.microsoft.com/office/word/2018/wordml/cex" xmlns:w16cid="http://schemas.microsoft.com/office/word/2016/wordml/cid" xmlns:w16="http://schemas.microsoft.com/office/word/2018/wordml" xmlns:w16sdtdh="http://schemas.microsoft.com/office/word/2020/wordml/sdtdatahash" xmlns:w16se="http://schemas.microsoft.com/office/word/2015/wordml/symex" xmlns:wpg="http://schemas.microsoft.com/office/word/2010/wordprocessingGroup" xmlns:wpi="http://schemas.microsoft.com/office/word/2010/wordprocessingInk" xmlns:wne="http://schemas.microsoft.com/office/word/2006/wordml" xmlns:wps="http://schemas.microsoft.com/office/word/2010/wordprocessingShape" mc:Ignorable="w14 w15 w16se w16cid w16 w16cex w16sdtdh wp14">
-  <w:comment w:id="0" w:author="SIMON MATEO DE PEDRAZA" w:date="2023-01-02T15:15:00Z" w:initials="SMDP">
+  <w:comment w:id="0" w:author="SIMON MATEO DE PEDRAZA" w:date="2023-01-07T10:48:00Z" w:initials="SMDP">
     <w:p>
       <w:pPr>
         <w:pStyle w:val="Textocomentario"/>
@@ -2235,11 +6551,11 @@
         <w:annotationRef/>
       </w:r>
       <w:r>
-        <w:t>TO DO: tabla</w:t>
+        <w:t>fuentes</w:t>
       </w:r>
     </w:p>
   </w:comment>
-  <w:comment w:id="1" w:author="SIMON MATEO DE PEDRAZA" w:date="2023-01-02T15:52:00Z" w:initials="SMDP">
+  <w:comment w:id="1" w:author="SIMON MATEO DE PEDRAZA" w:date="2023-01-09T10:47:00Z" w:initials="SMDP">
     <w:p>
       <w:pPr>
         <w:pStyle w:val="Textocomentario"/>
@@ -2251,11 +6567,27 @@
         <w:annotationRef/>
       </w:r>
       <w:r>
+        <w:t>Cita</w:t>
+      </w:r>
+    </w:p>
+  </w:comment>
+  <w:comment w:id="2" w:author="SIMON MATEO DE PEDRAZA" w:date="2023-01-02T15:52:00Z" w:initials="SMDP">
+    <w:p>
+      <w:pPr>
+        <w:pStyle w:val="Textocomentario"/>
+      </w:pPr>
+      <w:r>
+        <w:rPr>
+          <w:rStyle w:val="Refdecomentario"/>
+        </w:rPr>
+        <w:annotationRef/>
+      </w:r>
+      <w:r>
         <w:t>citar</w:t>
       </w:r>
     </w:p>
   </w:comment>
-  <w:comment w:id="2" w:author="SIMON MATEO DE PEDRAZA" w:date="2023-01-02T15:55:00Z" w:initials="SMDP">
+  <w:comment w:id="3" w:author="SIMON MATEO DE PEDRAZA" w:date="2023-01-07T11:10:00Z" w:initials="SMDP">
     <w:p>
       <w:pPr>
         <w:pStyle w:val="Textocomentario"/>
@@ -2267,11 +6599,11 @@
         <w:annotationRef/>
       </w:r>
       <w:r>
-        <w:t>To do: explicar en algún lado</w:t>
+        <w:t>citar</w:t>
       </w:r>
     </w:p>
   </w:comment>
-  <w:comment w:id="3" w:author="SIMON MATEO DE PEDRAZA" w:date="2023-01-02T15:36:00Z" w:initials="SMDP">
+  <w:comment w:id="4" w:author="SIMON MATEO DE PEDRAZA" w:date="2023-01-02T15:46:00Z" w:initials="SMDP">
     <w:p>
       <w:pPr>
         <w:pStyle w:val="Textocomentario"/>
@@ -2283,11 +6615,11 @@
         <w:annotationRef/>
       </w:r>
       <w:r>
-        <w:t>Falta cita</w:t>
+        <w:t>Link ar, copiar y pegar allí</w:t>
       </w:r>
     </w:p>
   </w:comment>
-  <w:comment w:id="4" w:author="SIMON MATEO DE PEDRAZA" w:date="2023-01-02T15:57:00Z" w:initials="SMDP">
+  <w:comment w:id="5" w:author="SIMON MATEO DE PEDRAZA" w:date="2023-01-03T17:26:00Z" w:initials="SMDP">
     <w:p>
       <w:pPr>
         <w:pStyle w:val="Textocomentario"/>
@@ -2299,59 +6631,11 @@
         <w:annotationRef/>
       </w:r>
       <w:r>
-        <w:t>To do</w:t>
+        <w:t>linkar</w:t>
       </w:r>
     </w:p>
   </w:comment>
-  <w:comment w:id="5" w:author="SIMON MATEO DE PEDRAZA" w:date="2023-01-02T15:43:00Z" w:initials="SMDP">
-    <w:p>
-      <w:pPr>
-        <w:pStyle w:val="Textocomentario"/>
-      </w:pPr>
-      <w:r>
-        <w:rPr>
-          <w:rStyle w:val="Refdecomentario"/>
-        </w:rPr>
-        <w:annotationRef/>
-      </w:r>
-      <w:r>
-        <w:t>To do</w:t>
-      </w:r>
-    </w:p>
-  </w:comment>
-  <w:comment w:id="6" w:author="SIMON MATEO DE PEDRAZA" w:date="2023-01-02T15:46:00Z" w:initials="SMDP">
-    <w:p>
-      <w:pPr>
-        <w:pStyle w:val="Textocomentario"/>
-      </w:pPr>
-      <w:r>
-        <w:rPr>
-          <w:rStyle w:val="Refdecomentario"/>
-        </w:rPr>
-        <w:annotationRef/>
-      </w:r>
-      <w:r>
-        <w:t>Link ar, copiar y pegar allí</w:t>
-      </w:r>
-    </w:p>
-  </w:comment>
-  <w:comment w:id="7" w:author="SIMON MATEO DE PEDRAZA" w:date="2023-01-02T16:07:00Z" w:initials="SMDP">
-    <w:p>
-      <w:pPr>
-        <w:pStyle w:val="Textocomentario"/>
-      </w:pPr>
-      <w:r>
-        <w:rPr>
-          <w:rStyle w:val="Refdecomentario"/>
-        </w:rPr>
-        <w:annotationRef/>
-      </w:r>
-      <w:r>
-        <w:t>To do</w:t>
-      </w:r>
-    </w:p>
-  </w:comment>
-  <w:comment w:id="8" w:author="SIMON MATEO DE PEDRAZA" w:date="2023-01-02T16:38:00Z" w:initials="SMDP">
+  <w:comment w:id="6" w:author="SIMON MATEO DE PEDRAZA" w:date="2023-01-02T16:38:00Z" w:initials="SMDP">
     <w:p>
       <w:pPr>
         <w:pStyle w:val="Textocomentario"/>
@@ -2372,42 +6656,36 @@
 
 <file path=word/commentsExtended.xml><?xml version="1.0" encoding="utf-8"?>
 <w15:commentsEx xmlns:wpc="http://schemas.microsoft.com/office/word/2010/wordprocessingCanvas" xmlns:cx="http://schemas.microsoft.com/office/drawing/2014/chartex" xmlns:cx1="http://schemas.microsoft.com/office/drawing/2015/9/8/chartex" xmlns:cx2="http://schemas.microsoft.com/office/drawing/2015/10/21/chartex" xmlns:cx3="http://schemas.microsoft.com/office/drawing/2016/5/9/chartex" xmlns:cx4="http://schemas.microsoft.com/office/drawing/2016/5/10/chartex" xmlns:cx5="http://schemas.microsoft.com/office/drawing/2016/5/11/chartex" xmlns:cx6="http://schemas.microsoft.com/office/drawing/2016/5/12/chartex" xmlns:cx7="http://schemas.microsoft.com/office/drawing/2016/5/13/chartex" xmlns:cx8="http://schemas.microsoft.com/office/drawing/2016/5/14/chartex" xmlns:mc="http://schemas.openxmlformats.org/markup-compatibility/2006" xmlns:aink="http://schemas.microsoft.com/office/drawing/2016/ink" xmlns:am3d="http://schemas.microsoft.com/office/drawing/2017/model3d" xmlns:o="urn:schemas-microsoft-com:office:office" xmlns:oel="http://schemas.microsoft.com/office/2019/extlst" xmlns:r="http://schemas.openxmlformats.org/officeDocument/2006/relationships" xmlns:m="http://schemas.openxmlformats.org/officeDocument/2006/math" xmlns:v="urn:schemas-microsoft-com:vml" xmlns:wp14="http://schemas.microsoft.com/office/word/2010/wordprocessingDrawing" xmlns:wp="http://schemas.openxmlformats.org/drawingml/2006/wordprocessingDrawing" xmlns:w10="urn:schemas-microsoft-com:office:word" xmlns:w="http://schemas.openxmlformats.org/wordprocessingml/2006/main" xmlns:w14="http://schemas.microsoft.com/office/word/2010/wordml" xmlns:w15="http://schemas.microsoft.com/office/word/2012/wordml" xmlns:w16cex="http://schemas.microsoft.com/office/word/2018/wordml/cex" xmlns:w16cid="http://schemas.microsoft.com/office/word/2016/wordml/cid" xmlns:w16="http://schemas.microsoft.com/office/word/2018/wordml" xmlns:w16sdtdh="http://schemas.microsoft.com/office/word/2020/wordml/sdtdatahash" xmlns:w16se="http://schemas.microsoft.com/office/word/2015/wordml/symex" xmlns:wpg="http://schemas.microsoft.com/office/word/2010/wordprocessingGroup" xmlns:wpi="http://schemas.microsoft.com/office/word/2010/wordprocessingInk" xmlns:wne="http://schemas.microsoft.com/office/word/2006/wordml" xmlns:wps="http://schemas.microsoft.com/office/word/2010/wordprocessingShape" mc:Ignorable="w14 w15 w16se w16cid w16 w16cex w16sdtdh wp14">
-  <w15:commentEx w15:paraId="570414B0" w15:done="0"/>
+  <w15:commentEx w15:paraId="6F912037" w15:done="0"/>
+  <w15:commentEx w15:paraId="5A2A2EDE" w15:done="0"/>
   <w15:commentEx w15:paraId="0F4A395C" w15:done="0"/>
-  <w15:commentEx w15:paraId="7D9319E8" w15:done="0"/>
-  <w15:commentEx w15:paraId="3FCCD4BE" w15:done="0"/>
-  <w15:commentEx w15:paraId="76B22045" w15:done="0"/>
-  <w15:commentEx w15:paraId="7C5FC3F7" w15:done="0"/>
+  <w15:commentEx w15:paraId="4877159B" w15:done="0"/>
   <w15:commentEx w15:paraId="6C72A3C6" w15:done="0"/>
-  <w15:commentEx w15:paraId="606ED862" w15:done="0"/>
+  <w15:commentEx w15:paraId="79601D72" w15:done="0"/>
   <w15:commentEx w15:paraId="6F2E9B9D" w15:done="0"/>
 </w15:commentsEx>
 </file>
 
 <file path=word/commentsExtensible.xml><?xml version="1.0" encoding="utf-8"?>
 <w16cex:commentsExtensible xmlns:wpc="http://schemas.microsoft.com/office/word/2010/wordprocessingCanvas" xmlns:cx="http://schemas.microsoft.com/office/drawing/2014/chartex" xmlns:cx1="http://schemas.microsoft.com/office/drawing/2015/9/8/chartex" xmlns:cx2="http://schemas.microsoft.com/office/drawing/2015/10/21/chartex" xmlns:cx3="http://schemas.microsoft.com/office/drawing/2016/5/9/chartex" xmlns:cx4="http://schemas.microsoft.com/office/drawing/2016/5/10/chartex" xmlns:cx5="http://schemas.microsoft.com/office/drawing/2016/5/11/chartex" xmlns:cx6="http://schemas.microsoft.com/office/drawing/2016/5/12/chartex" xmlns:cx7="http://schemas.microsoft.com/office/drawing/2016/5/13/chartex" xmlns:cx8="http://schemas.microsoft.com/office/drawing/2016/5/14/chartex" xmlns:mc="http://schemas.openxmlformats.org/markup-compatibility/2006" xmlns:aink="http://schemas.microsoft.com/office/drawing/2016/ink" xmlns:am3d="http://schemas.microsoft.com/office/drawing/2017/model3d" xmlns:o="urn:schemas-microsoft-com:office:office" xmlns:oel="http://schemas.microsoft.com/office/2019/extlst" xmlns:r="http://schemas.openxmlformats.org/officeDocument/2006/relationships" xmlns:m="http://schemas.openxmlformats.org/officeDocument/2006/math" xmlns:v="urn:schemas-microsoft-com:vml" xmlns:wp14="http://schemas.microsoft.com/office/word/2010/wordprocessingDrawing" xmlns:wp="http://schemas.openxmlformats.org/drawingml/2006/wordprocessingDrawing" xmlns:w10="urn:schemas-microsoft-com:office:word" xmlns:w="http://schemas.openxmlformats.org/wordprocessingml/2006/main" xmlns:w14="http://schemas.microsoft.com/office/word/2010/wordml" xmlns:w15="http://schemas.microsoft.com/office/word/2012/wordml" xmlns:w16cex="http://schemas.microsoft.com/office/word/2018/wordml/cex" xmlns:w16cid="http://schemas.microsoft.com/office/word/2016/wordml/cid" xmlns:w16="http://schemas.microsoft.com/office/word/2018/wordml" xmlns:w16sdtdh="http://schemas.microsoft.com/office/word/2020/wordml/sdtdatahash" xmlns:w16se="http://schemas.microsoft.com/office/word/2015/wordml/symex" xmlns:wpg="http://schemas.microsoft.com/office/word/2010/wordprocessingGroup" xmlns:wpi="http://schemas.microsoft.com/office/word/2010/wordprocessingInk" xmlns:wne="http://schemas.microsoft.com/office/word/2006/wordml" xmlns:wps="http://schemas.microsoft.com/office/word/2010/wordprocessingShape" mc:Ignorable="w14 w15 w16se w16cid w16 w16cex w16sdtdh wp14">
-  <w16cex:commentExtensible w16cex:durableId="275D739E" w16cex:dateUtc="2023-01-02T14:15:00Z"/>
+  <w16cex:commentExtensible w16cex:durableId="2763CC96" w16cex:dateUtc="2023-01-07T09:48:00Z"/>
+  <w16cex:commentExtensible w16cex:durableId="27666F5A" w16cex:dateUtc="2023-01-09T09:47:00Z"/>
   <w16cex:commentExtensible w16cex:durableId="275D7C46" w16cex:dateUtc="2023-01-02T14:52:00Z"/>
-  <w16cex:commentExtensible w16cex:durableId="275D7CED" w16cex:dateUtc="2023-01-02T14:55:00Z"/>
-  <w16cex:commentExtensible w16cex:durableId="275D789A" w16cex:dateUtc="2023-01-02T14:36:00Z"/>
-  <w16cex:commentExtensible w16cex:durableId="275D7D58" w16cex:dateUtc="2023-01-02T14:57:00Z"/>
-  <w16cex:commentExtensible w16cex:durableId="275D7A0D" w16cex:dateUtc="2023-01-02T14:43:00Z"/>
+  <w16cex:commentExtensible w16cex:durableId="2763D1A3" w16cex:dateUtc="2023-01-07T10:10:00Z"/>
   <w16cex:commentExtensible w16cex:durableId="275D7ACF" w16cex:dateUtc="2023-01-02T14:46:00Z"/>
-  <w16cex:commentExtensible w16cex:durableId="275D7FC9" w16cex:dateUtc="2023-01-02T15:07:00Z"/>
+  <w16cex:commentExtensible w16cex:durableId="275EE3B8" w16cex:dateUtc="2023-01-03T16:26:00Z"/>
   <w16cex:commentExtensible w16cex:durableId="275D8713" w16cex:dateUtc="2023-01-02T15:38:00Z"/>
 </w16cex:commentsExtensible>
 </file>
 
 <file path=word/commentsIds.xml><?xml version="1.0" encoding="utf-8"?>
 <w16cid:commentsIds xmlns:wpc="http://schemas.microsoft.com/office/word/2010/wordprocessingCanvas" xmlns:cx="http://schemas.microsoft.com/office/drawing/2014/chartex" xmlns:cx1="http://schemas.microsoft.com/office/drawing/2015/9/8/chartex" xmlns:cx2="http://schemas.microsoft.com/office/drawing/2015/10/21/chartex" xmlns:cx3="http://schemas.microsoft.com/office/drawing/2016/5/9/chartex" xmlns:cx4="http://schemas.microsoft.com/office/drawing/2016/5/10/chartex" xmlns:cx5="http://schemas.microsoft.com/office/drawing/2016/5/11/chartex" xmlns:cx6="http://schemas.microsoft.com/office/drawing/2016/5/12/chartex" xmlns:cx7="http://schemas.microsoft.com/office/drawing/2016/5/13/chartex" xmlns:cx8="http://schemas.microsoft.com/office/drawing/2016/5/14/chartex" xmlns:mc="http://schemas.openxmlformats.org/markup-compatibility/2006" xmlns:aink="http://schemas.microsoft.com/office/drawing/2016/ink" xmlns:am3d="http://schemas.microsoft.com/office/drawing/2017/model3d" xmlns:o="urn:schemas-microsoft-com:office:office" xmlns:oel="http://schemas.microsoft.com/office/2019/extlst" xmlns:r="http://schemas.openxmlformats.org/officeDocument/2006/relationships" xmlns:m="http://schemas.openxmlformats.org/officeDocument/2006/math" xmlns:v="urn:schemas-microsoft-com:vml" xmlns:wp14="http://schemas.microsoft.com/office/word/2010/wordprocessingDrawing" xmlns:wp="http://schemas.openxmlformats.org/drawingml/2006/wordprocessingDrawing" xmlns:w10="urn:schemas-microsoft-com:office:word" xmlns:w="http://schemas.openxmlformats.org/wordprocessingml/2006/main" xmlns:w14="http://schemas.microsoft.com/office/word/2010/wordml" xmlns:w15="http://schemas.microsoft.com/office/word/2012/wordml" xmlns:w16cex="http://schemas.microsoft.com/office/word/2018/wordml/cex" xmlns:w16cid="http://schemas.microsoft.com/office/word/2016/wordml/cid" xmlns:w16="http://schemas.microsoft.com/office/word/2018/wordml" xmlns:w16sdtdh="http://schemas.microsoft.com/office/word/2020/wordml/sdtdatahash" xmlns:w16se="http://schemas.microsoft.com/office/word/2015/wordml/symex" xmlns:wpg="http://schemas.microsoft.com/office/word/2010/wordprocessingGroup" xmlns:wpi="http://schemas.microsoft.com/office/word/2010/wordprocessingInk" xmlns:wne="http://schemas.microsoft.com/office/word/2006/wordml" xmlns:wps="http://schemas.microsoft.com/office/word/2010/wordprocessingShape" mc:Ignorable="w14 w15 w16se w16cid w16 w16cex w16sdtdh wp14">
-  <w16cid:commentId w16cid:paraId="570414B0" w16cid:durableId="275D739E"/>
+  <w16cid:commentId w16cid:paraId="6F912037" w16cid:durableId="2763CC96"/>
+  <w16cid:commentId w16cid:paraId="5A2A2EDE" w16cid:durableId="27666F5A"/>
   <w16cid:commentId w16cid:paraId="0F4A395C" w16cid:durableId="275D7C46"/>
-  <w16cid:commentId w16cid:paraId="7D9319E8" w16cid:durableId="275D7CED"/>
-  <w16cid:commentId w16cid:paraId="3FCCD4BE" w16cid:durableId="275D789A"/>
-  <w16cid:commentId w16cid:paraId="76B22045" w16cid:durableId="275D7D58"/>
-  <w16cid:commentId w16cid:paraId="7C5FC3F7" w16cid:durableId="275D7A0D"/>
+  <w16cid:commentId w16cid:paraId="4877159B" w16cid:durableId="2763D1A3"/>
   <w16cid:commentId w16cid:paraId="6C72A3C6" w16cid:durableId="275D7ACF"/>
-  <w16cid:commentId w16cid:paraId="606ED862" w16cid:durableId="275D7FC9"/>
+  <w16cid:commentId w16cid:paraId="79601D72" w16cid:durableId="275EE3B8"/>
   <w16cid:commentId w16cid:paraId="6F2E9B9D" w16cid:durableId="275D8713"/>
 </w16cid:commentsIds>
 </file>
@@ -2689,6 +6967,118 @@
     </w:lvl>
   </w:abstractNum>
   <w:abstractNum w:abstractNumId="2" w15:restartNumberingAfterBreak="0">
+    <w:nsid w:val="36104194"/>
+    <w:multiLevelType w:val="hybridMultilevel"/>
+    <w:tmpl w:val="FF8681F4"/>
+    <w:lvl w:ilvl="0" w:tplc="B142B1CA">
+      <w:numFmt w:val="bullet"/>
+      <w:lvlText w:val=""/>
+      <w:lvlJc w:val="left"/>
+      <w:pPr>
+        <w:ind w:left="720" w:hanging="360"/>
+      </w:pPr>
+      <w:rPr>
+        <w:rFonts w:ascii="Symbol" w:eastAsiaTheme="minorHAnsi" w:hAnsi="Symbol" w:cstheme="minorBidi" w:hint="default"/>
+      </w:rPr>
+    </w:lvl>
+    <w:lvl w:ilvl="1" w:tplc="0C0A0003" w:tentative="1">
+      <w:start w:val="1"/>
+      <w:numFmt w:val="bullet"/>
+      <w:lvlText w:val="o"/>
+      <w:lvlJc w:val="left"/>
+      <w:pPr>
+        <w:ind w:left="1440" w:hanging="360"/>
+      </w:pPr>
+      <w:rPr>
+        <w:rFonts w:ascii="Courier New" w:hAnsi="Courier New" w:cs="Courier New" w:hint="default"/>
+      </w:rPr>
+    </w:lvl>
+    <w:lvl w:ilvl="2" w:tplc="0C0A0005" w:tentative="1">
+      <w:start w:val="1"/>
+      <w:numFmt w:val="bullet"/>
+      <w:lvlText w:val=""/>
+      <w:lvlJc w:val="left"/>
+      <w:pPr>
+        <w:ind w:left="2160" w:hanging="360"/>
+      </w:pPr>
+      <w:rPr>
+        <w:rFonts w:ascii="Wingdings" w:hAnsi="Wingdings" w:hint="default"/>
+      </w:rPr>
+    </w:lvl>
+    <w:lvl w:ilvl="3" w:tplc="0C0A0001" w:tentative="1">
+      <w:start w:val="1"/>
+      <w:numFmt w:val="bullet"/>
+      <w:lvlText w:val=""/>
+      <w:lvlJc w:val="left"/>
+      <w:pPr>
+        <w:ind w:left="2880" w:hanging="360"/>
+      </w:pPr>
+      <w:rPr>
+        <w:rFonts w:ascii="Symbol" w:hAnsi="Symbol" w:hint="default"/>
+      </w:rPr>
+    </w:lvl>
+    <w:lvl w:ilvl="4" w:tplc="0C0A0003" w:tentative="1">
+      <w:start w:val="1"/>
+      <w:numFmt w:val="bullet"/>
+      <w:lvlText w:val="o"/>
+      <w:lvlJc w:val="left"/>
+      <w:pPr>
+        <w:ind w:left="3600" w:hanging="360"/>
+      </w:pPr>
+      <w:rPr>
+        <w:rFonts w:ascii="Courier New" w:hAnsi="Courier New" w:cs="Courier New" w:hint="default"/>
+      </w:rPr>
+    </w:lvl>
+    <w:lvl w:ilvl="5" w:tplc="0C0A0005" w:tentative="1">
+      <w:start w:val="1"/>
+      <w:numFmt w:val="bullet"/>
+      <w:lvlText w:val=""/>
+      <w:lvlJc w:val="left"/>
+      <w:pPr>
+        <w:ind w:left="4320" w:hanging="360"/>
+      </w:pPr>
+      <w:rPr>
+        <w:rFonts w:ascii="Wingdings" w:hAnsi="Wingdings" w:hint="default"/>
+      </w:rPr>
+    </w:lvl>
+    <w:lvl w:ilvl="6" w:tplc="0C0A0001" w:tentative="1">
+      <w:start w:val="1"/>
+      <w:numFmt w:val="bullet"/>
+      <w:lvlText w:val=""/>
+      <w:lvlJc w:val="left"/>
+      <w:pPr>
+        <w:ind w:left="5040" w:hanging="360"/>
+      </w:pPr>
+      <w:rPr>
+        <w:rFonts w:ascii="Symbol" w:hAnsi="Symbol" w:hint="default"/>
+      </w:rPr>
+    </w:lvl>
+    <w:lvl w:ilvl="7" w:tplc="0C0A0003" w:tentative="1">
+      <w:start w:val="1"/>
+      <w:numFmt w:val="bullet"/>
+      <w:lvlText w:val="o"/>
+      <w:lvlJc w:val="left"/>
+      <w:pPr>
+        <w:ind w:left="5760" w:hanging="360"/>
+      </w:pPr>
+      <w:rPr>
+        <w:rFonts w:ascii="Courier New" w:hAnsi="Courier New" w:cs="Courier New" w:hint="default"/>
+      </w:rPr>
+    </w:lvl>
+    <w:lvl w:ilvl="8" w:tplc="0C0A0005" w:tentative="1">
+      <w:start w:val="1"/>
+      <w:numFmt w:val="bullet"/>
+      <w:lvlText w:val=""/>
+      <w:lvlJc w:val="left"/>
+      <w:pPr>
+        <w:ind w:left="6480" w:hanging="360"/>
+      </w:pPr>
+      <w:rPr>
+        <w:rFonts w:ascii="Wingdings" w:hAnsi="Wingdings" w:hint="default"/>
+      </w:rPr>
+    </w:lvl>
+  </w:abstractNum>
+  <w:abstractNum w:abstractNumId="3" w15:restartNumberingAfterBreak="0">
     <w:nsid w:val="39F52ADE"/>
     <w:multiLevelType w:val="hybridMultilevel"/>
     <w:tmpl w:val="0ED8B060"/>
@@ -2800,7 +7190,7 @@
       </w:rPr>
     </w:lvl>
   </w:abstractNum>
-  <w:abstractNum w:abstractNumId="3" w15:restartNumberingAfterBreak="0">
+  <w:abstractNum w:abstractNumId="4" w15:restartNumberingAfterBreak="0">
     <w:nsid w:val="5CBE26D8"/>
     <w:multiLevelType w:val="hybridMultilevel"/>
     <w:tmpl w:val="2CCE4828"/>
@@ -2912,7 +7302,7 @@
       </w:rPr>
     </w:lvl>
   </w:abstractNum>
-  <w:abstractNum w:abstractNumId="4" w15:restartNumberingAfterBreak="0">
+  <w:abstractNum w:abstractNumId="5" w15:restartNumberingAfterBreak="0">
     <w:nsid w:val="5CEB7479"/>
     <w:multiLevelType w:val="hybridMultilevel"/>
     <w:tmpl w:val="281658C8"/>
@@ -3024,7 +7414,7 @@
       </w:rPr>
     </w:lvl>
   </w:abstractNum>
-  <w:abstractNum w:abstractNumId="5" w15:restartNumberingAfterBreak="0">
+  <w:abstractNum w:abstractNumId="6" w15:restartNumberingAfterBreak="0">
     <w:nsid w:val="6F8A42AC"/>
     <w:multiLevelType w:val="hybridMultilevel"/>
     <w:tmpl w:val="821E5F5A"/>
@@ -3136,7 +7526,7 @@
       </w:rPr>
     </w:lvl>
   </w:abstractNum>
-  <w:abstractNum w:abstractNumId="6" w15:restartNumberingAfterBreak="0">
+  <w:abstractNum w:abstractNumId="7" w15:restartNumberingAfterBreak="0">
     <w:nsid w:val="73E86E46"/>
     <w:multiLevelType w:val="hybridMultilevel"/>
     <w:tmpl w:val="24F667D8"/>
@@ -3248,7 +7638,7 @@
       </w:rPr>
     </w:lvl>
   </w:abstractNum>
-  <w:abstractNum w:abstractNumId="7" w15:restartNumberingAfterBreak="0">
+  <w:abstractNum w:abstractNumId="8" w15:restartNumberingAfterBreak="0">
     <w:nsid w:val="779864BE"/>
     <w:multiLevelType w:val="hybridMultilevel"/>
     <w:tmpl w:val="0EAAD3AA"/>
@@ -3360,7 +7750,7 @@
       </w:rPr>
     </w:lvl>
   </w:abstractNum>
-  <w:abstractNum w:abstractNumId="8" w15:restartNumberingAfterBreak="0">
+  <w:abstractNum w:abstractNumId="9" w15:restartNumberingAfterBreak="0">
     <w:nsid w:val="7F8A1C4D"/>
     <w:multiLevelType w:val="hybridMultilevel"/>
     <w:tmpl w:val="3D4269EC"/>
@@ -3473,16 +7863,16 @@
     </w:lvl>
   </w:abstractNum>
   <w:num w:numId="1" w16cid:durableId="33045365">
+    <w:abstractNumId w:val="4"/>
+  </w:num>
+  <w:num w:numId="2" w16cid:durableId="363218841">
+    <w:abstractNumId w:val="8"/>
+  </w:num>
+  <w:num w:numId="3" w16cid:durableId="222300370">
     <w:abstractNumId w:val="3"/>
   </w:num>
-  <w:num w:numId="2" w16cid:durableId="363218841">
+  <w:num w:numId="4" w16cid:durableId="1949196763">
     <w:abstractNumId w:val="7"/>
-  </w:num>
-  <w:num w:numId="3" w16cid:durableId="222300370">
-    <w:abstractNumId w:val="2"/>
-  </w:num>
-  <w:num w:numId="4" w16cid:durableId="1949196763">
-    <w:abstractNumId w:val="6"/>
   </w:num>
   <w:num w:numId="5" w16cid:durableId="663361108">
     <w:abstractNumId w:val="0"/>
@@ -3491,13 +7881,16 @@
     <w:abstractNumId w:val="1"/>
   </w:num>
   <w:num w:numId="7" w16cid:durableId="1749958167">
-    <w:abstractNumId w:val="8"/>
+    <w:abstractNumId w:val="9"/>
   </w:num>
   <w:num w:numId="8" w16cid:durableId="1509445593">
-    <w:abstractNumId w:val="4"/>
+    <w:abstractNumId w:val="5"/>
   </w:num>
   <w:num w:numId="9" w16cid:durableId="528835731">
-    <w:abstractNumId w:val="5"/>
+    <w:abstractNumId w:val="6"/>
+  </w:num>
+  <w:num w:numId="10" w16cid:durableId="427972358">
+    <w:abstractNumId w:val="2"/>
   </w:num>
 </w:numbering>
 </file>
@@ -4144,6 +8537,37 @@
       <w:szCs w:val="20"/>
     </w:rPr>
   </w:style>
+  <w:style w:type="table" w:styleId="Tablaconcuadrcula">
+    <w:name w:val="Table Grid"/>
+    <w:basedOn w:val="Tablanormal"/>
+    <w:uiPriority w:val="39"/>
+    <w:rsid w:val="003872B0"/>
+    <w:pPr>
+      <w:spacing w:after="0" w:line="240" w:lineRule="auto"/>
+    </w:pPr>
+    <w:tblPr>
+      <w:tblBorders>
+        <w:top w:val="single" w:sz="4" w:space="0" w:color="auto"/>
+        <w:left w:val="single" w:sz="4" w:space="0" w:color="auto"/>
+        <w:bottom w:val="single" w:sz="4" w:space="0" w:color="auto"/>
+        <w:right w:val="single" w:sz="4" w:space="0" w:color="auto"/>
+        <w:insideH w:val="single" w:sz="4" w:space="0" w:color="auto"/>
+        <w:insideV w:val="single" w:sz="4" w:space="0" w:color="auto"/>
+      </w:tblBorders>
+    </w:tblPr>
+  </w:style>
+  <w:style w:type="character" w:styleId="Hipervnculovisitado">
+    <w:name w:val="FollowedHyperlink"/>
+    <w:basedOn w:val="Fuentedeprrafopredeter"/>
+    <w:uiPriority w:val="99"/>
+    <w:semiHidden/>
+    <w:unhideWhenUsed/>
+    <w:rsid w:val="00080BD1"/>
+    <w:rPr>
+      <w:color w:val="954F72" w:themeColor="followedHyperlink"/>
+      <w:u w:val="single"/>
+    </w:rPr>
+  </w:style>
 </w:styles>
 </file>
 
@@ -4519,11 +8943,987 @@
     <b:JournalName>IEEE Transactions on Medical Robotics and Bionics</b:JournalName>
     <b:RefOrder>2</b:RefOrder>
   </b:Source>
+  <b:Source>
+    <b:Tag>Her21</b:Tag>
+    <b:SourceType>JournalArticle</b:SourceType>
+    <b:Guid>{1CE9D762-AE0C-4FE7-BE54-95E4053A208A}</b:Guid>
+    <b:Author>
+      <b:Author>
+        <b:NameList>
+          <b:Person>
+            <b:Last>Hernández-Santos</b:Last>
+            <b:First>Carlos</b:First>
+          </b:Person>
+          <b:Person>
+            <b:Last>A. Davizón</b:Last>
+            <b:First>Yasser</b:First>
+          </b:Person>
+          <b:Person>
+            <b:Last>R. Said</b:Last>
+            <b:First>Alejandro</b:First>
+          </b:Person>
+          <b:Person>
+            <b:Last>Soto</b:Last>
+            <b:First>Rogelio</b:First>
+          </b:Person>
+          <b:Person>
+            <b:Last>Félix-herrán</b:Last>
+            <b:First>L.C</b:First>
+          </b:Person>
+          <b:Person>
+            <b:Last>Vargas-Martínez</b:Last>
+            <b:First>Adriana</b:First>
+          </b:Person>
+        </b:NameList>
+      </b:Author>
+    </b:Author>
+    <b:Title>Development of aWearable Finger Exoskeleton for Rehabilitation</b:Title>
+    <b:JournalName>Applied Sciences</b:JournalName>
+    <b:Year>2021</b:Year>
+    <b:Pages>4145</b:Pages>
+    <b:RefOrder>22</b:RefOrder>
+  </b:Source>
+  <b:Source>
+    <b:Tag>San20</b:Tag>
+    <b:SourceType>ConferenceProceedings</b:SourceType>
+    <b:Guid>{068BE4E1-FF7F-4D50-83A5-7E2C822B275E}</b:Guid>
+    <b:Author>
+      <b:Author>
+        <b:NameList>
+          <b:Person>
+            <b:Last>Sandison</b:Last>
+            <b:First>Melissa</b:First>
+          </b:Person>
+          <b:Person>
+            <b:Last>Phan</b:Last>
+            <b:First>Khue</b:First>
+          </b:Person>
+          <b:Person>
+            <b:Last>Casas</b:Last>
+            <b:First>Rafael</b:First>
+          </b:Person>
+          <b:Person>
+            <b:Last>Nguyen</b:Last>
+            <b:First>Lan</b:First>
+          </b:Person>
+          <b:Person>
+            <b:Last>Lum</b:Last>
+            <b:First>Michael</b:First>
+          </b:Person>
+          <b:Person>
+            <b:Last>Pergami-Perie</b:Last>
+            <b:First>Matteo</b:First>
+          </b:Person>
+          <b:Person>
+            <b:Last>Lum</b:Last>
+            <b:First>Peter</b:First>
+            <b:Middle>S.</b:Middle>
+          </b:Person>
+        </b:NameList>
+      </b:Author>
+    </b:Author>
+    <b:Title>HandMATE: Wearable Robotic Hand Exoskeleton and Integrated</b:Title>
+    <b:Year>2020</b:Year>
+    <b:Pages>4867-4872</b:Pages>
+    <b:ConferenceName>42nd Annual International Conference of the IEEE Engineering in Medicine &amp; Biology Society</b:ConferenceName>
+    <b:Publisher>IEEE</b:Publisher>
+    <b:RefOrder>23</b:RefOrder>
+  </b:Source>
+  <b:Source>
+    <b:Tag>Zha19</b:Tag>
+    <b:SourceType>JournalArticle</b:SourceType>
+    <b:Guid>{AB4449E0-A8F9-48AB-8A29-87D034946731}</b:Guid>
+    <b:Author>
+      <b:Author>
+        <b:NameList>
+          <b:Person>
+            <b:Last>Zhang</b:Last>
+            <b:First>Fuhai</b:First>
+          </b:Person>
+          <b:Person>
+            <b:Last>Lin</b:Last>
+            <b:First>Legeng</b:First>
+          </b:Person>
+          <b:Person>
+            <b:Last>Yang</b:Last>
+            <b:First>Lei</b:First>
+          </b:Person>
+          <b:Person>
+            <b:Last>Fu</b:Last>
+            <b:First>Yili</b:First>
+          </b:Person>
+        </b:NameList>
+      </b:Author>
+    </b:Author>
+    <b:Title>Design of an active and passive control system of hand exoskeleton for rehabilitation</b:Title>
+    <b:JournalName>Applied Sciences</b:JournalName>
+    <b:Year>2019</b:Year>
+    <b:Pages>vol. 9, no 11, p. 2291</b:Pages>
+    <b:RefOrder>24</b:RefOrder>
+  </b:Source>
+  <b:Source>
+    <b:Tag>Díe18</b:Tag>
+    <b:SourceType>ConferenceProceedings</b:SourceType>
+    <b:Guid>{351AFAFC-FC5A-4BE8-9C07-FBE9BF5C6AC7}</b:Guid>
+    <b:Author>
+      <b:Author>
+        <b:NameList>
+          <b:Person>
+            <b:Last>Díez</b:Last>
+            <b:First>Jorge</b:First>
+            <b:Middle>A.</b:Middle>
+          </b:Person>
+          <b:Person>
+            <b:Last>Blanco</b:Last>
+            <b:First>Andrea</b:First>
+          </b:Person>
+          <b:Person>
+            <b:Last>Catalán</b:Last>
+            <b:First>José</b:First>
+            <b:Middle>M</b:Middle>
+          </b:Person>
+          <b:Person>
+            <b:Last>Bertomeu-Motos</b:Last>
+            <b:First>Arturo</b:First>
+          </b:Person>
+          <b:Person>
+            <b:Last>Badesa</b:Last>
+            <b:First>Francisco</b:First>
+            <b:Middle>J.</b:Middle>
+          </b:Person>
+          <b:Person>
+            <b:Last>García-Aracil</b:Last>
+            <b:First>Nicolás</b:First>
+          </b:Person>
+        </b:NameList>
+      </b:Author>
+    </b:Author>
+    <b:Title>Mechanical design of a novel hand exoskeleton driven by linear actuators</b:Title>
+    <b:JournalName>Iberian Robotics Conference</b:JournalName>
+    <b:Year>2018</b:Year>
+    <b:Pages>557-568</b:Pages>
+    <b:ConferenceName> Iberian Robotics Conference</b:ConferenceName>
+    <b:Publisher>Springer</b:Publisher>
+    <b:RefOrder>25</b:RefOrder>
+  </b:Source>
+  <b:Source>
+    <b:Tag>Bir20</b:Tag>
+    <b:SourceType>JournalArticle</b:SourceType>
+    <b:Guid>{16F04971-D3F8-48C1-BF29-55516B2DAC10}</b:Guid>
+    <b:Author>
+      <b:Author>
+        <b:NameList>
+          <b:Person>
+            <b:Last>Birouas</b:Last>
+            <b:First>Flaviu</b:First>
+            <b:Middle>Ionut</b:Middle>
+          </b:Person>
+          <b:Person>
+            <b:Last>Catalin</b:Last>
+            <b:First>Radu</b:First>
+          </b:Person>
+          <b:Person>
+            <b:Last>Dzitac</b:Last>
+            <b:First>Simona</b:First>
+          </b:Person>
+          <b:Person>
+            <b:Last>Dzitac</b:Last>
+            <b:First>Ioan</b:First>
+          </b:Person>
+        </b:NameList>
+      </b:Author>
+    </b:Author>
+    <b:Title>Preliminary Results in Testing of a Novel Asymmetric</b:Title>
+    <b:Pages>vol 12, no 9, p 1470</b:Pages>
+    <b:Year>2020</b:Year>
+    <b:JournalName>Symmetry</b:JournalName>
+    <b:RefOrder>5</b:RefOrder>
+  </b:Source>
+  <b:Source>
+    <b:Tag>Bat14</b:Tag>
+    <b:SourceType>JournalArticle</b:SourceType>
+    <b:Guid>{BF7E1B5E-0769-403D-815A-9BA64F1E5474}</b:Guid>
+    <b:Author>
+      <b:Author>
+        <b:NameList>
+          <b:Person>
+            <b:Last>Battezzato</b:Last>
+            <b:First>Alessandro</b:First>
+          </b:Person>
+        </b:NameList>
+      </b:Author>
+    </b:Author>
+    <b:Title>Towards an underactuated finger exoskeleton: Anoptimization process of a two-phalange device based on kinetostatic analysis</b:Title>
+    <b:Pages>vol. 78, p. 116-130</b:Pages>
+    <b:Year>2014</b:Year>
+    <b:JournalName>Mechanism and Machine theory</b:JournalName>
+    <b:RefOrder>26</b:RefOrder>
+  </b:Source>
+  <b:Source>
+    <b:Tag>Enr14</b:Tag>
+    <b:SourceType>ConferenceProceedings</b:SourceType>
+    <b:Guid>{B6DDF6A4-F304-48CF-998E-C5F6653E2FF5}</b:Guid>
+    <b:Title>Sistema robótico de tipo exoesqueleto para rehabilitación de la mano</b:Title>
+    <b:Year>2014</b:Year>
+    <b:Pages>vol 44</b:Pages>
+    <b:Author>
+      <b:Author>
+        <b:NameList>
+          <b:Person>
+            <b:Last>Enriquez</b:Last>
+            <b:First>S.C.</b:First>
+          </b:Person>
+          <b:Person>
+            <b:Last>Narváez</b:Last>
+            <b:First>Y.</b:First>
+          </b:Person>
+          <b:Person>
+            <b:Last>Vivas</b:Last>
+            <b:First>O.A.</b:First>
+          </b:Person>
+        </b:NameList>
+      </b:Author>
+    </b:Author>
+    <b:ConferenceName>Jornadas de Automática</b:ConferenceName>
+    <b:Publisher>Comité Español de Automática de la IFAC</b:Publisher>
+    <b:RefOrder>27</b:RefOrder>
+  </b:Source>
+  <b:Source>
+    <b:Tag>Fon13</b:Tag>
+    <b:SourceType>JournalArticle</b:SourceType>
+    <b:Guid>{ED2A9AC6-CD27-465E-B0B3-2F1B7280964E}</b:Guid>
+    <b:Author>
+      <b:Author>
+        <b:NameList>
+          <b:Person>
+            <b:Last>Fontana</b:Last>
+            <b:First>Marco</b:First>
+          </b:Person>
+          <b:Person>
+            <b:Last>Fabio</b:Last>
+            <b:First>Salsedo</b:First>
+          </b:Person>
+          <b:Person>
+            <b:Last>Marcheschi</b:Last>
+            <b:First>Simone</b:First>
+          </b:Person>
+          <b:Person>
+            <b:Last>Bergamasco</b:Last>
+            <b:First>Massimo</b:First>
+          </b:Person>
+        </b:NameList>
+      </b:Author>
+    </b:Author>
+    <b:Title>Haptic Hand Exoskeleton for</b:Title>
+    <b:Pages>vol. 5, no 4, p. 041014</b:Pages>
+    <b:Year>2013</b:Year>
+    <b:JournalName>Journal of Mechanisms and Robotics</b:JournalName>
+    <b:RefOrder>28</b:RefOrder>
+  </b:Source>
+  <b:Source>
+    <b:Tag>Wan09</b:Tag>
+    <b:SourceType>ConferenceProceedings</b:SourceType>
+    <b:Guid>{6FEA2B08-04C4-4193-9D47-46EE93697EF7}</b:Guid>
+    <b:Title>Design of an Exoskeleton for Index Finger Rehabilitation</b:Title>
+    <b:Year>2009</b:Year>
+    <b:Pages>5957-5960</b:Pages>
+    <b:Author>
+      <b:Author>
+        <b:NameList>
+          <b:Person>
+            <b:Last>Wang</b:Last>
+            <b:First>Ju</b:First>
+          </b:Person>
+          <b:Person>
+            <b:Last>Li</b:Last>
+            <b:First>Jiting</b:First>
+          </b:Person>
+          <b:Person>
+            <b:Last>Zhang</b:Last>
+            <b:First>Yuru</b:First>
+          </b:Person>
+          <b:Person>
+            <b:Last>Wang</b:Last>
+            <b:First>Shuang</b:First>
+          </b:Person>
+        </b:NameList>
+      </b:Author>
+    </b:Author>
+    <b:ConferenceName>Annual International Conference of the IEEE Engineering in Medicine and Biology Society</b:ConferenceName>
+    <b:Publisher>IEEE</b:Publisher>
+    <b:RefOrder>29</b:RefOrder>
+  </b:Source>
+  <b:Source>
+    <b:Tag>Hon09</b:Tag>
+    <b:SourceType>ConferenceProceedings</b:SourceType>
+    <b:Guid>{00A148A9-6888-444E-A183-80D33F7158B1}</b:Guid>
+    <b:Author>
+      <b:Author>
+        <b:NameList>
+          <b:Person>
+            <b:Last>Fang</b:Last>
+            <b:First>Honggen</b:First>
+          </b:Person>
+          <b:Person>
+            <b:Last>Xie</b:Last>
+            <b:First>Zongwu</b:First>
+          </b:Person>
+          <b:Person>
+            <b:Last>Liu</b:Last>
+            <b:First>Hong</b:First>
+          </b:Person>
+        </b:NameList>
+      </b:Author>
+    </b:Author>
+    <b:Title>An exoskeleton master hand for controlling DLR/HIT hand</b:Title>
+    <b:Pages>3703-3708</b:Pages>
+    <b:Year>2009</b:Year>
+    <b:ConferenceName>IEEE/RSJ International Conference on Intelligent Robots and Systems</b:ConferenceName>
+    <b:Publisher>IEEE</b:Publisher>
+    <b:RefOrder>4</b:RefOrder>
+  </b:Source>
+  <b:Source>
+    <b:Tag>Shu05</b:Tag>
+    <b:SourceType>ConferenceProceedings</b:SourceType>
+    <b:Guid>{5527954F-7C05-43BF-9FE5-9EEE0C31E2B7}</b:Guid>
+    <b:Author>
+      <b:Author>
+        <b:NameList>
+          <b:Person>
+            <b:Last>Nakagawara</b:Last>
+            <b:First>Shuhei</b:First>
+          </b:Person>
+          <b:Person>
+            <b:Last>Kajimoto</b:Last>
+            <b:First>Hiroyuki</b:First>
+          </b:Person>
+          <b:Person>
+            <b:Last>Kawakami</b:Last>
+            <b:First>Naoki</b:First>
+          </b:Person>
+          <b:Person>
+            <b:Last>Tachi</b:Last>
+            <b:First>and</b:First>
+            <b:Middle>Susumu</b:Middle>
+          </b:Person>
+        </b:NameList>
+      </b:Author>
+    </b:Author>
+    <b:Title>An encounter-type multi-fingered master hand using circuitous joints</b:Title>
+    <b:Pages>2667-2672</b:Pages>
+    <b:Year>2005</b:Year>
+    <b:ConferenceName>IEEE International Conference on Robotics and Automation</b:ConferenceName>
+    <b:Publisher>IEEE</b:Publisher>
+    <b:RefOrder>8</b:RefOrder>
+  </b:Source>
+  <b:Source>
+    <b:Tag>Shi971</b:Tag>
+    <b:SourceType>JournalArticle</b:SourceType>
+    <b:Guid>{9BE9BD0F-0029-47D7-8E96-EE33C2F03281}</b:Guid>
+    <b:Title>An Anthropomorphic Hand Exoskeleton to Prevent Astronaut Hand Fatigue During Extravehicular Activities</b:Title>
+    <b:Pages>27(5) 668-673</b:Pages>
+    <b:Year>1997</b:Year>
+    <b:ConferenceName>IEEE transactions on systems, man, and cybernetics-part A: systems and humans</b:ConferenceName>
+    <b:Publisher>IEEE</b:Publisher>
+    <b:Author>
+      <b:Author>
+        <b:NameList>
+          <b:Person>
+            <b:Last>Shields</b:Last>
+            <b:First>Bobby</b:First>
+            <b:Middle>L.</b:Middle>
+          </b:Person>
+          <b:Person>
+            <b:Last>Main</b:Last>
+            <b:First>John</b:First>
+            <b:Middle>A.</b:Middle>
+          </b:Person>
+          <b:Person>
+            <b:Last>Peterson</b:Last>
+            <b:First>Steven</b:First>
+            <b:Middle>W.</b:Middle>
+          </b:Person>
+          <b:Person>
+            <b:Last>Strauss</b:Last>
+            <b:First>Alvin</b:First>
+            <b:Middle>M.</b:Middle>
+          </b:Person>
+        </b:NameList>
+      </b:Author>
+    </b:Author>
+    <b:JournalName>IEEE transactions on systems, man, and cybernetics-part A: systems and humans</b:JournalName>
+    <b:RefOrder>30</b:RefOrder>
+  </b:Source>
+  <b:Source>
+    <b:Tag>Jum13</b:Tag>
+    <b:SourceType>ConferenceProceedings</b:SourceType>
+    <b:Guid>{B4DF5389-B33A-40EA-B9AA-A7BC78A88F17}</b:Guid>
+    <b:Title>A new hand exoskeleton device for rehabilitation using a three-layered sliding spring mechanism</b:Title>
+    <b:Year>2013</b:Year>
+    <b:Pages>3902-3907</b:Pages>
+    <b:Author>
+      <b:Author>
+        <b:NameList>
+          <b:Person>
+            <b:Last>Arata</b:Last>
+            <b:First>Jumpei</b:First>
+          </b:Person>
+          <b:Person>
+            <b:Last>Ohmoto</b:Last>
+            <b:First>Keiichi</b:First>
+          </b:Person>
+          <b:Person>
+            <b:Last>Gassert</b:Last>
+            <b:First>Roger</b:First>
+          </b:Person>
+          <b:Person>
+            <b:Last>Lambercy</b:Last>
+            <b:First>Olivier</b:First>
+          </b:Person>
+          <b:Person>
+            <b:Last>Fujimot</b:Last>
+            <b:First>Hideo</b:First>
+          </b:Person>
+          <b:Person>
+            <b:Last>Wada</b:Last>
+            <b:First>Ikuo</b:First>
+          </b:Person>
+        </b:NameList>
+      </b:Author>
+    </b:Author>
+    <b:ConferenceName>IEEE International Conference on Robotics and Automation</b:ConferenceName>
+    <b:Publisher>IEEE</b:Publisher>
+    <b:RefOrder>9</b:RefOrder>
+  </b:Source>
+  <b:Source>
+    <b:Tag>Tob20</b:Tag>
+    <b:SourceType>JournalArticle</b:SourceType>
+    <b:Guid>{01ACC526-963F-48C7-8A46-CD01FB81E06A}</b:Guid>
+    <b:Title>Fully wearable actuated soft exoskeleton for grasping assistance in everyday activities</b:Title>
+    <b:Pages>8(2), 128-143</b:Pages>
+    <b:Year>2020</b:Year>
+    <b:Author>
+      <b:Author>
+        <b:NameList>
+          <b:Person>
+            <b:Last>Bützer</b:Last>
+            <b:First>Tobias</b:First>
+          </b:Person>
+          <b:Person>
+            <b:Last>Lambercy</b:Last>
+            <b:First>Olivier</b:First>
+          </b:Person>
+          <b:Person>
+            <b:Last>Arata</b:Last>
+            <b:First>Jumpei</b:First>
+          </b:Person>
+          <b:Person>
+            <b:Last>Gassert</b:Last>
+            <b:First>Roger</b:First>
+          </b:Person>
+        </b:NameList>
+      </b:Author>
+    </b:Author>
+    <b:JournalName>Soft robotics</b:JournalName>
+    <b:RefOrder>10</b:RefOrder>
+  </b:Source>
+  <b:Source>
+    <b:Tag>Leg21</b:Tag>
+    <b:SourceType>JournalArticle</b:SourceType>
+    <b:Guid>{494D7D62-6ACA-493F-AC12-09DFCD372C56}</b:Guid>
+    <b:Author>
+      <b:Author>
+        <b:NameList>
+          <b:Person>
+            <b:Last>Lin</b:Last>
+            <b:First>Legeng</b:First>
+          </b:Person>
+          <b:Person>
+            <b:Last>Zhang</b:Last>
+            <b:First>Fuhai</b:First>
+          </b:Person>
+          <b:Person>
+            <b:Last>Fu</b:Last>
+            <b:First>Lei</b:First>
+            <b:Middle>YangYili</b:Middle>
+          </b:Person>
+        </b:NameList>
+      </b:Author>
+    </b:Author>
+    <b:Title>Design and modeling of a hybrid soft-rigid hand exoskeleton for poststroke rehabilitation</b:Title>
+    <b:JournalName>International Journal of Mechanical Sciences</b:JournalName>
+    <b:Year>2021</b:Year>
+    <b:Pages>212, 106831</b:Pages>
+    <b:RefOrder>11</b:RefOrder>
+  </b:Source>
+  <b:Source>
+    <b:Tag>Chr16</b:Tag>
+    <b:SourceType>JournalArticle</b:SourceType>
+    <b:Guid>{118095F7-E36C-443D-8AFD-533B2D20E376}</b:Guid>
+    <b:Author>
+      <b:Author>
+        <b:NameList>
+          <b:Person>
+            <b:Last>Nycz</b:Last>
+            <b:First>Christopher</b:First>
+            <b:Middle>J.</b:Middle>
+          </b:Person>
+          <b:Person>
+            <b:Last>Bützer</b:Last>
+            <b:First>Tobias</b:First>
+          </b:Person>
+          <b:Person>
+            <b:Last>Lambercy</b:Last>
+            <b:First>Olivier</b:First>
+          </b:Person>
+          <b:Person>
+            <b:Last>Arata</b:Last>
+            <b:First>Jumpei</b:First>
+          </b:Person>
+          <b:Person>
+            <b:Last>Fischer</b:Last>
+            <b:First>Gregory</b:First>
+            <b:Middle>S.</b:Middle>
+          </b:Person>
+          <b:Person>
+            <b:Last>Gassert</b:Last>
+            <b:First>Roger</b:First>
+          </b:Person>
+        </b:NameList>
+      </b:Author>
+    </b:Author>
+    <b:Title>Design and characterization of a lightweight and fully portable remote actuation system for use with a hand exoskeleton</b:Title>
+    <b:JournalName>IEEE Robotics and Automation Letters</b:JournalName>
+    <b:Year>2016</b:Year>
+    <b:Pages>1(2), 976-983</b:Pages>
+    <b:RefOrder>12</b:RefOrder>
+  </b:Source>
+  <b:Source>
+    <b:Tag>Min19</b:Tag>
+    <b:SourceType>JournalArticle</b:SourceType>
+    <b:Guid>{3EBB2984-1D4E-4AC4-A8E7-DB1F09DF138D}</b:Guid>
+    <b:Author>
+      <b:Author>
+        <b:NameList>
+          <b:Person>
+            <b:Last>Li</b:Last>
+            <b:First>Min</b:First>
+          </b:Person>
+          <b:Person>
+            <b:Last>He</b:Last>
+            <b:First>Bo</b:First>
+          </b:Person>
+          <b:Person>
+            <b:Last>Liang</b:Last>
+            <b:First>Ziting</b:First>
+          </b:Person>
+          <b:Person>
+            <b:Last>Zhao</b:Last>
+            <b:First>Chen-Guang</b:First>
+          </b:Person>
+          <b:Person>
+            <b:Last>Chen</b:Last>
+            <b:First>Jiazhou</b:First>
+          </b:Person>
+          <b:Person>
+            <b:Last>Zhuo</b:Last>
+            <b:First>Yueyan</b:First>
+          </b:Person>
+          <b:Person>
+            <b:Last>Xu</b:Last>
+            <b:First>Guanghua</b:First>
+          </b:Person>
+          <b:Person>
+            <b:Last>Xie</b:Last>
+            <b:First>Jun</b:First>
+          </b:Person>
+          <b:Person>
+            <b:Last>Althoefer</b:Last>
+            <b:First>Kaspar</b:First>
+          </b:Person>
+        </b:NameList>
+      </b:Author>
+    </b:Author>
+    <b:Title>An attention-controlled hand exoskeleton for the rehabilitation of finger extension and flexion using a rigid-soft combined mechanism</b:Title>
+    <b:JournalName>Frontiers in neurorobotics</b:JournalName>
+    <b:Year>2019</b:Year>
+    <b:Pages>13, 34</b:Pages>
+    <b:RefOrder>13</b:RefOrder>
+  </b:Source>
+  <b:Source>
+    <b:Tag>Luc17</b:Tag>
+    <b:SourceType>JournalArticle</b:SourceType>
+    <b:Guid>{53E1C36A-D6F6-4402-9EE6-97087B78AC91}</b:Guid>
+    <b:Author>
+      <b:Author>
+        <b:NameList>
+          <b:Person>
+            <b:Last>Randazzo</b:Last>
+            <b:First>Luca</b:First>
+          </b:Person>
+          <b:Person>
+            <b:Last>Iturrate</b:Last>
+            <b:First>Iñaki</b:First>
+          </b:Person>
+          <b:Person>
+            <b:Last>Perdikis</b:Last>
+            <b:First>Serafeim</b:First>
+          </b:Person>
+          <b:Person>
+            <b:Last>Millán</b:Last>
+            <b:First>J.</b:First>
+            <b:Middle>d. R.</b:Middle>
+          </b:Person>
+        </b:NameList>
+      </b:Author>
+    </b:Author>
+    <b:Title>mano: A wearable hand exoskeleton for activities of daily living and neurorehabilitation</b:Title>
+    <b:JournalName>IEEE Robotics and Automation Letters</b:JournalName>
+    <b:Year>2017</b:Year>
+    <b:Pages>3(1), 500-507</b:Pages>
+    <b:RefOrder>14</b:RefOrder>
+  </b:Source>
+  <b:Source>
+    <b:Tag>Gha19</b:Tag>
+    <b:SourceType>ConferenceProceedings</b:SourceType>
+    <b:Guid>{5241DCF5-4D0A-4526-9CB1-4D5652F76387}</b:Guid>
+    <b:Author>
+      <b:Author>
+        <b:NameList>
+          <b:Person>
+            <b:Last>Ghassemi</b:Last>
+            <b:First>Mohammad</b:First>
+          </b:Person>
+          <b:Person>
+            <b:Last>Kamper</b:Last>
+            <b:First>Derek</b:First>
+            <b:Middle>G.</b:Middle>
+          </b:Person>
+        </b:NameList>
+      </b:Author>
+    </b:Author>
+    <b:Title>A Hand Exoskeleton for Stroke Survivors’ Activities of Daily Life</b:Title>
+    <b:Year>2019</b:Year>
+    <b:Pages>pp. 6734-6737</b:Pages>
+    <b:ConferenceName>43rd Annual International Conference of the IEEE Engineering in Medicine &amp; Biology Society</b:ConferenceName>
+    <b:Publisher>IEEE</b:Publisher>
+    <b:RefOrder>15</b:RefOrder>
+  </b:Source>
+  <b:Source>
+    <b:Tag>Rom26</b:Tag>
+    <b:SourceType>JournalArticle</b:SourceType>
+    <b:Guid>{D669BFC1-45A3-4D0C-9E04-6CEE07922347}</b:Guid>
+    <b:Title>Development of a low-cost EEG-controlled hand exoskeleton 3D printed on textiles</b:Title>
+    <b:Pages>2021</b:Pages>
+    <b:Year>626</b:Year>
+    <b:Author>
+      <b:Author>
+        <b:NameList>
+          <b:Person>
+            <b:Last>Araujo</b:Last>
+            <b:First>Rommel</b:First>
+            <b:Middle>S.</b:Middle>
+          </b:Person>
+          <b:Person>
+            <b:Last>Silva</b:Last>
+            <b:First>Camille</b:First>
+            <b:Middle>R.</b:Middle>
+          </b:Person>
+          <b:Person>
+            <b:Last>Netto</b:Last>
+            <b:First>Severino</b:First>
+            <b:Middle>P. N.</b:Middle>
+          </b:Person>
+          <b:Person>
+            <b:Last>Morya</b:Last>
+            <b:First>Edgard</b:First>
+          </b:Person>
+          <b:Person>
+            <b:Last>Brasil</b:Last>
+            <b:First>Fabricio</b:First>
+            <b:Middle>L.</b:Middle>
+          </b:Person>
+        </b:NameList>
+      </b:Author>
+    </b:Author>
+    <b:JournalName>Frontiers in Neuroscience</b:JournalName>
+    <b:RefOrder>16</b:RefOrder>
+  </b:Source>
+  <b:Source>
+    <b:Tag>Mar17</b:Tag>
+    <b:SourceType>ConferenceProceedings</b:SourceType>
+    <b:Guid>{A4F5C8CC-E0D4-4F99-82CA-AD56E1FBB8E8}</b:Guid>
+    <b:Author>
+      <b:Author>
+        <b:NameList>
+          <b:Person>
+            <b:Last>Burns</b:Last>
+            <b:First>Martin</b:First>
+            <b:Middle>K</b:Middle>
+          </b:Person>
+          <b:Person>
+            <b:Last>Orden</b:Last>
+            <b:First>Katie</b:First>
+            <b:Middle>Van</b:Middle>
+          </b:Person>
+          <b:Person>
+            <b:Last>Patel</b:Last>
+            <b:First>Vrajeshri</b:First>
+          </b:Person>
+          <b:Person>
+            <b:Last>Vinjamuri</b:Last>
+            <b:First>Ramana</b:First>
+          </b:Person>
+        </b:NameList>
+      </b:Author>
+    </b:Author>
+    <b:Title>Towards a wearable hand exoskeleton with embedded synergies</b:Title>
+    <b:Pages>213-216</b:Pages>
+    <b:Year>2017</b:Year>
+    <b:ConferenceName>39th Annual International Conference of the IEEE Engineering in Medicine and Biology Society</b:ConferenceName>
+    <b:Publisher>IEEE</b:Publisher>
+    <b:RefOrder>17</b:RefOrder>
+  </b:Source>
+  <b:Source>
+    <b:Tag>Ziw18</b:Tag>
+    <b:SourceType>ConferenceProceedings</b:SourceType>
+    <b:Guid>{92927366-6DBC-4B64-B229-F0DD5A879384}</b:Guid>
+    <b:Author>
+      <b:Author>
+        <b:NameList>
+          <b:Person>
+            <b:Last>Liu</b:Last>
+            <b:First>Ziwen</b:First>
+          </b:Person>
+          <b:Person>
+            <b:Last>Zhao</b:Last>
+            <b:First>Liang</b:First>
+          </b:Person>
+          <b:Person>
+            <b:Last>Yu</b:Last>
+            <b:First>Peng</b:First>
+          </b:Person>
+          <b:Person>
+            <b:Last>Yang</b:Last>
+            <b:First>Tie</b:First>
+          </b:Person>
+          <b:Person>
+            <b:Last>Li</b:Last>
+            <b:First>Ning</b:First>
+          </b:Person>
+          <b:Person>
+            <b:Last>Yang</b:Last>
+            <b:First>Yang</b:First>
+          </b:Person>
+          <b:Person>
+            <b:Last>Liu</b:Last>
+            <b:First>Lianqing</b:First>
+          </b:Person>
+        </b:NameList>
+      </b:Author>
+    </b:Author>
+    <b:Title>Wearable Bionic Soft Exoskeleton Glove for Stroke Patients</b:Title>
+    <b:Pages>932-937</b:Pages>
+    <b:Year>2018</b:Year>
+    <b:ConferenceName>IEEE 8th Annual International Conference on CYBER Technology in Automation, Control, and Intelligent Systems</b:ConferenceName>
+    <b:Publisher>IEEE</b:Publisher>
+    <b:RefOrder>18</b:RefOrder>
+  </b:Source>
+  <b:Source>
+    <b:Tag>Gra19</b:Tag>
+    <b:SourceType>JournalArticle</b:SourceType>
+    <b:Guid>{7F4BD699-28C2-4DF8-B064-2C12C9336FC7}</b:Guid>
+    <b:Title>A Low-Cost Soft Robotic Hand Exoskeleton for Use in</b:Title>
+    <b:Pages>9(18), 3751</b:Pages>
+    <b:Year>2019</b:Year>
+    <b:Author>
+      <b:Author>
+        <b:NameList>
+          <b:Person>
+            <b:Last>Rudd</b:Last>
+            <b:First>Grant</b:First>
+          </b:Person>
+          <b:Person>
+            <b:Last>Dal</b:Last>
+            <b:First>Liam</b:First>
+          </b:Person>
+          <b:Person>
+            <b:Last>Jovanovic</b:Last>
+            <b:First>Vukica</b:First>
+          </b:Person>
+          <b:Person>
+            <b:Last>Cuckov</b:Last>
+            <b:First>Filip</b:First>
+          </b:Person>
+        </b:NameList>
+      </b:Author>
+    </b:Author>
+    <b:JournalName>Applied Sciences</b:JournalName>
+    <b:RefOrder>19</b:RefOrder>
+  </b:Source>
+  <b:Source>
+    <b:Tag>ACh09</b:Tag>
+    <b:SourceType>JournalArticle</b:SourceType>
+    <b:Guid>{26CD351F-0040-4AF2-9671-BF36E50EB97C}</b:Guid>
+    <b:Title>Mechatronic design and characterization of the index finger module of a hand exoskeleton for post-stroke rehabilitation</b:Title>
+    <b:Year>2011</b:Year>
+    <b:Pages> 17(5), 884-894</b:Pages>
+    <b:Author>
+      <b:Author>
+        <b:NameList>
+          <b:Person>
+            <b:Last>Chiri</b:Last>
+            <b:First>A.</b:First>
+          </b:Person>
+          <b:Person>
+            <b:Last>Giovacchini</b:Last>
+            <b:First>F.</b:First>
+          </b:Person>
+          <b:Person>
+            <b:Last>Vitiello</b:Last>
+            <b:First>N.</b:First>
+          </b:Person>
+          <b:Person>
+            <b:Last>Cattin</b:Last>
+            <b:First>E.</b:First>
+          </b:Person>
+          <b:Person>
+            <b:Last>Roccella</b:Last>
+            <b:First>S.</b:First>
+          </b:Person>
+          <b:Person>
+            <b:Last>Vecchi</b:Last>
+            <b:First>F.</b:First>
+          </b:Person>
+          <b:Person>
+            <b:Last>Carrozza</b:Last>
+            <b:First>M.C.</b:First>
+          </b:Person>
+        </b:NameList>
+      </b:Author>
+    </b:Author>
+    <b:ConferenceName>IEEE/RSJ international conference on intelligent robots and systems</b:ConferenceName>
+    <b:Publisher>IEEE</b:Publisher>
+    <b:JournalName>IEEE/ASmE Transactions on mechatronics</b:JournalName>
+    <b:RefOrder>20</b:RefOrder>
+  </b:Source>
+  <b:Source>
+    <b:Tag>Mar14</b:Tag>
+    <b:SourceType>JournalArticle</b:SourceType>
+    <b:Guid>{5C200807-FED2-4C26-89E4-5F91112938FD}</b:Guid>
+    <b:Author>
+      <b:Author>
+        <b:NameList>
+          <b:Person>
+            <b:Last>Cempini</b:Last>
+            <b:First>Marco</b:First>
+          </b:Person>
+          <b:Person>
+            <b:Last>Cortese</b:Last>
+            <b:First>Mario</b:First>
+          </b:Person>
+          <b:Person>
+            <b:Last>Nicola Vitiello</b:Last>
+          </b:Person>
+        </b:NameList>
+      </b:Author>
+    </b:Author>
+    <b:Title>A powered finger–thumb wearable hand exoskeleton with self-aligning joint axes</b:Title>
+    <b:JournalName>IEEE/ASME Transactions on mechatronics</b:JournalName>
+    <b:Year>2014</b:Year>
+    <b:Pages>20(2), 705-716</b:Pages>
+    <b:RefOrder>21</b:RefOrder>
+  </b:Source>
+  <b:Source>
+    <b:Tag>Pet20</b:Tag>
+    <b:SourceType>JournalArticle</b:SourceType>
+    <b:Guid>{956156BC-843E-4EA9-9753-A07AAAB4C2DC}</b:Guid>
+    <b:Title>Upper limb exoskeleton systems—overview</b:Title>
+    <b:JournalName>Wearable Robotics</b:JournalName>
+    <b:Year>2020</b:Year>
+    <b:Pages>1-22</b:Pages>
+    <b:Author>
+      <b:Author>
+        <b:NameList>
+          <b:Person>
+            <b:Last>Ferguson</b:Last>
+            <b:First>Peter</b:First>
+            <b:Middle>Walker</b:Middle>
+          </b:Person>
+          <b:Person>
+            <b:Last>Shen</b:Last>
+            <b:First>Yang</b:First>
+          </b:Person>
+          <b:Person>
+            <b:Last>Rosen</b:Last>
+            <b:First>Jacob</b:First>
+          </b:Person>
+        </b:NameList>
+      </b:Author>
+    </b:Author>
+    <b:RefOrder>3</b:RefOrder>
+  </b:Source>
+  <b:Source>
+    <b:Tag>SJB01</b:Tag>
+    <b:SourceType>JournalArticle</b:SourceType>
+    <b:Guid>{DA572DFC-CB7B-4EF5-BFE5-43FC735838A9}</b:Guid>
+    <b:Title>Manipulator positioning linkage for robotic surgery</b:Title>
+    <b:JournalName>U.S. Patent and Trademark Office</b:JournalName>
+    <b:Year>2001</b:Year>
+    <b:Pages>6246200</b:Pages>
+    <b:Author>
+      <b:Author>
+        <b:NameList>
+          <b:Person>
+            <b:Last>Blumenkranz</b:Last>
+            <b:First>S.J.</b:First>
+          </b:Person>
+          <b:Person>
+            <b:Last>Rosa</b:Last>
+            <b:First>D.J.</b:First>
+          </b:Person>
+        </b:NameList>
+      </b:Author>
+    </b:Author>
+    <b:RefOrder>6</b:RefOrder>
+  </b:Source>
+  <b:Source>
+    <b:Tag>Gua08</b:Tag>
+    <b:SourceType>JournalArticle</b:SourceType>
+    <b:Guid>{08EA1AB0-C6F3-4F61-BA1F-FFC8FBB08099}</b:Guid>
+    <b:Author>
+      <b:Author>
+        <b:NameList>
+          <b:Person>
+            <b:Last>Zong</b:Last>
+            <b:First>Guanghua</b:First>
+          </b:Person>
+          <b:Person>
+            <b:Last>Pei</b:Last>
+            <b:First>Xu</b:First>
+          </b:Person>
+          <b:Person>
+            <b:Last>Yu</b:Last>
+            <b:First>Jingjun</b:First>
+          </b:Person>
+          <b:Person>
+            <b:Last>Bi</b:Last>
+            <b:First>Shusheng</b:First>
+          </b:Person>
+        </b:NameList>
+      </b:Author>
+    </b:Author>
+    <b:Title>Classification and type synthesis of 1-DOF remote center of motion mechanisms</b:Title>
+    <b:JournalName>Mechanism and machine theory</b:JournalName>
+    <b:Year>2008</b:Year>
+    <b:Pages>43(12), 1585-1595</b:Pages>
+    <b:RefOrder>7</b:RefOrder>
+  </b:Source>
 </b:Sources>
 </file>
 
 <file path=customXml/itemProps1.xml><?xml version="1.0" encoding="utf-8"?>
-<ds:datastoreItem xmlns:ds="http://schemas.openxmlformats.org/officeDocument/2006/customXml" ds:itemID="{BEFD62B4-7C46-4DCE-97F5-043F9391CD04}">
+<ds:datastoreItem xmlns:ds="http://schemas.openxmlformats.org/officeDocument/2006/customXml" ds:itemID="{4486ED24-9761-440B-8E94-AC6A7DC6D975}">
   <ds:schemaRefs>
     <ds:schemaRef ds:uri="http://schemas.openxmlformats.org/officeDocument/2006/bibliography"/>
   </ds:schemaRefs>
